--- a/info/Base Of UseCase/UseCases.docx
+++ b/info/Base Of UseCase/UseCases.docx
@@ -282,7 +282,7 @@
           <w:rFonts w:ascii="Times New Roman" w:hAnsi="Times New Roman" w:cs="Times New Roman"/>
           <w:lang w:val="ru-RU"/>
         </w:rPr>
-        <w:t>Минск, 2014</w:t>
+        <w:t>Минск, 2015</w:t>
       </w:r>
     </w:p>
     <w:p>
@@ -393,6 +393,7 @@
             <w:pPr>
               <w:rPr>
                 <w:rFonts w:ascii="Times New Roman" w:hAnsi="Times New Roman" w:cs="Times New Roman"/>
+                <w:lang w:val="ru-RU"/>
               </w:rPr>
             </w:pPr>
             <w:r>
@@ -406,7 +407,7 @@
                 <w:rFonts w:ascii="Times New Roman" w:hAnsi="Times New Roman" w:cs="Times New Roman"/>
                 <w:lang w:val="ru-RU"/>
               </w:rPr>
-              <w:t>25</w:t>
+              <w:t>12</w:t>
             </w:r>
             <w:r>
               <w:rPr>
@@ -419,13 +420,20 @@
                 <w:rFonts w:ascii="Times New Roman" w:hAnsi="Times New Roman" w:cs="Times New Roman"/>
                 <w:lang w:val="ru-RU"/>
               </w:rPr>
-              <w:t>12</w:t>
-            </w:r>
-            <w:r>
-              <w:rPr>
-                <w:rFonts w:ascii="Times New Roman" w:hAnsi="Times New Roman" w:cs="Times New Roman"/>
-              </w:rPr>
-              <w:t>/14</w:t>
+              <w:t>02</w:t>
+            </w:r>
+            <w:r>
+              <w:rPr>
+                <w:rFonts w:ascii="Times New Roman" w:hAnsi="Times New Roman" w:cs="Times New Roman"/>
+              </w:rPr>
+              <w:t>/</w:t>
+            </w:r>
+            <w:r>
+              <w:rPr>
+                <w:rFonts w:ascii="Times New Roman" w:hAnsi="Times New Roman" w:cs="Times New Roman"/>
+                <w:lang w:val="ru-RU"/>
+              </w:rPr>
+              <w:t>15</w:t>
             </w:r>
           </w:p>
         </w:tc>
@@ -632,32 +640,16 @@
                 <w:szCs w:val="24"/>
                 <w:lang w:val="ru-RU"/>
               </w:rPr>
-              <w:t>25</w:t>
+              <w:t>12</w:t>
             </w:r>
             <w:r>
               <w:rPr>
                 <w:rFonts w:ascii="Times New Roman" w:hAnsi="Times New Roman" w:cs="Times New Roman"/>
                 <w:sz w:val="24"/>
                 <w:szCs w:val="24"/>
-              </w:rPr>
-              <w:t>/</w:t>
-            </w:r>
-            <w:r>
-              <w:rPr>
-                <w:rFonts w:ascii="Times New Roman" w:hAnsi="Times New Roman" w:cs="Times New Roman"/>
-                <w:sz w:val="24"/>
-                <w:szCs w:val="24"/>
-                <w:lang w:val="ru-RU"/>
-              </w:rPr>
-              <w:t>12</w:t>
-            </w:r>
-            <w:r>
-              <w:rPr>
-                <w:rFonts w:ascii="Times New Roman" w:hAnsi="Times New Roman" w:cs="Times New Roman"/>
-                <w:sz w:val="24"/>
-                <w:szCs w:val="24"/>
-              </w:rPr>
-              <w:t>/14</w:t>
+                <w:lang w:val="en-US"/>
+              </w:rPr>
+              <w:t>/02/2015</w:t>
             </w:r>
             <w:r>
               <w:rPr>
@@ -735,6 +727,26 @@
           <w:tcPr>
             <w:tcW w:w="2729" w:type="dxa"/>
           </w:tcPr>
+          <w:p>
+            <w:pPr>
+              <w:jc w:val="center"/>
+              <w:rPr>
+                <w:rFonts w:ascii="Times New Roman" w:hAnsi="Times New Roman" w:cs="Times New Roman"/>
+                <w:sz w:val="24"/>
+                <w:szCs w:val="24"/>
+                <w:lang w:val="ru-RU"/>
+              </w:rPr>
+            </w:pPr>
+            <w:r>
+              <w:rPr>
+                <w:rFonts w:ascii="Times New Roman" w:hAnsi="Times New Roman" w:cs="Times New Roman"/>
+                <w:sz w:val="24"/>
+                <w:szCs w:val="24"/>
+                <w:lang w:val="ru-RU"/>
+              </w:rPr>
+              <w:t>Машенкова А.О.</w:t>
+            </w:r>
+          </w:p>
           <w:p>
             <w:pPr>
               <w:jc w:val="center"/>
@@ -923,153 +935,6 @@
         <w:br w:type="page"/>
       </w:r>
     </w:p>
-    <w:tbl>
-      <w:tblPr>
-        <w:tblStyle w:val="a3"/>
-        <w:tblW w:w="0" w:type="auto"/>
-        <w:tblInd w:w="-601" w:type="dxa"/>
-        <w:tblLook w:val="04A0" w:firstRow="1" w:lastRow="0" w:firstColumn="1" w:lastColumn="0" w:noHBand="0" w:noVBand="1"/>
-      </w:tblPr>
-      <w:tblGrid>
-        <w:gridCol w:w="6238"/>
-        <w:gridCol w:w="3934"/>
-      </w:tblGrid>
-      <w:tr>
-        <w:tc>
-          <w:tcPr>
-            <w:tcW w:w="6238" w:type="dxa"/>
-          </w:tcPr>
-          <w:p>
-            <w:pPr>
-              <w:rPr>
-                <w:rFonts w:ascii="Times New Roman" w:hAnsi="Times New Roman" w:cs="Times New Roman"/>
-                <w:lang w:val="ru-RU"/>
-              </w:rPr>
-            </w:pPr>
-            <w:r>
-              <w:rPr>
-                <w:rFonts w:ascii="Times New Roman" w:hAnsi="Times New Roman" w:cs="Times New Roman"/>
-              </w:rPr>
-              <w:lastRenderedPageBreak/>
-              <w:t xml:space="preserve">Сайт </w:t>
-            </w:r>
-            <w:r>
-              <w:rPr>
-                <w:rFonts w:ascii="Times New Roman" w:hAnsi="Times New Roman" w:cs="Times New Roman"/>
-                <w:lang w:val="ru-RU"/>
-              </w:rPr>
-              <w:t>билетного оператора кинотеатра</w:t>
-            </w:r>
-          </w:p>
-        </w:tc>
-        <w:tc>
-          <w:tcPr>
-            <w:tcW w:w="3934" w:type="dxa"/>
-          </w:tcPr>
-          <w:p>
-            <w:pPr>
-              <w:rPr>
-                <w:rFonts w:ascii="Times New Roman" w:hAnsi="Times New Roman" w:cs="Times New Roman"/>
-              </w:rPr>
-            </w:pPr>
-            <w:r>
-              <w:rPr>
-                <w:rFonts w:ascii="Times New Roman" w:hAnsi="Times New Roman" w:cs="Times New Roman"/>
-              </w:rPr>
-              <w:t xml:space="preserve">Версия </w:t>
-            </w:r>
-            <w:r>
-              <w:rPr>
-                <w:rFonts w:ascii="Times New Roman" w:hAnsi="Times New Roman" w:cs="Times New Roman"/>
-                <w:lang w:val="en-US"/>
-              </w:rPr>
-              <w:t>&lt;1.0&gt;</w:t>
-            </w:r>
-          </w:p>
-        </w:tc>
-      </w:tr>
-      <w:tr>
-        <w:tc>
-          <w:tcPr>
-            <w:tcW w:w="6238" w:type="dxa"/>
-          </w:tcPr>
-          <w:p>
-            <w:pPr>
-              <w:rPr>
-                <w:rFonts w:ascii="Times New Roman" w:hAnsi="Times New Roman" w:cs="Times New Roman"/>
-              </w:rPr>
-            </w:pPr>
-            <w:r>
-              <w:rPr>
-                <w:rFonts w:ascii="Times New Roman" w:hAnsi="Times New Roman" w:cs="Times New Roman"/>
-              </w:rPr>
-              <w:t>Краткое описание вариантов использования</w:t>
-            </w:r>
-          </w:p>
-        </w:tc>
-        <w:tc>
-          <w:tcPr>
-            <w:tcW w:w="3934" w:type="dxa"/>
-          </w:tcPr>
-          <w:p>
-            <w:pPr>
-              <w:rPr>
-                <w:rFonts w:ascii="Times New Roman" w:hAnsi="Times New Roman" w:cs="Times New Roman"/>
-              </w:rPr>
-            </w:pPr>
-            <w:r>
-              <w:rPr>
-                <w:rFonts w:ascii="Times New Roman" w:hAnsi="Times New Roman" w:cs="Times New Roman"/>
-              </w:rPr>
-              <w:t xml:space="preserve">Дата: </w:t>
-            </w:r>
-            <w:r>
-              <w:rPr>
-                <w:rFonts w:ascii="Times New Roman" w:hAnsi="Times New Roman" w:cs="Times New Roman"/>
-                <w:lang w:val="ru-RU"/>
-              </w:rPr>
-              <w:t>25</w:t>
-            </w:r>
-            <w:r>
-              <w:rPr>
-                <w:rFonts w:ascii="Times New Roman" w:hAnsi="Times New Roman" w:cs="Times New Roman"/>
-              </w:rPr>
-              <w:t>/</w:t>
-            </w:r>
-            <w:r>
-              <w:rPr>
-                <w:rFonts w:ascii="Times New Roman" w:hAnsi="Times New Roman" w:cs="Times New Roman"/>
-                <w:lang w:val="ru-RU"/>
-              </w:rPr>
-              <w:t>12</w:t>
-            </w:r>
-            <w:r>
-              <w:rPr>
-                <w:rFonts w:ascii="Times New Roman" w:hAnsi="Times New Roman" w:cs="Times New Roman"/>
-              </w:rPr>
-              <w:t>/14</w:t>
-            </w:r>
-          </w:p>
-        </w:tc>
-      </w:tr>
-      <w:tr>
-        <w:tc>
-          <w:tcPr>
-            <w:tcW w:w="10172" w:type="dxa"/>
-            <w:gridSpan w:val="2"/>
-          </w:tcPr>
-          <w:p>
-            <w:pPr>
-              <w:jc w:val="right"/>
-              <w:rPr>
-                <w:rFonts w:ascii="Times New Roman" w:hAnsi="Times New Roman" w:cs="Times New Roman"/>
-                <w:b/>
-              </w:rPr>
-            </w:pPr>
-          </w:p>
-        </w:tc>
-      </w:tr>
-    </w:tbl>
     <w:p>
       <w:pPr>
         <w:jc w:val="center"/>
@@ -1277,714 +1142,18 @@
         </w:numPr>
         <w:rPr>
           <w:rFonts w:ascii="Times New Roman" w:hAnsi="Times New Roman" w:cs="Times New Roman"/>
-          <w:sz w:val="24"/>
-          <w:szCs w:val="24"/>
-        </w:rPr>
-      </w:pPr>
-      <w:r>
-        <w:rPr>
-          <w:rFonts w:ascii="Times New Roman" w:hAnsi="Times New Roman" w:cs="Times New Roman"/>
-          <w:sz w:val="24"/>
-          <w:szCs w:val="24"/>
-        </w:rPr>
-        <w:t xml:space="preserve"> </w:t>
-      </w:r>
-      <w:r>
-        <w:rPr>
-          <w:rFonts w:ascii="Times New Roman" w:hAnsi="Times New Roman" w:cs="Times New Roman"/>
-          <w:sz w:val="24"/>
-          <w:szCs w:val="24"/>
-          <w:lang w:val="en-US"/>
-        </w:rPr>
-        <w:t>C</w:t>
-      </w:r>
-      <w:r>
-        <w:rPr>
-          <w:rFonts w:ascii="Times New Roman" w:hAnsi="Times New Roman" w:cs="Times New Roman"/>
-          <w:sz w:val="24"/>
-          <w:szCs w:val="24"/>
-          <w:lang w:val="ru-RU"/>
-        </w:rPr>
-        <w:t xml:space="preserve">1. </w:t>
-      </w:r>
-      <w:r>
-        <w:rPr>
-          <w:rFonts w:ascii="Times New Roman" w:hAnsi="Times New Roman" w:cs="Times New Roman"/>
-          <w:sz w:val="24"/>
-          <w:szCs w:val="24"/>
-          <w:lang w:val="ru-RU"/>
-        </w:rPr>
-        <w:t>Просмотр информации</w:t>
-      </w:r>
-    </w:p>
-    <w:p>
-      <w:pPr>
-        <w:pStyle w:val="a5"/>
-        <w:numPr>
-          <w:ilvl w:val="1"/>
-          <w:numId w:val="1"/>
-        </w:numPr>
-        <w:rPr>
-          <w:rFonts w:ascii="Times New Roman" w:hAnsi="Times New Roman" w:cs="Times New Roman"/>
-          <w:sz w:val="24"/>
-          <w:szCs w:val="24"/>
-        </w:rPr>
-      </w:pPr>
-      <w:r>
-        <w:rPr>
-          <w:rFonts w:ascii="Times New Roman" w:hAnsi="Times New Roman" w:cs="Times New Roman"/>
-          <w:sz w:val="24"/>
-          <w:szCs w:val="24"/>
-          <w:lang w:val="ru-RU"/>
-        </w:rPr>
-        <w:t xml:space="preserve"> </w:t>
-      </w:r>
-      <w:r>
-        <w:rPr>
-          <w:rFonts w:ascii="Times New Roman" w:hAnsi="Times New Roman" w:cs="Times New Roman"/>
-          <w:sz w:val="24"/>
-          <w:szCs w:val="24"/>
-          <w:lang w:val="en-US"/>
-        </w:rPr>
-        <w:t>C</w:t>
-      </w:r>
-      <w:r>
-        <w:rPr>
-          <w:rFonts w:ascii="Times New Roman" w:hAnsi="Times New Roman" w:cs="Times New Roman"/>
-          <w:sz w:val="24"/>
-          <w:szCs w:val="24"/>
-          <w:lang w:val="ru-RU"/>
-        </w:rPr>
-        <w:t>2.</w:t>
-      </w:r>
-      <w:r>
-        <w:rPr>
-          <w:rFonts w:ascii="Times New Roman" w:hAnsi="Times New Roman" w:cs="Times New Roman"/>
-          <w:sz w:val="24"/>
-          <w:szCs w:val="24"/>
-        </w:rPr>
-        <w:t xml:space="preserve"> </w:t>
-      </w:r>
-      <w:r>
-        <w:rPr>
-          <w:rFonts w:ascii="Times New Roman" w:hAnsi="Times New Roman" w:cs="Times New Roman"/>
-          <w:sz w:val="24"/>
-          <w:szCs w:val="24"/>
-          <w:lang w:val="ru-RU"/>
-        </w:rPr>
-        <w:t>Бронирование билета</w:t>
-      </w:r>
-    </w:p>
-    <w:p>
-      <w:pPr>
-        <w:pStyle w:val="a5"/>
-        <w:numPr>
-          <w:ilvl w:val="1"/>
-          <w:numId w:val="1"/>
-        </w:numPr>
-        <w:rPr>
-          <w:rFonts w:ascii="Times New Roman" w:hAnsi="Times New Roman" w:cs="Times New Roman"/>
-          <w:sz w:val="24"/>
-          <w:szCs w:val="24"/>
-        </w:rPr>
-      </w:pPr>
-      <w:r>
-        <w:rPr>
-          <w:rFonts w:ascii="Times New Roman" w:hAnsi="Times New Roman" w:cs="Times New Roman"/>
-          <w:sz w:val="24"/>
-          <w:szCs w:val="24"/>
-          <w:lang w:val="ru-RU"/>
-        </w:rPr>
-        <w:t xml:space="preserve"> </w:t>
-      </w:r>
-      <w:r>
-        <w:rPr>
-          <w:rFonts w:ascii="Times New Roman" w:hAnsi="Times New Roman" w:cs="Times New Roman"/>
-          <w:sz w:val="24"/>
-          <w:szCs w:val="24"/>
-          <w:lang w:val="en-US"/>
-        </w:rPr>
-        <w:t>C</w:t>
-      </w:r>
-      <w:r>
-        <w:rPr>
-          <w:rFonts w:ascii="Times New Roman" w:hAnsi="Times New Roman" w:cs="Times New Roman"/>
-          <w:sz w:val="24"/>
-          <w:szCs w:val="24"/>
-          <w:lang w:val="ru-RU"/>
-        </w:rPr>
-        <w:t>3.</w:t>
-      </w:r>
-      <w:r>
-        <w:rPr>
-          <w:rFonts w:ascii="Times New Roman" w:hAnsi="Times New Roman" w:cs="Times New Roman"/>
-          <w:lang w:val="ru-RU"/>
-        </w:rPr>
-        <w:t xml:space="preserve"> </w:t>
-      </w:r>
-      <w:r>
-        <w:rPr>
-          <w:rFonts w:ascii="Times New Roman" w:hAnsi="Times New Roman" w:cs="Times New Roman"/>
-          <w:lang w:val="ru-RU"/>
-        </w:rPr>
-        <w:t>Отмена брони билета</w:t>
-      </w:r>
-      <w:r>
-        <w:rPr>
-          <w:rFonts w:ascii="Times New Roman" w:hAnsi="Times New Roman" w:cs="Times New Roman"/>
-          <w:sz w:val="24"/>
-          <w:szCs w:val="24"/>
-        </w:rPr>
-        <w:t xml:space="preserve"> </w:t>
-      </w:r>
-    </w:p>
-    <w:p>
-      <w:pPr>
-        <w:pStyle w:val="a5"/>
-        <w:numPr>
-          <w:ilvl w:val="1"/>
-          <w:numId w:val="1"/>
-        </w:numPr>
-        <w:rPr>
-          <w:rFonts w:ascii="Times New Roman" w:hAnsi="Times New Roman" w:cs="Times New Roman"/>
-          <w:sz w:val="24"/>
-          <w:szCs w:val="24"/>
-        </w:rPr>
-      </w:pPr>
-      <w:r>
-        <w:rPr>
-          <w:rFonts w:ascii="Times New Roman" w:hAnsi="Times New Roman" w:cs="Times New Roman"/>
-          <w:sz w:val="24"/>
-          <w:szCs w:val="24"/>
-          <w:lang w:val="ru-RU"/>
-        </w:rPr>
-        <w:t xml:space="preserve"> </w:t>
-      </w:r>
-      <w:r>
-        <w:rPr>
-          <w:rFonts w:ascii="Times New Roman" w:hAnsi="Times New Roman" w:cs="Times New Roman"/>
-          <w:sz w:val="24"/>
-          <w:szCs w:val="24"/>
-          <w:lang w:val="en-US"/>
-        </w:rPr>
-        <w:t>C</w:t>
-      </w:r>
-      <w:r>
-        <w:rPr>
-          <w:rFonts w:ascii="Times New Roman" w:hAnsi="Times New Roman" w:cs="Times New Roman"/>
-          <w:sz w:val="24"/>
-          <w:szCs w:val="24"/>
-          <w:lang w:val="ru-RU"/>
-        </w:rPr>
-        <w:t>4.</w:t>
-      </w:r>
-      <w:r>
-        <w:rPr>
-          <w:rFonts w:ascii="Times New Roman" w:hAnsi="Times New Roman" w:cs="Times New Roman"/>
-          <w:sz w:val="24"/>
-          <w:szCs w:val="24"/>
-        </w:rPr>
-        <w:t xml:space="preserve"> </w:t>
-      </w:r>
-      <w:r>
-        <w:rPr>
-          <w:rFonts w:ascii="Times New Roman" w:hAnsi="Times New Roman" w:cs="Times New Roman"/>
-          <w:lang w:val="ru-RU"/>
-        </w:rPr>
-        <w:t>Изменение данных о себе</w:t>
-      </w:r>
-    </w:p>
-    <w:p>
-      <w:pPr>
-        <w:pStyle w:val="a5"/>
-        <w:numPr>
-          <w:ilvl w:val="1"/>
-          <w:numId w:val="1"/>
-        </w:numPr>
-        <w:rPr>
-          <w:rFonts w:ascii="Times New Roman" w:hAnsi="Times New Roman" w:cs="Times New Roman"/>
-          <w:sz w:val="24"/>
-          <w:szCs w:val="24"/>
-        </w:rPr>
-      </w:pPr>
-      <w:r>
-        <w:rPr>
-          <w:rFonts w:ascii="Times New Roman" w:hAnsi="Times New Roman" w:cs="Times New Roman"/>
-          <w:sz w:val="24"/>
-          <w:szCs w:val="24"/>
-          <w:lang w:val="ru-RU"/>
-        </w:rPr>
-        <w:t xml:space="preserve"> </w:t>
-      </w:r>
-      <w:r>
-        <w:rPr>
-          <w:rFonts w:ascii="Times New Roman" w:hAnsi="Times New Roman" w:cs="Times New Roman"/>
-          <w:sz w:val="24"/>
-          <w:szCs w:val="24"/>
-          <w:lang w:val="en-US"/>
-        </w:rPr>
-        <w:t>C</w:t>
-      </w:r>
-      <w:r>
-        <w:rPr>
-          <w:rFonts w:ascii="Times New Roman" w:hAnsi="Times New Roman" w:cs="Times New Roman"/>
-          <w:sz w:val="24"/>
-          <w:szCs w:val="24"/>
-          <w:lang w:val="ru-RU"/>
-        </w:rPr>
-        <w:t>5.</w:t>
-      </w:r>
-      <w:r>
-        <w:rPr>
-          <w:rFonts w:ascii="Times New Roman" w:hAnsi="Times New Roman" w:cs="Times New Roman"/>
-          <w:sz w:val="24"/>
-          <w:szCs w:val="24"/>
-        </w:rPr>
-        <w:t xml:space="preserve"> </w:t>
-      </w:r>
-      <w:r>
-        <w:rPr>
-          <w:rFonts w:ascii="Times New Roman" w:hAnsi="Times New Roman" w:cs="Times New Roman"/>
-          <w:lang w:val="ru-RU"/>
-        </w:rPr>
-        <w:t>Просмотр своих заказов</w:t>
-      </w:r>
-    </w:p>
-    <w:p>
-      <w:pPr>
-        <w:pStyle w:val="a5"/>
-        <w:numPr>
-          <w:ilvl w:val="1"/>
-          <w:numId w:val="1"/>
-        </w:numPr>
-        <w:rPr>
-          <w:rFonts w:ascii="Times New Roman" w:hAnsi="Times New Roman" w:cs="Times New Roman"/>
-          <w:sz w:val="24"/>
-          <w:szCs w:val="24"/>
-        </w:rPr>
-      </w:pPr>
-      <w:r>
-        <w:rPr>
-          <w:rFonts w:ascii="Times New Roman" w:hAnsi="Times New Roman" w:cs="Times New Roman"/>
-          <w:sz w:val="24"/>
-          <w:szCs w:val="24"/>
-          <w:lang w:val="ru-RU"/>
-        </w:rPr>
-        <w:t xml:space="preserve"> </w:t>
-      </w:r>
-      <w:r>
-        <w:rPr>
-          <w:rFonts w:ascii="Times New Roman" w:hAnsi="Times New Roman" w:cs="Times New Roman"/>
-          <w:sz w:val="24"/>
-          <w:szCs w:val="24"/>
-          <w:lang w:val="en-US"/>
-        </w:rPr>
-        <w:t>C</w:t>
-      </w:r>
-      <w:r>
-        <w:rPr>
-          <w:rFonts w:ascii="Times New Roman" w:hAnsi="Times New Roman" w:cs="Times New Roman"/>
-          <w:sz w:val="24"/>
-          <w:szCs w:val="24"/>
-          <w:lang w:val="ru-RU"/>
-        </w:rPr>
-        <w:t>6.</w:t>
-      </w:r>
-      <w:r>
-        <w:rPr>
-          <w:rFonts w:ascii="Times New Roman" w:hAnsi="Times New Roman" w:cs="Times New Roman"/>
-          <w:sz w:val="24"/>
-          <w:szCs w:val="24"/>
-        </w:rPr>
-        <w:t xml:space="preserve"> </w:t>
-      </w:r>
-      <w:r>
-        <w:rPr>
-          <w:rFonts w:ascii="Times New Roman" w:hAnsi="Times New Roman" w:cs="Times New Roman"/>
-          <w:lang w:val="ru-RU"/>
-        </w:rPr>
-        <w:t>Изменение пароля</w:t>
-      </w:r>
-    </w:p>
-    <w:p>
-      <w:pPr>
-        <w:pStyle w:val="a5"/>
-        <w:numPr>
-          <w:ilvl w:val="1"/>
-          <w:numId w:val="1"/>
-        </w:numPr>
-        <w:rPr>
-          <w:rFonts w:ascii="Times New Roman" w:hAnsi="Times New Roman" w:cs="Times New Roman"/>
-          <w:sz w:val="24"/>
-          <w:szCs w:val="24"/>
-        </w:rPr>
-      </w:pPr>
-      <w:r>
-        <w:rPr>
-          <w:rFonts w:ascii="Times New Roman" w:hAnsi="Times New Roman" w:cs="Times New Roman"/>
-          <w:sz w:val="24"/>
-          <w:szCs w:val="24"/>
-          <w:lang w:val="ru-RU"/>
-        </w:rPr>
-        <w:t xml:space="preserve"> </w:t>
-      </w:r>
-      <w:r>
-        <w:rPr>
-          <w:rFonts w:ascii="Times New Roman" w:hAnsi="Times New Roman" w:cs="Times New Roman"/>
-          <w:sz w:val="24"/>
-          <w:szCs w:val="24"/>
-          <w:lang w:val="en-US"/>
-        </w:rPr>
-        <w:t>C</w:t>
-      </w:r>
-      <w:r>
-        <w:rPr>
-          <w:rFonts w:ascii="Times New Roman" w:hAnsi="Times New Roman" w:cs="Times New Roman"/>
-          <w:sz w:val="24"/>
-          <w:szCs w:val="24"/>
-          <w:lang w:val="ru-RU"/>
-        </w:rPr>
-        <w:t>7.</w:t>
-      </w:r>
-      <w:r>
-        <w:rPr>
-          <w:rFonts w:ascii="Times New Roman" w:hAnsi="Times New Roman" w:cs="Times New Roman"/>
-          <w:sz w:val="24"/>
-          <w:szCs w:val="24"/>
-        </w:rPr>
-        <w:t xml:space="preserve"> </w:t>
-      </w:r>
-      <w:r>
-        <w:rPr>
-          <w:rFonts w:ascii="Times New Roman" w:hAnsi="Times New Roman" w:cs="Times New Roman"/>
-          <w:lang w:val="ru-RU"/>
-        </w:rPr>
-        <w:t>Поиск сеансов по критерию</w:t>
-      </w:r>
-    </w:p>
-    <w:p>
-      <w:pPr>
-        <w:pStyle w:val="a5"/>
-        <w:numPr>
-          <w:ilvl w:val="1"/>
-          <w:numId w:val="1"/>
-        </w:numPr>
-        <w:ind w:left="851" w:hanging="491"/>
-        <w:rPr>
-          <w:rFonts w:ascii="Times New Roman" w:hAnsi="Times New Roman" w:cs="Times New Roman"/>
-          <w:sz w:val="24"/>
-          <w:szCs w:val="24"/>
-        </w:rPr>
-      </w:pPr>
-      <w:r>
-        <w:rPr>
-          <w:rFonts w:ascii="Times New Roman" w:hAnsi="Times New Roman" w:cs="Times New Roman"/>
-          <w:sz w:val="24"/>
-          <w:szCs w:val="24"/>
-          <w:lang w:val="ru-RU"/>
-        </w:rPr>
-        <w:t>А</w:t>
-      </w:r>
-      <w:proofErr w:type="gramStart"/>
-      <w:r>
-        <w:rPr>
-          <w:rFonts w:ascii="Times New Roman" w:hAnsi="Times New Roman" w:cs="Times New Roman"/>
-          <w:sz w:val="24"/>
-          <w:szCs w:val="24"/>
-          <w:lang w:val="ru-RU"/>
-        </w:rPr>
-        <w:t>1</w:t>
-      </w:r>
-      <w:proofErr w:type="gramEnd"/>
-      <w:r>
-        <w:rPr>
-          <w:rFonts w:ascii="Times New Roman" w:hAnsi="Times New Roman" w:cs="Times New Roman"/>
-          <w:sz w:val="24"/>
-          <w:szCs w:val="24"/>
-          <w:lang w:val="ru-RU"/>
-        </w:rPr>
-        <w:t>.</w:t>
-      </w:r>
-      <w:r>
-        <w:rPr>
-          <w:rFonts w:ascii="Times New Roman" w:hAnsi="Times New Roman" w:cs="Times New Roman"/>
-          <w:lang w:val="ru-RU"/>
-        </w:rPr>
-        <w:t xml:space="preserve"> Поиск заказа</w:t>
-      </w:r>
-    </w:p>
-    <w:p>
-      <w:pPr>
-        <w:pStyle w:val="a5"/>
-        <w:numPr>
-          <w:ilvl w:val="1"/>
-          <w:numId w:val="1"/>
-        </w:numPr>
-        <w:ind w:left="851" w:hanging="491"/>
-        <w:rPr>
-          <w:rFonts w:ascii="Times New Roman" w:hAnsi="Times New Roman" w:cs="Times New Roman"/>
-          <w:sz w:val="24"/>
-          <w:szCs w:val="24"/>
-        </w:rPr>
-      </w:pPr>
-      <w:r>
-        <w:rPr>
-          <w:rFonts w:ascii="Times New Roman" w:hAnsi="Times New Roman" w:cs="Times New Roman"/>
-          <w:sz w:val="24"/>
-          <w:szCs w:val="24"/>
-          <w:lang w:val="ru-RU"/>
-        </w:rPr>
-        <w:t>А</w:t>
-      </w:r>
-      <w:proofErr w:type="gramStart"/>
-      <w:r>
-        <w:rPr>
-          <w:rFonts w:ascii="Times New Roman" w:hAnsi="Times New Roman" w:cs="Times New Roman"/>
-          <w:sz w:val="24"/>
-          <w:szCs w:val="24"/>
-          <w:lang w:val="ru-RU"/>
-        </w:rPr>
-        <w:t>2</w:t>
-      </w:r>
-      <w:proofErr w:type="gramEnd"/>
-      <w:r>
-        <w:rPr>
-          <w:rFonts w:ascii="Times New Roman" w:hAnsi="Times New Roman" w:cs="Times New Roman"/>
-          <w:sz w:val="24"/>
-          <w:szCs w:val="24"/>
-          <w:lang w:val="ru-RU"/>
-        </w:rPr>
-        <w:t>.</w:t>
-      </w:r>
-      <w:r>
-        <w:rPr>
-          <w:rFonts w:ascii="Times New Roman" w:hAnsi="Times New Roman" w:cs="Times New Roman"/>
-          <w:lang w:val="ru-RU"/>
-        </w:rPr>
-        <w:t xml:space="preserve"> Просмотр заказов</w:t>
-      </w:r>
-      <w:r>
-        <w:rPr>
-          <w:rFonts w:ascii="Times New Roman" w:hAnsi="Times New Roman" w:cs="Times New Roman"/>
-          <w:sz w:val="24"/>
-          <w:szCs w:val="24"/>
-          <w:lang w:val="ru-RU"/>
-        </w:rPr>
-        <w:t xml:space="preserve"> </w:t>
-      </w:r>
-    </w:p>
-    <w:p>
-      <w:pPr>
-        <w:pStyle w:val="a5"/>
-        <w:numPr>
-          <w:ilvl w:val="1"/>
-          <w:numId w:val="1"/>
-        </w:numPr>
-        <w:ind w:left="851" w:hanging="491"/>
-        <w:rPr>
-          <w:rFonts w:ascii="Times New Roman" w:hAnsi="Times New Roman" w:cs="Times New Roman"/>
-          <w:sz w:val="24"/>
-          <w:szCs w:val="24"/>
-        </w:rPr>
-      </w:pPr>
-      <w:r>
-        <w:rPr>
-          <w:rFonts w:ascii="Times New Roman" w:hAnsi="Times New Roman" w:cs="Times New Roman"/>
-          <w:sz w:val="24"/>
-          <w:szCs w:val="24"/>
-          <w:lang w:val="ru-RU"/>
-        </w:rPr>
-        <w:t xml:space="preserve"> А3. </w:t>
-      </w:r>
-      <w:r>
-        <w:rPr>
-          <w:rFonts w:ascii="Times New Roman" w:hAnsi="Times New Roman" w:cs="Times New Roman"/>
-          <w:lang w:val="ru-RU"/>
-        </w:rPr>
-        <w:t>Аннулирование заказа</w:t>
-      </w:r>
-    </w:p>
-    <w:p>
-      <w:pPr>
-        <w:pStyle w:val="a5"/>
-        <w:numPr>
-          <w:ilvl w:val="1"/>
-          <w:numId w:val="1"/>
-        </w:numPr>
-        <w:ind w:left="851" w:hanging="491"/>
-        <w:rPr>
-          <w:rFonts w:ascii="Times New Roman" w:hAnsi="Times New Roman" w:cs="Times New Roman"/>
-          <w:sz w:val="24"/>
-          <w:szCs w:val="24"/>
-        </w:rPr>
-      </w:pPr>
-      <w:r>
-        <w:rPr>
-          <w:rFonts w:ascii="Times New Roman" w:hAnsi="Times New Roman" w:cs="Times New Roman"/>
-          <w:sz w:val="24"/>
-          <w:szCs w:val="24"/>
-          <w:lang w:val="ru-RU"/>
-        </w:rPr>
-        <w:t xml:space="preserve"> </w:t>
-      </w:r>
-      <w:r>
-        <w:rPr>
-          <w:rFonts w:ascii="Times New Roman" w:hAnsi="Times New Roman" w:cs="Times New Roman"/>
-          <w:sz w:val="24"/>
-          <w:szCs w:val="24"/>
-          <w:lang w:val="en-US"/>
-        </w:rPr>
-        <w:t>A</w:t>
-      </w:r>
-      <w:r>
-        <w:rPr>
-          <w:rFonts w:ascii="Times New Roman" w:hAnsi="Times New Roman" w:cs="Times New Roman"/>
-          <w:sz w:val="24"/>
-          <w:szCs w:val="24"/>
-          <w:lang w:val="ru-RU"/>
-        </w:rPr>
-        <w:t>4.</w:t>
-      </w:r>
-      <w:r>
-        <w:rPr>
-          <w:rFonts w:ascii="Times New Roman" w:hAnsi="Times New Roman" w:cs="Times New Roman"/>
-          <w:lang w:val="ru-RU"/>
-        </w:rPr>
-        <w:t xml:space="preserve"> Принятие заказа</w:t>
-      </w:r>
-    </w:p>
-    <w:p>
-      <w:pPr>
-        <w:pStyle w:val="a5"/>
-        <w:numPr>
-          <w:ilvl w:val="1"/>
-          <w:numId w:val="1"/>
-        </w:numPr>
-        <w:ind w:left="851" w:hanging="491"/>
-        <w:rPr>
-          <w:rFonts w:ascii="Times New Roman" w:hAnsi="Times New Roman" w:cs="Times New Roman"/>
-          <w:sz w:val="24"/>
-          <w:szCs w:val="24"/>
-        </w:rPr>
-      </w:pPr>
-      <w:r>
-        <w:rPr>
-          <w:rFonts w:ascii="Times New Roman" w:hAnsi="Times New Roman" w:cs="Times New Roman"/>
-          <w:sz w:val="24"/>
-          <w:szCs w:val="24"/>
-          <w:lang w:val="en-US"/>
-        </w:rPr>
-        <w:t>A</w:t>
-      </w:r>
-      <w:r>
-        <w:rPr>
-          <w:rFonts w:ascii="Times New Roman" w:hAnsi="Times New Roman" w:cs="Times New Roman"/>
-          <w:sz w:val="24"/>
-          <w:szCs w:val="24"/>
-          <w:lang w:val="ru-RU"/>
-        </w:rPr>
-        <w:t>5.</w:t>
-      </w:r>
-      <w:r>
-        <w:rPr>
-          <w:rFonts w:ascii="Times New Roman" w:hAnsi="Times New Roman" w:cs="Times New Roman"/>
-          <w:lang w:val="ru-RU"/>
-        </w:rPr>
-        <w:t xml:space="preserve"> Добавление информации</w:t>
-      </w:r>
-    </w:p>
-    <w:p>
-      <w:pPr>
-        <w:pStyle w:val="a5"/>
-        <w:numPr>
-          <w:ilvl w:val="1"/>
-          <w:numId w:val="1"/>
-        </w:numPr>
-        <w:ind w:left="851" w:hanging="491"/>
-        <w:rPr>
-          <w:rFonts w:ascii="Times New Roman" w:hAnsi="Times New Roman" w:cs="Times New Roman"/>
-          <w:sz w:val="24"/>
-          <w:szCs w:val="24"/>
-        </w:rPr>
-      </w:pPr>
-      <w:r>
-        <w:rPr>
-          <w:rFonts w:ascii="Times New Roman" w:hAnsi="Times New Roman" w:cs="Times New Roman"/>
-          <w:sz w:val="24"/>
-          <w:szCs w:val="24"/>
-          <w:lang w:val="en-US"/>
-        </w:rPr>
-        <w:t>A</w:t>
-      </w:r>
-      <w:r>
-        <w:rPr>
-          <w:rFonts w:ascii="Times New Roman" w:hAnsi="Times New Roman" w:cs="Times New Roman"/>
-          <w:sz w:val="24"/>
-          <w:szCs w:val="24"/>
-          <w:lang w:val="ru-RU"/>
-        </w:rPr>
-        <w:t>6.</w:t>
-      </w:r>
-      <w:r>
-        <w:rPr>
-          <w:rFonts w:ascii="Times New Roman" w:hAnsi="Times New Roman" w:cs="Times New Roman"/>
-          <w:sz w:val="24"/>
-          <w:szCs w:val="24"/>
-          <w:lang w:val="ru-RU"/>
-        </w:rPr>
-        <w:t>Удаление информации</w:t>
-      </w:r>
-    </w:p>
-    <w:p>
-      <w:pPr>
-        <w:pStyle w:val="a5"/>
-        <w:numPr>
-          <w:ilvl w:val="1"/>
-          <w:numId w:val="1"/>
-        </w:numPr>
-        <w:ind w:left="851" w:hanging="491"/>
-        <w:rPr>
-          <w:rFonts w:ascii="Times New Roman" w:hAnsi="Times New Roman" w:cs="Times New Roman"/>
-          <w:sz w:val="24"/>
-          <w:szCs w:val="24"/>
-        </w:rPr>
-      </w:pPr>
-      <w:r>
-        <w:rPr>
-          <w:rFonts w:ascii="Times New Roman" w:hAnsi="Times New Roman" w:cs="Times New Roman"/>
-          <w:sz w:val="24"/>
-          <w:szCs w:val="24"/>
-          <w:lang w:val="en-US"/>
-        </w:rPr>
-        <w:t>A</w:t>
-      </w:r>
-      <w:r>
-        <w:rPr>
-          <w:rFonts w:ascii="Times New Roman" w:hAnsi="Times New Roman" w:cs="Times New Roman"/>
-          <w:sz w:val="24"/>
-          <w:szCs w:val="24"/>
-          <w:lang w:val="ru-RU"/>
-        </w:rPr>
-        <w:t>7.</w:t>
-      </w:r>
-      <w:r>
-        <w:rPr>
-          <w:rFonts w:ascii="Times New Roman" w:hAnsi="Times New Roman" w:cs="Times New Roman"/>
-          <w:sz w:val="24"/>
-          <w:szCs w:val="24"/>
-          <w:lang w:val="ru-RU"/>
-        </w:rPr>
-        <w:t>Изменение информации</w:t>
-      </w:r>
-    </w:p>
-    <w:p>
-      <w:pPr>
-        <w:rPr>
-          <w:rFonts w:ascii="Times New Roman" w:hAnsi="Times New Roman" w:cs="Times New Roman"/>
           <w:sz w:val="28"/>
           <w:szCs w:val="40"/>
         </w:rPr>
       </w:pPr>
+      <w:r>
+        <w:rPr>
+          <w:rFonts w:ascii="Times New Roman" w:hAnsi="Times New Roman" w:cs="Times New Roman"/>
+          <w:sz w:val="24"/>
+          <w:szCs w:val="24"/>
+        </w:rPr>
+        <w:t xml:space="preserve"> </w:t>
+      </w:r>
     </w:p>
     <w:p>
       <w:pPr>
@@ -2067,153 +1236,6 @@
         </w:rPr>
       </w:pPr>
     </w:p>
-    <w:tbl>
-      <w:tblPr>
-        <w:tblStyle w:val="a3"/>
-        <w:tblW w:w="0" w:type="auto"/>
-        <w:tblInd w:w="-601" w:type="dxa"/>
-        <w:tblLook w:val="04A0" w:firstRow="1" w:lastRow="0" w:firstColumn="1" w:lastColumn="0" w:noHBand="0" w:noVBand="1"/>
-      </w:tblPr>
-      <w:tblGrid>
-        <w:gridCol w:w="6238"/>
-        <w:gridCol w:w="3934"/>
-      </w:tblGrid>
-      <w:tr>
-        <w:tc>
-          <w:tcPr>
-            <w:tcW w:w="6238" w:type="dxa"/>
-          </w:tcPr>
-          <w:p>
-            <w:pPr>
-              <w:rPr>
-                <w:rFonts w:ascii="Times New Roman" w:hAnsi="Times New Roman" w:cs="Times New Roman"/>
-                <w:lang w:val="ru-RU"/>
-              </w:rPr>
-            </w:pPr>
-            <w:r>
-              <w:rPr>
-                <w:rFonts w:ascii="Times New Roman" w:hAnsi="Times New Roman" w:cs="Times New Roman"/>
-              </w:rPr>
-              <w:lastRenderedPageBreak/>
-              <w:t xml:space="preserve">Сайт </w:t>
-            </w:r>
-            <w:r>
-              <w:rPr>
-                <w:rFonts w:ascii="Times New Roman" w:hAnsi="Times New Roman" w:cs="Times New Roman"/>
-                <w:lang w:val="ru-RU"/>
-              </w:rPr>
-              <w:t>билетного оператора кинотеатра</w:t>
-            </w:r>
-          </w:p>
-        </w:tc>
-        <w:tc>
-          <w:tcPr>
-            <w:tcW w:w="3934" w:type="dxa"/>
-          </w:tcPr>
-          <w:p>
-            <w:pPr>
-              <w:rPr>
-                <w:rFonts w:ascii="Times New Roman" w:hAnsi="Times New Roman" w:cs="Times New Roman"/>
-              </w:rPr>
-            </w:pPr>
-            <w:r>
-              <w:rPr>
-                <w:rFonts w:ascii="Times New Roman" w:hAnsi="Times New Roman" w:cs="Times New Roman"/>
-              </w:rPr>
-              <w:t xml:space="preserve">Версия </w:t>
-            </w:r>
-            <w:r>
-              <w:rPr>
-                <w:rFonts w:ascii="Times New Roman" w:hAnsi="Times New Roman" w:cs="Times New Roman"/>
-                <w:lang w:val="en-US"/>
-              </w:rPr>
-              <w:t>&lt;1.0&gt;</w:t>
-            </w:r>
-          </w:p>
-        </w:tc>
-      </w:tr>
-      <w:tr>
-        <w:tc>
-          <w:tcPr>
-            <w:tcW w:w="6238" w:type="dxa"/>
-          </w:tcPr>
-          <w:p>
-            <w:pPr>
-              <w:rPr>
-                <w:rFonts w:ascii="Times New Roman" w:hAnsi="Times New Roman" w:cs="Times New Roman"/>
-              </w:rPr>
-            </w:pPr>
-            <w:r>
-              <w:rPr>
-                <w:rFonts w:ascii="Times New Roman" w:hAnsi="Times New Roman" w:cs="Times New Roman"/>
-              </w:rPr>
-              <w:t>Краткое описание вариантов использования</w:t>
-            </w:r>
-          </w:p>
-        </w:tc>
-        <w:tc>
-          <w:tcPr>
-            <w:tcW w:w="3934" w:type="dxa"/>
-          </w:tcPr>
-          <w:p>
-            <w:pPr>
-              <w:rPr>
-                <w:rFonts w:ascii="Times New Roman" w:hAnsi="Times New Roman" w:cs="Times New Roman"/>
-              </w:rPr>
-            </w:pPr>
-            <w:r>
-              <w:rPr>
-                <w:rFonts w:ascii="Times New Roman" w:hAnsi="Times New Roman" w:cs="Times New Roman"/>
-              </w:rPr>
-              <w:t xml:space="preserve">Дата: </w:t>
-            </w:r>
-            <w:r>
-              <w:rPr>
-                <w:rFonts w:ascii="Times New Roman" w:hAnsi="Times New Roman" w:cs="Times New Roman"/>
-                <w:lang w:val="ru-RU"/>
-              </w:rPr>
-              <w:t>25</w:t>
-            </w:r>
-            <w:r>
-              <w:rPr>
-                <w:rFonts w:ascii="Times New Roman" w:hAnsi="Times New Roman" w:cs="Times New Roman"/>
-              </w:rPr>
-              <w:t>/</w:t>
-            </w:r>
-            <w:r>
-              <w:rPr>
-                <w:rFonts w:ascii="Times New Roman" w:hAnsi="Times New Roman" w:cs="Times New Roman"/>
-                <w:lang w:val="ru-RU"/>
-              </w:rPr>
-              <w:t>12</w:t>
-            </w:r>
-            <w:r>
-              <w:rPr>
-                <w:rFonts w:ascii="Times New Roman" w:hAnsi="Times New Roman" w:cs="Times New Roman"/>
-              </w:rPr>
-              <w:t>/14</w:t>
-            </w:r>
-          </w:p>
-        </w:tc>
-      </w:tr>
-      <w:tr>
-        <w:tc>
-          <w:tcPr>
-            <w:tcW w:w="10172" w:type="dxa"/>
-            <w:gridSpan w:val="2"/>
-          </w:tcPr>
-          <w:p>
-            <w:pPr>
-              <w:jc w:val="right"/>
-              <w:rPr>
-                <w:rFonts w:ascii="Times New Roman" w:hAnsi="Times New Roman" w:cs="Times New Roman"/>
-                <w:b/>
-              </w:rPr>
-            </w:pPr>
-          </w:p>
-        </w:tc>
-      </w:tr>
-    </w:tbl>
     <w:p>
       <w:pPr>
         <w:rPr>
@@ -2226,6 +1248,78 @@
     <w:p>
       <w:pPr>
         <w:rPr>
+          <w:sz w:val="28"/>
+          <w:szCs w:val="28"/>
+          <w:lang w:val="ru-RU"/>
+        </w:rPr>
+      </w:pPr>
+    </w:p>
+    <w:p>
+      <w:pPr>
+        <w:rPr>
+          <w:sz w:val="28"/>
+          <w:szCs w:val="28"/>
+          <w:lang w:val="ru-RU"/>
+        </w:rPr>
+      </w:pPr>
+    </w:p>
+    <w:p>
+      <w:pPr>
+        <w:rPr>
+          <w:sz w:val="28"/>
+          <w:szCs w:val="28"/>
+          <w:lang w:val="ru-RU"/>
+        </w:rPr>
+      </w:pPr>
+    </w:p>
+    <w:p>
+      <w:pPr>
+        <w:rPr>
+          <w:sz w:val="28"/>
+          <w:szCs w:val="28"/>
+          <w:lang w:val="ru-RU"/>
+        </w:rPr>
+      </w:pPr>
+    </w:p>
+    <w:p>
+      <w:pPr>
+        <w:rPr>
+          <w:sz w:val="28"/>
+          <w:szCs w:val="28"/>
+          <w:lang w:val="ru-RU"/>
+        </w:rPr>
+      </w:pPr>
+    </w:p>
+    <w:p>
+      <w:pPr>
+        <w:rPr>
+          <w:sz w:val="28"/>
+          <w:szCs w:val="28"/>
+          <w:lang w:val="ru-RU"/>
+        </w:rPr>
+      </w:pPr>
+    </w:p>
+    <w:p>
+      <w:pPr>
+        <w:rPr>
+          <w:sz w:val="28"/>
+          <w:szCs w:val="28"/>
+          <w:lang w:val="ru-RU"/>
+        </w:rPr>
+      </w:pPr>
+    </w:p>
+    <w:p>
+      <w:pPr>
+        <w:rPr>
+          <w:sz w:val="28"/>
+          <w:szCs w:val="28"/>
+          <w:lang w:val="ru-RU"/>
+        </w:rPr>
+      </w:pPr>
+    </w:p>
+    <w:p>
+      <w:pPr>
+        <w:rPr>
           <w:b/>
           <w:sz w:val="36"/>
           <w:szCs w:val="36"/>
@@ -2237,6 +1331,7 @@
           <w:sz w:val="36"/>
           <w:szCs w:val="36"/>
         </w:rPr>
+        <w:lastRenderedPageBreak/>
         <w:t xml:space="preserve">Краткое описание вариантов использования </w:t>
       </w:r>
     </w:p>
@@ -2292,28 +1387,26 @@
         <w:rPr>
           <w:lang w:val="ru-RU"/>
         </w:rPr>
-        <w:t xml:space="preserve">Система используется тремя актёрами: </w:t>
-      </w:r>
-      <w:r>
-        <w:rPr>
-          <w:lang w:val="ru-RU"/>
-        </w:rPr>
-        <w:t xml:space="preserve">Клиентом, Гостем </w:t>
-      </w:r>
-      <w:r>
-        <w:rPr>
-          <w:lang w:val="ru-RU"/>
-        </w:rPr>
-        <w:t xml:space="preserve"> и Администратором.</w:t>
-      </w:r>
-    </w:p>
-    <w:p>
-      <w:pPr>
-        <w:pStyle w:val="a5"/>
-        <w:rPr>
-          <w:lang w:val="ru-RU"/>
-        </w:rPr>
-      </w:pPr>
+        <w:t xml:space="preserve">Система используется </w:t>
+      </w:r>
+      <w:r>
+        <w:rPr>
+          <w:lang w:val="ru-RU"/>
+        </w:rPr>
+        <w:t xml:space="preserve">двумя </w:t>
+      </w:r>
+      <w:r>
+        <w:rPr>
+          <w:lang w:val="ru-RU"/>
+        </w:rPr>
+        <w:t xml:space="preserve"> актёрами: </w:t>
+      </w:r>
+      <w:r>
+        <w:rPr>
+          <w:lang w:val="ru-RU"/>
+        </w:rPr>
+        <w:t>Гостем и Пользователем.</w:t>
+      </w:r>
     </w:p>
     <w:p>
       <w:pPr>
@@ -2330,59 +1423,8 @@
         <w:rPr>
           <w:lang w:val="ru-RU"/>
         </w:rPr>
-        <w:t>Актёры связаны между собой следующим образом</w:t>
-      </w:r>
-      <w:r>
-        <w:rPr>
-          <w:lang w:val="ru-RU"/>
-        </w:rPr>
-        <w:t>:</w:t>
-      </w:r>
-      <w:r>
-        <w:rPr>
-          <w:color w:val="FF0000"/>
-          <w:lang w:val="ru-RU"/>
-        </w:rPr>
-        <w:t xml:space="preserve"> </w:t>
-      </w:r>
-      <w:r>
-        <w:rPr>
-          <w:lang w:val="ru-RU"/>
-        </w:rPr>
-        <w:t xml:space="preserve">Администратор наследует все атрибуты и поведение </w:t>
-      </w:r>
-      <w:r>
-        <w:rPr>
-          <w:lang w:val="ru-RU"/>
-        </w:rPr>
-        <w:t>Клиента</w:t>
-      </w:r>
-      <w:r>
-        <w:rPr>
-          <w:lang w:val="ru-RU"/>
-        </w:rPr>
-        <w:t xml:space="preserve">. При этом под </w:t>
-      </w:r>
-      <w:r>
-        <w:rPr>
-          <w:lang w:val="ru-RU"/>
-        </w:rPr>
-        <w:t xml:space="preserve">Клиентом </w:t>
-      </w:r>
-      <w:r>
-        <w:rPr>
-          <w:lang w:val="ru-RU"/>
-        </w:rPr>
-        <w:t xml:space="preserve"> понимается зарегистрированный пользователь.</w:t>
-      </w:r>
-    </w:p>
-    <w:p>
-      <w:pPr>
-        <w:pStyle w:val="a5"/>
-        <w:rPr>
-          <w:lang w:val="ru-RU"/>
-        </w:rPr>
-      </w:pPr>
+        <w:t>Под Гостем понимается неавторизованный пользователь, а под Пользователем – авторизованный.</w:t>
+      </w:r>
     </w:p>
     <w:p>
       <w:pPr>
@@ -2449,13 +1491,20 @@
         <w:rPr>
           <w:lang w:val="ru-RU"/>
         </w:rPr>
-        <w:t>Клиент</w:t>
-      </w:r>
-      <w:r>
-        <w:rPr>
-          <w:lang w:val="ru-RU"/>
-        </w:rPr>
-        <w:t xml:space="preserve"> инициализируются следующие варианты использования: «</w:t>
+        <w:t xml:space="preserve">Пользователь </w:t>
+      </w:r>
+      <w:r>
+        <w:rPr>
+          <w:lang w:val="ru-RU"/>
+        </w:rPr>
+        <w:t xml:space="preserve"> инициализируются следующие варианты использования: </w:t>
+      </w:r>
+      <w:proofErr w:type="gramStart"/>
+      <w:r>
+        <w:rPr>
+          <w:lang w:val="ru-RU"/>
+        </w:rPr>
+        <w:t>«</w:t>
       </w:r>
       <w:r>
         <w:rPr>
@@ -2485,7 +1534,7 @@
         <w:rPr>
           <w:lang w:val="ru-RU"/>
         </w:rPr>
-        <w:t>Бронирование билета</w:t>
+        <w:t>Добавление желания</w:t>
       </w:r>
       <w:r>
         <w:rPr>
@@ -2497,7 +1546,177 @@
         <w:rPr>
           <w:lang w:val="ru-RU"/>
         </w:rPr>
-        <w:t>,  «Отмена брони», «Изменение данных о себе», «Изменение пароля», «Просмотр своих заказов», «Поиск сеансов по критерию»</w:t>
+        <w:t>,  «</w:t>
+      </w:r>
+      <w:r>
+        <w:rPr>
+          <w:lang w:val="ru-RU"/>
+        </w:rPr>
+        <w:t>Удаление желания</w:t>
+      </w:r>
+      <w:r>
+        <w:rPr>
+          <w:lang w:val="ru-RU"/>
+        </w:rPr>
+        <w:t>», «</w:t>
+      </w:r>
+      <w:r>
+        <w:rPr>
+          <w:lang w:val="ru-RU"/>
+        </w:rPr>
+        <w:t>Выполнение запроса на осуществление желания</w:t>
+      </w:r>
+      <w:r>
+        <w:rPr>
+          <w:lang w:val="ru-RU"/>
+        </w:rPr>
+        <w:t>», «</w:t>
+      </w:r>
+      <w:r>
+        <w:rPr>
+          <w:lang w:val="ru-RU"/>
+        </w:rPr>
+        <w:t>Отмена запроса на осуществление желания</w:t>
+      </w:r>
+      <w:r>
+        <w:rPr>
+          <w:lang w:val="ru-RU"/>
+        </w:rPr>
+        <w:t>», «</w:t>
+      </w:r>
+      <w:r>
+        <w:rPr>
+          <w:lang w:val="ru-RU"/>
+        </w:rPr>
+        <w:t>Прием заявки на выполнение желания</w:t>
+      </w:r>
+      <w:r>
+        <w:rPr>
+          <w:lang w:val="ru-RU"/>
+        </w:rPr>
+        <w:t>», «</w:t>
+      </w:r>
+      <w:r>
+        <w:rPr>
+          <w:lang w:val="ru-RU"/>
+        </w:rPr>
+        <w:t>Отказ от выполнения своего</w:t>
+      </w:r>
+      <w:r>
+        <w:rPr>
+          <w:lang w:val="ru-RU"/>
+        </w:rPr>
+        <w:t xml:space="preserve"> желания каким-то пользователем</w:t>
+      </w:r>
+      <w:r>
+        <w:rPr>
+          <w:lang w:val="ru-RU"/>
+        </w:rPr>
+        <w:t>»</w:t>
+      </w:r>
+      <w:r>
+        <w:rPr>
+          <w:lang w:val="ru-RU"/>
+        </w:rPr>
+        <w:t xml:space="preserve">, </w:t>
+      </w:r>
+      <w:r>
+        <w:rPr>
+          <w:lang w:val="ru-RU"/>
+        </w:rPr>
+        <w:t>«</w:t>
+      </w:r>
+      <w:r>
+        <w:rPr>
+          <w:lang w:val="ru-RU"/>
+        </w:rPr>
+        <w:t>Подтверждение выполнения своего желания другим пользователем</w:t>
+      </w:r>
+      <w:r>
+        <w:rPr>
+          <w:lang w:val="ru-RU"/>
+        </w:rPr>
+        <w:t>»,  «</w:t>
+      </w:r>
+      <w:r>
+        <w:rPr>
+          <w:lang w:val="ru-RU"/>
+        </w:rPr>
+        <w:t>Отмена выполнения своего желания другим пользователем</w:t>
+      </w:r>
+      <w:r>
+        <w:rPr>
+          <w:lang w:val="ru-RU"/>
+        </w:rPr>
+        <w:t>»,  «Отмена выполнения желания другого пользователя»,  «</w:t>
+      </w:r>
+      <w:r>
+        <w:rPr>
+          <w:lang w:val="ru-RU"/>
+        </w:rPr>
+        <w:t>Поиск пользователей</w:t>
+      </w:r>
+      <w:r>
+        <w:rPr>
+          <w:lang w:val="ru-RU"/>
+        </w:rPr>
+        <w:t>»,  «</w:t>
+      </w:r>
+      <w:r>
+        <w:rPr>
+          <w:lang w:val="ru-RU"/>
+        </w:rPr>
+        <w:t xml:space="preserve">Поиск </w:t>
+      </w:r>
+      <w:r>
+        <w:rPr>
+          <w:lang w:val="ru-RU"/>
+        </w:rPr>
+        <w:t>желаний»,  «Просмотр диалогов»,</w:t>
+      </w:r>
+      <w:r>
+        <w:rPr>
+          <w:lang w:val="ru-RU"/>
+        </w:rPr>
+        <w:t xml:space="preserve"> </w:t>
+      </w:r>
+      <w:r>
+        <w:rPr>
+          <w:lang w:val="ru-RU"/>
+        </w:rPr>
+        <w:t>«Просмотр сообщений»,  «Отправка сообщения»,  «</w:t>
+      </w:r>
+      <w:r>
+        <w:rPr>
+          <w:rFonts w:ascii="Times New Roman" w:hAnsi="Times New Roman" w:cs="Times New Roman"/>
+          <w:lang w:val="ru-RU"/>
+        </w:rPr>
+        <w:t>Редактирование информации о себе</w:t>
+      </w:r>
+      <w:r>
+        <w:rPr>
+          <w:lang w:val="ru-RU"/>
+        </w:rPr>
+        <w:t>»,  «Изменение</w:t>
+      </w:r>
+      <w:proofErr w:type="gramEnd"/>
+      <w:r>
+        <w:rPr>
+          <w:lang w:val="ru-RU"/>
+        </w:rPr>
+        <w:t xml:space="preserve"> фотографии»,  «Изменение пароля»,  «Изменение адреса электронной почты»,  «Изменение языка»,  «Поиск именинников»,   «По</w:t>
+      </w:r>
+      <w:r>
+        <w:rPr>
+          <w:lang w:val="ru-RU"/>
+        </w:rPr>
+        <w:t>иск недавно добавленных желаний</w:t>
+      </w:r>
+      <w:r>
+        <w:rPr>
+          <w:lang w:val="ru-RU"/>
+        </w:rPr>
+        <w:t>»</w:t>
       </w:r>
       <w:r>
         <w:rPr>
@@ -2516,187 +1735,6 @@
     </w:p>
     <w:p>
       <w:pPr>
-        <w:pStyle w:val="a5"/>
-        <w:numPr>
-          <w:ilvl w:val="0"/>
-          <w:numId w:val="4"/>
-        </w:numPr>
-        <w:rPr>
-          <w:lang w:val="ru-RU"/>
-        </w:rPr>
-      </w:pPr>
-      <w:r>
-        <w:rPr>
-          <w:lang w:val="ru-RU"/>
-        </w:rPr>
-        <w:t>Актёром Администратор инициализируются следующие варианты использования: «</w:t>
-      </w:r>
-      <w:r>
-        <w:rPr>
-          <w:lang w:val="ru-RU"/>
-        </w:rPr>
-        <w:t>Изменение информации</w:t>
-      </w:r>
-      <w:r>
-        <w:rPr>
-          <w:lang w:val="ru-RU"/>
-        </w:rPr>
-        <w:t>», «</w:t>
-      </w:r>
-      <w:r>
-        <w:t>Добавление информации</w:t>
-      </w:r>
-      <w:r>
-        <w:rPr>
-          <w:lang w:val="ru-RU"/>
-        </w:rPr>
-        <w:t>», «</w:t>
-      </w:r>
-      <w:proofErr w:type="spellStart"/>
-      <w:r>
-        <w:rPr>
-          <w:lang w:val="ru-RU"/>
-        </w:rPr>
-        <w:t>Удале</w:t>
-      </w:r>
-      <w:proofErr w:type="spellEnd"/>
-      <w:r>
-        <w:t>ние информации</w:t>
-      </w:r>
-      <w:r>
-        <w:rPr>
-          <w:lang w:val="ru-RU"/>
-        </w:rPr>
-        <w:t>»</w:t>
-      </w:r>
-      <w:r>
-        <w:rPr>
-          <w:lang w:val="ru-RU"/>
-        </w:rPr>
-        <w:t>,  «Просмотр заказов»,  «Поиск заказа по номеру», «Аннулирование заказа», «Прием заказа»</w:t>
-      </w:r>
-      <w:r>
-        <w:rPr>
-          <w:lang w:val="ru-RU"/>
-        </w:rPr>
-        <w:t>.</w:t>
-      </w:r>
-    </w:p>
-    <w:p>
-      <w:pPr>
-        <w:pStyle w:val="a5"/>
-        <w:rPr>
-          <w:lang w:val="ru-RU"/>
-        </w:rPr>
-      </w:pPr>
-    </w:p>
-    <w:p>
-      <w:pPr>
-        <w:pStyle w:val="a5"/>
-        <w:numPr>
-          <w:ilvl w:val="0"/>
-          <w:numId w:val="4"/>
-        </w:numPr>
-        <w:rPr>
-          <w:lang w:val="ru-RU"/>
-        </w:rPr>
-      </w:pPr>
-      <w:r>
-        <w:rPr>
-          <w:lang w:val="ru-RU"/>
-        </w:rPr>
-        <w:t>Вариант использования «</w:t>
-      </w:r>
-      <w:r>
-        <w:rPr>
-          <w:lang w:val="ru-RU"/>
-        </w:rPr>
-        <w:t>Принятие заказа</w:t>
-      </w:r>
-      <w:r>
-        <w:rPr>
-          <w:lang w:val="ru-RU"/>
-        </w:rPr>
-        <w:t>»</w:t>
-      </w:r>
-      <w:r>
-        <w:rPr>
-          <w:lang w:val="ru-RU"/>
-        </w:rPr>
-        <w:t>, «Аннулирование заказа», «Отмена брони»</w:t>
-      </w:r>
-      <w:r>
-        <w:rPr>
-          <w:lang w:val="ru-RU"/>
-        </w:rPr>
-        <w:t xml:space="preserve"> расширяет вариант использования «</w:t>
-      </w:r>
-      <w:r>
-        <w:rPr>
-          <w:lang w:val="ru-RU"/>
-        </w:rPr>
-        <w:t>Просмотр заказов</w:t>
-      </w:r>
-      <w:r>
-        <w:rPr>
-          <w:lang w:val="ru-RU"/>
-        </w:rPr>
-        <w:t>»</w:t>
-      </w:r>
-      <w:r>
-        <w:rPr>
-          <w:lang w:val="ru-RU"/>
-        </w:rPr>
-        <w:t xml:space="preserve"> и «Просмотр своих заказов» для Администратора и Клиента  соответственно</w:t>
-      </w:r>
-      <w:r>
-        <w:rPr>
-          <w:lang w:val="ru-RU"/>
-        </w:rPr>
-        <w:t>.</w:t>
-      </w:r>
-    </w:p>
-    <w:p>
-      <w:pPr>
-        <w:pStyle w:val="a5"/>
-        <w:rPr>
-          <w:lang w:val="ru-RU"/>
-        </w:rPr>
-      </w:pPr>
-    </w:p>
-    <w:p>
-      <w:pPr>
-        <w:pStyle w:val="a5"/>
-        <w:numPr>
-          <w:ilvl w:val="0"/>
-          <w:numId w:val="4"/>
-        </w:numPr>
-        <w:rPr>
-          <w:lang w:val="ru-RU"/>
-        </w:rPr>
-      </w:pPr>
-      <w:r>
-        <w:rPr>
-          <w:lang w:val="ru-RU"/>
-        </w:rPr>
-        <w:t>Варианты использования «Добавление информации», «Удаление информации» и «</w:t>
-      </w:r>
-      <w:r>
-        <w:rPr>
-          <w:lang w:val="ru-RU"/>
-        </w:rPr>
-        <w:t>Изменение информации</w:t>
-      </w:r>
-      <w:r>
-        <w:rPr>
-          <w:lang w:val="ru-RU"/>
-        </w:rPr>
-        <w:t>» Администратором логически объединяются в вариант использования «Редактирование контента».</w:t>
-      </w:r>
-    </w:p>
-    <w:p>
-      <w:pPr>
-        <w:pStyle w:val="a5"/>
         <w:rPr>
           <w:lang w:val="ru-RU"/>
         </w:rPr>
@@ -2775,153 +1813,6 @@
         </w:rPr>
       </w:pPr>
     </w:p>
-    <w:tbl>
-      <w:tblPr>
-        <w:tblStyle w:val="a3"/>
-        <w:tblW w:w="0" w:type="auto"/>
-        <w:tblInd w:w="-601" w:type="dxa"/>
-        <w:tblLook w:val="04A0" w:firstRow="1" w:lastRow="0" w:firstColumn="1" w:lastColumn="0" w:noHBand="0" w:noVBand="1"/>
-      </w:tblPr>
-      <w:tblGrid>
-        <w:gridCol w:w="6238"/>
-        <w:gridCol w:w="3934"/>
-      </w:tblGrid>
-      <w:tr>
-        <w:tc>
-          <w:tcPr>
-            <w:tcW w:w="6238" w:type="dxa"/>
-          </w:tcPr>
-          <w:p>
-            <w:pPr>
-              <w:rPr>
-                <w:rFonts w:ascii="Times New Roman" w:hAnsi="Times New Roman" w:cs="Times New Roman"/>
-                <w:lang w:val="ru-RU"/>
-              </w:rPr>
-            </w:pPr>
-            <w:r>
-              <w:rPr>
-                <w:rFonts w:ascii="Times New Roman" w:hAnsi="Times New Roman" w:cs="Times New Roman"/>
-              </w:rPr>
-              <w:lastRenderedPageBreak/>
-              <w:t xml:space="preserve">Сайт </w:t>
-            </w:r>
-            <w:r>
-              <w:rPr>
-                <w:rFonts w:ascii="Times New Roman" w:hAnsi="Times New Roman" w:cs="Times New Roman"/>
-                <w:lang w:val="ru-RU"/>
-              </w:rPr>
-              <w:t>билетного оператора кинотеатра</w:t>
-            </w:r>
-          </w:p>
-        </w:tc>
-        <w:tc>
-          <w:tcPr>
-            <w:tcW w:w="3934" w:type="dxa"/>
-          </w:tcPr>
-          <w:p>
-            <w:pPr>
-              <w:rPr>
-                <w:rFonts w:ascii="Times New Roman" w:hAnsi="Times New Roman" w:cs="Times New Roman"/>
-              </w:rPr>
-            </w:pPr>
-            <w:r>
-              <w:rPr>
-                <w:rFonts w:ascii="Times New Roman" w:hAnsi="Times New Roman" w:cs="Times New Roman"/>
-              </w:rPr>
-              <w:t xml:space="preserve">Версия </w:t>
-            </w:r>
-            <w:r>
-              <w:rPr>
-                <w:rFonts w:ascii="Times New Roman" w:hAnsi="Times New Roman" w:cs="Times New Roman"/>
-                <w:lang w:val="en-US"/>
-              </w:rPr>
-              <w:t>&lt;1.0&gt;</w:t>
-            </w:r>
-          </w:p>
-        </w:tc>
-      </w:tr>
-      <w:tr>
-        <w:tc>
-          <w:tcPr>
-            <w:tcW w:w="6238" w:type="dxa"/>
-          </w:tcPr>
-          <w:p>
-            <w:pPr>
-              <w:rPr>
-                <w:rFonts w:ascii="Times New Roman" w:hAnsi="Times New Roman" w:cs="Times New Roman"/>
-              </w:rPr>
-            </w:pPr>
-            <w:r>
-              <w:rPr>
-                <w:rFonts w:ascii="Times New Roman" w:hAnsi="Times New Roman" w:cs="Times New Roman"/>
-              </w:rPr>
-              <w:t>Краткое описание вариантов использования</w:t>
-            </w:r>
-          </w:p>
-        </w:tc>
-        <w:tc>
-          <w:tcPr>
-            <w:tcW w:w="3934" w:type="dxa"/>
-          </w:tcPr>
-          <w:p>
-            <w:pPr>
-              <w:rPr>
-                <w:rFonts w:ascii="Times New Roman" w:hAnsi="Times New Roman" w:cs="Times New Roman"/>
-              </w:rPr>
-            </w:pPr>
-            <w:r>
-              <w:rPr>
-                <w:rFonts w:ascii="Times New Roman" w:hAnsi="Times New Roman" w:cs="Times New Roman"/>
-              </w:rPr>
-              <w:t xml:space="preserve">Дата: </w:t>
-            </w:r>
-            <w:r>
-              <w:rPr>
-                <w:rFonts w:ascii="Times New Roman" w:hAnsi="Times New Roman" w:cs="Times New Roman"/>
-                <w:lang w:val="ru-RU"/>
-              </w:rPr>
-              <w:t>25</w:t>
-            </w:r>
-            <w:r>
-              <w:rPr>
-                <w:rFonts w:ascii="Times New Roman" w:hAnsi="Times New Roman" w:cs="Times New Roman"/>
-              </w:rPr>
-              <w:t>/</w:t>
-            </w:r>
-            <w:r>
-              <w:rPr>
-                <w:rFonts w:ascii="Times New Roman" w:hAnsi="Times New Roman" w:cs="Times New Roman"/>
-                <w:lang w:val="ru-RU"/>
-              </w:rPr>
-              <w:t>12</w:t>
-            </w:r>
-            <w:r>
-              <w:rPr>
-                <w:rFonts w:ascii="Times New Roman" w:hAnsi="Times New Roman" w:cs="Times New Roman"/>
-              </w:rPr>
-              <w:t>/14</w:t>
-            </w:r>
-          </w:p>
-        </w:tc>
-      </w:tr>
-      <w:tr>
-        <w:tc>
-          <w:tcPr>
-            <w:tcW w:w="10172" w:type="dxa"/>
-            <w:gridSpan w:val="2"/>
-          </w:tcPr>
-          <w:p>
-            <w:pPr>
-              <w:jc w:val="right"/>
-              <w:rPr>
-                <w:rFonts w:ascii="Times New Roman" w:hAnsi="Times New Roman" w:cs="Times New Roman"/>
-                <w:b/>
-              </w:rPr>
-            </w:pPr>
-          </w:p>
-        </w:tc>
-      </w:tr>
-    </w:tbl>
     <w:p>
       <w:pPr>
         <w:rPr>
@@ -2973,1437 +1864,6 @@
         <w:t xml:space="preserve">  был составлен следующий  список вариантов использования, который показан в таблице ниже.</w:t>
       </w:r>
     </w:p>
-    <w:tbl>
-      <w:tblPr>
-        <w:tblStyle w:val="-4"/>
-        <w:tblW w:w="0" w:type="auto"/>
-        <w:tblBorders>
-          <w:top w:val="single" w:sz="4" w:space="0" w:color="auto"/>
-          <w:left w:val="single" w:sz="4" w:space="0" w:color="auto"/>
-          <w:bottom w:val="single" w:sz="4" w:space="0" w:color="auto"/>
-          <w:right w:val="single" w:sz="4" w:space="0" w:color="auto"/>
-          <w:insideH w:val="single" w:sz="4" w:space="0" w:color="auto"/>
-          <w:insideV w:val="single" w:sz="4" w:space="0" w:color="auto"/>
-        </w:tblBorders>
-        <w:tblLook w:val="04A0" w:firstRow="1" w:lastRow="0" w:firstColumn="1" w:lastColumn="0" w:noHBand="0" w:noVBand="1"/>
-      </w:tblPr>
-      <w:tblGrid>
-        <w:gridCol w:w="2322"/>
-        <w:gridCol w:w="2322"/>
-        <w:gridCol w:w="2322"/>
-        <w:gridCol w:w="2322"/>
-      </w:tblGrid>
-      <w:tr>
-        <w:trPr>
-          <w:cnfStyle w:val="100000000000" w:firstRow="1" w:lastRow="0" w:firstColumn="0" w:lastColumn="0" w:oddVBand="0" w:evenVBand="0" w:oddHBand="0" w:evenHBand="0" w:firstRowFirstColumn="0" w:firstRowLastColumn="0" w:lastRowFirstColumn="0" w:lastRowLastColumn="0"/>
-        </w:trPr>
-        <w:tc>
-          <w:tcPr>
-            <w:cnfStyle w:val="001000000000" w:firstRow="0" w:lastRow="0" w:firstColumn="1" w:lastColumn="0" w:oddVBand="0" w:evenVBand="0" w:oddHBand="0" w:evenHBand="0" w:firstRowFirstColumn="0" w:firstRowLastColumn="0" w:lastRowFirstColumn="0" w:lastRowLastColumn="0"/>
-            <w:tcW w:w="2322" w:type="dxa"/>
-          </w:tcPr>
-          <w:p>
-            <w:pPr>
-              <w:rPr>
-                <w:lang w:val="ru-RU"/>
-              </w:rPr>
-            </w:pPr>
-            <w:r>
-              <w:rPr>
-                <w:lang w:val="ru-RU"/>
-              </w:rPr>
-              <w:t>Код</w:t>
-            </w:r>
-          </w:p>
-        </w:tc>
-        <w:tc>
-          <w:tcPr>
-            <w:tcW w:w="2322" w:type="dxa"/>
-          </w:tcPr>
-          <w:p>
-            <w:pPr>
-              <w:cnfStyle w:val="100000000000" w:firstRow="1" w:lastRow="0" w:firstColumn="0" w:lastColumn="0" w:oddVBand="0" w:evenVBand="0" w:oddHBand="0" w:evenHBand="0" w:firstRowFirstColumn="0" w:firstRowLastColumn="0" w:lastRowFirstColumn="0" w:lastRowLastColumn="0"/>
-              <w:rPr>
-                <w:lang w:val="ru-RU"/>
-              </w:rPr>
-            </w:pPr>
-            <w:r>
-              <w:rPr>
-                <w:lang w:val="ru-RU"/>
-              </w:rPr>
-              <w:t>Основной актер</w:t>
-            </w:r>
-          </w:p>
-        </w:tc>
-        <w:tc>
-          <w:tcPr>
-            <w:tcW w:w="2322" w:type="dxa"/>
-          </w:tcPr>
-          <w:p>
-            <w:pPr>
-              <w:cnfStyle w:val="100000000000" w:firstRow="1" w:lastRow="0" w:firstColumn="0" w:lastColumn="0" w:oddVBand="0" w:evenVBand="0" w:oddHBand="0" w:evenHBand="0" w:firstRowFirstColumn="0" w:firstRowLastColumn="0" w:lastRowFirstColumn="0" w:lastRowLastColumn="0"/>
-              <w:rPr>
-                <w:lang w:val="ru-RU"/>
-              </w:rPr>
-            </w:pPr>
-            <w:r>
-              <w:rPr>
-                <w:lang w:val="ru-RU"/>
-              </w:rPr>
-              <w:t>Наименование</w:t>
-            </w:r>
-          </w:p>
-        </w:tc>
-        <w:tc>
-          <w:tcPr>
-            <w:tcW w:w="2322" w:type="dxa"/>
-          </w:tcPr>
-          <w:p>
-            <w:pPr>
-              <w:cnfStyle w:val="100000000000" w:firstRow="1" w:lastRow="0" w:firstColumn="0" w:lastColumn="0" w:oddVBand="0" w:evenVBand="0" w:oddHBand="0" w:evenHBand="0" w:firstRowFirstColumn="0" w:firstRowLastColumn="0" w:lastRowFirstColumn="0" w:lastRowLastColumn="0"/>
-              <w:rPr>
-                <w:lang w:val="ru-RU"/>
-              </w:rPr>
-            </w:pPr>
-            <w:r>
-              <w:rPr>
-                <w:lang w:val="ru-RU"/>
-              </w:rPr>
-              <w:t>Формулировка</w:t>
-            </w:r>
-          </w:p>
-        </w:tc>
-      </w:tr>
-      <w:tr>
-        <w:trPr>
-          <w:cnfStyle w:val="000000100000" w:firstRow="0" w:lastRow="0" w:firstColumn="0" w:lastColumn="0" w:oddVBand="0" w:evenVBand="0" w:oddHBand="1" w:evenHBand="0" w:firstRowFirstColumn="0" w:firstRowLastColumn="0" w:lastRowFirstColumn="0" w:lastRowLastColumn="0"/>
-        </w:trPr>
-        <w:tc>
-          <w:tcPr>
-            <w:cnfStyle w:val="001000000000" w:firstRow="0" w:lastRow="0" w:firstColumn="1" w:lastColumn="0" w:oddVBand="0" w:evenVBand="0" w:oddHBand="0" w:evenHBand="0" w:firstRowFirstColumn="0" w:firstRowLastColumn="0" w:lastRowFirstColumn="0" w:lastRowLastColumn="0"/>
-            <w:tcW w:w="2322" w:type="dxa"/>
-          </w:tcPr>
-          <w:p>
-            <w:pPr>
-              <w:rPr>
-                <w:lang w:val="en-US"/>
-              </w:rPr>
-            </w:pPr>
-            <w:r>
-              <w:rPr>
-                <w:lang w:val="en-US"/>
-              </w:rPr>
-              <w:t>G1</w:t>
-            </w:r>
-          </w:p>
-        </w:tc>
-        <w:tc>
-          <w:tcPr>
-            <w:tcW w:w="2322" w:type="dxa"/>
-          </w:tcPr>
-          <w:p>
-            <w:pPr>
-              <w:cnfStyle w:val="000000100000" w:firstRow="0" w:lastRow="0" w:firstColumn="0" w:lastColumn="0" w:oddVBand="0" w:evenVBand="0" w:oddHBand="1" w:evenHBand="0" w:firstRowFirstColumn="0" w:firstRowLastColumn="0" w:lastRowFirstColumn="0" w:lastRowLastColumn="0"/>
-              <w:rPr>
-                <w:lang w:val="ru-RU"/>
-              </w:rPr>
-            </w:pPr>
-            <w:r>
-              <w:rPr>
-                <w:lang w:val="ru-RU"/>
-              </w:rPr>
-              <w:t>Гость</w:t>
-            </w:r>
-          </w:p>
-        </w:tc>
-        <w:tc>
-          <w:tcPr>
-            <w:tcW w:w="2322" w:type="dxa"/>
-          </w:tcPr>
-          <w:p>
-            <w:pPr>
-              <w:cnfStyle w:val="000000100000" w:firstRow="0" w:lastRow="0" w:firstColumn="0" w:lastColumn="0" w:oddVBand="0" w:evenVBand="0" w:oddHBand="1" w:evenHBand="0" w:firstRowFirstColumn="0" w:firstRowLastColumn="0" w:lastRowFirstColumn="0" w:lastRowLastColumn="0"/>
-              <w:rPr>
-                <w:lang w:val="ru-RU"/>
-              </w:rPr>
-            </w:pPr>
-            <w:r>
-              <w:rPr>
-                <w:lang w:val="ru-RU"/>
-              </w:rPr>
-              <w:t>Регистрация</w:t>
-            </w:r>
-          </w:p>
-        </w:tc>
-        <w:tc>
-          <w:tcPr>
-            <w:tcW w:w="2322" w:type="dxa"/>
-          </w:tcPr>
-          <w:p>
-            <w:pPr>
-              <w:cnfStyle w:val="000000100000" w:firstRow="0" w:lastRow="0" w:firstColumn="0" w:lastColumn="0" w:oddVBand="0" w:evenVBand="0" w:oddHBand="1" w:evenHBand="0" w:firstRowFirstColumn="0" w:firstRowLastColumn="0" w:lastRowFirstColumn="0" w:lastRowLastColumn="0"/>
-              <w:rPr>
-                <w:lang w:val="ru-RU"/>
-              </w:rPr>
-            </w:pPr>
-            <w:r>
-              <w:rPr>
-                <w:lang w:val="ru-RU"/>
-              </w:rPr>
-              <w:t>Гость может зарегистрироваться в системе.</w:t>
-            </w:r>
-          </w:p>
-        </w:tc>
-      </w:tr>
-      <w:tr>
-        <w:tc>
-          <w:tcPr>
-            <w:cnfStyle w:val="001000000000" w:firstRow="0" w:lastRow="0" w:firstColumn="1" w:lastColumn="0" w:oddVBand="0" w:evenVBand="0" w:oddHBand="0" w:evenHBand="0" w:firstRowFirstColumn="0" w:firstRowLastColumn="0" w:lastRowFirstColumn="0" w:lastRowLastColumn="0"/>
-            <w:tcW w:w="2322" w:type="dxa"/>
-          </w:tcPr>
-          <w:p>
-            <w:pPr>
-              <w:rPr>
-                <w:lang w:val="en-US"/>
-              </w:rPr>
-            </w:pPr>
-            <w:r>
-              <w:rPr>
-                <w:lang w:val="en-US"/>
-              </w:rPr>
-              <w:t>G2</w:t>
-            </w:r>
-          </w:p>
-        </w:tc>
-        <w:tc>
-          <w:tcPr>
-            <w:tcW w:w="2322" w:type="dxa"/>
-          </w:tcPr>
-          <w:p>
-            <w:pPr>
-              <w:cnfStyle w:val="000000000000" w:firstRow="0" w:lastRow="0" w:firstColumn="0" w:lastColumn="0" w:oddVBand="0" w:evenVBand="0" w:oddHBand="0" w:evenHBand="0" w:firstRowFirstColumn="0" w:firstRowLastColumn="0" w:lastRowFirstColumn="0" w:lastRowLastColumn="0"/>
-              <w:rPr>
-                <w:lang w:val="ru-RU"/>
-              </w:rPr>
-            </w:pPr>
-            <w:r>
-              <w:rPr>
-                <w:lang w:val="ru-RU"/>
-              </w:rPr>
-              <w:t>Гость</w:t>
-            </w:r>
-          </w:p>
-        </w:tc>
-        <w:tc>
-          <w:tcPr>
-            <w:tcW w:w="2322" w:type="dxa"/>
-          </w:tcPr>
-          <w:p>
-            <w:pPr>
-              <w:cnfStyle w:val="000000000000" w:firstRow="0" w:lastRow="0" w:firstColumn="0" w:lastColumn="0" w:oddVBand="0" w:evenVBand="0" w:oddHBand="0" w:evenHBand="0" w:firstRowFirstColumn="0" w:firstRowLastColumn="0" w:lastRowFirstColumn="0" w:lastRowLastColumn="0"/>
-              <w:rPr>
-                <w:lang w:val="ru-RU"/>
-              </w:rPr>
-            </w:pPr>
-            <w:r>
-              <w:rPr>
-                <w:lang w:val="ru-RU"/>
-              </w:rPr>
-              <w:t>Вход в систему</w:t>
-            </w:r>
-          </w:p>
-        </w:tc>
-        <w:tc>
-          <w:tcPr>
-            <w:tcW w:w="2322" w:type="dxa"/>
-          </w:tcPr>
-          <w:p>
-            <w:pPr>
-              <w:cnfStyle w:val="000000000000" w:firstRow="0" w:lastRow="0" w:firstColumn="0" w:lastColumn="0" w:oddVBand="0" w:evenVBand="0" w:oddHBand="0" w:evenHBand="0" w:firstRowFirstColumn="0" w:firstRowLastColumn="0" w:lastRowFirstColumn="0" w:lastRowLastColumn="0"/>
-              <w:rPr>
-                <w:lang w:val="ru-RU"/>
-              </w:rPr>
-            </w:pPr>
-            <w:r>
-              <w:rPr>
-                <w:lang w:val="ru-RU"/>
-              </w:rPr>
-              <w:t>Гость может войти в систему.</w:t>
-            </w:r>
-          </w:p>
-        </w:tc>
-      </w:tr>
-      <w:tr>
-        <w:trPr>
-          <w:cnfStyle w:val="000000100000" w:firstRow="0" w:lastRow="0" w:firstColumn="0" w:lastColumn="0" w:oddVBand="0" w:evenVBand="0" w:oddHBand="1" w:evenHBand="0" w:firstRowFirstColumn="0" w:firstRowLastColumn="0" w:lastRowFirstColumn="0" w:lastRowLastColumn="0"/>
-        </w:trPr>
-        <w:tc>
-          <w:tcPr>
-            <w:cnfStyle w:val="001000000000" w:firstRow="0" w:lastRow="0" w:firstColumn="1" w:lastColumn="0" w:oddVBand="0" w:evenVBand="0" w:oddHBand="0" w:evenHBand="0" w:firstRowFirstColumn="0" w:firstRowLastColumn="0" w:lastRowFirstColumn="0" w:lastRowLastColumn="0"/>
-            <w:tcW w:w="2322" w:type="dxa"/>
-          </w:tcPr>
-          <w:p>
-            <w:pPr>
-              <w:rPr>
-                <w:lang w:val="en-US"/>
-              </w:rPr>
-            </w:pPr>
-            <w:r>
-              <w:rPr>
-                <w:lang w:val="en-US"/>
-              </w:rPr>
-              <w:t>C1</w:t>
-            </w:r>
-          </w:p>
-        </w:tc>
-        <w:tc>
-          <w:tcPr>
-            <w:tcW w:w="2322" w:type="dxa"/>
-          </w:tcPr>
-          <w:p>
-            <w:pPr>
-              <w:cnfStyle w:val="000000100000" w:firstRow="0" w:lastRow="0" w:firstColumn="0" w:lastColumn="0" w:oddVBand="0" w:evenVBand="0" w:oddHBand="1" w:evenHBand="0" w:firstRowFirstColumn="0" w:firstRowLastColumn="0" w:lastRowFirstColumn="0" w:lastRowLastColumn="0"/>
-              <w:rPr>
-                <w:lang w:val="ru-RU"/>
-              </w:rPr>
-            </w:pPr>
-            <w:r>
-              <w:rPr>
-                <w:lang w:val="ru-RU"/>
-              </w:rPr>
-              <w:t>Клиент</w:t>
-            </w:r>
-          </w:p>
-        </w:tc>
-        <w:tc>
-          <w:tcPr>
-            <w:tcW w:w="2322" w:type="dxa"/>
-          </w:tcPr>
-          <w:p>
-            <w:pPr>
-              <w:cnfStyle w:val="000000100000" w:firstRow="0" w:lastRow="0" w:firstColumn="0" w:lastColumn="0" w:oddVBand="0" w:evenVBand="0" w:oddHBand="1" w:evenHBand="0" w:firstRowFirstColumn="0" w:firstRowLastColumn="0" w:lastRowFirstColumn="0" w:lastRowLastColumn="0"/>
-              <w:rPr>
-                <w:lang w:val="ru-RU"/>
-              </w:rPr>
-            </w:pPr>
-            <w:r>
-              <w:rPr>
-                <w:lang w:val="ru-RU"/>
-              </w:rPr>
-              <w:t>Просмотр информации</w:t>
-            </w:r>
-          </w:p>
-        </w:tc>
-        <w:tc>
-          <w:tcPr>
-            <w:tcW w:w="2322" w:type="dxa"/>
-          </w:tcPr>
-          <w:p>
-            <w:pPr>
-              <w:cnfStyle w:val="000000100000" w:firstRow="0" w:lastRow="0" w:firstColumn="0" w:lastColumn="0" w:oddVBand="0" w:evenVBand="0" w:oddHBand="1" w:evenHBand="0" w:firstRowFirstColumn="0" w:firstRowLastColumn="0" w:lastRowFirstColumn="0" w:lastRowLastColumn="0"/>
-              <w:rPr>
-                <w:lang w:val="ru-RU"/>
-              </w:rPr>
-            </w:pPr>
-            <w:r>
-              <w:rPr>
-                <w:lang w:val="ru-RU"/>
-              </w:rPr>
-              <w:t>Клиент может просматривать информацию на сайте.</w:t>
-            </w:r>
-          </w:p>
-        </w:tc>
-      </w:tr>
-      <w:tr>
-        <w:tc>
-          <w:tcPr>
-            <w:cnfStyle w:val="001000000000" w:firstRow="0" w:lastRow="0" w:firstColumn="1" w:lastColumn="0" w:oddVBand="0" w:evenVBand="0" w:oddHBand="0" w:evenHBand="0" w:firstRowFirstColumn="0" w:firstRowLastColumn="0" w:lastRowFirstColumn="0" w:lastRowLastColumn="0"/>
-            <w:tcW w:w="2322" w:type="dxa"/>
-          </w:tcPr>
-          <w:p>
-            <w:pPr>
-              <w:rPr>
-                <w:lang w:val="en-US"/>
-              </w:rPr>
-            </w:pPr>
-            <w:r>
-              <w:rPr>
-                <w:lang w:val="en-US"/>
-              </w:rPr>
-              <w:t>C2</w:t>
-            </w:r>
-          </w:p>
-        </w:tc>
-        <w:tc>
-          <w:tcPr>
-            <w:tcW w:w="2322" w:type="dxa"/>
-          </w:tcPr>
-          <w:p>
-            <w:pPr>
-              <w:cnfStyle w:val="000000000000" w:firstRow="0" w:lastRow="0" w:firstColumn="0" w:lastColumn="0" w:oddVBand="0" w:evenVBand="0" w:oddHBand="0" w:evenHBand="0" w:firstRowFirstColumn="0" w:firstRowLastColumn="0" w:lastRowFirstColumn="0" w:lastRowLastColumn="0"/>
-              <w:rPr>
-                <w:lang w:val="ru-RU"/>
-              </w:rPr>
-            </w:pPr>
-            <w:r>
-              <w:rPr>
-                <w:lang w:val="ru-RU"/>
-              </w:rPr>
-              <w:t>Клиент</w:t>
-            </w:r>
-          </w:p>
-        </w:tc>
-        <w:tc>
-          <w:tcPr>
-            <w:tcW w:w="2322" w:type="dxa"/>
-          </w:tcPr>
-          <w:p>
-            <w:pPr>
-              <w:cnfStyle w:val="000000000000" w:firstRow="0" w:lastRow="0" w:firstColumn="0" w:lastColumn="0" w:oddVBand="0" w:evenVBand="0" w:oddHBand="0" w:evenHBand="0" w:firstRowFirstColumn="0" w:firstRowLastColumn="0" w:lastRowFirstColumn="0" w:lastRowLastColumn="0"/>
-              <w:rPr>
-                <w:lang w:val="ru-RU"/>
-              </w:rPr>
-            </w:pPr>
-            <w:r>
-              <w:rPr>
-                <w:lang w:val="ru-RU"/>
-              </w:rPr>
-              <w:t>Бронирование билета</w:t>
-            </w:r>
-          </w:p>
-        </w:tc>
-        <w:tc>
-          <w:tcPr>
-            <w:tcW w:w="2322" w:type="dxa"/>
-          </w:tcPr>
-          <w:p>
-            <w:pPr>
-              <w:cnfStyle w:val="000000000000" w:firstRow="0" w:lastRow="0" w:firstColumn="0" w:lastColumn="0" w:oddVBand="0" w:evenVBand="0" w:oddHBand="0" w:evenHBand="0" w:firstRowFirstColumn="0" w:firstRowLastColumn="0" w:lastRowFirstColumn="0" w:lastRowLastColumn="0"/>
-              <w:rPr>
-                <w:lang w:val="ru-RU"/>
-              </w:rPr>
-            </w:pPr>
-            <w:r>
-              <w:rPr>
-                <w:lang w:val="ru-RU"/>
-              </w:rPr>
-              <w:t>Клиент может бронировать билет на сеанс.</w:t>
-            </w:r>
-          </w:p>
-        </w:tc>
-      </w:tr>
-      <w:tr>
-        <w:trPr>
-          <w:cnfStyle w:val="000000100000" w:firstRow="0" w:lastRow="0" w:firstColumn="0" w:lastColumn="0" w:oddVBand="0" w:evenVBand="0" w:oddHBand="1" w:evenHBand="0" w:firstRowFirstColumn="0" w:firstRowLastColumn="0" w:lastRowFirstColumn="0" w:lastRowLastColumn="0"/>
-        </w:trPr>
-        <w:tc>
-          <w:tcPr>
-            <w:cnfStyle w:val="001000000000" w:firstRow="0" w:lastRow="0" w:firstColumn="1" w:lastColumn="0" w:oddVBand="0" w:evenVBand="0" w:oddHBand="0" w:evenHBand="0" w:firstRowFirstColumn="0" w:firstRowLastColumn="0" w:lastRowFirstColumn="0" w:lastRowLastColumn="0"/>
-            <w:tcW w:w="2322" w:type="dxa"/>
-          </w:tcPr>
-          <w:p>
-            <w:pPr>
-              <w:rPr>
-                <w:lang w:val="ru-RU"/>
-              </w:rPr>
-            </w:pPr>
-            <w:r>
-              <w:rPr>
-                <w:lang w:val="ru-RU"/>
-              </w:rPr>
-              <w:t>С3</w:t>
-            </w:r>
-          </w:p>
-        </w:tc>
-        <w:tc>
-          <w:tcPr>
-            <w:tcW w:w="2322" w:type="dxa"/>
-          </w:tcPr>
-          <w:p>
-            <w:pPr>
-              <w:cnfStyle w:val="000000100000" w:firstRow="0" w:lastRow="0" w:firstColumn="0" w:lastColumn="0" w:oddVBand="0" w:evenVBand="0" w:oddHBand="1" w:evenHBand="0" w:firstRowFirstColumn="0" w:firstRowLastColumn="0" w:lastRowFirstColumn="0" w:lastRowLastColumn="0"/>
-              <w:rPr>
-                <w:lang w:val="ru-RU"/>
-              </w:rPr>
-            </w:pPr>
-            <w:r>
-              <w:rPr>
-                <w:lang w:val="ru-RU"/>
-              </w:rPr>
-              <w:t>Клиент</w:t>
-            </w:r>
-          </w:p>
-        </w:tc>
-        <w:tc>
-          <w:tcPr>
-            <w:tcW w:w="2322" w:type="dxa"/>
-          </w:tcPr>
-          <w:p>
-            <w:pPr>
-              <w:cnfStyle w:val="000000100000" w:firstRow="0" w:lastRow="0" w:firstColumn="0" w:lastColumn="0" w:oddVBand="0" w:evenVBand="0" w:oddHBand="1" w:evenHBand="0" w:firstRowFirstColumn="0" w:firstRowLastColumn="0" w:lastRowFirstColumn="0" w:lastRowLastColumn="0"/>
-              <w:rPr>
-                <w:lang w:val="ru-RU"/>
-              </w:rPr>
-            </w:pPr>
-            <w:r>
-              <w:rPr>
-                <w:rFonts w:ascii="Times New Roman" w:hAnsi="Times New Roman" w:cs="Times New Roman"/>
-                <w:lang w:val="ru-RU"/>
-              </w:rPr>
-              <w:t>Отмена брони билета</w:t>
-            </w:r>
-          </w:p>
-        </w:tc>
-        <w:tc>
-          <w:tcPr>
-            <w:tcW w:w="2322" w:type="dxa"/>
-          </w:tcPr>
-          <w:p>
-            <w:pPr>
-              <w:cnfStyle w:val="000000100000" w:firstRow="0" w:lastRow="0" w:firstColumn="0" w:lastColumn="0" w:oddVBand="0" w:evenVBand="0" w:oddHBand="1" w:evenHBand="0" w:firstRowFirstColumn="0" w:firstRowLastColumn="0" w:lastRowFirstColumn="0" w:lastRowLastColumn="0"/>
-              <w:rPr>
-                <w:lang w:val="ru-RU"/>
-              </w:rPr>
-            </w:pPr>
-            <w:r>
-              <w:rPr>
-                <w:lang w:val="ru-RU"/>
-              </w:rPr>
-              <w:t>Клиент может отменить бронь билета.</w:t>
-            </w:r>
-          </w:p>
-        </w:tc>
-      </w:tr>
-      <w:tr>
-        <w:tc>
-          <w:tcPr>
-            <w:cnfStyle w:val="001000000000" w:firstRow="0" w:lastRow="0" w:firstColumn="1" w:lastColumn="0" w:oddVBand="0" w:evenVBand="0" w:oddHBand="0" w:evenHBand="0" w:firstRowFirstColumn="0" w:firstRowLastColumn="0" w:lastRowFirstColumn="0" w:lastRowLastColumn="0"/>
-            <w:tcW w:w="2322" w:type="dxa"/>
-          </w:tcPr>
-          <w:p>
-            <w:pPr>
-              <w:rPr>
-                <w:lang w:val="en-US"/>
-              </w:rPr>
-            </w:pPr>
-            <w:r>
-              <w:rPr>
-                <w:lang w:val="en-US"/>
-              </w:rPr>
-              <w:t>C4</w:t>
-            </w:r>
-          </w:p>
-        </w:tc>
-        <w:tc>
-          <w:tcPr>
-            <w:tcW w:w="2322" w:type="dxa"/>
-          </w:tcPr>
-          <w:p>
-            <w:pPr>
-              <w:cnfStyle w:val="000000000000" w:firstRow="0" w:lastRow="0" w:firstColumn="0" w:lastColumn="0" w:oddVBand="0" w:evenVBand="0" w:oddHBand="0" w:evenHBand="0" w:firstRowFirstColumn="0" w:firstRowLastColumn="0" w:lastRowFirstColumn="0" w:lastRowLastColumn="0"/>
-              <w:rPr>
-                <w:lang w:val="ru-RU"/>
-              </w:rPr>
-            </w:pPr>
-            <w:r>
-              <w:rPr>
-                <w:lang w:val="ru-RU"/>
-              </w:rPr>
-              <w:t>Клиент</w:t>
-            </w:r>
-          </w:p>
-        </w:tc>
-        <w:tc>
-          <w:tcPr>
-            <w:tcW w:w="2322" w:type="dxa"/>
-          </w:tcPr>
-          <w:p>
-            <w:pPr>
-              <w:cnfStyle w:val="000000000000" w:firstRow="0" w:lastRow="0" w:firstColumn="0" w:lastColumn="0" w:oddVBand="0" w:evenVBand="0" w:oddHBand="0" w:evenHBand="0" w:firstRowFirstColumn="0" w:firstRowLastColumn="0" w:lastRowFirstColumn="0" w:lastRowLastColumn="0"/>
-              <w:rPr>
-                <w:lang w:val="ru-RU"/>
-              </w:rPr>
-            </w:pPr>
-            <w:r>
-              <w:rPr>
-                <w:lang w:val="ru-RU"/>
-              </w:rPr>
-              <w:t>Изменение данных о себе</w:t>
-            </w:r>
-          </w:p>
-        </w:tc>
-        <w:tc>
-          <w:tcPr>
-            <w:tcW w:w="2322" w:type="dxa"/>
-          </w:tcPr>
-          <w:p>
-            <w:pPr>
-              <w:cnfStyle w:val="000000000000" w:firstRow="0" w:lastRow="0" w:firstColumn="0" w:lastColumn="0" w:oddVBand="0" w:evenVBand="0" w:oddHBand="0" w:evenHBand="0" w:firstRowFirstColumn="0" w:firstRowLastColumn="0" w:lastRowFirstColumn="0" w:lastRowLastColumn="0"/>
-              <w:rPr>
-                <w:lang w:val="ru-RU"/>
-              </w:rPr>
-            </w:pPr>
-            <w:r>
-              <w:rPr>
-                <w:lang w:val="ru-RU"/>
-              </w:rPr>
-              <w:t>Клиент может изменять свои личные данные.</w:t>
-            </w:r>
-          </w:p>
-        </w:tc>
-      </w:tr>
-      <w:tr>
-        <w:trPr>
-          <w:cnfStyle w:val="000000100000" w:firstRow="0" w:lastRow="0" w:firstColumn="0" w:lastColumn="0" w:oddVBand="0" w:evenVBand="0" w:oddHBand="1" w:evenHBand="0" w:firstRowFirstColumn="0" w:firstRowLastColumn="0" w:lastRowFirstColumn="0" w:lastRowLastColumn="0"/>
-        </w:trPr>
-        <w:tc>
-          <w:tcPr>
-            <w:cnfStyle w:val="001000000000" w:firstRow="0" w:lastRow="0" w:firstColumn="1" w:lastColumn="0" w:oddVBand="0" w:evenVBand="0" w:oddHBand="0" w:evenHBand="0" w:firstRowFirstColumn="0" w:firstRowLastColumn="0" w:lastRowFirstColumn="0" w:lastRowLastColumn="0"/>
-            <w:tcW w:w="2322" w:type="dxa"/>
-          </w:tcPr>
-          <w:p>
-            <w:pPr>
-              <w:rPr>
-                <w:lang w:val="en-US"/>
-              </w:rPr>
-            </w:pPr>
-            <w:r>
-              <w:rPr>
-                <w:lang w:val="en-US"/>
-              </w:rPr>
-              <w:t>C5</w:t>
-            </w:r>
-          </w:p>
-        </w:tc>
-        <w:tc>
-          <w:tcPr>
-            <w:tcW w:w="2322" w:type="dxa"/>
-          </w:tcPr>
-          <w:p>
-            <w:pPr>
-              <w:cnfStyle w:val="000000100000" w:firstRow="0" w:lastRow="0" w:firstColumn="0" w:lastColumn="0" w:oddVBand="0" w:evenVBand="0" w:oddHBand="1" w:evenHBand="0" w:firstRowFirstColumn="0" w:firstRowLastColumn="0" w:lastRowFirstColumn="0" w:lastRowLastColumn="0"/>
-              <w:rPr>
-                <w:lang w:val="ru-RU"/>
-              </w:rPr>
-            </w:pPr>
-            <w:r>
-              <w:rPr>
-                <w:lang w:val="ru-RU"/>
-              </w:rPr>
-              <w:t>Клиент</w:t>
-            </w:r>
-          </w:p>
-        </w:tc>
-        <w:tc>
-          <w:tcPr>
-            <w:tcW w:w="2322" w:type="dxa"/>
-          </w:tcPr>
-          <w:p>
-            <w:pPr>
-              <w:cnfStyle w:val="000000100000" w:firstRow="0" w:lastRow="0" w:firstColumn="0" w:lastColumn="0" w:oddVBand="0" w:evenVBand="0" w:oddHBand="1" w:evenHBand="0" w:firstRowFirstColumn="0" w:firstRowLastColumn="0" w:lastRowFirstColumn="0" w:lastRowLastColumn="0"/>
-              <w:rPr>
-                <w:lang w:val="en-US"/>
-              </w:rPr>
-            </w:pPr>
-            <w:r>
-              <w:rPr>
-                <w:lang w:val="ru-RU"/>
-              </w:rPr>
-              <w:t xml:space="preserve">Просмотр </w:t>
-            </w:r>
-            <w:r>
-              <w:rPr>
-                <w:lang w:val="ru-RU"/>
-              </w:rPr>
-              <w:t xml:space="preserve">своих </w:t>
-            </w:r>
-            <w:r>
-              <w:rPr>
-                <w:lang w:val="ru-RU"/>
-              </w:rPr>
-              <w:t>заказов</w:t>
-            </w:r>
-          </w:p>
-        </w:tc>
-        <w:tc>
-          <w:tcPr>
-            <w:tcW w:w="2322" w:type="dxa"/>
-          </w:tcPr>
-          <w:p>
-            <w:pPr>
-              <w:cnfStyle w:val="000000100000" w:firstRow="0" w:lastRow="0" w:firstColumn="0" w:lastColumn="0" w:oddVBand="0" w:evenVBand="0" w:oddHBand="1" w:evenHBand="0" w:firstRowFirstColumn="0" w:firstRowLastColumn="0" w:lastRowFirstColumn="0" w:lastRowLastColumn="0"/>
-              <w:rPr>
-                <w:lang w:val="ru-RU"/>
-              </w:rPr>
-            </w:pPr>
-            <w:r>
-              <w:rPr>
-                <w:lang w:val="ru-RU"/>
-              </w:rPr>
-              <w:t>Клиент может просматривать историю своих заказов.</w:t>
-            </w:r>
-          </w:p>
-        </w:tc>
-      </w:tr>
-      <w:tr>
-        <w:tc>
-          <w:tcPr>
-            <w:cnfStyle w:val="001000000000" w:firstRow="0" w:lastRow="0" w:firstColumn="1" w:lastColumn="0" w:oddVBand="0" w:evenVBand="0" w:oddHBand="0" w:evenHBand="0" w:firstRowFirstColumn="0" w:firstRowLastColumn="0" w:lastRowFirstColumn="0" w:lastRowLastColumn="0"/>
-            <w:tcW w:w="2322" w:type="dxa"/>
-          </w:tcPr>
-          <w:p>
-            <w:pPr>
-              <w:rPr>
-                <w:lang w:val="en-US"/>
-              </w:rPr>
-            </w:pPr>
-            <w:r>
-              <w:rPr>
-                <w:lang w:val="en-US"/>
-              </w:rPr>
-              <w:t>C6</w:t>
-            </w:r>
-          </w:p>
-        </w:tc>
-        <w:tc>
-          <w:tcPr>
-            <w:tcW w:w="2322" w:type="dxa"/>
-          </w:tcPr>
-          <w:p>
-            <w:pPr>
-              <w:cnfStyle w:val="000000000000" w:firstRow="0" w:lastRow="0" w:firstColumn="0" w:lastColumn="0" w:oddVBand="0" w:evenVBand="0" w:oddHBand="0" w:evenHBand="0" w:firstRowFirstColumn="0" w:firstRowLastColumn="0" w:lastRowFirstColumn="0" w:lastRowLastColumn="0"/>
-              <w:rPr>
-                <w:lang w:val="ru-RU"/>
-              </w:rPr>
-            </w:pPr>
-            <w:r>
-              <w:rPr>
-                <w:lang w:val="ru-RU"/>
-              </w:rPr>
-              <w:t>Клиент</w:t>
-            </w:r>
-          </w:p>
-        </w:tc>
-        <w:tc>
-          <w:tcPr>
-            <w:tcW w:w="2322" w:type="dxa"/>
-          </w:tcPr>
-          <w:p>
-            <w:pPr>
-              <w:cnfStyle w:val="000000000000" w:firstRow="0" w:lastRow="0" w:firstColumn="0" w:lastColumn="0" w:oddVBand="0" w:evenVBand="0" w:oddHBand="0" w:evenHBand="0" w:firstRowFirstColumn="0" w:firstRowLastColumn="0" w:lastRowFirstColumn="0" w:lastRowLastColumn="0"/>
-              <w:rPr>
-                <w:lang w:val="ru-RU"/>
-              </w:rPr>
-            </w:pPr>
-            <w:r>
-              <w:rPr>
-                <w:lang w:val="ru-RU"/>
-              </w:rPr>
-              <w:t>Изменение пароля</w:t>
-            </w:r>
-          </w:p>
-        </w:tc>
-        <w:tc>
-          <w:tcPr>
-            <w:tcW w:w="2322" w:type="dxa"/>
-          </w:tcPr>
-          <w:p>
-            <w:pPr>
-              <w:cnfStyle w:val="000000000000" w:firstRow="0" w:lastRow="0" w:firstColumn="0" w:lastColumn="0" w:oddVBand="0" w:evenVBand="0" w:oddHBand="0" w:evenHBand="0" w:firstRowFirstColumn="0" w:firstRowLastColumn="0" w:lastRowFirstColumn="0" w:lastRowLastColumn="0"/>
-              <w:rPr>
-                <w:lang w:val="ru-RU"/>
-              </w:rPr>
-            </w:pPr>
-            <w:r>
-              <w:rPr>
-                <w:lang w:val="ru-RU"/>
-              </w:rPr>
-              <w:t>Клиент может изменить пароль на сайте.</w:t>
-            </w:r>
-          </w:p>
-        </w:tc>
-      </w:tr>
-      <w:tr>
-        <w:trPr>
-          <w:cnfStyle w:val="000000100000" w:firstRow="0" w:lastRow="0" w:firstColumn="0" w:lastColumn="0" w:oddVBand="0" w:evenVBand="0" w:oddHBand="1" w:evenHBand="0" w:firstRowFirstColumn="0" w:firstRowLastColumn="0" w:lastRowFirstColumn="0" w:lastRowLastColumn="0"/>
-        </w:trPr>
-        <w:tc>
-          <w:tcPr>
-            <w:cnfStyle w:val="001000000000" w:firstRow="0" w:lastRow="0" w:firstColumn="1" w:lastColumn="0" w:oddVBand="0" w:evenVBand="0" w:oddHBand="0" w:evenHBand="0" w:firstRowFirstColumn="0" w:firstRowLastColumn="0" w:lastRowFirstColumn="0" w:lastRowLastColumn="0"/>
-            <w:tcW w:w="2322" w:type="dxa"/>
-          </w:tcPr>
-          <w:p>
-            <w:pPr>
-              <w:rPr>
-                <w:lang w:val="en-US"/>
-              </w:rPr>
-            </w:pPr>
-            <w:r>
-              <w:rPr>
-                <w:lang w:val="en-US"/>
-              </w:rPr>
-              <w:t>C7</w:t>
-            </w:r>
-          </w:p>
-        </w:tc>
-        <w:tc>
-          <w:tcPr>
-            <w:tcW w:w="2322" w:type="dxa"/>
-          </w:tcPr>
-          <w:p>
-            <w:pPr>
-              <w:cnfStyle w:val="000000100000" w:firstRow="0" w:lastRow="0" w:firstColumn="0" w:lastColumn="0" w:oddVBand="0" w:evenVBand="0" w:oddHBand="1" w:evenHBand="0" w:firstRowFirstColumn="0" w:firstRowLastColumn="0" w:lastRowFirstColumn="0" w:lastRowLastColumn="0"/>
-              <w:rPr>
-                <w:lang w:val="ru-RU"/>
-              </w:rPr>
-            </w:pPr>
-            <w:r>
-              <w:rPr>
-                <w:lang w:val="ru-RU"/>
-              </w:rPr>
-              <w:t>Клиент</w:t>
-            </w:r>
-          </w:p>
-        </w:tc>
-        <w:tc>
-          <w:tcPr>
-            <w:tcW w:w="2322" w:type="dxa"/>
-          </w:tcPr>
-          <w:p>
-            <w:pPr>
-              <w:cnfStyle w:val="000000100000" w:firstRow="0" w:lastRow="0" w:firstColumn="0" w:lastColumn="0" w:oddVBand="0" w:evenVBand="0" w:oddHBand="1" w:evenHBand="0" w:firstRowFirstColumn="0" w:firstRowLastColumn="0" w:lastRowFirstColumn="0" w:lastRowLastColumn="0"/>
-              <w:rPr>
-                <w:lang w:val="ru-RU"/>
-              </w:rPr>
-            </w:pPr>
-            <w:r>
-              <w:rPr>
-                <w:lang w:val="ru-RU"/>
-              </w:rPr>
-              <w:t>Поиск сеансов</w:t>
-            </w:r>
-            <w:r>
-              <w:rPr>
-                <w:lang w:val="ru-RU"/>
-              </w:rPr>
-              <w:t xml:space="preserve"> по критерию</w:t>
-            </w:r>
-          </w:p>
-        </w:tc>
-        <w:tc>
-          <w:tcPr>
-            <w:tcW w:w="2322" w:type="dxa"/>
-          </w:tcPr>
-          <w:p>
-            <w:pPr>
-              <w:cnfStyle w:val="000000100000" w:firstRow="0" w:lastRow="0" w:firstColumn="0" w:lastColumn="0" w:oddVBand="0" w:evenVBand="0" w:oddHBand="1" w:evenHBand="0" w:firstRowFirstColumn="0" w:firstRowLastColumn="0" w:lastRowFirstColumn="0" w:lastRowLastColumn="0"/>
-              <w:rPr>
-                <w:lang w:val="ru-RU"/>
-              </w:rPr>
-            </w:pPr>
-            <w:r>
-              <w:rPr>
-                <w:lang w:val="ru-RU"/>
-              </w:rPr>
-              <w:t>Клиент может выполнять поиск сеансов по двум критериям.</w:t>
-            </w:r>
-          </w:p>
-        </w:tc>
-      </w:tr>
-      <w:tr>
-        <w:tc>
-          <w:tcPr>
-            <w:cnfStyle w:val="001000000000" w:firstRow="0" w:lastRow="0" w:firstColumn="1" w:lastColumn="0" w:oddVBand="0" w:evenVBand="0" w:oddHBand="0" w:evenHBand="0" w:firstRowFirstColumn="0" w:firstRowLastColumn="0" w:lastRowFirstColumn="0" w:lastRowLastColumn="0"/>
-            <w:tcW w:w="2322" w:type="dxa"/>
-          </w:tcPr>
-          <w:p>
-            <w:pPr>
-              <w:rPr>
-                <w:lang w:val="en-US"/>
-              </w:rPr>
-            </w:pPr>
-            <w:r>
-              <w:rPr>
-                <w:lang w:val="en-US"/>
-              </w:rPr>
-              <w:t>A1</w:t>
-            </w:r>
-          </w:p>
-        </w:tc>
-        <w:tc>
-          <w:tcPr>
-            <w:tcW w:w="2322" w:type="dxa"/>
-          </w:tcPr>
-          <w:p>
-            <w:pPr>
-              <w:cnfStyle w:val="000000000000" w:firstRow="0" w:lastRow="0" w:firstColumn="0" w:lastColumn="0" w:oddVBand="0" w:evenVBand="0" w:oddHBand="0" w:evenHBand="0" w:firstRowFirstColumn="0" w:firstRowLastColumn="0" w:lastRowFirstColumn="0" w:lastRowLastColumn="0"/>
-              <w:rPr>
-                <w:lang w:val="ru-RU"/>
-              </w:rPr>
-            </w:pPr>
-            <w:r>
-              <w:rPr>
-                <w:lang w:val="ru-RU"/>
-              </w:rPr>
-              <w:t>Администратор</w:t>
-            </w:r>
-          </w:p>
-        </w:tc>
-        <w:tc>
-          <w:tcPr>
-            <w:tcW w:w="2322" w:type="dxa"/>
-          </w:tcPr>
-          <w:p>
-            <w:pPr>
-              <w:cnfStyle w:val="000000000000" w:firstRow="0" w:lastRow="0" w:firstColumn="0" w:lastColumn="0" w:oddVBand="0" w:evenVBand="0" w:oddHBand="0" w:evenHBand="0" w:firstRowFirstColumn="0" w:firstRowLastColumn="0" w:lastRowFirstColumn="0" w:lastRowLastColumn="0"/>
-              <w:rPr>
-                <w:lang w:val="ru-RU"/>
-              </w:rPr>
-            </w:pPr>
-            <w:r>
-              <w:rPr>
-                <w:lang w:val="ru-RU"/>
-              </w:rPr>
-              <w:t>Поиск заказа</w:t>
-            </w:r>
-          </w:p>
-        </w:tc>
-        <w:tc>
-          <w:tcPr>
-            <w:tcW w:w="2322" w:type="dxa"/>
-          </w:tcPr>
-          <w:p>
-            <w:pPr>
-              <w:cnfStyle w:val="000000000000" w:firstRow="0" w:lastRow="0" w:firstColumn="0" w:lastColumn="0" w:oddVBand="0" w:evenVBand="0" w:oddHBand="0" w:evenHBand="0" w:firstRowFirstColumn="0" w:firstRowLastColumn="0" w:lastRowFirstColumn="0" w:lastRowLastColumn="0"/>
-              <w:rPr>
-                <w:lang w:val="ru-RU"/>
-              </w:rPr>
-            </w:pPr>
-            <w:r>
-              <w:rPr>
-                <w:lang w:val="ru-RU"/>
-              </w:rPr>
-              <w:t>Администратор может выполнять поиск заказа по номеру.</w:t>
-            </w:r>
-          </w:p>
-        </w:tc>
-      </w:tr>
-      <w:tr>
-        <w:trPr>
-          <w:cnfStyle w:val="000000100000" w:firstRow="0" w:lastRow="0" w:firstColumn="0" w:lastColumn="0" w:oddVBand="0" w:evenVBand="0" w:oddHBand="1" w:evenHBand="0" w:firstRowFirstColumn="0" w:firstRowLastColumn="0" w:lastRowFirstColumn="0" w:lastRowLastColumn="0"/>
-        </w:trPr>
-        <w:tc>
-          <w:tcPr>
-            <w:cnfStyle w:val="001000000000" w:firstRow="0" w:lastRow="0" w:firstColumn="1" w:lastColumn="0" w:oddVBand="0" w:evenVBand="0" w:oddHBand="0" w:evenHBand="0" w:firstRowFirstColumn="0" w:firstRowLastColumn="0" w:lastRowFirstColumn="0" w:lastRowLastColumn="0"/>
-            <w:tcW w:w="2322" w:type="dxa"/>
-          </w:tcPr>
-          <w:p>
-            <w:pPr>
-              <w:rPr>
-                <w:lang w:val="en-US"/>
-              </w:rPr>
-            </w:pPr>
-            <w:r>
-              <w:rPr>
-                <w:lang w:val="en-US"/>
-              </w:rPr>
-              <w:t>A2</w:t>
-            </w:r>
-          </w:p>
-        </w:tc>
-        <w:tc>
-          <w:tcPr>
-            <w:tcW w:w="2322" w:type="dxa"/>
-          </w:tcPr>
-          <w:p>
-            <w:pPr>
-              <w:cnfStyle w:val="000000100000" w:firstRow="0" w:lastRow="0" w:firstColumn="0" w:lastColumn="0" w:oddVBand="0" w:evenVBand="0" w:oddHBand="1" w:evenHBand="0" w:firstRowFirstColumn="0" w:firstRowLastColumn="0" w:lastRowFirstColumn="0" w:lastRowLastColumn="0"/>
-              <w:rPr>
-                <w:lang w:val="ru-RU"/>
-              </w:rPr>
-            </w:pPr>
-            <w:r>
-              <w:rPr>
-                <w:lang w:val="ru-RU"/>
-              </w:rPr>
-              <w:t>Администратор</w:t>
-            </w:r>
-          </w:p>
-        </w:tc>
-        <w:tc>
-          <w:tcPr>
-            <w:tcW w:w="2322" w:type="dxa"/>
-          </w:tcPr>
-          <w:p>
-            <w:pPr>
-              <w:cnfStyle w:val="000000100000" w:firstRow="0" w:lastRow="0" w:firstColumn="0" w:lastColumn="0" w:oddVBand="0" w:evenVBand="0" w:oddHBand="1" w:evenHBand="0" w:firstRowFirstColumn="0" w:firstRowLastColumn="0" w:lastRowFirstColumn="0" w:lastRowLastColumn="0"/>
-              <w:rPr>
-                <w:lang w:val="ru-RU"/>
-              </w:rPr>
-            </w:pPr>
-            <w:r>
-              <w:rPr>
-                <w:lang w:val="ru-RU"/>
-              </w:rPr>
-              <w:t>Просмотр заказов</w:t>
-            </w:r>
-          </w:p>
-        </w:tc>
-        <w:tc>
-          <w:tcPr>
-            <w:tcW w:w="2322" w:type="dxa"/>
-          </w:tcPr>
-          <w:p>
-            <w:pPr>
-              <w:cnfStyle w:val="000000100000" w:firstRow="0" w:lastRow="0" w:firstColumn="0" w:lastColumn="0" w:oddVBand="0" w:evenVBand="0" w:oddHBand="1" w:evenHBand="0" w:firstRowFirstColumn="0" w:firstRowLastColumn="0" w:lastRowFirstColumn="0" w:lastRowLastColumn="0"/>
-              <w:rPr>
-                <w:lang w:val="ru-RU"/>
-              </w:rPr>
-            </w:pPr>
-            <w:r>
-              <w:rPr>
-                <w:lang w:val="ru-RU"/>
-              </w:rPr>
-              <w:t>Администратор может просматривать информацию о заказе.</w:t>
-            </w:r>
-          </w:p>
-        </w:tc>
-      </w:tr>
-      <w:tr>
-        <w:tc>
-          <w:tcPr>
-            <w:cnfStyle w:val="001000000000" w:firstRow="0" w:lastRow="0" w:firstColumn="1" w:lastColumn="0" w:oddVBand="0" w:evenVBand="0" w:oddHBand="0" w:evenHBand="0" w:firstRowFirstColumn="0" w:firstRowLastColumn="0" w:lastRowFirstColumn="0" w:lastRowLastColumn="0"/>
-            <w:tcW w:w="2322" w:type="dxa"/>
-          </w:tcPr>
-          <w:p>
-            <w:pPr>
-              <w:rPr>
-                <w:lang w:val="en-US"/>
-              </w:rPr>
-            </w:pPr>
-            <w:r>
-              <w:rPr>
-                <w:lang w:val="en-US"/>
-              </w:rPr>
-              <w:t>A3</w:t>
-            </w:r>
-          </w:p>
-        </w:tc>
-        <w:tc>
-          <w:tcPr>
-            <w:tcW w:w="2322" w:type="dxa"/>
-          </w:tcPr>
-          <w:p>
-            <w:pPr>
-              <w:cnfStyle w:val="000000000000" w:firstRow="0" w:lastRow="0" w:firstColumn="0" w:lastColumn="0" w:oddVBand="0" w:evenVBand="0" w:oddHBand="0" w:evenHBand="0" w:firstRowFirstColumn="0" w:firstRowLastColumn="0" w:lastRowFirstColumn="0" w:lastRowLastColumn="0"/>
-              <w:rPr>
-                <w:lang w:val="ru-RU"/>
-              </w:rPr>
-            </w:pPr>
-            <w:r>
-              <w:rPr>
-                <w:lang w:val="ru-RU"/>
-              </w:rPr>
-              <w:t>Администратор</w:t>
-            </w:r>
-          </w:p>
-        </w:tc>
-        <w:tc>
-          <w:tcPr>
-            <w:tcW w:w="2322" w:type="dxa"/>
-          </w:tcPr>
-          <w:p>
-            <w:pPr>
-              <w:cnfStyle w:val="000000000000" w:firstRow="0" w:lastRow="0" w:firstColumn="0" w:lastColumn="0" w:oddVBand="0" w:evenVBand="0" w:oddHBand="0" w:evenHBand="0" w:firstRowFirstColumn="0" w:firstRowLastColumn="0" w:lastRowFirstColumn="0" w:lastRowLastColumn="0"/>
-              <w:rPr>
-                <w:lang w:val="ru-RU"/>
-              </w:rPr>
-            </w:pPr>
-            <w:r>
-              <w:rPr>
-                <w:lang w:val="ru-RU"/>
-              </w:rPr>
-              <w:t>Аннулирование заказа</w:t>
-            </w:r>
-          </w:p>
-        </w:tc>
-        <w:tc>
-          <w:tcPr>
-            <w:tcW w:w="2322" w:type="dxa"/>
-          </w:tcPr>
-          <w:p>
-            <w:pPr>
-              <w:cnfStyle w:val="000000000000" w:firstRow="0" w:lastRow="0" w:firstColumn="0" w:lastColumn="0" w:oddVBand="0" w:evenVBand="0" w:oddHBand="0" w:evenHBand="0" w:firstRowFirstColumn="0" w:firstRowLastColumn="0" w:lastRowFirstColumn="0" w:lastRowLastColumn="0"/>
-              <w:rPr>
-                <w:lang w:val="ru-RU"/>
-              </w:rPr>
-            </w:pPr>
-            <w:r>
-              <w:rPr>
-                <w:lang w:val="ru-RU"/>
-              </w:rPr>
-              <w:t>Администратор может аннулировать  заказ.</w:t>
-            </w:r>
-          </w:p>
-        </w:tc>
-      </w:tr>
-      <w:tr>
-        <w:trPr>
-          <w:cnfStyle w:val="000000100000" w:firstRow="0" w:lastRow="0" w:firstColumn="0" w:lastColumn="0" w:oddVBand="0" w:evenVBand="0" w:oddHBand="1" w:evenHBand="0" w:firstRowFirstColumn="0" w:firstRowLastColumn="0" w:lastRowFirstColumn="0" w:lastRowLastColumn="0"/>
-        </w:trPr>
-        <w:tc>
-          <w:tcPr>
-            <w:cnfStyle w:val="001000000000" w:firstRow="0" w:lastRow="0" w:firstColumn="1" w:lastColumn="0" w:oddVBand="0" w:evenVBand="0" w:oddHBand="0" w:evenHBand="0" w:firstRowFirstColumn="0" w:firstRowLastColumn="0" w:lastRowFirstColumn="0" w:lastRowLastColumn="0"/>
-            <w:tcW w:w="2322" w:type="dxa"/>
-          </w:tcPr>
-          <w:p>
-            <w:pPr>
-              <w:rPr>
-                <w:lang w:val="en-US"/>
-              </w:rPr>
-            </w:pPr>
-            <w:r>
-              <w:rPr>
-                <w:lang w:val="en-US"/>
-              </w:rPr>
-              <w:t>A4</w:t>
-            </w:r>
-          </w:p>
-        </w:tc>
-        <w:tc>
-          <w:tcPr>
-            <w:tcW w:w="2322" w:type="dxa"/>
-          </w:tcPr>
-          <w:p>
-            <w:pPr>
-              <w:cnfStyle w:val="000000100000" w:firstRow="0" w:lastRow="0" w:firstColumn="0" w:lastColumn="0" w:oddVBand="0" w:evenVBand="0" w:oddHBand="1" w:evenHBand="0" w:firstRowFirstColumn="0" w:firstRowLastColumn="0" w:lastRowFirstColumn="0" w:lastRowLastColumn="0"/>
-              <w:rPr>
-                <w:lang w:val="ru-RU"/>
-              </w:rPr>
-            </w:pPr>
-            <w:r>
-              <w:rPr>
-                <w:lang w:val="ru-RU"/>
-              </w:rPr>
-              <w:t>Администратор</w:t>
-            </w:r>
-          </w:p>
-        </w:tc>
-        <w:tc>
-          <w:tcPr>
-            <w:tcW w:w="2322" w:type="dxa"/>
-          </w:tcPr>
-          <w:p>
-            <w:pPr>
-              <w:cnfStyle w:val="000000100000" w:firstRow="0" w:lastRow="0" w:firstColumn="0" w:lastColumn="0" w:oddVBand="0" w:evenVBand="0" w:oddHBand="1" w:evenHBand="0" w:firstRowFirstColumn="0" w:firstRowLastColumn="0" w:lastRowFirstColumn="0" w:lastRowLastColumn="0"/>
-              <w:rPr>
-                <w:lang w:val="ru-RU"/>
-              </w:rPr>
-            </w:pPr>
-            <w:r>
-              <w:rPr>
-                <w:lang w:val="ru-RU"/>
-              </w:rPr>
-              <w:t>При</w:t>
-            </w:r>
-            <w:r>
-              <w:rPr>
-                <w:lang w:val="ru-RU"/>
-              </w:rPr>
-              <w:t xml:space="preserve">нятие </w:t>
-            </w:r>
-            <w:r>
-              <w:rPr>
-                <w:lang w:val="ru-RU"/>
-              </w:rPr>
-              <w:t>заказа</w:t>
-            </w:r>
-          </w:p>
-        </w:tc>
-        <w:tc>
-          <w:tcPr>
-            <w:tcW w:w="2322" w:type="dxa"/>
-          </w:tcPr>
-          <w:p>
-            <w:pPr>
-              <w:cnfStyle w:val="000000100000" w:firstRow="0" w:lastRow="0" w:firstColumn="0" w:lastColumn="0" w:oddVBand="0" w:evenVBand="0" w:oddHBand="1" w:evenHBand="0" w:firstRowFirstColumn="0" w:firstRowLastColumn="0" w:lastRowFirstColumn="0" w:lastRowLastColumn="0"/>
-              <w:rPr>
-                <w:lang w:val="ru-RU"/>
-              </w:rPr>
-            </w:pPr>
-            <w:r>
-              <w:rPr>
-                <w:lang w:val="ru-RU"/>
-              </w:rPr>
-              <w:t xml:space="preserve">Администратор </w:t>
-            </w:r>
-            <w:r>
-              <w:rPr>
-                <w:lang w:val="ru-RU"/>
-              </w:rPr>
-              <w:lastRenderedPageBreak/>
-              <w:t>может пометить заказ как «Принятый»</w:t>
-            </w:r>
-          </w:p>
-        </w:tc>
-      </w:tr>
-      <w:tr>
-        <w:tc>
-          <w:tcPr>
-            <w:cnfStyle w:val="001000000000" w:firstRow="0" w:lastRow="0" w:firstColumn="1" w:lastColumn="0" w:oddVBand="0" w:evenVBand="0" w:oddHBand="0" w:evenHBand="0" w:firstRowFirstColumn="0" w:firstRowLastColumn="0" w:lastRowFirstColumn="0" w:lastRowLastColumn="0"/>
-            <w:tcW w:w="2322" w:type="dxa"/>
-          </w:tcPr>
-          <w:p>
-            <w:pPr>
-              <w:rPr>
-                <w:lang w:val="ru-RU"/>
-              </w:rPr>
-            </w:pPr>
-            <w:r>
-              <w:rPr>
-                <w:lang w:val="en-US"/>
-              </w:rPr>
-              <w:lastRenderedPageBreak/>
-              <w:t>A</w:t>
-            </w:r>
-            <w:r>
-              <w:rPr>
-                <w:lang w:val="ru-RU"/>
-              </w:rPr>
-              <w:t>5</w:t>
-            </w:r>
-          </w:p>
-        </w:tc>
-        <w:tc>
-          <w:tcPr>
-            <w:tcW w:w="2322" w:type="dxa"/>
-          </w:tcPr>
-          <w:p>
-            <w:pPr>
-              <w:cnfStyle w:val="000000000000" w:firstRow="0" w:lastRow="0" w:firstColumn="0" w:lastColumn="0" w:oddVBand="0" w:evenVBand="0" w:oddHBand="0" w:evenHBand="0" w:firstRowFirstColumn="0" w:firstRowLastColumn="0" w:lastRowFirstColumn="0" w:lastRowLastColumn="0"/>
-              <w:rPr>
-                <w:lang w:val="ru-RU"/>
-              </w:rPr>
-            </w:pPr>
-            <w:r>
-              <w:rPr>
-                <w:lang w:val="ru-RU"/>
-              </w:rPr>
-              <w:t>Администратор</w:t>
-            </w:r>
-          </w:p>
-        </w:tc>
-        <w:tc>
-          <w:tcPr>
-            <w:tcW w:w="2322" w:type="dxa"/>
-          </w:tcPr>
-          <w:p>
-            <w:pPr>
-              <w:cnfStyle w:val="000000000000" w:firstRow="0" w:lastRow="0" w:firstColumn="0" w:lastColumn="0" w:oddVBand="0" w:evenVBand="0" w:oddHBand="0" w:evenHBand="0" w:firstRowFirstColumn="0" w:firstRowLastColumn="0" w:lastRowFirstColumn="0" w:lastRowLastColumn="0"/>
-              <w:rPr>
-                <w:lang w:val="ru-RU"/>
-              </w:rPr>
-            </w:pPr>
-            <w:r>
-              <w:rPr>
-                <w:lang w:val="ru-RU"/>
-              </w:rPr>
-              <w:t>Добавление информации</w:t>
-            </w:r>
-          </w:p>
-        </w:tc>
-        <w:tc>
-          <w:tcPr>
-            <w:tcW w:w="2322" w:type="dxa"/>
-          </w:tcPr>
-          <w:p>
-            <w:pPr>
-              <w:cnfStyle w:val="000000000000" w:firstRow="0" w:lastRow="0" w:firstColumn="0" w:lastColumn="0" w:oddVBand="0" w:evenVBand="0" w:oddHBand="0" w:evenHBand="0" w:firstRowFirstColumn="0" w:firstRowLastColumn="0" w:lastRowFirstColumn="0" w:lastRowLastColumn="0"/>
-              <w:rPr>
-                <w:lang w:val="ru-RU"/>
-              </w:rPr>
-            </w:pPr>
-            <w:r>
-              <w:rPr>
-                <w:lang w:val="ru-RU"/>
-              </w:rPr>
-              <w:t>Администратор может добавлять информацию на сайт.</w:t>
-            </w:r>
-          </w:p>
-        </w:tc>
-      </w:tr>
-      <w:tr>
-        <w:trPr>
-          <w:cnfStyle w:val="000000100000" w:firstRow="0" w:lastRow="0" w:firstColumn="0" w:lastColumn="0" w:oddVBand="0" w:evenVBand="0" w:oddHBand="1" w:evenHBand="0" w:firstRowFirstColumn="0" w:firstRowLastColumn="0" w:lastRowFirstColumn="0" w:lastRowLastColumn="0"/>
-        </w:trPr>
-        <w:tc>
-          <w:tcPr>
-            <w:cnfStyle w:val="001000000000" w:firstRow="0" w:lastRow="0" w:firstColumn="1" w:lastColumn="0" w:oddVBand="0" w:evenVBand="0" w:oddHBand="0" w:evenHBand="0" w:firstRowFirstColumn="0" w:firstRowLastColumn="0" w:lastRowFirstColumn="0" w:lastRowLastColumn="0"/>
-            <w:tcW w:w="2322" w:type="dxa"/>
-          </w:tcPr>
-          <w:p>
-            <w:pPr>
-              <w:rPr>
-                <w:lang w:val="ru-RU"/>
-              </w:rPr>
-            </w:pPr>
-            <w:r>
-              <w:rPr>
-                <w:lang w:val="en-US"/>
-              </w:rPr>
-              <w:t>A</w:t>
-            </w:r>
-            <w:r>
-              <w:rPr>
-                <w:lang w:val="ru-RU"/>
-              </w:rPr>
-              <w:t>6</w:t>
-            </w:r>
-          </w:p>
-        </w:tc>
-        <w:tc>
-          <w:tcPr>
-            <w:tcW w:w="2322" w:type="dxa"/>
-          </w:tcPr>
-          <w:p>
-            <w:pPr>
-              <w:cnfStyle w:val="000000100000" w:firstRow="0" w:lastRow="0" w:firstColumn="0" w:lastColumn="0" w:oddVBand="0" w:evenVBand="0" w:oddHBand="1" w:evenHBand="0" w:firstRowFirstColumn="0" w:firstRowLastColumn="0" w:lastRowFirstColumn="0" w:lastRowLastColumn="0"/>
-              <w:rPr>
-                <w:lang w:val="ru-RU"/>
-              </w:rPr>
-            </w:pPr>
-            <w:r>
-              <w:rPr>
-                <w:lang w:val="ru-RU"/>
-              </w:rPr>
-              <w:t>Администратор</w:t>
-            </w:r>
-          </w:p>
-        </w:tc>
-        <w:tc>
-          <w:tcPr>
-            <w:tcW w:w="2322" w:type="dxa"/>
-          </w:tcPr>
-          <w:p>
-            <w:pPr>
-              <w:cnfStyle w:val="000000100000" w:firstRow="0" w:lastRow="0" w:firstColumn="0" w:lastColumn="0" w:oddVBand="0" w:evenVBand="0" w:oddHBand="1" w:evenHBand="0" w:firstRowFirstColumn="0" w:firstRowLastColumn="0" w:lastRowFirstColumn="0" w:lastRowLastColumn="0"/>
-              <w:rPr>
-                <w:lang w:val="ru-RU"/>
-              </w:rPr>
-            </w:pPr>
-            <w:r>
-              <w:rPr>
-                <w:lang w:val="ru-RU"/>
-              </w:rPr>
-              <w:t>Удаление информации</w:t>
-            </w:r>
-          </w:p>
-        </w:tc>
-        <w:tc>
-          <w:tcPr>
-            <w:tcW w:w="2322" w:type="dxa"/>
-          </w:tcPr>
-          <w:p>
-            <w:pPr>
-              <w:cnfStyle w:val="000000100000" w:firstRow="0" w:lastRow="0" w:firstColumn="0" w:lastColumn="0" w:oddVBand="0" w:evenVBand="0" w:oddHBand="1" w:evenHBand="0" w:firstRowFirstColumn="0" w:firstRowLastColumn="0" w:lastRowFirstColumn="0" w:lastRowLastColumn="0"/>
-              <w:rPr>
-                <w:lang w:val="ru-RU"/>
-              </w:rPr>
-            </w:pPr>
-            <w:r>
-              <w:rPr>
-                <w:lang w:val="ru-RU"/>
-              </w:rPr>
-              <w:t>Администратор может удалять информацию с сайта.</w:t>
-            </w:r>
-          </w:p>
-        </w:tc>
-      </w:tr>
-      <w:tr>
-        <w:tc>
-          <w:tcPr>
-            <w:cnfStyle w:val="001000000000" w:firstRow="0" w:lastRow="0" w:firstColumn="1" w:lastColumn="0" w:oddVBand="0" w:evenVBand="0" w:oddHBand="0" w:evenHBand="0" w:firstRowFirstColumn="0" w:firstRowLastColumn="0" w:lastRowFirstColumn="0" w:lastRowLastColumn="0"/>
-            <w:tcW w:w="2322" w:type="dxa"/>
-          </w:tcPr>
-          <w:p>
-            <w:pPr>
-              <w:rPr>
-                <w:lang w:val="ru-RU"/>
-              </w:rPr>
-            </w:pPr>
-            <w:r>
-              <w:rPr>
-                <w:lang w:val="en-US"/>
-              </w:rPr>
-              <w:t>A</w:t>
-            </w:r>
-            <w:r>
-              <w:rPr>
-                <w:lang w:val="ru-RU"/>
-              </w:rPr>
-              <w:t>7</w:t>
-            </w:r>
-          </w:p>
-        </w:tc>
-        <w:tc>
-          <w:tcPr>
-            <w:tcW w:w="2322" w:type="dxa"/>
-          </w:tcPr>
-          <w:p>
-            <w:pPr>
-              <w:cnfStyle w:val="000000000000" w:firstRow="0" w:lastRow="0" w:firstColumn="0" w:lastColumn="0" w:oddVBand="0" w:evenVBand="0" w:oddHBand="0" w:evenHBand="0" w:firstRowFirstColumn="0" w:firstRowLastColumn="0" w:lastRowFirstColumn="0" w:lastRowLastColumn="0"/>
-              <w:rPr>
-                <w:lang w:val="ru-RU"/>
-              </w:rPr>
-            </w:pPr>
-            <w:r>
-              <w:rPr>
-                <w:lang w:val="ru-RU"/>
-              </w:rPr>
-              <w:t>Администратор</w:t>
-            </w:r>
-          </w:p>
-        </w:tc>
-        <w:tc>
-          <w:tcPr>
-            <w:tcW w:w="2322" w:type="dxa"/>
-          </w:tcPr>
-          <w:p>
-            <w:pPr>
-              <w:cnfStyle w:val="000000000000" w:firstRow="0" w:lastRow="0" w:firstColumn="0" w:lastColumn="0" w:oddVBand="0" w:evenVBand="0" w:oddHBand="0" w:evenHBand="0" w:firstRowFirstColumn="0" w:firstRowLastColumn="0" w:lastRowFirstColumn="0" w:lastRowLastColumn="0"/>
-              <w:rPr>
-                <w:lang w:val="ru-RU"/>
-              </w:rPr>
-            </w:pPr>
-            <w:r>
-              <w:rPr>
-                <w:lang w:val="ru-RU"/>
-              </w:rPr>
-              <w:t>Изменение информации</w:t>
-            </w:r>
-          </w:p>
-        </w:tc>
-        <w:tc>
-          <w:tcPr>
-            <w:tcW w:w="2322" w:type="dxa"/>
-          </w:tcPr>
-          <w:p>
-            <w:pPr>
-              <w:cnfStyle w:val="000000000000" w:firstRow="0" w:lastRow="0" w:firstColumn="0" w:lastColumn="0" w:oddVBand="0" w:evenVBand="0" w:oddHBand="0" w:evenHBand="0" w:firstRowFirstColumn="0" w:firstRowLastColumn="0" w:lastRowFirstColumn="0" w:lastRowLastColumn="0"/>
-              <w:rPr>
-                <w:lang w:val="ru-RU"/>
-              </w:rPr>
-            </w:pPr>
-            <w:r>
-              <w:rPr>
-                <w:lang w:val="ru-RU"/>
-              </w:rPr>
-              <w:t>Администратор может изменять информацию на сайте.</w:t>
-            </w:r>
-          </w:p>
-        </w:tc>
-      </w:tr>
-    </w:tbl>
     <w:p>
       <w:pPr>
         <w:rPr>
@@ -4517,6 +1977,7 @@
                 <w:rFonts w:ascii="Times New Roman" w:hAnsi="Times New Roman" w:cs="Times New Roman"/>
                 <w:lang w:val="en-US"/>
               </w:rPr>
+              <w:lastRenderedPageBreak/>
               <w:t>G</w:t>
             </w:r>
             <w:r>
@@ -4752,41 +2213,16 @@
           <w:szCs w:val="24"/>
           <w:lang w:val="ru-RU"/>
         </w:rPr>
-        <w:t>Незарегистрированный пользователь может зарегистрироваться в системе. Для регистрации необходимо ввести следующие данные о себе: фамилия, имя, емэйл (необязательно). Также п</w:t>
-      </w:r>
-      <w:r>
-        <w:rPr>
-          <w:rFonts w:ascii="Times New Roman" w:hAnsi="Times New Roman" w:cs="Times New Roman"/>
-          <w:sz w:val="24"/>
-          <w:szCs w:val="24"/>
-        </w:rPr>
-        <w:t>ри регистрации пользователя запрашиваются его данные для последующего входа на сайт</w:t>
-      </w:r>
-      <w:r>
-        <w:rPr>
-          <w:rFonts w:ascii="Times New Roman" w:hAnsi="Times New Roman" w:cs="Times New Roman"/>
-          <w:sz w:val="24"/>
-          <w:szCs w:val="24"/>
-          <w:lang w:val="ru-RU"/>
-        </w:rPr>
-        <w:t xml:space="preserve"> (логин и пароль)</w:t>
-      </w:r>
-      <w:r>
-        <w:rPr>
-          <w:rFonts w:ascii="Times New Roman" w:hAnsi="Times New Roman" w:cs="Times New Roman"/>
-          <w:sz w:val="24"/>
-          <w:szCs w:val="24"/>
-        </w:rPr>
-        <w:t>.</w:t>
-      </w:r>
-      <w:r>
-        <w:rPr>
-          <w:rFonts w:ascii="Times New Roman" w:hAnsi="Times New Roman" w:cs="Times New Roman"/>
-          <w:sz w:val="24"/>
-          <w:szCs w:val="24"/>
-          <w:lang w:val="ru-RU"/>
-        </w:rPr>
-        <w:t xml:space="preserve"> Логин и пароль должны содержать не менее 4 символов.</w:t>
+        <w:t xml:space="preserve">Незарегистрированный пользователь может зарегистрироваться в системе. </w:t>
+      </w:r>
+      <w:r>
+        <w:rPr>
+          <w:rFonts w:ascii="Times New Roman" w:hAnsi="Times New Roman" w:cs="Times New Roman"/>
+          <w:sz w:val="24"/>
+          <w:szCs w:val="24"/>
+          <w:lang w:val="ru-RU"/>
+        </w:rPr>
+        <w:t>Регистрация проходит в три этапа. На первом шаге необходимо ввести данные, которые используются для входа на сайт и служебных целей, а именно логин, пароль и адрес электронной почты. Пароль должен содержать как минимум 6 символов, среди которых нельзя использовать пробел. На втором шаге вводятся персональные данные пользователя: фамилия, имя, страна и город проживания, дата рождения. Поле «имя» является обязательным. На третьем шаге запрашиваются данные, касающиеся непосредственно тематики социальной сети, предлагается перечислить свои основные возможности и ввести желания. Максимальное число введенных желаний – пять. Данные поля можно оставить пустыми.  При правильном заполнении всех полей происходит регистрация пользователя в сети и переход на главную страницу.</w:t>
       </w:r>
     </w:p>
     <w:p>
@@ -5122,7 +2558,25 @@
           <w:szCs w:val="24"/>
           <w:lang w:val="ru-RU"/>
         </w:rPr>
-        <w:t xml:space="preserve">Незарегистрированный пользователь может войти в систему. Для </w:t>
+        <w:t>Не</w:t>
+      </w:r>
+      <w:r>
+        <w:rPr>
+          <w:rFonts w:ascii="Times New Roman" w:hAnsi="Times New Roman" w:cs="Times New Roman"/>
+          <w:sz w:val="24"/>
+          <w:szCs w:val="24"/>
+          <w:lang w:val="ru-RU"/>
+        </w:rPr>
+        <w:t>авторизованный</w:t>
+      </w:r>
+      <w:r>
+        <w:rPr>
+          <w:rFonts w:ascii="Times New Roman" w:hAnsi="Times New Roman" w:cs="Times New Roman"/>
+          <w:sz w:val="24"/>
+          <w:szCs w:val="24"/>
+          <w:lang w:val="ru-RU"/>
+        </w:rPr>
+        <w:t xml:space="preserve"> пользователь может войти в систему. Для </w:t>
       </w:r>
       <w:r>
         <w:rPr>
@@ -5139,7 +2593,27 @@
           <w:szCs w:val="24"/>
           <w:lang w:val="ru-RU"/>
         </w:rPr>
-        <w:t xml:space="preserve"> необходимо ввести логин и пароль</w:t>
+        <w:t xml:space="preserve"> необходимо ввести </w:t>
+      </w:r>
+      <w:r>
+        <w:rPr>
+          <w:rFonts w:ascii="Times New Roman" w:hAnsi="Times New Roman" w:cs="Times New Roman"/>
+          <w:sz w:val="24"/>
+          <w:szCs w:val="24"/>
+          <w:lang w:val="ru-RU"/>
+        </w:rPr>
+        <w:t xml:space="preserve">свой </w:t>
+      </w:r>
+      <w:bookmarkStart w:id="0" w:name="_GoBack"/>
+      <w:bookmarkEnd w:id="0"/>
+      <w:r>
+        <w:rPr>
+          <w:rFonts w:ascii="Times New Roman" w:hAnsi="Times New Roman" w:cs="Times New Roman"/>
+          <w:sz w:val="24"/>
+          <w:szCs w:val="24"/>
+          <w:lang w:val="ru-RU"/>
+        </w:rPr>
+        <w:t>логин и пароль</w:t>
       </w:r>
       <w:r>
         <w:rPr>
@@ -5227,153 +2701,6 @@
         </w:rPr>
       </w:pPr>
     </w:p>
-    <w:tbl>
-      <w:tblPr>
-        <w:tblStyle w:val="a3"/>
-        <w:tblpPr w:leftFromText="180" w:rightFromText="180" w:vertAnchor="text" w:horzAnchor="margin" w:tblpY="-425"/>
-        <w:tblW w:w="10172" w:type="dxa"/>
-        <w:tblLook w:val="04A0" w:firstRow="1" w:lastRow="0" w:firstColumn="1" w:lastColumn="0" w:noHBand="0" w:noVBand="1"/>
-      </w:tblPr>
-      <w:tblGrid>
-        <w:gridCol w:w="6238"/>
-        <w:gridCol w:w="3934"/>
-      </w:tblGrid>
-      <w:tr>
-        <w:tc>
-          <w:tcPr>
-            <w:tcW w:w="6238" w:type="dxa"/>
-          </w:tcPr>
-          <w:p>
-            <w:pPr>
-              <w:rPr>
-                <w:rFonts w:ascii="Times New Roman" w:hAnsi="Times New Roman" w:cs="Times New Roman"/>
-                <w:lang w:val="ru-RU"/>
-              </w:rPr>
-            </w:pPr>
-            <w:r>
-              <w:rPr>
-                <w:rFonts w:ascii="Times New Roman" w:hAnsi="Times New Roman" w:cs="Times New Roman"/>
-              </w:rPr>
-              <w:lastRenderedPageBreak/>
-              <w:t xml:space="preserve">Сайт </w:t>
-            </w:r>
-            <w:r>
-              <w:rPr>
-                <w:rFonts w:ascii="Times New Roman" w:hAnsi="Times New Roman" w:cs="Times New Roman"/>
-                <w:lang w:val="ru-RU"/>
-              </w:rPr>
-              <w:t>билетного оператора кинотеатра</w:t>
-            </w:r>
-          </w:p>
-        </w:tc>
-        <w:tc>
-          <w:tcPr>
-            <w:tcW w:w="3934" w:type="dxa"/>
-          </w:tcPr>
-          <w:p>
-            <w:pPr>
-              <w:rPr>
-                <w:rFonts w:ascii="Times New Roman" w:hAnsi="Times New Roman" w:cs="Times New Roman"/>
-              </w:rPr>
-            </w:pPr>
-            <w:r>
-              <w:rPr>
-                <w:rFonts w:ascii="Times New Roman" w:hAnsi="Times New Roman" w:cs="Times New Roman"/>
-              </w:rPr>
-              <w:t xml:space="preserve">Версия </w:t>
-            </w:r>
-            <w:r>
-              <w:rPr>
-                <w:rFonts w:ascii="Times New Roman" w:hAnsi="Times New Roman" w:cs="Times New Roman"/>
-                <w:lang w:val="en-US"/>
-              </w:rPr>
-              <w:t>&lt;1.0&gt;</w:t>
-            </w:r>
-          </w:p>
-        </w:tc>
-      </w:tr>
-      <w:tr>
-        <w:tc>
-          <w:tcPr>
-            <w:tcW w:w="6238" w:type="dxa"/>
-          </w:tcPr>
-          <w:p>
-            <w:pPr>
-              <w:rPr>
-                <w:rFonts w:ascii="Times New Roman" w:hAnsi="Times New Roman" w:cs="Times New Roman"/>
-              </w:rPr>
-            </w:pPr>
-            <w:r>
-              <w:rPr>
-                <w:rFonts w:ascii="Times New Roman" w:hAnsi="Times New Roman" w:cs="Times New Roman"/>
-              </w:rPr>
-              <w:t>Краткое описание вариантов использования</w:t>
-            </w:r>
-          </w:p>
-        </w:tc>
-        <w:tc>
-          <w:tcPr>
-            <w:tcW w:w="3934" w:type="dxa"/>
-          </w:tcPr>
-          <w:p>
-            <w:pPr>
-              <w:rPr>
-                <w:rFonts w:ascii="Times New Roman" w:hAnsi="Times New Roman" w:cs="Times New Roman"/>
-              </w:rPr>
-            </w:pPr>
-            <w:r>
-              <w:rPr>
-                <w:rFonts w:ascii="Times New Roman" w:hAnsi="Times New Roman" w:cs="Times New Roman"/>
-              </w:rPr>
-              <w:t xml:space="preserve">Дата: </w:t>
-            </w:r>
-            <w:r>
-              <w:rPr>
-                <w:rFonts w:ascii="Times New Roman" w:hAnsi="Times New Roman" w:cs="Times New Roman"/>
-                <w:lang w:val="ru-RU"/>
-              </w:rPr>
-              <w:t>25</w:t>
-            </w:r>
-            <w:r>
-              <w:rPr>
-                <w:rFonts w:ascii="Times New Roman" w:hAnsi="Times New Roman" w:cs="Times New Roman"/>
-              </w:rPr>
-              <w:t>/</w:t>
-            </w:r>
-            <w:r>
-              <w:rPr>
-                <w:rFonts w:ascii="Times New Roman" w:hAnsi="Times New Roman" w:cs="Times New Roman"/>
-                <w:lang w:val="ru-RU"/>
-              </w:rPr>
-              <w:t>12</w:t>
-            </w:r>
-            <w:r>
-              <w:rPr>
-                <w:rFonts w:ascii="Times New Roman" w:hAnsi="Times New Roman" w:cs="Times New Roman"/>
-              </w:rPr>
-              <w:t>/14</w:t>
-            </w:r>
-          </w:p>
-        </w:tc>
-      </w:tr>
-      <w:tr>
-        <w:tc>
-          <w:tcPr>
-            <w:tcW w:w="10172" w:type="dxa"/>
-            <w:gridSpan w:val="2"/>
-          </w:tcPr>
-          <w:p>
-            <w:pPr>
-              <w:jc w:val="right"/>
-              <w:rPr>
-                <w:rFonts w:ascii="Times New Roman" w:hAnsi="Times New Roman" w:cs="Times New Roman"/>
-                <w:b/>
-              </w:rPr>
-            </w:pPr>
-          </w:p>
-        </w:tc>
-      </w:tr>
-    </w:tbl>
     <w:p>
       <w:pPr>
         <w:pStyle w:val="a5"/>
@@ -5726,6 +3053,7 @@
           <w:szCs w:val="24"/>
           <w:lang w:val="ru-RU"/>
         </w:rPr>
+        <w:lastRenderedPageBreak/>
         <w:t>Клиент на сайте может просматривать список фильмов, сеансов, доступных билетов на сеанс, а также полную информацию о них: для фильма – название, описание, актеры, дата выхода на экран; для сеанса – название фильма, дата, время и стоимость сеанса; для билета – ряд, место и стоимость.</w:t>
       </w:r>
       <w:proofErr w:type="gramEnd"/>
@@ -6683,7 +4011,6 @@
               <w:rPr>
                 <w:rFonts w:ascii="Times New Roman" w:hAnsi="Times New Roman" w:cs="Times New Roman"/>
               </w:rPr>
-              <w:lastRenderedPageBreak/>
               <w:t xml:space="preserve">Сайт </w:t>
             </w:r>
             <w:r>
@@ -6964,6 +4291,7 @@
           <w:sz w:val="24"/>
           <w:szCs w:val="24"/>
         </w:rPr>
+        <w:lastRenderedPageBreak/>
         <w:t xml:space="preserve">. </w:t>
       </w:r>
       <w:r>
@@ -8041,7 +5369,6 @@
               <w:rPr>
                 <w:rFonts w:ascii="Times New Roman" w:hAnsi="Times New Roman" w:cs="Times New Roman"/>
               </w:rPr>
-              <w:lastRenderedPageBreak/>
               <w:t xml:space="preserve">Сайт </w:t>
             </w:r>
             <w:r>
@@ -8182,8 +5509,6 @@
           <w:lang w:val="ru-RU"/>
         </w:rPr>
       </w:pPr>
-      <w:bookmarkStart w:id="0" w:name="_GoBack"/>
-      <w:bookmarkEnd w:id="0"/>
       <w:r>
         <w:rPr>
           <w:rFonts w:ascii="Times New Roman" w:hAnsi="Times New Roman" w:cs="Times New Roman"/>
@@ -8350,7 +5675,14 @@
               <w:rPr>
                 <w:lang w:val="ru-RU"/>
               </w:rPr>
-              <w:t>Администратор может выполнять поиск заказа по номеру.</w:t>
+              <w:t xml:space="preserve">Администратор может выполнять поиск заказа </w:t>
+            </w:r>
+            <w:r>
+              <w:rPr>
+                <w:lang w:val="ru-RU"/>
+              </w:rPr>
+              <w:lastRenderedPageBreak/>
+              <w:t>по номеру.</w:t>
             </w:r>
           </w:p>
         </w:tc>
@@ -9290,7 +6622,6 @@
               <w:rPr>
                 <w:rFonts w:ascii="Times New Roman" w:hAnsi="Times New Roman" w:cs="Times New Roman"/>
               </w:rPr>
-              <w:lastRenderedPageBreak/>
               <w:t xml:space="preserve">Сайт </w:t>
             </w:r>
             <w:r>
@@ -9608,6 +6939,7 @@
           <w:sz w:val="24"/>
           <w:szCs w:val="24"/>
         </w:rPr>
+        <w:lastRenderedPageBreak/>
         <w:t>Основное действующее лицо:</w:t>
       </w:r>
       <w:r>
@@ -10589,7 +7921,6 @@
               <w:rPr>
                 <w:rFonts w:ascii="Times New Roman" w:hAnsi="Times New Roman" w:cs="Times New Roman"/>
               </w:rPr>
-              <w:lastRenderedPageBreak/>
               <w:t xml:space="preserve">Сайт </w:t>
             </w:r>
             <w:r>
@@ -10916,6 +8247,7 @@
           <w:sz w:val="24"/>
           <w:szCs w:val="24"/>
         </w:rPr>
+        <w:lastRenderedPageBreak/>
         <w:t>Основное действующее лицо:</w:t>
       </w:r>
       <w:r>

--- a/info/Base Of UseCase/UseCases.docx
+++ b/info/Base Of UseCase/UseCases.docx
@@ -93,7 +93,27 @@
           <w:szCs w:val="40"/>
           <w:lang w:val="ru-RU"/>
         </w:rPr>
-        <w:t>Сайт билетного оператора кинотеатра</w:t>
+        <w:t>Социальная сеть «</w:t>
+      </w:r>
+      <w:r>
+        <w:rPr>
+          <w:rFonts w:ascii="Times New Roman" w:hAnsi="Times New Roman" w:cs="Times New Roman"/>
+          <w:b/>
+          <w:sz w:val="40"/>
+          <w:szCs w:val="40"/>
+          <w:lang w:val="en-US"/>
+        </w:rPr>
+        <w:t>Shooting Stars</w:t>
+      </w:r>
+      <w:r>
+        <w:rPr>
+          <w:rFonts w:ascii="Times New Roman" w:hAnsi="Times New Roman" w:cs="Times New Roman"/>
+          <w:b/>
+          <w:sz w:val="40"/>
+          <w:szCs w:val="40"/>
+          <w:lang w:val="ru-RU"/>
+        </w:rPr>
+        <w:t>»</w:t>
       </w:r>
     </w:p>
     <w:p>
@@ -1600,13 +1620,7 @@
         <w:rPr>
           <w:lang w:val="ru-RU"/>
         </w:rPr>
-        <w:t>Отказ от выполнения своего</w:t>
-      </w:r>
-      <w:r>
-        <w:rPr>
-          <w:lang w:val="ru-RU"/>
-        </w:rPr>
-        <w:t xml:space="preserve"> желания каким-то пользователем</w:t>
+        <w:t>Отказ от выполнения своего желания каким-то пользователем</w:t>
       </w:r>
       <w:r>
         <w:rPr>
@@ -1618,13 +1632,7 @@
         <w:rPr>
           <w:lang w:val="ru-RU"/>
         </w:rPr>
-        <w:t xml:space="preserve">, </w:t>
-      </w:r>
-      <w:r>
-        <w:rPr>
-          <w:lang w:val="ru-RU"/>
-        </w:rPr>
-        <w:t>«</w:t>
+        <w:t>, «</w:t>
       </w:r>
       <w:r>
         <w:rPr>
@@ -1704,20 +1712,16 @@
         <w:rPr>
           <w:lang w:val="ru-RU"/>
         </w:rPr>
-        <w:t xml:space="preserve"> фотографии»,  «Изменение пароля»,  «Изменение адреса электронной почты»,  «Изменение языка»,  «Поиск именинников»,   «По</w:t>
-      </w:r>
-      <w:r>
-        <w:rPr>
-          <w:lang w:val="ru-RU"/>
-        </w:rPr>
-        <w:t>иск недавно добавленных желаний</w:t>
-      </w:r>
-      <w:r>
-        <w:rPr>
-          <w:lang w:val="ru-RU"/>
-        </w:rPr>
-        <w:t>»</w:t>
-      </w:r>
+        <w:t xml:space="preserve"> фотографии»,  «Изменение пароля»,  «Изменение адреса электронной почты»,  «Изменение языка»,  «Поиск именинников»,   «Поиск недавно добавленных желаний»</w:t>
+      </w:r>
+      <w:r>
+        <w:rPr>
+          <w:lang w:val="ru-RU"/>
+        </w:rPr>
+        <w:t>, «Выход из системы»</w:t>
+      </w:r>
+      <w:bookmarkStart w:id="0" w:name="_GoBack"/>
+      <w:bookmarkEnd w:id="0"/>
       <w:r>
         <w:rPr>
           <w:lang w:val="ru-RU"/>
@@ -2222,7 +2226,157 @@
           <w:szCs w:val="24"/>
           <w:lang w:val="ru-RU"/>
         </w:rPr>
-        <w:t>Регистрация проходит в три этапа. На первом шаге необходимо ввести данные, которые используются для входа на сайт и служебных целей, а именно логин, пароль и адрес электронной почты. Пароль должен содержать как минимум 6 символов, среди которых нельзя использовать пробел. На втором шаге вводятся персональные данные пользователя: фамилия, имя, страна и город проживания, дата рождения. Поле «имя» является обязательным. На третьем шаге запрашиваются данные, касающиеся непосредственно тематики социальной сети, предлагается перечислить свои основные возможности и ввести желания. Максимальное число введенных желаний – пять. Данные поля можно оставить пустыми.  При правильном заполнении всех полей происходит регистрация пользователя в сети и переход на главную страницу.</w:t>
+        <w:t xml:space="preserve">Регистрация проходит в три этапа. На первом шаге необходимо ввести данные, которые используются для входа на сайт и служебных целей, а именно логин, пароль и адрес электронной почты. </w:t>
+      </w:r>
+      <w:r>
+        <w:rPr>
+          <w:rFonts w:ascii="Times New Roman" w:hAnsi="Times New Roman" w:cs="Times New Roman"/>
+          <w:sz w:val="24"/>
+          <w:szCs w:val="24"/>
+          <w:lang w:val="ru-RU"/>
+        </w:rPr>
+        <w:t>Логин может содержать только латинские буквы, цифры, знаки</w:t>
+      </w:r>
+      <w:proofErr w:type="gramStart"/>
+      <w:r>
+        <w:rPr>
+          <w:rFonts w:ascii="Times New Roman" w:hAnsi="Times New Roman" w:cs="Times New Roman"/>
+          <w:sz w:val="24"/>
+          <w:szCs w:val="24"/>
+          <w:lang w:val="ru-RU"/>
+        </w:rPr>
+        <w:t xml:space="preserve"> </w:t>
+      </w:r>
+      <w:r>
+        <w:rPr>
+          <w:rFonts w:ascii="Times New Roman" w:hAnsi="Times New Roman" w:cs="Times New Roman"/>
+          <w:sz w:val="24"/>
+          <w:szCs w:val="24"/>
+          <w:lang w:val="ru-RU"/>
+        </w:rPr>
+        <w:t>‘</w:t>
+      </w:r>
+      <w:r>
+        <w:rPr>
+          <w:rFonts w:ascii="Times New Roman" w:hAnsi="Times New Roman" w:cs="Times New Roman"/>
+          <w:sz w:val="24"/>
+          <w:szCs w:val="24"/>
+          <w:lang w:val="ru-RU"/>
+        </w:rPr>
+        <w:t>!</w:t>
+      </w:r>
+      <w:r>
+        <w:rPr>
+          <w:rFonts w:ascii="Times New Roman" w:hAnsi="Times New Roman" w:cs="Times New Roman"/>
+          <w:sz w:val="24"/>
+          <w:szCs w:val="24"/>
+          <w:lang w:val="ru-RU"/>
+        </w:rPr>
+        <w:t>’</w:t>
+      </w:r>
+      <w:r>
+        <w:rPr>
+          <w:rFonts w:ascii="Times New Roman" w:hAnsi="Times New Roman" w:cs="Times New Roman"/>
+          <w:sz w:val="24"/>
+          <w:szCs w:val="24"/>
+          <w:lang w:val="ru-RU"/>
+        </w:rPr>
+        <w:t xml:space="preserve">, </w:t>
+      </w:r>
+      <w:r>
+        <w:rPr>
+          <w:rFonts w:ascii="Times New Roman" w:hAnsi="Times New Roman" w:cs="Times New Roman"/>
+          <w:sz w:val="24"/>
+          <w:szCs w:val="24"/>
+          <w:lang w:val="ru-RU"/>
+        </w:rPr>
+        <w:t>‘@’, ‘</w:t>
+      </w:r>
+      <w:r>
+        <w:rPr>
+          <w:rFonts w:ascii="Times New Roman" w:hAnsi="Times New Roman" w:cs="Times New Roman"/>
+          <w:sz w:val="24"/>
+          <w:szCs w:val="24"/>
+          <w:lang w:val="ru-RU"/>
+        </w:rPr>
+        <w:t>.</w:t>
+      </w:r>
+      <w:r>
+        <w:rPr>
+          <w:rFonts w:ascii="Times New Roman" w:hAnsi="Times New Roman" w:cs="Times New Roman"/>
+          <w:sz w:val="24"/>
+          <w:szCs w:val="24"/>
+          <w:lang w:val="ru-RU"/>
+        </w:rPr>
+        <w:t>’</w:t>
+      </w:r>
+      <w:r>
+        <w:rPr>
+          <w:rFonts w:ascii="Times New Roman" w:hAnsi="Times New Roman" w:cs="Times New Roman"/>
+          <w:sz w:val="24"/>
+          <w:szCs w:val="24"/>
+          <w:lang w:val="ru-RU"/>
+        </w:rPr>
+        <w:t xml:space="preserve">, </w:t>
+      </w:r>
+      <w:proofErr w:type="gramEnd"/>
+      <w:r>
+        <w:rPr>
+          <w:rFonts w:ascii="Times New Roman" w:hAnsi="Times New Roman" w:cs="Times New Roman"/>
+          <w:sz w:val="24"/>
+          <w:szCs w:val="24"/>
+          <w:lang w:val="ru-RU"/>
+        </w:rPr>
+        <w:t xml:space="preserve">причем его длина должна быть не менее 5 символов. </w:t>
+      </w:r>
+      <w:r>
+        <w:rPr>
+          <w:rFonts w:ascii="Times New Roman" w:hAnsi="Times New Roman" w:cs="Times New Roman"/>
+          <w:sz w:val="24"/>
+          <w:szCs w:val="24"/>
+          <w:lang w:val="ru-RU"/>
+        </w:rPr>
+        <w:t xml:space="preserve">Пароль должен содержать как минимум 6 символов, среди которых нельзя использовать пробел. </w:t>
+      </w:r>
+    </w:p>
+    <w:p>
+      <w:pPr>
+        <w:spacing w:after="0" w:line="240" w:lineRule="auto"/>
+        <w:rPr>
+          <w:rFonts w:ascii="Times New Roman" w:hAnsi="Times New Roman" w:cs="Times New Roman"/>
+          <w:sz w:val="24"/>
+          <w:szCs w:val="24"/>
+          <w:lang w:val="ru-RU"/>
+        </w:rPr>
+      </w:pPr>
+      <w:r>
+        <w:rPr>
+          <w:rFonts w:ascii="Times New Roman" w:hAnsi="Times New Roman" w:cs="Times New Roman"/>
+          <w:sz w:val="24"/>
+          <w:szCs w:val="24"/>
+          <w:lang w:val="ru-RU"/>
+        </w:rPr>
+        <w:t xml:space="preserve">На втором шаге вводятся персональные данные пользователя: фамилия, имя, страна и город проживания, дата рождения. Поле «имя» является обязательным. </w:t>
+      </w:r>
+    </w:p>
+    <w:p>
+      <w:pPr>
+        <w:spacing w:after="0" w:line="240" w:lineRule="auto"/>
+        <w:rPr>
+          <w:rFonts w:ascii="Times New Roman" w:hAnsi="Times New Roman" w:cs="Times New Roman"/>
+          <w:sz w:val="24"/>
+          <w:szCs w:val="24"/>
+          <w:lang w:val="ru-RU"/>
+        </w:rPr>
+      </w:pPr>
+      <w:r>
+        <w:rPr>
+          <w:rFonts w:ascii="Times New Roman" w:hAnsi="Times New Roman" w:cs="Times New Roman"/>
+          <w:sz w:val="24"/>
+          <w:szCs w:val="24"/>
+          <w:lang w:val="ru-RU"/>
+        </w:rPr>
+        <w:t>На третьем шаге запрашиваются данные, касающиеся непосредственно тематики социальной сети, предлагается перечислить свои основные возможности и ввести желания. Максимальное число введенных желаний – пять. Данные поля можно оставить пустыми.  При правильном заполнении всех полей происходит регистрация пользователя в сети и переход на главную страницу.</w:t>
       </w:r>
     </w:p>
     <w:p>
@@ -2604,8 +2758,6 @@
         </w:rPr>
         <w:t xml:space="preserve">свой </w:t>
       </w:r>
-      <w:bookmarkStart w:id="0" w:name="_GoBack"/>
-      <w:bookmarkEnd w:id="0"/>
       <w:r>
         <w:rPr>
           <w:rFonts w:ascii="Times New Roman" w:hAnsi="Times New Roman" w:cs="Times New Roman"/>
@@ -2642,62 +2794,7 @@
           <w:rFonts w:ascii="Times New Roman" w:hAnsi="Times New Roman" w:cs="Times New Roman"/>
           <w:sz w:val="24"/>
           <w:szCs w:val="24"/>
-          <w:lang w:val="ru-RU"/>
-        </w:rPr>
-      </w:pPr>
-    </w:p>
-    <w:p>
-      <w:pPr>
-        <w:spacing w:after="0" w:line="240" w:lineRule="auto"/>
-        <w:rPr>
-          <w:rFonts w:ascii="Times New Roman" w:hAnsi="Times New Roman" w:cs="Times New Roman"/>
-          <w:sz w:val="24"/>
-          <w:szCs w:val="24"/>
-          <w:lang w:val="ru-RU"/>
-        </w:rPr>
-      </w:pPr>
-    </w:p>
-    <w:p>
-      <w:pPr>
-        <w:spacing w:after="0" w:line="240" w:lineRule="auto"/>
-        <w:rPr>
-          <w:rFonts w:ascii="Times New Roman" w:hAnsi="Times New Roman" w:cs="Times New Roman"/>
-          <w:sz w:val="24"/>
-          <w:szCs w:val="24"/>
-          <w:lang w:val="ru-RU"/>
-        </w:rPr>
-      </w:pPr>
-    </w:p>
-    <w:p>
-      <w:pPr>
-        <w:spacing w:after="0" w:line="240" w:lineRule="auto"/>
-        <w:rPr>
-          <w:rFonts w:ascii="Times New Roman" w:hAnsi="Times New Roman" w:cs="Times New Roman"/>
-          <w:sz w:val="24"/>
-          <w:szCs w:val="24"/>
-          <w:lang w:val="ru-RU"/>
-        </w:rPr>
-      </w:pPr>
-    </w:p>
-    <w:p>
-      <w:pPr>
-        <w:spacing w:after="0" w:line="240" w:lineRule="auto"/>
-        <w:rPr>
-          <w:rFonts w:ascii="Times New Roman" w:hAnsi="Times New Roman" w:cs="Times New Roman"/>
-          <w:sz w:val="24"/>
-          <w:szCs w:val="24"/>
-          <w:lang w:val="ru-RU"/>
-        </w:rPr>
-      </w:pPr>
-    </w:p>
-    <w:p>
-      <w:pPr>
-        <w:spacing w:after="0" w:line="240" w:lineRule="auto"/>
-        <w:rPr>
-          <w:rFonts w:ascii="Times New Roman" w:hAnsi="Times New Roman" w:cs="Times New Roman"/>
-          <w:sz w:val="24"/>
-          <w:szCs w:val="24"/>
-          <w:lang w:val="ru-RU"/>
+          <w:lang w:val="en-US"/>
         </w:rPr>
       </w:pPr>
     </w:p>
@@ -2742,7 +2839,17 @@
           <w:szCs w:val="24"/>
           <w:lang w:val="en-US"/>
         </w:rPr>
-        <w:t>C1</w:t>
+        <w:t>U</w:t>
+      </w:r>
+      <w:r>
+        <w:rPr>
+          <w:rFonts w:ascii="Times New Roman" w:hAnsi="Times New Roman" w:cs="Times New Roman"/>
+          <w:b/>
+          <w:sz w:val="24"/>
+          <w:szCs w:val="24"/>
+          <w:lang w:val="en-US"/>
+        </w:rPr>
+        <w:t>1</w:t>
       </w:r>
       <w:r>
         <w:rPr>
@@ -2805,7 +2912,7 @@
                 <w:rFonts w:ascii="Times New Roman" w:hAnsi="Times New Roman" w:cs="Times New Roman"/>
                 <w:lang w:val="en-US"/>
               </w:rPr>
-              <w:t>C</w:t>
+              <w:t>U</w:t>
             </w:r>
             <w:r>
               <w:rPr>
@@ -2832,7 +2939,7 @@
                 <w:rFonts w:ascii="Times New Roman" w:hAnsi="Times New Roman" w:cs="Times New Roman"/>
                 <w:lang w:val="ru-RU"/>
               </w:rPr>
-              <w:t>Клиент</w:t>
+              <w:t>Пользователь</w:t>
             </w:r>
           </w:p>
         </w:tc>
@@ -2870,7 +2977,7 @@
               <w:rPr>
                 <w:lang w:val="ru-RU"/>
               </w:rPr>
-              <w:t>Клиент может просматривать информацию на сайте.</w:t>
+              <w:t>Пользователь может просматривать информацию на сайте.</w:t>
             </w:r>
           </w:p>
         </w:tc>
@@ -2919,7 +3026,7 @@
           <w:szCs w:val="24"/>
           <w:lang w:val="ru-RU"/>
         </w:rPr>
-        <w:t>Клиент</w:t>
+        <w:t>Пользователь</w:t>
       </w:r>
     </w:p>
     <w:p>
@@ -3045,7 +3152,33 @@
           <w:lang w:val="ru-RU"/>
         </w:rPr>
       </w:pPr>
-      <w:proofErr w:type="gramStart"/>
+      <w:r>
+        <w:rPr>
+          <w:rFonts w:ascii="Times New Roman" w:hAnsi="Times New Roman" w:cs="Times New Roman"/>
+          <w:sz w:val="24"/>
+          <w:szCs w:val="24"/>
+          <w:lang w:val="ru-RU"/>
+        </w:rPr>
+        <w:t>Пользователь может просматривать информацию, доступную на сайте. На проф</w:t>
+      </w:r>
+      <w:r>
+        <w:rPr>
+          <w:rFonts w:ascii="Times New Roman" w:hAnsi="Times New Roman" w:cs="Times New Roman"/>
+          <w:sz w:val="24"/>
+          <w:szCs w:val="24"/>
+          <w:lang w:val="ru-RU"/>
+        </w:rPr>
+        <w:t>и</w:t>
+      </w:r>
+      <w:r>
+        <w:rPr>
+          <w:rFonts w:ascii="Times New Roman" w:hAnsi="Times New Roman" w:cs="Times New Roman"/>
+          <w:sz w:val="24"/>
+          <w:szCs w:val="24"/>
+          <w:lang w:val="ru-RU"/>
+        </w:rPr>
+        <w:t xml:space="preserve">ле и на странице пользователя отображается информация о человеке, которому данная страница принадлежит, а именно Фамилия, Имя, Фото, Страна проживания, Город  и Дата </w:t>
+      </w:r>
       <w:r>
         <w:rPr>
           <w:rFonts w:ascii="Times New Roman" w:hAnsi="Times New Roman" w:cs="Times New Roman"/>
@@ -3054,9 +3187,292 @@
           <w:lang w:val="ru-RU"/>
         </w:rPr>
         <w:lastRenderedPageBreak/>
-        <w:t>Клиент на сайте может просматривать список фильмов, сеансов, доступных билетов на сеанс, а также полную информацию о них: для фильма – название, описание, актеры, дата выхода на экран; для сеанса – название фильма, дата, время и стоимость сеанса; для билета – ряд, место и стоимость.</w:t>
-      </w:r>
-      <w:proofErr w:type="gramEnd"/>
+        <w:t xml:space="preserve">рождения, если данные поля у него заполнены. Также можно видеть онлайн сейчас данный пользователь или нет. </w:t>
+      </w:r>
+    </w:p>
+    <w:p>
+      <w:pPr>
+        <w:spacing w:after="0" w:line="240" w:lineRule="auto"/>
+        <w:rPr>
+          <w:rFonts w:ascii="Times New Roman" w:hAnsi="Times New Roman" w:cs="Times New Roman"/>
+          <w:sz w:val="24"/>
+          <w:szCs w:val="24"/>
+          <w:lang w:val="ru-RU"/>
+        </w:rPr>
+      </w:pPr>
+    </w:p>
+    <w:p>
+      <w:pPr>
+        <w:spacing w:after="0" w:line="240" w:lineRule="auto"/>
+        <w:rPr>
+          <w:rFonts w:ascii="Times New Roman" w:hAnsi="Times New Roman" w:cs="Times New Roman"/>
+          <w:sz w:val="24"/>
+          <w:szCs w:val="24"/>
+          <w:lang w:val="ru-RU"/>
+        </w:rPr>
+      </w:pPr>
+      <w:r>
+        <w:rPr>
+          <w:rFonts w:ascii="Times New Roman" w:hAnsi="Times New Roman" w:cs="Times New Roman"/>
+          <w:sz w:val="24"/>
+          <w:szCs w:val="24"/>
+          <w:lang w:val="ru-RU"/>
+        </w:rPr>
+        <w:t>На странице пользователя</w:t>
+      </w:r>
+      <w:r>
+        <w:rPr>
+          <w:rFonts w:ascii="Times New Roman" w:hAnsi="Times New Roman" w:cs="Times New Roman"/>
+          <w:sz w:val="24"/>
+          <w:szCs w:val="24"/>
+          <w:lang w:val="ru-RU"/>
+        </w:rPr>
+        <w:t xml:space="preserve"> можно просмотреть его текущие желания.</w:t>
+      </w:r>
+      <w:r>
+        <w:rPr>
+          <w:rFonts w:ascii="Times New Roman" w:hAnsi="Times New Roman" w:cs="Times New Roman"/>
+          <w:sz w:val="24"/>
+          <w:szCs w:val="24"/>
+          <w:lang w:val="ru-RU"/>
+        </w:rPr>
+        <w:t xml:space="preserve"> Для каждого желания показывается сам текст желания и один из следующих вариантов: либо список пользователей, которые подали заявку на выполнение, либо один пользователь, который выполняет данное желание.</w:t>
+      </w:r>
+    </w:p>
+    <w:p>
+      <w:pPr>
+        <w:spacing w:after="0" w:line="240" w:lineRule="auto"/>
+        <w:rPr>
+          <w:rFonts w:ascii="Times New Roman" w:hAnsi="Times New Roman" w:cs="Times New Roman"/>
+          <w:sz w:val="24"/>
+          <w:szCs w:val="24"/>
+          <w:lang w:val="ru-RU"/>
+        </w:rPr>
+      </w:pPr>
+    </w:p>
+    <w:p>
+      <w:pPr>
+        <w:spacing w:after="0" w:line="240" w:lineRule="auto"/>
+        <w:rPr>
+          <w:rFonts w:ascii="Times New Roman" w:hAnsi="Times New Roman" w:cs="Times New Roman"/>
+          <w:sz w:val="24"/>
+          <w:szCs w:val="24"/>
+          <w:lang w:val="ru-RU"/>
+        </w:rPr>
+      </w:pPr>
+      <w:r>
+        <w:rPr>
+          <w:rFonts w:ascii="Times New Roman" w:hAnsi="Times New Roman" w:cs="Times New Roman"/>
+          <w:sz w:val="24"/>
+          <w:szCs w:val="24"/>
+          <w:lang w:val="ru-RU"/>
+        </w:rPr>
+        <w:t>При нажатии в меню на коробочку с исполненными желаниями, пользователь может просмотреть список своих желаний, которые выполнены другими пользователями. Отображается само желание, кто его выполнил и дата выполнения.  Аналогичная коробочка присутствует на странице другого пользователя под блоком с основной информацией. При нажатии на нее также происходит переход на страницу с выполненными желаниями, но которые уже принадлежат этому пользователю.</w:t>
+      </w:r>
+    </w:p>
+    <w:p>
+      <w:pPr>
+        <w:spacing w:after="0" w:line="240" w:lineRule="auto"/>
+        <w:rPr>
+          <w:rFonts w:ascii="Times New Roman" w:hAnsi="Times New Roman" w:cs="Times New Roman"/>
+          <w:sz w:val="24"/>
+          <w:szCs w:val="24"/>
+          <w:lang w:val="ru-RU"/>
+        </w:rPr>
+      </w:pPr>
+    </w:p>
+    <w:p>
+      <w:pPr>
+        <w:spacing w:after="0" w:line="240" w:lineRule="auto"/>
+        <w:rPr>
+          <w:rFonts w:ascii="Times New Roman" w:hAnsi="Times New Roman" w:cs="Times New Roman"/>
+          <w:sz w:val="24"/>
+          <w:szCs w:val="24"/>
+          <w:lang w:val="ru-RU"/>
+        </w:rPr>
+      </w:pPr>
+      <w:r>
+        <w:rPr>
+          <w:rFonts w:ascii="Times New Roman" w:hAnsi="Times New Roman" w:cs="Times New Roman"/>
+          <w:sz w:val="24"/>
+          <w:szCs w:val="24"/>
+          <w:lang w:val="ru-RU"/>
+        </w:rPr>
+        <w:t>Просмотреть желания, в которых пользователь участвует, можно п</w:t>
+      </w:r>
+      <w:r>
+        <w:rPr>
+          <w:rFonts w:ascii="Times New Roman" w:hAnsi="Times New Roman" w:cs="Times New Roman"/>
+          <w:sz w:val="24"/>
+          <w:szCs w:val="24"/>
+          <w:lang w:val="ru-RU"/>
+        </w:rPr>
+        <w:t xml:space="preserve">ри нажатии в меню на </w:t>
+      </w:r>
+      <w:r>
+        <w:rPr>
+          <w:rFonts w:ascii="Times New Roman" w:hAnsi="Times New Roman" w:cs="Times New Roman"/>
+          <w:sz w:val="24"/>
+          <w:szCs w:val="24"/>
+          <w:lang w:val="ru-RU"/>
+        </w:rPr>
+        <w:t xml:space="preserve">соответствующую </w:t>
+      </w:r>
+      <w:r>
+        <w:rPr>
+          <w:rFonts w:ascii="Times New Roman" w:hAnsi="Times New Roman" w:cs="Times New Roman"/>
+          <w:sz w:val="24"/>
+          <w:szCs w:val="24"/>
+          <w:lang w:val="ru-RU"/>
+        </w:rPr>
+        <w:t>коробочку</w:t>
+      </w:r>
+      <w:r>
+        <w:rPr>
+          <w:rFonts w:ascii="Times New Roman" w:hAnsi="Times New Roman" w:cs="Times New Roman"/>
+          <w:sz w:val="24"/>
+          <w:szCs w:val="24"/>
+          <w:lang w:val="ru-RU"/>
+        </w:rPr>
+        <w:t xml:space="preserve"> (для просмотра своей информации) или на аналогичную коробочку на странице пользователя под блоком с основной информацией (для просмотра  информации</w:t>
+      </w:r>
+      <w:r>
+        <w:rPr>
+          <w:rFonts w:ascii="Times New Roman" w:hAnsi="Times New Roman" w:cs="Times New Roman"/>
+          <w:sz w:val="24"/>
+          <w:szCs w:val="24"/>
+          <w:lang w:val="ru-RU"/>
+        </w:rPr>
+        <w:t xml:space="preserve"> другого пользователя</w:t>
+      </w:r>
+      <w:r>
+        <w:rPr>
+          <w:rFonts w:ascii="Times New Roman" w:hAnsi="Times New Roman" w:cs="Times New Roman"/>
+          <w:sz w:val="24"/>
+          <w:szCs w:val="24"/>
+          <w:lang w:val="ru-RU"/>
+        </w:rPr>
+        <w:t>). Данный список включает желания, на выполнение которых данный пользователь подал заявку. В данном случае о</w:t>
+      </w:r>
+      <w:r>
+        <w:rPr>
+          <w:rFonts w:ascii="Times New Roman" w:hAnsi="Times New Roman" w:cs="Times New Roman"/>
+          <w:sz w:val="24"/>
+          <w:szCs w:val="24"/>
+          <w:lang w:val="ru-RU"/>
+        </w:rPr>
+        <w:t xml:space="preserve">тображается </w:t>
+      </w:r>
+      <w:r>
+        <w:rPr>
+          <w:rFonts w:ascii="Times New Roman" w:hAnsi="Times New Roman" w:cs="Times New Roman"/>
+          <w:sz w:val="24"/>
+          <w:szCs w:val="24"/>
+          <w:lang w:val="ru-RU"/>
+        </w:rPr>
+        <w:t xml:space="preserve">следующая информация: </w:t>
+      </w:r>
+      <w:r>
+        <w:rPr>
+          <w:rFonts w:ascii="Times New Roman" w:hAnsi="Times New Roman" w:cs="Times New Roman"/>
+          <w:sz w:val="24"/>
+          <w:szCs w:val="24"/>
+          <w:lang w:val="ru-RU"/>
+        </w:rPr>
+        <w:t xml:space="preserve">само желание, </w:t>
+      </w:r>
+      <w:r>
+        <w:rPr>
+          <w:rFonts w:ascii="Times New Roman" w:hAnsi="Times New Roman" w:cs="Times New Roman"/>
+          <w:sz w:val="24"/>
+          <w:szCs w:val="24"/>
+          <w:lang w:val="ru-RU"/>
+        </w:rPr>
+        <w:t>владелец данного желания, сообщение о том, что заявка подана</w:t>
+      </w:r>
+      <w:r>
+        <w:rPr>
+          <w:rFonts w:ascii="Times New Roman" w:hAnsi="Times New Roman" w:cs="Times New Roman"/>
+          <w:sz w:val="24"/>
+          <w:szCs w:val="24"/>
+          <w:lang w:val="ru-RU"/>
+        </w:rPr>
+        <w:t xml:space="preserve">.  </w:t>
+      </w:r>
+      <w:r>
+        <w:rPr>
+          <w:rFonts w:ascii="Times New Roman" w:hAnsi="Times New Roman" w:cs="Times New Roman"/>
+          <w:sz w:val="24"/>
+          <w:szCs w:val="24"/>
+          <w:lang w:val="ru-RU"/>
+        </w:rPr>
+        <w:t xml:space="preserve">Далее идут желания, которые пользователь выполняет. </w:t>
+      </w:r>
+      <w:r>
+        <w:rPr>
+          <w:rFonts w:ascii="Times New Roman" w:hAnsi="Times New Roman" w:cs="Times New Roman"/>
+          <w:sz w:val="24"/>
+          <w:szCs w:val="24"/>
+          <w:lang w:val="ru-RU"/>
+        </w:rPr>
+        <w:t xml:space="preserve"> </w:t>
+      </w:r>
+      <w:r>
+        <w:rPr>
+          <w:rFonts w:ascii="Times New Roman" w:hAnsi="Times New Roman" w:cs="Times New Roman"/>
+          <w:sz w:val="24"/>
+          <w:szCs w:val="24"/>
+          <w:lang w:val="ru-RU"/>
+        </w:rPr>
+        <w:t>Отображается само желание, владелец данного желания, сообщение о том, что желание выполняется</w:t>
+      </w:r>
+      <w:r>
+        <w:rPr>
+          <w:rFonts w:ascii="Times New Roman" w:hAnsi="Times New Roman" w:cs="Times New Roman"/>
+          <w:sz w:val="24"/>
+          <w:szCs w:val="24"/>
+          <w:lang w:val="ru-RU"/>
+        </w:rPr>
+        <w:t>.</w:t>
+      </w:r>
+      <w:r>
+        <w:rPr>
+          <w:rFonts w:ascii="Times New Roman" w:hAnsi="Times New Roman" w:cs="Times New Roman"/>
+          <w:sz w:val="24"/>
+          <w:szCs w:val="24"/>
+          <w:lang w:val="ru-RU"/>
+        </w:rPr>
+        <w:t xml:space="preserve">  И в конце отображаются желания, которые</w:t>
+      </w:r>
+      <w:r>
+        <w:rPr>
+          <w:rFonts w:ascii="Times New Roman" w:hAnsi="Times New Roman" w:cs="Times New Roman"/>
+          <w:sz w:val="24"/>
+          <w:szCs w:val="24"/>
+          <w:lang w:val="ru-RU"/>
+        </w:rPr>
+        <w:t xml:space="preserve"> выполнены </w:t>
+      </w:r>
+      <w:r>
+        <w:rPr>
+          <w:rFonts w:ascii="Times New Roman" w:hAnsi="Times New Roman" w:cs="Times New Roman"/>
+          <w:sz w:val="24"/>
+          <w:szCs w:val="24"/>
+          <w:lang w:val="ru-RU"/>
+        </w:rPr>
+        <w:t xml:space="preserve">пользователем с датой их выполнения и владельцем желания. </w:t>
+      </w:r>
+    </w:p>
+    <w:p>
+      <w:pPr>
+        <w:spacing w:after="0" w:line="240" w:lineRule="auto"/>
+        <w:rPr>
+          <w:rFonts w:ascii="Times New Roman" w:hAnsi="Times New Roman" w:cs="Times New Roman"/>
+          <w:sz w:val="24"/>
+          <w:szCs w:val="24"/>
+          <w:lang w:val="ru-RU"/>
+        </w:rPr>
+      </w:pPr>
     </w:p>
     <w:p>
       <w:pPr>
@@ -3089,6 +3505,27 @@
           <w:b/>
           <w:sz w:val="24"/>
           <w:szCs w:val="24"/>
+          <w:lang w:val="en-US"/>
+        </w:rPr>
+        <w:t>U</w:t>
+      </w:r>
+      <w:r>
+        <w:rPr>
+          <w:rFonts w:ascii="Times New Roman" w:hAnsi="Times New Roman" w:cs="Times New Roman"/>
+          <w:b/>
+          <w:sz w:val="24"/>
+          <w:szCs w:val="24"/>
+          <w:lang w:val="ru-RU"/>
+        </w:rPr>
+        <w:t>2</w:t>
+      </w:r>
+      <w:r>
+        <w:rPr>
+          <w:rFonts w:ascii="Times New Roman" w:hAnsi="Times New Roman" w:cs="Times New Roman"/>
+          <w:b/>
+          <w:sz w:val="24"/>
+          <w:szCs w:val="24"/>
+          <w:lang w:val="ru-RU"/>
         </w:rPr>
         <w:t xml:space="preserve">. </w:t>
       </w:r>
@@ -3098,29 +3535,19 @@
           <w:b/>
           <w:sz w:val="24"/>
           <w:szCs w:val="24"/>
-          <w:lang w:val="en-US"/>
-        </w:rPr>
-        <w:t>C2</w:t>
-      </w:r>
-      <w:r>
-        <w:rPr>
-          <w:rFonts w:ascii="Times New Roman" w:hAnsi="Times New Roman" w:cs="Times New Roman"/>
-          <w:b/>
-          <w:sz w:val="24"/>
-          <w:szCs w:val="24"/>
-          <w:lang w:val="en-US"/>
-        </w:rPr>
-        <w:t xml:space="preserve">. </w:t>
-      </w:r>
-      <w:r>
-        <w:rPr>
-          <w:rFonts w:ascii="Times New Roman" w:hAnsi="Times New Roman" w:cs="Times New Roman"/>
-          <w:b/>
-          <w:sz w:val="24"/>
-          <w:szCs w:val="24"/>
-          <w:lang w:val="ru-RU"/>
-        </w:rPr>
-        <w:t>Бронирование билета</w:t>
+          <w:lang w:val="ru-RU"/>
+        </w:rPr>
+        <w:t>Добавление желания</w:t>
+      </w:r>
+      <w:r>
+        <w:rPr>
+          <w:rFonts w:ascii="Times New Roman" w:hAnsi="Times New Roman" w:cs="Times New Roman"/>
+          <w:b/>
+          <w:sz w:val="24"/>
+          <w:szCs w:val="24"/>
+          <w:lang w:val="ru-RU"/>
+        </w:rPr>
+        <w:t xml:space="preserve"> </w:t>
       </w:r>
     </w:p>
     <w:tbl>
@@ -3153,7 +3580,7 @@
                 <w:rFonts w:ascii="Times New Roman" w:hAnsi="Times New Roman" w:cs="Times New Roman"/>
                 <w:lang w:val="en-US"/>
               </w:rPr>
-              <w:t>C</w:t>
+              <w:t>U</w:t>
             </w:r>
             <w:r>
               <w:rPr>
@@ -3180,7 +3607,7 @@
                 <w:rFonts w:ascii="Times New Roman" w:hAnsi="Times New Roman" w:cs="Times New Roman"/>
                 <w:lang w:val="ru-RU"/>
               </w:rPr>
-              <w:t>Клиент</w:t>
+              <w:t>Пользователь</w:t>
             </w:r>
           </w:p>
         </w:tc>
@@ -3197,10 +3624,9 @@
             </w:pPr>
             <w:r>
               <w:rPr>
-                <w:rFonts w:ascii="Times New Roman" w:hAnsi="Times New Roman" w:cs="Times New Roman"/>
-                <w:lang w:val="ru-RU"/>
-              </w:rPr>
-              <w:t>Бронирование билета</w:t>
+                <w:lang w:val="ru-RU"/>
+              </w:rPr>
+              <w:t>Добавление желания</w:t>
             </w:r>
           </w:p>
         </w:tc>
@@ -3212,14 +3638,13 @@
             <w:pPr>
               <w:rPr>
                 <w:rFonts w:ascii="Times New Roman" w:hAnsi="Times New Roman" w:cs="Times New Roman"/>
-                <w:lang w:val="ru-RU"/>
               </w:rPr>
             </w:pPr>
             <w:r>
               <w:rPr>
                 <w:lang w:val="ru-RU"/>
               </w:rPr>
-              <w:t>Клиент может бронировать билет на сеанс.</w:t>
+              <w:t>Пользователь может  добавлять желание.</w:t>
             </w:r>
           </w:p>
         </w:tc>
@@ -3268,13 +3693,69 @@
           <w:szCs w:val="24"/>
           <w:lang w:val="ru-RU"/>
         </w:rPr>
-        <w:t>Клиент</w:t>
-      </w:r>
-      <w:r>
-        <w:rPr>
-          <w:rFonts w:ascii="Times New Roman" w:hAnsi="Times New Roman" w:cs="Times New Roman"/>
-          <w:sz w:val="24"/>
-          <w:szCs w:val="24"/>
+        <w:t>Пользователь</w:t>
+      </w:r>
+    </w:p>
+    <w:p>
+      <w:pPr>
+        <w:spacing w:after="0" w:line="240" w:lineRule="auto"/>
+        <w:rPr>
+          <w:rFonts w:ascii="Times New Roman" w:hAnsi="Times New Roman" w:cs="Times New Roman"/>
+          <w:sz w:val="24"/>
+          <w:szCs w:val="24"/>
+        </w:rPr>
+      </w:pPr>
+      <w:r>
+        <w:rPr>
+          <w:rFonts w:ascii="Times New Roman" w:hAnsi="Times New Roman" w:cs="Times New Roman"/>
+          <w:i/>
+          <w:sz w:val="24"/>
+          <w:szCs w:val="24"/>
+        </w:rPr>
+        <w:t>Другие участники прецедента:</w:t>
+      </w:r>
+      <w:r>
+        <w:rPr>
+          <w:rFonts w:ascii="Times New Roman" w:hAnsi="Times New Roman" w:cs="Times New Roman"/>
+          <w:sz w:val="24"/>
+          <w:szCs w:val="24"/>
+        </w:rPr>
+        <w:t xml:space="preserve"> отсутствуют</w:t>
+      </w:r>
+    </w:p>
+    <w:p>
+      <w:pPr>
+        <w:spacing w:after="0" w:line="240" w:lineRule="auto"/>
+        <w:rPr>
+          <w:rFonts w:ascii="Times New Roman" w:hAnsi="Times New Roman" w:cs="Times New Roman"/>
+          <w:sz w:val="24"/>
+          <w:szCs w:val="24"/>
+          <w:lang w:val="ru-RU"/>
+        </w:rPr>
+      </w:pPr>
+      <w:r>
+        <w:rPr>
+          <w:rFonts w:ascii="Times New Roman" w:hAnsi="Times New Roman" w:cs="Times New Roman"/>
+          <w:i/>
+          <w:sz w:val="24"/>
+          <w:szCs w:val="24"/>
+        </w:rPr>
+        <w:t>Связи с другими вариантами использования</w:t>
+      </w:r>
+      <w:r>
+        <w:rPr>
+          <w:rFonts w:ascii="Times New Roman" w:hAnsi="Times New Roman" w:cs="Times New Roman"/>
+          <w:sz w:val="24"/>
+          <w:szCs w:val="24"/>
+        </w:rPr>
+        <w:t>: отсутствуют</w:t>
+      </w:r>
+      <w:r>
+        <w:rPr>
+          <w:rFonts w:ascii="Times New Roman" w:hAnsi="Times New Roman" w:cs="Times New Roman"/>
+          <w:sz w:val="24"/>
+          <w:szCs w:val="24"/>
+          <w:lang w:val="ru-RU"/>
         </w:rPr>
         <w:t>.</w:t>
       </w:r>
@@ -3288,69 +3769,16 @@
           <w:szCs w:val="24"/>
         </w:rPr>
       </w:pPr>
-      <w:r>
-        <w:rPr>
-          <w:rFonts w:ascii="Times New Roman" w:hAnsi="Times New Roman" w:cs="Times New Roman"/>
-          <w:i/>
-          <w:sz w:val="24"/>
-          <w:szCs w:val="24"/>
-        </w:rPr>
-        <w:t>Другие участники прецедента:</w:t>
-      </w:r>
-      <w:r>
-        <w:rPr>
-          <w:rFonts w:ascii="Times New Roman" w:hAnsi="Times New Roman" w:cs="Times New Roman"/>
-          <w:sz w:val="24"/>
-          <w:szCs w:val="24"/>
-        </w:rPr>
-        <w:t xml:space="preserve"> отсутствуют</w:t>
-      </w:r>
-    </w:p>
-    <w:p>
-      <w:pPr>
-        <w:spacing w:after="0" w:line="240" w:lineRule="auto"/>
-        <w:rPr>
-          <w:rFonts w:ascii="Times New Roman" w:hAnsi="Times New Roman" w:cs="Times New Roman"/>
-          <w:sz w:val="24"/>
-          <w:szCs w:val="24"/>
-        </w:rPr>
-      </w:pPr>
-      <w:r>
-        <w:rPr>
-          <w:rFonts w:ascii="Times New Roman" w:hAnsi="Times New Roman" w:cs="Times New Roman"/>
-          <w:i/>
-          <w:sz w:val="24"/>
-          <w:szCs w:val="24"/>
-        </w:rPr>
-        <w:t>Связи с другими вариантами использования</w:t>
-      </w:r>
-      <w:r>
-        <w:rPr>
-          <w:rFonts w:ascii="Times New Roman" w:hAnsi="Times New Roman" w:cs="Times New Roman"/>
-          <w:sz w:val="24"/>
-          <w:szCs w:val="24"/>
-        </w:rPr>
-        <w:t>: отсутствуют</w:t>
-      </w:r>
-    </w:p>
-    <w:p>
-      <w:pPr>
-        <w:spacing w:after="0" w:line="240" w:lineRule="auto"/>
-        <w:rPr>
-          <w:rFonts w:ascii="Times New Roman" w:hAnsi="Times New Roman" w:cs="Times New Roman"/>
-          <w:sz w:val="24"/>
-          <w:szCs w:val="24"/>
-        </w:rPr>
-      </w:pPr>
-    </w:p>
-    <w:p>
-      <w:pPr>
-        <w:spacing w:after="0" w:line="240" w:lineRule="auto"/>
-        <w:rPr>
-          <w:rFonts w:ascii="Times New Roman" w:hAnsi="Times New Roman" w:cs="Times New Roman"/>
-          <w:i/>
-          <w:sz w:val="24"/>
-          <w:szCs w:val="24"/>
+    </w:p>
+    <w:p>
+      <w:pPr>
+        <w:spacing w:after="0" w:line="240" w:lineRule="auto"/>
+        <w:rPr>
+          <w:rFonts w:ascii="Times New Roman" w:hAnsi="Times New Roman" w:cs="Times New Roman"/>
+          <w:i/>
+          <w:sz w:val="24"/>
+          <w:szCs w:val="24"/>
+          <w:lang w:val="ru-RU"/>
         </w:rPr>
       </w:pPr>
       <w:r>
@@ -3371,52 +3799,56 @@
           <w:i/>
           <w:sz w:val="24"/>
           <w:szCs w:val="24"/>
-        </w:rPr>
-      </w:pPr>
-    </w:p>
-    <w:p>
-      <w:pPr>
-        <w:spacing w:after="0" w:line="240" w:lineRule="auto"/>
-        <w:rPr>
-          <w:rFonts w:ascii="Times New Roman" w:hAnsi="Times New Roman" w:cs="Times New Roman"/>
-          <w:sz w:val="24"/>
-          <w:szCs w:val="24"/>
-          <w:lang w:val="ru-RU"/>
-        </w:rPr>
-      </w:pPr>
-      <w:r>
-        <w:rPr>
-          <w:rFonts w:ascii="Times New Roman" w:hAnsi="Times New Roman" w:cs="Times New Roman"/>
-          <w:sz w:val="24"/>
-          <w:szCs w:val="24"/>
-          <w:lang w:val="ru-RU"/>
-        </w:rPr>
-        <w:t xml:space="preserve">Клиент может </w:t>
-      </w:r>
-      <w:r>
-        <w:rPr>
-          <w:rFonts w:ascii="Times New Roman" w:hAnsi="Times New Roman" w:cs="Times New Roman"/>
-          <w:sz w:val="24"/>
-          <w:szCs w:val="24"/>
-          <w:lang w:val="ru-RU"/>
-        </w:rPr>
-        <w:t>за</w:t>
-      </w:r>
-      <w:r>
-        <w:rPr>
-          <w:rFonts w:ascii="Times New Roman" w:hAnsi="Times New Roman" w:cs="Times New Roman"/>
-          <w:sz w:val="24"/>
-          <w:szCs w:val="24"/>
-          <w:lang w:val="ru-RU"/>
-        </w:rPr>
-        <w:t>бронировать доступный билет на сайте.</w:t>
-      </w:r>
-    </w:p>
-    <w:p>
-      <w:pPr>
-        <w:spacing w:after="0" w:line="240" w:lineRule="auto"/>
-        <w:rPr>
-          <w:rFonts w:ascii="Times New Roman" w:hAnsi="Times New Roman" w:cs="Times New Roman"/>
+          <w:lang w:val="ru-RU"/>
+        </w:rPr>
+      </w:pPr>
+    </w:p>
+    <w:p>
+      <w:pPr>
+        <w:spacing w:after="0" w:line="240" w:lineRule="auto"/>
+        <w:rPr>
+          <w:lang w:val="ru-RU"/>
+        </w:rPr>
+      </w:pPr>
+      <w:r>
+        <w:rPr>
+          <w:lang w:val="ru-RU"/>
+        </w:rPr>
+        <w:t xml:space="preserve">Пользователь может  добавлять желание. </w:t>
+      </w:r>
+      <w:r>
+        <w:rPr>
+          <w:lang w:val="ru-RU"/>
+        </w:rPr>
+        <w:t>Максимальное число текущих желаний –  пять.  Если количество текущих желаний меньше пяти, то чтобы добавить желание, нужно нажать на соответствующую кнопку под таблицей желаний</w:t>
+      </w:r>
+      <w:r>
+        <w:rPr>
+          <w:lang w:val="ru-RU"/>
+        </w:rPr>
+        <w:t xml:space="preserve"> </w:t>
+      </w:r>
+      <w:r>
+        <w:rPr>
+          <w:lang w:val="ru-RU"/>
+        </w:rPr>
+        <w:t xml:space="preserve">на профиле. В результате чего появится форма для ввода нового желания. </w:t>
+      </w:r>
+    </w:p>
+    <w:p>
+      <w:pPr>
+        <w:spacing w:after="0" w:line="240" w:lineRule="auto"/>
+        <w:rPr>
+          <w:lang w:val="ru-RU"/>
+        </w:rPr>
+      </w:pPr>
+    </w:p>
+    <w:p>
+      <w:pPr>
+        <w:spacing w:after="0" w:line="240" w:lineRule="auto"/>
+        <w:rPr>
+          <w:rFonts w:ascii="Times New Roman" w:hAnsi="Times New Roman" w:cs="Times New Roman"/>
+          <w:i/>
           <w:sz w:val="24"/>
           <w:szCs w:val="24"/>
           <w:lang w:val="ru-RU"/>
@@ -3443,6 +3875,27 @@
           <w:b/>
           <w:sz w:val="24"/>
           <w:szCs w:val="24"/>
+          <w:lang w:val="en-US"/>
+        </w:rPr>
+        <w:t>U</w:t>
+      </w:r>
+      <w:r>
+        <w:rPr>
+          <w:rFonts w:ascii="Times New Roman" w:hAnsi="Times New Roman" w:cs="Times New Roman"/>
+          <w:b/>
+          <w:sz w:val="24"/>
+          <w:szCs w:val="24"/>
+          <w:lang w:val="ru-RU"/>
+        </w:rPr>
+        <w:t>3</w:t>
+      </w:r>
+      <w:r>
+        <w:rPr>
+          <w:rFonts w:ascii="Times New Roman" w:hAnsi="Times New Roman" w:cs="Times New Roman"/>
+          <w:b/>
+          <w:sz w:val="24"/>
+          <w:szCs w:val="24"/>
+          <w:lang w:val="ru-RU"/>
         </w:rPr>
         <w:t xml:space="preserve">. </w:t>
       </w:r>
@@ -3452,10 +3905,670 @@
           <w:b/>
           <w:sz w:val="24"/>
           <w:szCs w:val="24"/>
+          <w:lang w:val="ru-RU"/>
+        </w:rPr>
+        <w:t>Удаление желания</w:t>
+      </w:r>
+      <w:r>
+        <w:rPr>
+          <w:rFonts w:ascii="Times New Roman" w:hAnsi="Times New Roman" w:cs="Times New Roman"/>
+          <w:b/>
+          <w:sz w:val="24"/>
+          <w:szCs w:val="24"/>
+          <w:lang w:val="ru-RU"/>
+        </w:rPr>
+        <w:t xml:space="preserve"> </w:t>
+      </w:r>
+    </w:p>
+    <w:tbl>
+      <w:tblPr>
+        <w:tblStyle w:val="a3"/>
+        <w:tblW w:w="0" w:type="auto"/>
+        <w:tblLook w:val="04A0" w:firstRow="1" w:lastRow="0" w:firstColumn="1" w:lastColumn="0" w:noHBand="0" w:noVBand="1"/>
+      </w:tblPr>
+      <w:tblGrid>
+        <w:gridCol w:w="817"/>
+        <w:gridCol w:w="1985"/>
+        <w:gridCol w:w="1842"/>
+        <w:gridCol w:w="4927"/>
+      </w:tblGrid>
+      <w:tr>
+        <w:tc>
+          <w:tcPr>
+            <w:tcW w:w="817" w:type="dxa"/>
+          </w:tcPr>
+          <w:p>
+            <w:pPr>
+              <w:jc w:val="center"/>
+              <w:rPr>
+                <w:rFonts w:ascii="Times New Roman" w:hAnsi="Times New Roman" w:cs="Times New Roman"/>
+                <w:lang w:val="ru-RU"/>
+              </w:rPr>
+            </w:pPr>
+            <w:r>
+              <w:rPr>
+                <w:rFonts w:ascii="Times New Roman" w:hAnsi="Times New Roman" w:cs="Times New Roman"/>
+                <w:lang w:val="en-US"/>
+              </w:rPr>
+              <w:t>U</w:t>
+            </w:r>
+            <w:r>
+              <w:rPr>
+                <w:rFonts w:ascii="Times New Roman" w:hAnsi="Times New Roman" w:cs="Times New Roman"/>
+                <w:lang w:val="ru-RU"/>
+              </w:rPr>
+              <w:t>3</w:t>
+            </w:r>
+          </w:p>
+        </w:tc>
+        <w:tc>
+          <w:tcPr>
+            <w:tcW w:w="1985" w:type="dxa"/>
+          </w:tcPr>
+          <w:p>
+            <w:pPr>
+              <w:rPr>
+                <w:rFonts w:ascii="Times New Roman" w:hAnsi="Times New Roman" w:cs="Times New Roman"/>
+                <w:lang w:val="ru-RU"/>
+              </w:rPr>
+            </w:pPr>
+            <w:r>
+              <w:rPr>
+                <w:rFonts w:ascii="Times New Roman" w:hAnsi="Times New Roman" w:cs="Times New Roman"/>
+                <w:lang w:val="ru-RU"/>
+              </w:rPr>
+              <w:t>Пользователь</w:t>
+            </w:r>
+          </w:p>
+        </w:tc>
+        <w:tc>
+          <w:tcPr>
+            <w:tcW w:w="1842" w:type="dxa"/>
+          </w:tcPr>
+          <w:p>
+            <w:pPr>
+              <w:rPr>
+                <w:rFonts w:ascii="Times New Roman" w:hAnsi="Times New Roman" w:cs="Times New Roman"/>
+                <w:lang w:val="ru-RU"/>
+              </w:rPr>
+            </w:pPr>
+            <w:r>
+              <w:rPr>
+                <w:lang w:val="ru-RU"/>
+              </w:rPr>
+              <w:t>Удаление желания</w:t>
+            </w:r>
+          </w:p>
+        </w:tc>
+        <w:tc>
+          <w:tcPr>
+            <w:tcW w:w="4927" w:type="dxa"/>
+          </w:tcPr>
+          <w:p>
+            <w:pPr>
+              <w:rPr>
+                <w:rFonts w:ascii="Times New Roman" w:hAnsi="Times New Roman" w:cs="Times New Roman"/>
+              </w:rPr>
+            </w:pPr>
+            <w:r>
+              <w:rPr>
+                <w:lang w:val="ru-RU"/>
+              </w:rPr>
+              <w:t>Пользователь может  удалить свое желание.</w:t>
+            </w:r>
+          </w:p>
+        </w:tc>
+      </w:tr>
+    </w:tbl>
+    <w:p>
+      <w:pPr>
+        <w:spacing w:after="0" w:line="240" w:lineRule="auto"/>
+        <w:rPr>
+          <w:rFonts w:ascii="Times New Roman" w:hAnsi="Times New Roman" w:cs="Times New Roman"/>
+          <w:sz w:val="28"/>
+          <w:szCs w:val="40"/>
+        </w:rPr>
+      </w:pPr>
+    </w:p>
+    <w:p>
+      <w:pPr>
+        <w:spacing w:after="0" w:line="240" w:lineRule="auto"/>
+        <w:rPr>
+          <w:rFonts w:ascii="Times New Roman" w:hAnsi="Times New Roman" w:cs="Times New Roman"/>
+          <w:sz w:val="24"/>
+          <w:szCs w:val="24"/>
+        </w:rPr>
+      </w:pPr>
+      <w:r>
+        <w:rPr>
+          <w:rFonts w:ascii="Times New Roman" w:hAnsi="Times New Roman" w:cs="Times New Roman"/>
+          <w:i/>
+          <w:sz w:val="24"/>
+          <w:szCs w:val="24"/>
+        </w:rPr>
+        <w:t>Основное действующее лицо:</w:t>
+      </w:r>
+      <w:r>
+        <w:rPr>
+          <w:rFonts w:ascii="Times New Roman" w:hAnsi="Times New Roman" w:cs="Times New Roman"/>
+          <w:sz w:val="24"/>
+          <w:szCs w:val="24"/>
+        </w:rPr>
+        <w:t xml:space="preserve"> </w:t>
+      </w:r>
+      <w:r>
+        <w:rPr>
+          <w:rFonts w:ascii="Times New Roman" w:hAnsi="Times New Roman" w:cs="Times New Roman"/>
+          <w:sz w:val="24"/>
+          <w:szCs w:val="24"/>
+          <w:lang w:val="ru-RU"/>
+        </w:rPr>
+        <w:t>Пользователь</w:t>
+      </w:r>
+    </w:p>
+    <w:p>
+      <w:pPr>
+        <w:spacing w:after="0" w:line="240" w:lineRule="auto"/>
+        <w:rPr>
+          <w:rFonts w:ascii="Times New Roman" w:hAnsi="Times New Roman" w:cs="Times New Roman"/>
+          <w:sz w:val="24"/>
+          <w:szCs w:val="24"/>
+        </w:rPr>
+      </w:pPr>
+      <w:r>
+        <w:rPr>
+          <w:rFonts w:ascii="Times New Roman" w:hAnsi="Times New Roman" w:cs="Times New Roman"/>
+          <w:i/>
+          <w:sz w:val="24"/>
+          <w:szCs w:val="24"/>
+        </w:rPr>
+        <w:t>Другие участники прецедента:</w:t>
+      </w:r>
+      <w:r>
+        <w:rPr>
+          <w:rFonts w:ascii="Times New Roman" w:hAnsi="Times New Roman" w:cs="Times New Roman"/>
+          <w:sz w:val="24"/>
+          <w:szCs w:val="24"/>
+        </w:rPr>
+        <w:t xml:space="preserve"> отсутствуют</w:t>
+      </w:r>
+    </w:p>
+    <w:p>
+      <w:pPr>
+        <w:spacing w:after="0" w:line="240" w:lineRule="auto"/>
+        <w:rPr>
+          <w:rFonts w:ascii="Times New Roman" w:hAnsi="Times New Roman" w:cs="Times New Roman"/>
+          <w:sz w:val="24"/>
+          <w:szCs w:val="24"/>
+          <w:lang w:val="ru-RU"/>
+        </w:rPr>
+      </w:pPr>
+      <w:r>
+        <w:rPr>
+          <w:rFonts w:ascii="Times New Roman" w:hAnsi="Times New Roman" w:cs="Times New Roman"/>
+          <w:i/>
+          <w:sz w:val="24"/>
+          <w:szCs w:val="24"/>
+        </w:rPr>
+        <w:t>Связи с другими вариантами использования</w:t>
+      </w:r>
+      <w:r>
+        <w:rPr>
+          <w:rFonts w:ascii="Times New Roman" w:hAnsi="Times New Roman" w:cs="Times New Roman"/>
+          <w:sz w:val="24"/>
+          <w:szCs w:val="24"/>
+        </w:rPr>
+        <w:t>: отсутствуют</w:t>
+      </w:r>
+      <w:r>
+        <w:rPr>
+          <w:rFonts w:ascii="Times New Roman" w:hAnsi="Times New Roman" w:cs="Times New Roman"/>
+          <w:sz w:val="24"/>
+          <w:szCs w:val="24"/>
+          <w:lang w:val="ru-RU"/>
+        </w:rPr>
+        <w:t>.</w:t>
+      </w:r>
+    </w:p>
+    <w:p>
+      <w:pPr>
+        <w:spacing w:after="0" w:line="240" w:lineRule="auto"/>
+        <w:rPr>
+          <w:rFonts w:ascii="Times New Roman" w:hAnsi="Times New Roman" w:cs="Times New Roman"/>
+          <w:sz w:val="24"/>
+          <w:szCs w:val="24"/>
+        </w:rPr>
+      </w:pPr>
+    </w:p>
+    <w:p>
+      <w:pPr>
+        <w:spacing w:after="0" w:line="240" w:lineRule="auto"/>
+        <w:rPr>
+          <w:rFonts w:ascii="Times New Roman" w:hAnsi="Times New Roman" w:cs="Times New Roman"/>
+          <w:i/>
+          <w:sz w:val="24"/>
+          <w:szCs w:val="24"/>
+          <w:lang w:val="ru-RU"/>
+        </w:rPr>
+      </w:pPr>
+      <w:r>
+        <w:rPr>
+          <w:rFonts w:ascii="Times New Roman" w:hAnsi="Times New Roman" w:cs="Times New Roman"/>
+          <w:i/>
+          <w:sz w:val="24"/>
+          <w:szCs w:val="24"/>
+        </w:rPr>
+        <w:t>Краткое описание.</w:t>
+      </w:r>
+    </w:p>
+    <w:p>
+      <w:pPr>
+        <w:spacing w:after="0" w:line="240" w:lineRule="auto"/>
+        <w:rPr>
+          <w:rFonts w:ascii="Times New Roman" w:hAnsi="Times New Roman" w:cs="Times New Roman"/>
+          <w:i/>
+          <w:sz w:val="24"/>
+          <w:szCs w:val="24"/>
+          <w:lang w:val="ru-RU"/>
+        </w:rPr>
+      </w:pPr>
+    </w:p>
+    <w:p>
+      <w:pPr>
+        <w:spacing w:after="0" w:line="240" w:lineRule="auto"/>
+        <w:rPr>
+          <w:lang w:val="ru-RU"/>
+        </w:rPr>
+      </w:pPr>
+      <w:r>
+        <w:rPr>
+          <w:lang w:val="ru-RU"/>
+        </w:rPr>
+        <w:t xml:space="preserve">Пользователь может  удалить </w:t>
+      </w:r>
+      <w:r>
+        <w:rPr>
+          <w:lang w:val="ru-RU"/>
+        </w:rPr>
+        <w:t xml:space="preserve"> свое текущее желание, если на данный момент оно никем не выполняется. Для этого нужно нажать на крестик, расположенный слева от текста желания.</w:t>
+      </w:r>
+      <w:r>
+        <w:rPr>
+          <w:lang w:val="ru-RU"/>
+        </w:rPr>
+        <w:t xml:space="preserve"> </w:t>
+      </w:r>
+    </w:p>
+    <w:p>
+      <w:pPr>
+        <w:spacing w:after="0" w:line="240" w:lineRule="auto"/>
+        <w:rPr>
+          <w:rFonts w:ascii="Times New Roman" w:hAnsi="Times New Roman" w:cs="Times New Roman"/>
+          <w:i/>
+          <w:sz w:val="24"/>
+          <w:szCs w:val="24"/>
+          <w:lang w:val="ru-RU"/>
+        </w:rPr>
+      </w:pPr>
+    </w:p>
+    <w:p>
+      <w:pPr>
+        <w:pStyle w:val="a5"/>
+        <w:numPr>
+          <w:ilvl w:val="1"/>
+          <w:numId w:val="2"/>
+        </w:numPr>
+        <w:rPr>
+          <w:rFonts w:ascii="Times New Roman" w:hAnsi="Times New Roman" w:cs="Times New Roman"/>
+          <w:b/>
+          <w:sz w:val="24"/>
+          <w:szCs w:val="24"/>
+        </w:rPr>
+      </w:pPr>
+      <w:r>
+        <w:rPr>
+          <w:rFonts w:ascii="Times New Roman" w:hAnsi="Times New Roman" w:cs="Times New Roman"/>
+          <w:b/>
+          <w:sz w:val="24"/>
+          <w:szCs w:val="24"/>
           <w:lang w:val="en-US"/>
         </w:rPr>
-        <w:t>C3</w:t>
-      </w:r>
+        <w:t>U</w:t>
+      </w:r>
+      <w:r>
+        <w:rPr>
+          <w:rFonts w:ascii="Times New Roman" w:hAnsi="Times New Roman" w:cs="Times New Roman"/>
+          <w:b/>
+          <w:sz w:val="24"/>
+          <w:szCs w:val="24"/>
+          <w:lang w:val="ru-RU"/>
+        </w:rPr>
+        <w:t>4</w:t>
+      </w:r>
+      <w:r>
+        <w:rPr>
+          <w:rFonts w:ascii="Times New Roman" w:hAnsi="Times New Roman" w:cs="Times New Roman"/>
+          <w:b/>
+          <w:sz w:val="24"/>
+          <w:szCs w:val="24"/>
+          <w:lang w:val="ru-RU"/>
+        </w:rPr>
+        <w:t xml:space="preserve">. </w:t>
+      </w:r>
+      <w:r>
+        <w:rPr>
+          <w:rFonts w:ascii="Times New Roman" w:hAnsi="Times New Roman" w:cs="Times New Roman"/>
+          <w:b/>
+          <w:sz w:val="24"/>
+          <w:szCs w:val="24"/>
+          <w:lang w:val="ru-RU"/>
+        </w:rPr>
+        <w:t>Выполнение запроса на осуществление желания</w:t>
+      </w:r>
+      <w:r>
+        <w:rPr>
+          <w:rFonts w:ascii="Times New Roman" w:hAnsi="Times New Roman" w:cs="Times New Roman"/>
+          <w:b/>
+          <w:sz w:val="24"/>
+          <w:szCs w:val="24"/>
+          <w:lang w:val="ru-RU"/>
+        </w:rPr>
+        <w:t xml:space="preserve"> </w:t>
+      </w:r>
+    </w:p>
+    <w:tbl>
+      <w:tblPr>
+        <w:tblStyle w:val="a3"/>
+        <w:tblW w:w="0" w:type="auto"/>
+        <w:tblLook w:val="04A0" w:firstRow="1" w:lastRow="0" w:firstColumn="1" w:lastColumn="0" w:noHBand="0" w:noVBand="1"/>
+      </w:tblPr>
+      <w:tblGrid>
+        <w:gridCol w:w="817"/>
+        <w:gridCol w:w="1985"/>
+        <w:gridCol w:w="1842"/>
+        <w:gridCol w:w="4927"/>
+      </w:tblGrid>
+      <w:tr>
+        <w:tc>
+          <w:tcPr>
+            <w:tcW w:w="817" w:type="dxa"/>
+          </w:tcPr>
+          <w:p>
+            <w:pPr>
+              <w:jc w:val="center"/>
+              <w:rPr>
+                <w:rFonts w:ascii="Times New Roman" w:hAnsi="Times New Roman" w:cs="Times New Roman"/>
+                <w:lang w:val="ru-RU"/>
+              </w:rPr>
+            </w:pPr>
+            <w:r>
+              <w:rPr>
+                <w:rFonts w:ascii="Times New Roman" w:hAnsi="Times New Roman" w:cs="Times New Roman"/>
+                <w:lang w:val="en-US"/>
+              </w:rPr>
+              <w:t>U</w:t>
+            </w:r>
+            <w:r>
+              <w:rPr>
+                <w:rFonts w:ascii="Times New Roman" w:hAnsi="Times New Roman" w:cs="Times New Roman"/>
+                <w:lang w:val="ru-RU"/>
+              </w:rPr>
+              <w:t>4</w:t>
+            </w:r>
+          </w:p>
+        </w:tc>
+        <w:tc>
+          <w:tcPr>
+            <w:tcW w:w="1985" w:type="dxa"/>
+          </w:tcPr>
+          <w:p>
+            <w:pPr>
+              <w:rPr>
+                <w:rFonts w:ascii="Times New Roman" w:hAnsi="Times New Roman" w:cs="Times New Roman"/>
+                <w:lang w:val="ru-RU"/>
+              </w:rPr>
+            </w:pPr>
+            <w:r>
+              <w:rPr>
+                <w:rFonts w:ascii="Times New Roman" w:hAnsi="Times New Roman" w:cs="Times New Roman"/>
+                <w:lang w:val="ru-RU"/>
+              </w:rPr>
+              <w:t>Пользователь</w:t>
+            </w:r>
+          </w:p>
+        </w:tc>
+        <w:tc>
+          <w:tcPr>
+            <w:tcW w:w="1842" w:type="dxa"/>
+          </w:tcPr>
+          <w:p>
+            <w:pPr>
+              <w:rPr>
+                <w:rFonts w:ascii="Times New Roman" w:hAnsi="Times New Roman" w:cs="Times New Roman"/>
+                <w:lang w:val="ru-RU"/>
+              </w:rPr>
+            </w:pPr>
+            <w:r>
+              <w:rPr>
+                <w:lang w:val="ru-RU"/>
+              </w:rPr>
+              <w:t>Выполнение запроса на осуществление желания</w:t>
+            </w:r>
+          </w:p>
+        </w:tc>
+        <w:tc>
+          <w:tcPr>
+            <w:tcW w:w="4927" w:type="dxa"/>
+          </w:tcPr>
+          <w:p>
+            <w:pPr>
+              <w:rPr>
+                <w:rFonts w:ascii="Times New Roman" w:hAnsi="Times New Roman" w:cs="Times New Roman"/>
+              </w:rPr>
+            </w:pPr>
+            <w:r>
+              <w:rPr>
+                <w:lang w:val="ru-RU"/>
+              </w:rPr>
+              <w:t>Пользователь может  выполнить запрос на осуществление желания другого пользователя.</w:t>
+            </w:r>
+          </w:p>
+        </w:tc>
+      </w:tr>
+    </w:tbl>
+    <w:p>
+      <w:pPr>
+        <w:spacing w:after="0" w:line="240" w:lineRule="auto"/>
+        <w:rPr>
+          <w:rFonts w:ascii="Times New Roman" w:hAnsi="Times New Roman" w:cs="Times New Roman"/>
+          <w:sz w:val="28"/>
+          <w:szCs w:val="40"/>
+        </w:rPr>
+      </w:pPr>
+    </w:p>
+    <w:p>
+      <w:pPr>
+        <w:spacing w:after="0" w:line="240" w:lineRule="auto"/>
+        <w:rPr>
+          <w:rFonts w:ascii="Times New Roman" w:hAnsi="Times New Roman" w:cs="Times New Roman"/>
+          <w:sz w:val="24"/>
+          <w:szCs w:val="24"/>
+        </w:rPr>
+      </w:pPr>
+      <w:r>
+        <w:rPr>
+          <w:rFonts w:ascii="Times New Roman" w:hAnsi="Times New Roman" w:cs="Times New Roman"/>
+          <w:i/>
+          <w:sz w:val="24"/>
+          <w:szCs w:val="24"/>
+        </w:rPr>
+        <w:t>Основное действующее лицо:</w:t>
+      </w:r>
+      <w:r>
+        <w:rPr>
+          <w:rFonts w:ascii="Times New Roman" w:hAnsi="Times New Roman" w:cs="Times New Roman"/>
+          <w:sz w:val="24"/>
+          <w:szCs w:val="24"/>
+        </w:rPr>
+        <w:t xml:space="preserve"> </w:t>
+      </w:r>
+      <w:r>
+        <w:rPr>
+          <w:rFonts w:ascii="Times New Roman" w:hAnsi="Times New Roman" w:cs="Times New Roman"/>
+          <w:sz w:val="24"/>
+          <w:szCs w:val="24"/>
+          <w:lang w:val="ru-RU"/>
+        </w:rPr>
+        <w:t>Пользователь</w:t>
+      </w:r>
+    </w:p>
+    <w:p>
+      <w:pPr>
+        <w:spacing w:after="0" w:line="240" w:lineRule="auto"/>
+        <w:rPr>
+          <w:rFonts w:ascii="Times New Roman" w:hAnsi="Times New Roman" w:cs="Times New Roman"/>
+          <w:sz w:val="24"/>
+          <w:szCs w:val="24"/>
+        </w:rPr>
+      </w:pPr>
+      <w:r>
+        <w:rPr>
+          <w:rFonts w:ascii="Times New Roman" w:hAnsi="Times New Roman" w:cs="Times New Roman"/>
+          <w:i/>
+          <w:sz w:val="24"/>
+          <w:szCs w:val="24"/>
+        </w:rPr>
+        <w:t>Другие участники прецедента:</w:t>
+      </w:r>
+      <w:r>
+        <w:rPr>
+          <w:rFonts w:ascii="Times New Roman" w:hAnsi="Times New Roman" w:cs="Times New Roman"/>
+          <w:sz w:val="24"/>
+          <w:szCs w:val="24"/>
+        </w:rPr>
+        <w:t xml:space="preserve"> отсутствуют</w:t>
+      </w:r>
+    </w:p>
+    <w:p>
+      <w:pPr>
+        <w:spacing w:after="0" w:line="240" w:lineRule="auto"/>
+        <w:rPr>
+          <w:rFonts w:ascii="Times New Roman" w:hAnsi="Times New Roman" w:cs="Times New Roman"/>
+          <w:sz w:val="24"/>
+          <w:szCs w:val="24"/>
+          <w:lang w:val="ru-RU"/>
+        </w:rPr>
+      </w:pPr>
+      <w:r>
+        <w:rPr>
+          <w:rFonts w:ascii="Times New Roman" w:hAnsi="Times New Roman" w:cs="Times New Roman"/>
+          <w:i/>
+          <w:sz w:val="24"/>
+          <w:szCs w:val="24"/>
+        </w:rPr>
+        <w:t>Связи с другими вариантами использования</w:t>
+      </w:r>
+      <w:r>
+        <w:rPr>
+          <w:rFonts w:ascii="Times New Roman" w:hAnsi="Times New Roman" w:cs="Times New Roman"/>
+          <w:sz w:val="24"/>
+          <w:szCs w:val="24"/>
+        </w:rPr>
+        <w:t>: отсутствуют</w:t>
+      </w:r>
+      <w:r>
+        <w:rPr>
+          <w:rFonts w:ascii="Times New Roman" w:hAnsi="Times New Roman" w:cs="Times New Roman"/>
+          <w:sz w:val="24"/>
+          <w:szCs w:val="24"/>
+          <w:lang w:val="ru-RU"/>
+        </w:rPr>
+        <w:t>.</w:t>
+      </w:r>
+    </w:p>
+    <w:p>
+      <w:pPr>
+        <w:spacing w:after="0" w:line="240" w:lineRule="auto"/>
+        <w:rPr>
+          <w:rFonts w:ascii="Times New Roman" w:hAnsi="Times New Roman" w:cs="Times New Roman"/>
+          <w:sz w:val="24"/>
+          <w:szCs w:val="24"/>
+        </w:rPr>
+      </w:pPr>
+    </w:p>
+    <w:p>
+      <w:pPr>
+        <w:spacing w:after="0" w:line="240" w:lineRule="auto"/>
+        <w:rPr>
+          <w:rFonts w:ascii="Times New Roman" w:hAnsi="Times New Roman" w:cs="Times New Roman"/>
+          <w:i/>
+          <w:sz w:val="24"/>
+          <w:szCs w:val="24"/>
+          <w:lang w:val="ru-RU"/>
+        </w:rPr>
+      </w:pPr>
+      <w:r>
+        <w:rPr>
+          <w:rFonts w:ascii="Times New Roman" w:hAnsi="Times New Roman" w:cs="Times New Roman"/>
+          <w:i/>
+          <w:sz w:val="24"/>
+          <w:szCs w:val="24"/>
+        </w:rPr>
+        <w:t>Краткое описание.</w:t>
+      </w:r>
+    </w:p>
+    <w:p>
+      <w:pPr>
+        <w:spacing w:after="0" w:line="240" w:lineRule="auto"/>
+        <w:rPr>
+          <w:rFonts w:ascii="Times New Roman" w:hAnsi="Times New Roman" w:cs="Times New Roman"/>
+          <w:i/>
+          <w:sz w:val="24"/>
+          <w:szCs w:val="24"/>
+          <w:lang w:val="ru-RU"/>
+        </w:rPr>
+      </w:pPr>
+    </w:p>
+    <w:p>
+      <w:pPr>
+        <w:spacing w:after="0" w:line="240" w:lineRule="auto"/>
+        <w:rPr>
+          <w:lang w:val="ru-RU"/>
+        </w:rPr>
+      </w:pPr>
+      <w:r>
+        <w:rPr>
+          <w:lang w:val="ru-RU"/>
+        </w:rPr>
+        <w:t>Пользователь может  выполнить запрос на осуществление желания другого пользователя, если данное желание никто не выполняет.  Это можно сделать на странице пользователя: в таблице его текущих желаний под текстом желания есть кнопка «Подать заявку».</w:t>
+      </w:r>
+    </w:p>
+    <w:p>
+      <w:pPr>
+        <w:spacing w:after="0" w:line="240" w:lineRule="auto"/>
+        <w:rPr>
+          <w:rFonts w:ascii="Times New Roman" w:hAnsi="Times New Roman" w:cs="Times New Roman"/>
+          <w:i/>
+          <w:sz w:val="24"/>
+          <w:szCs w:val="24"/>
+          <w:lang w:val="ru-RU"/>
+        </w:rPr>
+      </w:pPr>
+    </w:p>
+    <w:p>
+      <w:pPr>
+        <w:pStyle w:val="a5"/>
+        <w:numPr>
+          <w:ilvl w:val="1"/>
+          <w:numId w:val="2"/>
+        </w:numPr>
+        <w:rPr>
+          <w:rFonts w:ascii="Times New Roman" w:hAnsi="Times New Roman" w:cs="Times New Roman"/>
+          <w:b/>
+          <w:sz w:val="24"/>
+          <w:szCs w:val="24"/>
+        </w:rPr>
+      </w:pPr>
       <w:r>
         <w:rPr>
           <w:rFonts w:ascii="Times New Roman" w:hAnsi="Times New Roman" w:cs="Times New Roman"/>
@@ -3464,6 +4577,26 @@
           <w:szCs w:val="24"/>
           <w:lang w:val="en-US"/>
         </w:rPr>
+        <w:t>U</w:t>
+      </w:r>
+      <w:r>
+        <w:rPr>
+          <w:rFonts w:ascii="Times New Roman" w:hAnsi="Times New Roman" w:cs="Times New Roman"/>
+          <w:b/>
+          <w:sz w:val="24"/>
+          <w:szCs w:val="24"/>
+          <w:lang w:val="ru-RU"/>
+        </w:rPr>
+        <w:t>5</w:t>
+      </w:r>
+      <w:r>
+        <w:rPr>
+          <w:rFonts w:ascii="Times New Roman" w:hAnsi="Times New Roman" w:cs="Times New Roman"/>
+          <w:b/>
+          <w:sz w:val="24"/>
+          <w:szCs w:val="24"/>
+          <w:lang w:val="ru-RU"/>
+        </w:rPr>
         <w:t xml:space="preserve">. </w:t>
       </w:r>
       <w:r>
@@ -3474,7 +4607,1504 @@
           <w:szCs w:val="24"/>
           <w:lang w:val="ru-RU"/>
         </w:rPr>
-        <w:t>Отмена брони билета</w:t>
+        <w:t>Отмена запроса на осуществление желания</w:t>
+      </w:r>
+      <w:r>
+        <w:rPr>
+          <w:rFonts w:ascii="Times New Roman" w:hAnsi="Times New Roman" w:cs="Times New Roman"/>
+          <w:b/>
+          <w:sz w:val="24"/>
+          <w:szCs w:val="24"/>
+          <w:lang w:val="ru-RU"/>
+        </w:rPr>
+        <w:t xml:space="preserve"> </w:t>
+      </w:r>
+    </w:p>
+    <w:tbl>
+      <w:tblPr>
+        <w:tblStyle w:val="a3"/>
+        <w:tblW w:w="0" w:type="auto"/>
+        <w:tblLook w:val="04A0" w:firstRow="1" w:lastRow="0" w:firstColumn="1" w:lastColumn="0" w:noHBand="0" w:noVBand="1"/>
+      </w:tblPr>
+      <w:tblGrid>
+        <w:gridCol w:w="817"/>
+        <w:gridCol w:w="1985"/>
+        <w:gridCol w:w="1842"/>
+        <w:gridCol w:w="4927"/>
+      </w:tblGrid>
+      <w:tr>
+        <w:tc>
+          <w:tcPr>
+            <w:tcW w:w="817" w:type="dxa"/>
+          </w:tcPr>
+          <w:p>
+            <w:pPr>
+              <w:jc w:val="center"/>
+              <w:rPr>
+                <w:rFonts w:ascii="Times New Roman" w:hAnsi="Times New Roman" w:cs="Times New Roman"/>
+                <w:lang w:val="ru-RU"/>
+              </w:rPr>
+            </w:pPr>
+            <w:r>
+              <w:rPr>
+                <w:rFonts w:ascii="Times New Roman" w:hAnsi="Times New Roman" w:cs="Times New Roman"/>
+                <w:lang w:val="en-US"/>
+              </w:rPr>
+              <w:t>U</w:t>
+            </w:r>
+            <w:r>
+              <w:rPr>
+                <w:rFonts w:ascii="Times New Roman" w:hAnsi="Times New Roman" w:cs="Times New Roman"/>
+                <w:lang w:val="ru-RU"/>
+              </w:rPr>
+              <w:t>5</w:t>
+            </w:r>
+          </w:p>
+        </w:tc>
+        <w:tc>
+          <w:tcPr>
+            <w:tcW w:w="1985" w:type="dxa"/>
+          </w:tcPr>
+          <w:p>
+            <w:pPr>
+              <w:rPr>
+                <w:rFonts w:ascii="Times New Roman" w:hAnsi="Times New Roman" w:cs="Times New Roman"/>
+                <w:lang w:val="ru-RU"/>
+              </w:rPr>
+            </w:pPr>
+            <w:r>
+              <w:rPr>
+                <w:rFonts w:ascii="Times New Roman" w:hAnsi="Times New Roman" w:cs="Times New Roman"/>
+                <w:lang w:val="ru-RU"/>
+              </w:rPr>
+              <w:t>Пользователь</w:t>
+            </w:r>
+          </w:p>
+        </w:tc>
+        <w:tc>
+          <w:tcPr>
+            <w:tcW w:w="1842" w:type="dxa"/>
+          </w:tcPr>
+          <w:p>
+            <w:pPr>
+              <w:rPr>
+                <w:rFonts w:ascii="Times New Roman" w:hAnsi="Times New Roman" w:cs="Times New Roman"/>
+                <w:lang w:val="ru-RU"/>
+              </w:rPr>
+            </w:pPr>
+            <w:r>
+              <w:rPr>
+                <w:lang w:val="ru-RU"/>
+              </w:rPr>
+              <w:t>Отмена запроса на осуществление желания</w:t>
+            </w:r>
+          </w:p>
+        </w:tc>
+        <w:tc>
+          <w:tcPr>
+            <w:tcW w:w="4927" w:type="dxa"/>
+          </w:tcPr>
+          <w:p>
+            <w:pPr>
+              <w:rPr>
+                <w:rFonts w:ascii="Times New Roman" w:hAnsi="Times New Roman" w:cs="Times New Roman"/>
+              </w:rPr>
+            </w:pPr>
+            <w:r>
+              <w:rPr>
+                <w:lang w:val="ru-RU"/>
+              </w:rPr>
+              <w:t>Пользователь может  отменить свой запрос на осуществление желания другого пользователя</w:t>
+            </w:r>
+          </w:p>
+        </w:tc>
+      </w:tr>
+    </w:tbl>
+    <w:p>
+      <w:pPr>
+        <w:spacing w:after="0" w:line="240" w:lineRule="auto"/>
+        <w:rPr>
+          <w:rFonts w:ascii="Times New Roman" w:hAnsi="Times New Roman" w:cs="Times New Roman"/>
+          <w:sz w:val="28"/>
+          <w:szCs w:val="40"/>
+        </w:rPr>
+      </w:pPr>
+    </w:p>
+    <w:p>
+      <w:pPr>
+        <w:spacing w:after="0" w:line="240" w:lineRule="auto"/>
+        <w:rPr>
+          <w:rFonts w:ascii="Times New Roman" w:hAnsi="Times New Roman" w:cs="Times New Roman"/>
+          <w:sz w:val="24"/>
+          <w:szCs w:val="24"/>
+        </w:rPr>
+      </w:pPr>
+      <w:r>
+        <w:rPr>
+          <w:rFonts w:ascii="Times New Roman" w:hAnsi="Times New Roman" w:cs="Times New Roman"/>
+          <w:i/>
+          <w:sz w:val="24"/>
+          <w:szCs w:val="24"/>
+        </w:rPr>
+        <w:t>Основное действующее лицо:</w:t>
+      </w:r>
+      <w:r>
+        <w:rPr>
+          <w:rFonts w:ascii="Times New Roman" w:hAnsi="Times New Roman" w:cs="Times New Roman"/>
+          <w:sz w:val="24"/>
+          <w:szCs w:val="24"/>
+        </w:rPr>
+        <w:t xml:space="preserve"> </w:t>
+      </w:r>
+      <w:r>
+        <w:rPr>
+          <w:rFonts w:ascii="Times New Roman" w:hAnsi="Times New Roman" w:cs="Times New Roman"/>
+          <w:sz w:val="24"/>
+          <w:szCs w:val="24"/>
+          <w:lang w:val="ru-RU"/>
+        </w:rPr>
+        <w:t>Пользователь</w:t>
+      </w:r>
+    </w:p>
+    <w:p>
+      <w:pPr>
+        <w:spacing w:after="0" w:line="240" w:lineRule="auto"/>
+        <w:rPr>
+          <w:rFonts w:ascii="Times New Roman" w:hAnsi="Times New Roman" w:cs="Times New Roman"/>
+          <w:sz w:val="24"/>
+          <w:szCs w:val="24"/>
+        </w:rPr>
+      </w:pPr>
+      <w:r>
+        <w:rPr>
+          <w:rFonts w:ascii="Times New Roman" w:hAnsi="Times New Roman" w:cs="Times New Roman"/>
+          <w:i/>
+          <w:sz w:val="24"/>
+          <w:szCs w:val="24"/>
+        </w:rPr>
+        <w:t>Другие участники прецедента:</w:t>
+      </w:r>
+      <w:r>
+        <w:rPr>
+          <w:rFonts w:ascii="Times New Roman" w:hAnsi="Times New Roman" w:cs="Times New Roman"/>
+          <w:sz w:val="24"/>
+          <w:szCs w:val="24"/>
+        </w:rPr>
+        <w:t xml:space="preserve"> отсутствуют</w:t>
+      </w:r>
+    </w:p>
+    <w:p>
+      <w:pPr>
+        <w:spacing w:after="0" w:line="240" w:lineRule="auto"/>
+        <w:rPr>
+          <w:rFonts w:ascii="Times New Roman" w:hAnsi="Times New Roman" w:cs="Times New Roman"/>
+          <w:sz w:val="24"/>
+          <w:szCs w:val="24"/>
+          <w:lang w:val="ru-RU"/>
+        </w:rPr>
+      </w:pPr>
+      <w:r>
+        <w:rPr>
+          <w:rFonts w:ascii="Times New Roman" w:hAnsi="Times New Roman" w:cs="Times New Roman"/>
+          <w:i/>
+          <w:sz w:val="24"/>
+          <w:szCs w:val="24"/>
+        </w:rPr>
+        <w:t>Связи с другими вариантами использования</w:t>
+      </w:r>
+      <w:r>
+        <w:rPr>
+          <w:rFonts w:ascii="Times New Roman" w:hAnsi="Times New Roman" w:cs="Times New Roman"/>
+          <w:sz w:val="24"/>
+          <w:szCs w:val="24"/>
+        </w:rPr>
+        <w:t>: отсутствуют</w:t>
+      </w:r>
+      <w:r>
+        <w:rPr>
+          <w:rFonts w:ascii="Times New Roman" w:hAnsi="Times New Roman" w:cs="Times New Roman"/>
+          <w:sz w:val="24"/>
+          <w:szCs w:val="24"/>
+          <w:lang w:val="ru-RU"/>
+        </w:rPr>
+        <w:t>.</w:t>
+      </w:r>
+    </w:p>
+    <w:p>
+      <w:pPr>
+        <w:spacing w:after="0" w:line="240" w:lineRule="auto"/>
+        <w:rPr>
+          <w:rFonts w:ascii="Times New Roman" w:hAnsi="Times New Roman" w:cs="Times New Roman"/>
+          <w:sz w:val="24"/>
+          <w:szCs w:val="24"/>
+        </w:rPr>
+      </w:pPr>
+    </w:p>
+    <w:p>
+      <w:pPr>
+        <w:spacing w:after="0" w:line="240" w:lineRule="auto"/>
+        <w:rPr>
+          <w:rFonts w:ascii="Times New Roman" w:hAnsi="Times New Roman" w:cs="Times New Roman"/>
+          <w:i/>
+          <w:sz w:val="24"/>
+          <w:szCs w:val="24"/>
+          <w:lang w:val="ru-RU"/>
+        </w:rPr>
+      </w:pPr>
+      <w:r>
+        <w:rPr>
+          <w:rFonts w:ascii="Times New Roman" w:hAnsi="Times New Roman" w:cs="Times New Roman"/>
+          <w:i/>
+          <w:sz w:val="24"/>
+          <w:szCs w:val="24"/>
+        </w:rPr>
+        <w:t>Краткое описание.</w:t>
+      </w:r>
+    </w:p>
+    <w:p>
+      <w:pPr>
+        <w:spacing w:after="0" w:line="240" w:lineRule="auto"/>
+        <w:rPr>
+          <w:rFonts w:ascii="Times New Roman" w:hAnsi="Times New Roman" w:cs="Times New Roman"/>
+          <w:i/>
+          <w:sz w:val="24"/>
+          <w:szCs w:val="24"/>
+          <w:lang w:val="ru-RU"/>
+        </w:rPr>
+      </w:pPr>
+    </w:p>
+    <w:p>
+      <w:pPr>
+        <w:spacing w:after="0" w:line="240" w:lineRule="auto"/>
+        <w:rPr>
+          <w:lang w:val="ru-RU"/>
+        </w:rPr>
+      </w:pPr>
+      <w:r>
+        <w:rPr>
+          <w:lang w:val="ru-RU"/>
+        </w:rPr>
+        <w:t>Пользователь может  отменить свой запрос на осуществление желания другого пользователя, если данную заявку еще не приняли. Это можно сделать двумя способами:</w:t>
+      </w:r>
+    </w:p>
+    <w:p>
+      <w:pPr>
+        <w:pStyle w:val="a5"/>
+        <w:numPr>
+          <w:ilvl w:val="0"/>
+          <w:numId w:val="5"/>
+        </w:numPr>
+        <w:spacing w:after="0" w:line="240" w:lineRule="auto"/>
+        <w:rPr>
+          <w:lang w:val="ru-RU"/>
+        </w:rPr>
+      </w:pPr>
+      <w:r>
+        <w:rPr>
+          <w:lang w:val="ru-RU"/>
+        </w:rPr>
+        <w:t>На странице пользователя в таблице с желаниями содержится список с пользователями, подавшими заявку на выполнение.  Если текущий пользователь есть в этом списке, то возле него есть крестик, при нажатии на который и происходит отмена заявки.</w:t>
+      </w:r>
+    </w:p>
+    <w:p>
+      <w:pPr>
+        <w:pStyle w:val="a5"/>
+        <w:numPr>
+          <w:ilvl w:val="0"/>
+          <w:numId w:val="5"/>
+        </w:numPr>
+        <w:spacing w:after="0" w:line="240" w:lineRule="auto"/>
+        <w:rPr>
+          <w:lang w:val="ru-RU"/>
+        </w:rPr>
+      </w:pPr>
+      <w:r>
+        <w:rPr>
+          <w:lang w:val="ru-RU"/>
+        </w:rPr>
+        <w:t>На странице со списком желаний, в которых данный пользователь участвуе</w:t>
+      </w:r>
+      <w:proofErr w:type="gramStart"/>
+      <w:r>
+        <w:rPr>
+          <w:lang w:val="ru-RU"/>
+        </w:rPr>
+        <w:t>т(</w:t>
+      </w:r>
+      <w:proofErr w:type="gramEnd"/>
+      <w:r>
+        <w:rPr>
+          <w:lang w:val="ru-RU"/>
+        </w:rPr>
+        <w:t>для перехода нужно нажать на соответствующую коробочку в меню), возле желаний, на которые подана заявка есть кнопка(крестик) для отмены заявки.</w:t>
+      </w:r>
+    </w:p>
+    <w:p>
+      <w:pPr>
+        <w:spacing w:after="0" w:line="240" w:lineRule="auto"/>
+        <w:rPr>
+          <w:rFonts w:ascii="Times New Roman" w:hAnsi="Times New Roman" w:cs="Times New Roman"/>
+          <w:i/>
+          <w:sz w:val="24"/>
+          <w:szCs w:val="24"/>
+          <w:lang w:val="ru-RU"/>
+        </w:rPr>
+      </w:pPr>
+    </w:p>
+    <w:p>
+      <w:pPr>
+        <w:pStyle w:val="a5"/>
+        <w:numPr>
+          <w:ilvl w:val="1"/>
+          <w:numId w:val="2"/>
+        </w:numPr>
+        <w:rPr>
+          <w:rFonts w:ascii="Times New Roman" w:hAnsi="Times New Roman" w:cs="Times New Roman"/>
+          <w:b/>
+          <w:sz w:val="24"/>
+          <w:szCs w:val="24"/>
+        </w:rPr>
+      </w:pPr>
+      <w:r>
+        <w:rPr>
+          <w:rFonts w:ascii="Times New Roman" w:hAnsi="Times New Roman" w:cs="Times New Roman"/>
+          <w:b/>
+          <w:sz w:val="24"/>
+          <w:szCs w:val="24"/>
+          <w:lang w:val="en-US"/>
+        </w:rPr>
+        <w:t>U</w:t>
+      </w:r>
+      <w:r>
+        <w:rPr>
+          <w:rFonts w:ascii="Times New Roman" w:hAnsi="Times New Roman" w:cs="Times New Roman"/>
+          <w:b/>
+          <w:sz w:val="24"/>
+          <w:szCs w:val="24"/>
+          <w:lang w:val="ru-RU"/>
+        </w:rPr>
+        <w:t>6</w:t>
+      </w:r>
+      <w:r>
+        <w:rPr>
+          <w:rFonts w:ascii="Times New Roman" w:hAnsi="Times New Roman" w:cs="Times New Roman"/>
+          <w:b/>
+          <w:sz w:val="24"/>
+          <w:szCs w:val="24"/>
+          <w:lang w:val="ru-RU"/>
+        </w:rPr>
+        <w:t xml:space="preserve">. </w:t>
+      </w:r>
+      <w:r>
+        <w:rPr>
+          <w:rFonts w:ascii="Times New Roman" w:hAnsi="Times New Roman" w:cs="Times New Roman"/>
+          <w:b/>
+          <w:sz w:val="24"/>
+          <w:szCs w:val="24"/>
+          <w:lang w:val="ru-RU"/>
+        </w:rPr>
+        <w:t>Пр</w:t>
+      </w:r>
+      <w:r>
+        <w:rPr>
+          <w:rFonts w:ascii="Times New Roman" w:hAnsi="Times New Roman" w:cs="Times New Roman"/>
+          <w:b/>
+          <w:sz w:val="24"/>
+          <w:szCs w:val="24"/>
+          <w:lang w:val="ru-RU"/>
+        </w:rPr>
+        <w:t>ием заявки на выполнение желания</w:t>
+      </w:r>
+    </w:p>
+    <w:tbl>
+      <w:tblPr>
+        <w:tblStyle w:val="a3"/>
+        <w:tblW w:w="0" w:type="auto"/>
+        <w:tblLook w:val="04A0" w:firstRow="1" w:lastRow="0" w:firstColumn="1" w:lastColumn="0" w:noHBand="0" w:noVBand="1"/>
+      </w:tblPr>
+      <w:tblGrid>
+        <w:gridCol w:w="817"/>
+        <w:gridCol w:w="1985"/>
+        <w:gridCol w:w="1842"/>
+        <w:gridCol w:w="4927"/>
+      </w:tblGrid>
+      <w:tr>
+        <w:tc>
+          <w:tcPr>
+            <w:tcW w:w="817" w:type="dxa"/>
+          </w:tcPr>
+          <w:p>
+            <w:pPr>
+              <w:jc w:val="center"/>
+              <w:rPr>
+                <w:rFonts w:ascii="Times New Roman" w:hAnsi="Times New Roman" w:cs="Times New Roman"/>
+                <w:lang w:val="ru-RU"/>
+              </w:rPr>
+            </w:pPr>
+            <w:r>
+              <w:rPr>
+                <w:rFonts w:ascii="Times New Roman" w:hAnsi="Times New Roman" w:cs="Times New Roman"/>
+                <w:lang w:val="en-US"/>
+              </w:rPr>
+              <w:t>U</w:t>
+            </w:r>
+            <w:r>
+              <w:rPr>
+                <w:rFonts w:ascii="Times New Roman" w:hAnsi="Times New Roman" w:cs="Times New Roman"/>
+                <w:lang w:val="ru-RU"/>
+              </w:rPr>
+              <w:t>6</w:t>
+            </w:r>
+          </w:p>
+        </w:tc>
+        <w:tc>
+          <w:tcPr>
+            <w:tcW w:w="1985" w:type="dxa"/>
+          </w:tcPr>
+          <w:p>
+            <w:pPr>
+              <w:rPr>
+                <w:rFonts w:ascii="Times New Roman" w:hAnsi="Times New Roman" w:cs="Times New Roman"/>
+                <w:lang w:val="ru-RU"/>
+              </w:rPr>
+            </w:pPr>
+            <w:r>
+              <w:rPr>
+                <w:rFonts w:ascii="Times New Roman" w:hAnsi="Times New Roman" w:cs="Times New Roman"/>
+                <w:lang w:val="ru-RU"/>
+              </w:rPr>
+              <w:t>Пользователь</w:t>
+            </w:r>
+          </w:p>
+        </w:tc>
+        <w:tc>
+          <w:tcPr>
+            <w:tcW w:w="1842" w:type="dxa"/>
+          </w:tcPr>
+          <w:p>
+            <w:pPr>
+              <w:rPr>
+                <w:rFonts w:ascii="Times New Roman" w:hAnsi="Times New Roman" w:cs="Times New Roman"/>
+                <w:lang w:val="ru-RU"/>
+              </w:rPr>
+            </w:pPr>
+            <w:r>
+              <w:rPr>
+                <w:lang w:val="ru-RU"/>
+              </w:rPr>
+              <w:t>Прием заявки на выполнение желания</w:t>
+            </w:r>
+          </w:p>
+        </w:tc>
+        <w:tc>
+          <w:tcPr>
+            <w:tcW w:w="4927" w:type="dxa"/>
+          </w:tcPr>
+          <w:p>
+            <w:pPr>
+              <w:rPr>
+                <w:rFonts w:ascii="Times New Roman" w:hAnsi="Times New Roman" w:cs="Times New Roman"/>
+              </w:rPr>
+            </w:pPr>
+            <w:r>
+              <w:rPr>
+                <w:lang w:val="ru-RU"/>
+              </w:rPr>
+              <w:t>Пользователь может  принять заявку другого пользователя на выполнение своего желания.</w:t>
+            </w:r>
+          </w:p>
+        </w:tc>
+      </w:tr>
+    </w:tbl>
+    <w:p>
+      <w:pPr>
+        <w:spacing w:after="0" w:line="240" w:lineRule="auto"/>
+        <w:rPr>
+          <w:rFonts w:ascii="Times New Roman" w:hAnsi="Times New Roman" w:cs="Times New Roman"/>
+          <w:sz w:val="28"/>
+          <w:szCs w:val="40"/>
+        </w:rPr>
+      </w:pPr>
+    </w:p>
+    <w:p>
+      <w:pPr>
+        <w:spacing w:after="0" w:line="240" w:lineRule="auto"/>
+        <w:rPr>
+          <w:rFonts w:ascii="Times New Roman" w:hAnsi="Times New Roman" w:cs="Times New Roman"/>
+          <w:sz w:val="24"/>
+          <w:szCs w:val="24"/>
+        </w:rPr>
+      </w:pPr>
+      <w:r>
+        <w:rPr>
+          <w:rFonts w:ascii="Times New Roman" w:hAnsi="Times New Roman" w:cs="Times New Roman"/>
+          <w:i/>
+          <w:sz w:val="24"/>
+          <w:szCs w:val="24"/>
+        </w:rPr>
+        <w:t>Основное действующее лицо:</w:t>
+      </w:r>
+      <w:r>
+        <w:rPr>
+          <w:rFonts w:ascii="Times New Roman" w:hAnsi="Times New Roman" w:cs="Times New Roman"/>
+          <w:sz w:val="24"/>
+          <w:szCs w:val="24"/>
+        </w:rPr>
+        <w:t xml:space="preserve"> </w:t>
+      </w:r>
+      <w:r>
+        <w:rPr>
+          <w:rFonts w:ascii="Times New Roman" w:hAnsi="Times New Roman" w:cs="Times New Roman"/>
+          <w:sz w:val="24"/>
+          <w:szCs w:val="24"/>
+          <w:lang w:val="ru-RU"/>
+        </w:rPr>
+        <w:t>Пользователь</w:t>
+      </w:r>
+    </w:p>
+    <w:p>
+      <w:pPr>
+        <w:spacing w:after="0" w:line="240" w:lineRule="auto"/>
+        <w:rPr>
+          <w:rFonts w:ascii="Times New Roman" w:hAnsi="Times New Roman" w:cs="Times New Roman"/>
+          <w:sz w:val="24"/>
+          <w:szCs w:val="24"/>
+        </w:rPr>
+      </w:pPr>
+      <w:r>
+        <w:rPr>
+          <w:rFonts w:ascii="Times New Roman" w:hAnsi="Times New Roman" w:cs="Times New Roman"/>
+          <w:i/>
+          <w:sz w:val="24"/>
+          <w:szCs w:val="24"/>
+        </w:rPr>
+        <w:lastRenderedPageBreak/>
+        <w:t>Другие участники прецедента:</w:t>
+      </w:r>
+      <w:r>
+        <w:rPr>
+          <w:rFonts w:ascii="Times New Roman" w:hAnsi="Times New Roman" w:cs="Times New Roman"/>
+          <w:sz w:val="24"/>
+          <w:szCs w:val="24"/>
+        </w:rPr>
+        <w:t xml:space="preserve"> отсутствуют</w:t>
+      </w:r>
+    </w:p>
+    <w:p>
+      <w:pPr>
+        <w:spacing w:after="0" w:line="240" w:lineRule="auto"/>
+        <w:rPr>
+          <w:rFonts w:ascii="Times New Roman" w:hAnsi="Times New Roman" w:cs="Times New Roman"/>
+          <w:sz w:val="24"/>
+          <w:szCs w:val="24"/>
+          <w:lang w:val="ru-RU"/>
+        </w:rPr>
+      </w:pPr>
+      <w:r>
+        <w:rPr>
+          <w:rFonts w:ascii="Times New Roman" w:hAnsi="Times New Roman" w:cs="Times New Roman"/>
+          <w:i/>
+          <w:sz w:val="24"/>
+          <w:szCs w:val="24"/>
+        </w:rPr>
+        <w:t>Связи с другими вариантами использования</w:t>
+      </w:r>
+      <w:r>
+        <w:rPr>
+          <w:rFonts w:ascii="Times New Roman" w:hAnsi="Times New Roman" w:cs="Times New Roman"/>
+          <w:sz w:val="24"/>
+          <w:szCs w:val="24"/>
+        </w:rPr>
+        <w:t>: отсутствуют</w:t>
+      </w:r>
+      <w:r>
+        <w:rPr>
+          <w:rFonts w:ascii="Times New Roman" w:hAnsi="Times New Roman" w:cs="Times New Roman"/>
+          <w:sz w:val="24"/>
+          <w:szCs w:val="24"/>
+          <w:lang w:val="ru-RU"/>
+        </w:rPr>
+        <w:t>.</w:t>
+      </w:r>
+    </w:p>
+    <w:p>
+      <w:pPr>
+        <w:spacing w:after="0" w:line="240" w:lineRule="auto"/>
+        <w:rPr>
+          <w:rFonts w:ascii="Times New Roman" w:hAnsi="Times New Roman" w:cs="Times New Roman"/>
+          <w:sz w:val="24"/>
+          <w:szCs w:val="24"/>
+        </w:rPr>
+      </w:pPr>
+    </w:p>
+    <w:p>
+      <w:pPr>
+        <w:spacing w:after="0" w:line="240" w:lineRule="auto"/>
+        <w:rPr>
+          <w:rFonts w:ascii="Times New Roman" w:hAnsi="Times New Roman" w:cs="Times New Roman"/>
+          <w:i/>
+          <w:sz w:val="24"/>
+          <w:szCs w:val="24"/>
+          <w:lang w:val="ru-RU"/>
+        </w:rPr>
+      </w:pPr>
+      <w:r>
+        <w:rPr>
+          <w:rFonts w:ascii="Times New Roman" w:hAnsi="Times New Roman" w:cs="Times New Roman"/>
+          <w:i/>
+          <w:sz w:val="24"/>
+          <w:szCs w:val="24"/>
+        </w:rPr>
+        <w:t>Краткое описание.</w:t>
+      </w:r>
+    </w:p>
+    <w:p>
+      <w:pPr>
+        <w:spacing w:after="0" w:line="240" w:lineRule="auto"/>
+        <w:rPr>
+          <w:rFonts w:ascii="Times New Roman" w:hAnsi="Times New Roman" w:cs="Times New Roman"/>
+          <w:i/>
+          <w:sz w:val="24"/>
+          <w:szCs w:val="24"/>
+          <w:lang w:val="ru-RU"/>
+        </w:rPr>
+      </w:pPr>
+    </w:p>
+    <w:p>
+      <w:pPr>
+        <w:spacing w:after="0" w:line="240" w:lineRule="auto"/>
+        <w:rPr>
+          <w:lang w:val="ru-RU"/>
+        </w:rPr>
+      </w:pPr>
+      <w:r>
+        <w:rPr>
+          <w:lang w:val="ru-RU"/>
+        </w:rPr>
+        <w:t>Пользователь может  принять заявку другого пользователя на выполнение своего желания.</w:t>
+      </w:r>
+      <w:r>
+        <w:rPr>
+          <w:lang w:val="ru-RU"/>
+        </w:rPr>
+        <w:t xml:space="preserve">  Для этого нужно в таблице желаний на профиле нажать на галочку возле соответствующего пользователя в списке всех пользователей, которые подали заявку.</w:t>
+      </w:r>
+    </w:p>
+    <w:p>
+      <w:pPr>
+        <w:spacing w:after="0" w:line="240" w:lineRule="auto"/>
+        <w:rPr>
+          <w:lang w:val="ru-RU"/>
+        </w:rPr>
+      </w:pPr>
+    </w:p>
+    <w:p>
+      <w:pPr>
+        <w:spacing w:after="0" w:line="240" w:lineRule="auto"/>
+        <w:rPr>
+          <w:rFonts w:ascii="Times New Roman" w:hAnsi="Times New Roman" w:cs="Times New Roman"/>
+          <w:i/>
+          <w:sz w:val="24"/>
+          <w:szCs w:val="24"/>
+          <w:lang w:val="ru-RU"/>
+        </w:rPr>
+      </w:pPr>
+    </w:p>
+    <w:p>
+      <w:pPr>
+        <w:pStyle w:val="a5"/>
+        <w:numPr>
+          <w:ilvl w:val="1"/>
+          <w:numId w:val="2"/>
+        </w:numPr>
+        <w:rPr>
+          <w:rFonts w:ascii="Times New Roman" w:hAnsi="Times New Roman" w:cs="Times New Roman"/>
+          <w:b/>
+          <w:sz w:val="24"/>
+          <w:szCs w:val="24"/>
+        </w:rPr>
+      </w:pPr>
+      <w:r>
+        <w:rPr>
+          <w:rFonts w:ascii="Times New Roman" w:hAnsi="Times New Roman" w:cs="Times New Roman"/>
+          <w:b/>
+          <w:sz w:val="24"/>
+          <w:szCs w:val="24"/>
+          <w:lang w:val="en-US"/>
+        </w:rPr>
+        <w:t>U</w:t>
+      </w:r>
+      <w:r>
+        <w:rPr>
+          <w:rFonts w:ascii="Times New Roman" w:hAnsi="Times New Roman" w:cs="Times New Roman"/>
+          <w:b/>
+          <w:sz w:val="24"/>
+          <w:szCs w:val="24"/>
+          <w:lang w:val="ru-RU"/>
+        </w:rPr>
+        <w:t>7</w:t>
+      </w:r>
+      <w:r>
+        <w:rPr>
+          <w:rFonts w:ascii="Times New Roman" w:hAnsi="Times New Roman" w:cs="Times New Roman"/>
+          <w:b/>
+          <w:sz w:val="24"/>
+          <w:szCs w:val="24"/>
+          <w:lang w:val="ru-RU"/>
+        </w:rPr>
+        <w:t xml:space="preserve">. </w:t>
+      </w:r>
+      <w:r>
+        <w:rPr>
+          <w:rFonts w:ascii="Times New Roman" w:hAnsi="Times New Roman" w:cs="Times New Roman"/>
+          <w:b/>
+          <w:sz w:val="24"/>
+          <w:szCs w:val="24"/>
+          <w:lang w:val="ru-RU"/>
+        </w:rPr>
+        <w:t>Отказ от выполнения своего желания каким-то пользователем</w:t>
+      </w:r>
+      <w:r>
+        <w:rPr>
+          <w:rFonts w:ascii="Times New Roman" w:hAnsi="Times New Roman" w:cs="Times New Roman"/>
+          <w:b/>
+          <w:sz w:val="24"/>
+          <w:szCs w:val="24"/>
+          <w:lang w:val="ru-RU"/>
+        </w:rPr>
+        <w:t xml:space="preserve"> </w:t>
+      </w:r>
+    </w:p>
+    <w:tbl>
+      <w:tblPr>
+        <w:tblStyle w:val="a3"/>
+        <w:tblW w:w="0" w:type="auto"/>
+        <w:tblLook w:val="04A0" w:firstRow="1" w:lastRow="0" w:firstColumn="1" w:lastColumn="0" w:noHBand="0" w:noVBand="1"/>
+      </w:tblPr>
+      <w:tblGrid>
+        <w:gridCol w:w="817"/>
+        <w:gridCol w:w="1985"/>
+        <w:gridCol w:w="1842"/>
+        <w:gridCol w:w="4927"/>
+      </w:tblGrid>
+      <w:tr>
+        <w:tc>
+          <w:tcPr>
+            <w:tcW w:w="817" w:type="dxa"/>
+          </w:tcPr>
+          <w:p>
+            <w:pPr>
+              <w:jc w:val="center"/>
+              <w:rPr>
+                <w:rFonts w:ascii="Times New Roman" w:hAnsi="Times New Roman" w:cs="Times New Roman"/>
+                <w:lang w:val="ru-RU"/>
+              </w:rPr>
+            </w:pPr>
+            <w:r>
+              <w:rPr>
+                <w:rFonts w:ascii="Times New Roman" w:hAnsi="Times New Roman" w:cs="Times New Roman"/>
+                <w:lang w:val="en-US"/>
+              </w:rPr>
+              <w:t>U</w:t>
+            </w:r>
+            <w:r>
+              <w:rPr>
+                <w:rFonts w:ascii="Times New Roman" w:hAnsi="Times New Roman" w:cs="Times New Roman"/>
+                <w:lang w:val="ru-RU"/>
+              </w:rPr>
+              <w:t>7</w:t>
+            </w:r>
+          </w:p>
+        </w:tc>
+        <w:tc>
+          <w:tcPr>
+            <w:tcW w:w="1985" w:type="dxa"/>
+          </w:tcPr>
+          <w:p>
+            <w:pPr>
+              <w:rPr>
+                <w:rFonts w:ascii="Times New Roman" w:hAnsi="Times New Roman" w:cs="Times New Roman"/>
+                <w:lang w:val="ru-RU"/>
+              </w:rPr>
+            </w:pPr>
+            <w:r>
+              <w:rPr>
+                <w:rFonts w:ascii="Times New Roman" w:hAnsi="Times New Roman" w:cs="Times New Roman"/>
+                <w:lang w:val="ru-RU"/>
+              </w:rPr>
+              <w:t>Пользователь</w:t>
+            </w:r>
+          </w:p>
+        </w:tc>
+        <w:tc>
+          <w:tcPr>
+            <w:tcW w:w="1842" w:type="dxa"/>
+          </w:tcPr>
+          <w:p>
+            <w:pPr>
+              <w:rPr>
+                <w:rFonts w:ascii="Times New Roman" w:hAnsi="Times New Roman" w:cs="Times New Roman"/>
+                <w:lang w:val="ru-RU"/>
+              </w:rPr>
+            </w:pPr>
+            <w:r>
+              <w:rPr>
+                <w:lang w:val="ru-RU"/>
+              </w:rPr>
+              <w:t>Отказ от выполнения своего желания каким-то пользователем.</w:t>
+            </w:r>
+          </w:p>
+        </w:tc>
+        <w:tc>
+          <w:tcPr>
+            <w:tcW w:w="4927" w:type="dxa"/>
+          </w:tcPr>
+          <w:p>
+            <w:pPr>
+              <w:rPr>
+                <w:rFonts w:ascii="Times New Roman" w:hAnsi="Times New Roman" w:cs="Times New Roman"/>
+              </w:rPr>
+            </w:pPr>
+            <w:r>
+              <w:rPr>
+                <w:lang w:val="ru-RU"/>
+              </w:rPr>
+              <w:t>Пользователь может  отклонить заявку другого пользователя на выполнение своего желания</w:t>
+            </w:r>
+          </w:p>
+        </w:tc>
+      </w:tr>
+    </w:tbl>
+    <w:p>
+      <w:pPr>
+        <w:spacing w:after="0" w:line="240" w:lineRule="auto"/>
+        <w:rPr>
+          <w:rFonts w:ascii="Times New Roman" w:hAnsi="Times New Roman" w:cs="Times New Roman"/>
+          <w:sz w:val="28"/>
+          <w:szCs w:val="40"/>
+        </w:rPr>
+      </w:pPr>
+    </w:p>
+    <w:p>
+      <w:pPr>
+        <w:spacing w:after="0" w:line="240" w:lineRule="auto"/>
+        <w:rPr>
+          <w:rFonts w:ascii="Times New Roman" w:hAnsi="Times New Roman" w:cs="Times New Roman"/>
+          <w:sz w:val="24"/>
+          <w:szCs w:val="24"/>
+        </w:rPr>
+      </w:pPr>
+      <w:r>
+        <w:rPr>
+          <w:rFonts w:ascii="Times New Roman" w:hAnsi="Times New Roman" w:cs="Times New Roman"/>
+          <w:i/>
+          <w:sz w:val="24"/>
+          <w:szCs w:val="24"/>
+        </w:rPr>
+        <w:t>Основное действующее лицо:</w:t>
+      </w:r>
+      <w:r>
+        <w:rPr>
+          <w:rFonts w:ascii="Times New Roman" w:hAnsi="Times New Roman" w:cs="Times New Roman"/>
+          <w:sz w:val="24"/>
+          <w:szCs w:val="24"/>
+        </w:rPr>
+        <w:t xml:space="preserve"> </w:t>
+      </w:r>
+      <w:r>
+        <w:rPr>
+          <w:rFonts w:ascii="Times New Roman" w:hAnsi="Times New Roman" w:cs="Times New Roman"/>
+          <w:sz w:val="24"/>
+          <w:szCs w:val="24"/>
+          <w:lang w:val="ru-RU"/>
+        </w:rPr>
+        <w:t>Пользователь</w:t>
+      </w:r>
+    </w:p>
+    <w:p>
+      <w:pPr>
+        <w:spacing w:after="0" w:line="240" w:lineRule="auto"/>
+        <w:rPr>
+          <w:rFonts w:ascii="Times New Roman" w:hAnsi="Times New Roman" w:cs="Times New Roman"/>
+          <w:sz w:val="24"/>
+          <w:szCs w:val="24"/>
+        </w:rPr>
+      </w:pPr>
+      <w:r>
+        <w:rPr>
+          <w:rFonts w:ascii="Times New Roman" w:hAnsi="Times New Roman" w:cs="Times New Roman"/>
+          <w:i/>
+          <w:sz w:val="24"/>
+          <w:szCs w:val="24"/>
+        </w:rPr>
+        <w:t>Другие участники прецедента:</w:t>
+      </w:r>
+      <w:r>
+        <w:rPr>
+          <w:rFonts w:ascii="Times New Roman" w:hAnsi="Times New Roman" w:cs="Times New Roman"/>
+          <w:sz w:val="24"/>
+          <w:szCs w:val="24"/>
+        </w:rPr>
+        <w:t xml:space="preserve"> отсутствуют</w:t>
+      </w:r>
+    </w:p>
+    <w:p>
+      <w:pPr>
+        <w:spacing w:after="0" w:line="240" w:lineRule="auto"/>
+        <w:rPr>
+          <w:rFonts w:ascii="Times New Roman" w:hAnsi="Times New Roman" w:cs="Times New Roman"/>
+          <w:sz w:val="24"/>
+          <w:szCs w:val="24"/>
+          <w:lang w:val="ru-RU"/>
+        </w:rPr>
+      </w:pPr>
+      <w:r>
+        <w:rPr>
+          <w:rFonts w:ascii="Times New Roman" w:hAnsi="Times New Roman" w:cs="Times New Roman"/>
+          <w:i/>
+          <w:sz w:val="24"/>
+          <w:szCs w:val="24"/>
+        </w:rPr>
+        <w:t>Связи с другими вариантами использования</w:t>
+      </w:r>
+      <w:r>
+        <w:rPr>
+          <w:rFonts w:ascii="Times New Roman" w:hAnsi="Times New Roman" w:cs="Times New Roman"/>
+          <w:sz w:val="24"/>
+          <w:szCs w:val="24"/>
+        </w:rPr>
+        <w:t>: отсутствуют</w:t>
+      </w:r>
+      <w:r>
+        <w:rPr>
+          <w:rFonts w:ascii="Times New Roman" w:hAnsi="Times New Roman" w:cs="Times New Roman"/>
+          <w:sz w:val="24"/>
+          <w:szCs w:val="24"/>
+          <w:lang w:val="ru-RU"/>
+        </w:rPr>
+        <w:t>.</w:t>
+      </w:r>
+    </w:p>
+    <w:p>
+      <w:pPr>
+        <w:spacing w:after="0" w:line="240" w:lineRule="auto"/>
+        <w:rPr>
+          <w:rFonts w:ascii="Times New Roman" w:hAnsi="Times New Roman" w:cs="Times New Roman"/>
+          <w:sz w:val="24"/>
+          <w:szCs w:val="24"/>
+        </w:rPr>
+      </w:pPr>
+    </w:p>
+    <w:p>
+      <w:pPr>
+        <w:spacing w:after="0" w:line="240" w:lineRule="auto"/>
+        <w:rPr>
+          <w:rFonts w:ascii="Times New Roman" w:hAnsi="Times New Roman" w:cs="Times New Roman"/>
+          <w:i/>
+          <w:sz w:val="24"/>
+          <w:szCs w:val="24"/>
+          <w:lang w:val="ru-RU"/>
+        </w:rPr>
+      </w:pPr>
+      <w:r>
+        <w:rPr>
+          <w:rFonts w:ascii="Times New Roman" w:hAnsi="Times New Roman" w:cs="Times New Roman"/>
+          <w:i/>
+          <w:sz w:val="24"/>
+          <w:szCs w:val="24"/>
+        </w:rPr>
+        <w:t>Краткое описание.</w:t>
+      </w:r>
+    </w:p>
+    <w:p>
+      <w:pPr>
+        <w:spacing w:after="0" w:line="240" w:lineRule="auto"/>
+        <w:rPr>
+          <w:rFonts w:ascii="Times New Roman" w:hAnsi="Times New Roman" w:cs="Times New Roman"/>
+          <w:i/>
+          <w:sz w:val="24"/>
+          <w:szCs w:val="24"/>
+          <w:lang w:val="ru-RU"/>
+        </w:rPr>
+      </w:pPr>
+    </w:p>
+    <w:p>
+      <w:pPr>
+        <w:spacing w:after="0" w:line="240" w:lineRule="auto"/>
+        <w:rPr>
+          <w:lang w:val="ru-RU"/>
+        </w:rPr>
+      </w:pPr>
+      <w:r>
+        <w:rPr>
+          <w:lang w:val="ru-RU"/>
+        </w:rPr>
+        <w:t>Пользователь может  отклонить заявку другого пользователя на выполнение своего желания.</w:t>
+      </w:r>
+    </w:p>
+    <w:p>
+      <w:pPr>
+        <w:spacing w:after="0" w:line="240" w:lineRule="auto"/>
+        <w:rPr>
+          <w:lang w:val="ru-RU"/>
+        </w:rPr>
+      </w:pPr>
+      <w:r>
+        <w:rPr>
+          <w:lang w:val="ru-RU"/>
+        </w:rPr>
+        <w:t>Для этого нужно в таблице желаний на профиле нажать на крестик возле соответствующего пользователя в списке всех пользователей, которые подали заявку.</w:t>
+      </w:r>
+    </w:p>
+    <w:p>
+      <w:pPr>
+        <w:spacing w:after="0" w:line="240" w:lineRule="auto"/>
+        <w:rPr>
+          <w:lang w:val="ru-RU"/>
+        </w:rPr>
+      </w:pPr>
+    </w:p>
+    <w:p>
+      <w:pPr>
+        <w:spacing w:after="0" w:line="240" w:lineRule="auto"/>
+        <w:rPr>
+          <w:rFonts w:ascii="Times New Roman" w:hAnsi="Times New Roman" w:cs="Times New Roman"/>
+          <w:i/>
+          <w:sz w:val="24"/>
+          <w:szCs w:val="24"/>
+          <w:lang w:val="ru-RU"/>
+        </w:rPr>
+      </w:pPr>
+    </w:p>
+    <w:p>
+      <w:pPr>
+        <w:pStyle w:val="a5"/>
+        <w:numPr>
+          <w:ilvl w:val="1"/>
+          <w:numId w:val="2"/>
+        </w:numPr>
+        <w:rPr>
+          <w:rFonts w:ascii="Times New Roman" w:hAnsi="Times New Roman" w:cs="Times New Roman"/>
+          <w:b/>
+          <w:sz w:val="24"/>
+          <w:szCs w:val="24"/>
+        </w:rPr>
+      </w:pPr>
+      <w:r>
+        <w:rPr>
+          <w:rFonts w:ascii="Times New Roman" w:hAnsi="Times New Roman" w:cs="Times New Roman"/>
+          <w:b/>
+          <w:sz w:val="24"/>
+          <w:szCs w:val="24"/>
+          <w:lang w:val="en-US"/>
+        </w:rPr>
+        <w:t>U</w:t>
+      </w:r>
+      <w:r>
+        <w:rPr>
+          <w:rFonts w:ascii="Times New Roman" w:hAnsi="Times New Roman" w:cs="Times New Roman"/>
+          <w:b/>
+          <w:sz w:val="24"/>
+          <w:szCs w:val="24"/>
+          <w:lang w:val="ru-RU"/>
+        </w:rPr>
+        <w:t>8</w:t>
+      </w:r>
+      <w:r>
+        <w:rPr>
+          <w:rFonts w:ascii="Times New Roman" w:hAnsi="Times New Roman" w:cs="Times New Roman"/>
+          <w:b/>
+          <w:sz w:val="24"/>
+          <w:szCs w:val="24"/>
+          <w:lang w:val="ru-RU"/>
+        </w:rPr>
+        <w:t xml:space="preserve">. </w:t>
+      </w:r>
+      <w:r>
+        <w:rPr>
+          <w:rFonts w:ascii="Times New Roman" w:hAnsi="Times New Roman" w:cs="Times New Roman"/>
+          <w:b/>
+          <w:sz w:val="24"/>
+          <w:szCs w:val="24"/>
+          <w:lang w:val="ru-RU"/>
+        </w:rPr>
+        <w:t>Подтверждение выполнения своего желания другим пользователем</w:t>
+      </w:r>
+      <w:r>
+        <w:rPr>
+          <w:rFonts w:ascii="Times New Roman" w:hAnsi="Times New Roman" w:cs="Times New Roman"/>
+          <w:b/>
+          <w:sz w:val="24"/>
+          <w:szCs w:val="24"/>
+          <w:lang w:val="ru-RU"/>
+        </w:rPr>
+        <w:t xml:space="preserve"> </w:t>
+      </w:r>
+    </w:p>
+    <w:tbl>
+      <w:tblPr>
+        <w:tblStyle w:val="a3"/>
+        <w:tblW w:w="0" w:type="auto"/>
+        <w:tblLook w:val="04A0" w:firstRow="1" w:lastRow="0" w:firstColumn="1" w:lastColumn="0" w:noHBand="0" w:noVBand="1"/>
+      </w:tblPr>
+      <w:tblGrid>
+        <w:gridCol w:w="817"/>
+        <w:gridCol w:w="1985"/>
+        <w:gridCol w:w="1842"/>
+        <w:gridCol w:w="4927"/>
+      </w:tblGrid>
+      <w:tr>
+        <w:tc>
+          <w:tcPr>
+            <w:tcW w:w="817" w:type="dxa"/>
+          </w:tcPr>
+          <w:p>
+            <w:pPr>
+              <w:jc w:val="center"/>
+              <w:rPr>
+                <w:rFonts w:ascii="Times New Roman" w:hAnsi="Times New Roman" w:cs="Times New Roman"/>
+                <w:lang w:val="ru-RU"/>
+              </w:rPr>
+            </w:pPr>
+            <w:r>
+              <w:rPr>
+                <w:rFonts w:ascii="Times New Roman" w:hAnsi="Times New Roman" w:cs="Times New Roman"/>
+                <w:lang w:val="en-US"/>
+              </w:rPr>
+              <w:t>U</w:t>
+            </w:r>
+            <w:r>
+              <w:rPr>
+                <w:rFonts w:ascii="Times New Roman" w:hAnsi="Times New Roman" w:cs="Times New Roman"/>
+                <w:lang w:val="ru-RU"/>
+              </w:rPr>
+              <w:t>8</w:t>
+            </w:r>
+          </w:p>
+        </w:tc>
+        <w:tc>
+          <w:tcPr>
+            <w:tcW w:w="1985" w:type="dxa"/>
+          </w:tcPr>
+          <w:p>
+            <w:pPr>
+              <w:rPr>
+                <w:rFonts w:ascii="Times New Roman" w:hAnsi="Times New Roman" w:cs="Times New Roman"/>
+                <w:lang w:val="ru-RU"/>
+              </w:rPr>
+            </w:pPr>
+            <w:r>
+              <w:rPr>
+                <w:rFonts w:ascii="Times New Roman" w:hAnsi="Times New Roman" w:cs="Times New Roman"/>
+                <w:lang w:val="ru-RU"/>
+              </w:rPr>
+              <w:t>Пользователь</w:t>
+            </w:r>
+          </w:p>
+        </w:tc>
+        <w:tc>
+          <w:tcPr>
+            <w:tcW w:w="1842" w:type="dxa"/>
+          </w:tcPr>
+          <w:p>
+            <w:pPr>
+              <w:rPr>
+                <w:rFonts w:ascii="Times New Roman" w:hAnsi="Times New Roman" w:cs="Times New Roman"/>
+                <w:lang w:val="ru-RU"/>
+              </w:rPr>
+            </w:pPr>
+            <w:r>
+              <w:rPr>
+                <w:lang w:val="ru-RU"/>
+              </w:rPr>
+              <w:t>Подтверждение выполнения своего желания другим пользователем</w:t>
+            </w:r>
+          </w:p>
+        </w:tc>
+        <w:tc>
+          <w:tcPr>
+            <w:tcW w:w="4927" w:type="dxa"/>
+          </w:tcPr>
+          <w:p>
+            <w:pPr>
+              <w:rPr>
+                <w:rFonts w:ascii="Times New Roman" w:hAnsi="Times New Roman" w:cs="Times New Roman"/>
+              </w:rPr>
+            </w:pPr>
+            <w:r>
+              <w:rPr>
+                <w:lang w:val="ru-RU"/>
+              </w:rPr>
+              <w:t>Пользователь может  подтвердить, что его желание выполнено другим пользователем.</w:t>
+            </w:r>
+          </w:p>
+        </w:tc>
+      </w:tr>
+    </w:tbl>
+    <w:p>
+      <w:pPr>
+        <w:spacing w:after="0" w:line="240" w:lineRule="auto"/>
+        <w:rPr>
+          <w:rFonts w:ascii="Times New Roman" w:hAnsi="Times New Roman" w:cs="Times New Roman"/>
+          <w:sz w:val="28"/>
+          <w:szCs w:val="40"/>
+        </w:rPr>
+      </w:pPr>
+    </w:p>
+    <w:p>
+      <w:pPr>
+        <w:spacing w:after="0" w:line="240" w:lineRule="auto"/>
+        <w:rPr>
+          <w:rFonts w:ascii="Times New Roman" w:hAnsi="Times New Roman" w:cs="Times New Roman"/>
+          <w:sz w:val="24"/>
+          <w:szCs w:val="24"/>
+        </w:rPr>
+      </w:pPr>
+      <w:r>
+        <w:rPr>
+          <w:rFonts w:ascii="Times New Roman" w:hAnsi="Times New Roman" w:cs="Times New Roman"/>
+          <w:i/>
+          <w:sz w:val="24"/>
+          <w:szCs w:val="24"/>
+        </w:rPr>
+        <w:t>Основное действующее лицо:</w:t>
+      </w:r>
+      <w:r>
+        <w:rPr>
+          <w:rFonts w:ascii="Times New Roman" w:hAnsi="Times New Roman" w:cs="Times New Roman"/>
+          <w:sz w:val="24"/>
+          <w:szCs w:val="24"/>
+        </w:rPr>
+        <w:t xml:space="preserve"> </w:t>
+      </w:r>
+      <w:r>
+        <w:rPr>
+          <w:rFonts w:ascii="Times New Roman" w:hAnsi="Times New Roman" w:cs="Times New Roman"/>
+          <w:sz w:val="24"/>
+          <w:szCs w:val="24"/>
+          <w:lang w:val="ru-RU"/>
+        </w:rPr>
+        <w:t>Пользователь</w:t>
+      </w:r>
+    </w:p>
+    <w:p>
+      <w:pPr>
+        <w:spacing w:after="0" w:line="240" w:lineRule="auto"/>
+        <w:rPr>
+          <w:rFonts w:ascii="Times New Roman" w:hAnsi="Times New Roman" w:cs="Times New Roman"/>
+          <w:sz w:val="24"/>
+          <w:szCs w:val="24"/>
+        </w:rPr>
+      </w:pPr>
+      <w:r>
+        <w:rPr>
+          <w:rFonts w:ascii="Times New Roman" w:hAnsi="Times New Roman" w:cs="Times New Roman"/>
+          <w:i/>
+          <w:sz w:val="24"/>
+          <w:szCs w:val="24"/>
+        </w:rPr>
+        <w:t>Другие участники прецедента:</w:t>
+      </w:r>
+      <w:r>
+        <w:rPr>
+          <w:rFonts w:ascii="Times New Roman" w:hAnsi="Times New Roman" w:cs="Times New Roman"/>
+          <w:sz w:val="24"/>
+          <w:szCs w:val="24"/>
+        </w:rPr>
+        <w:t xml:space="preserve"> отсутствуют</w:t>
+      </w:r>
+    </w:p>
+    <w:p>
+      <w:pPr>
+        <w:spacing w:after="0" w:line="240" w:lineRule="auto"/>
+        <w:rPr>
+          <w:rFonts w:ascii="Times New Roman" w:hAnsi="Times New Roman" w:cs="Times New Roman"/>
+          <w:sz w:val="24"/>
+          <w:szCs w:val="24"/>
+          <w:lang w:val="ru-RU"/>
+        </w:rPr>
+      </w:pPr>
+      <w:r>
+        <w:rPr>
+          <w:rFonts w:ascii="Times New Roman" w:hAnsi="Times New Roman" w:cs="Times New Roman"/>
+          <w:i/>
+          <w:sz w:val="24"/>
+          <w:szCs w:val="24"/>
+        </w:rPr>
+        <w:t>Связи с другими вариантами использования</w:t>
+      </w:r>
+      <w:r>
+        <w:rPr>
+          <w:rFonts w:ascii="Times New Roman" w:hAnsi="Times New Roman" w:cs="Times New Roman"/>
+          <w:sz w:val="24"/>
+          <w:szCs w:val="24"/>
+        </w:rPr>
+        <w:t>: отсутствуют</w:t>
+      </w:r>
+      <w:r>
+        <w:rPr>
+          <w:rFonts w:ascii="Times New Roman" w:hAnsi="Times New Roman" w:cs="Times New Roman"/>
+          <w:sz w:val="24"/>
+          <w:szCs w:val="24"/>
+          <w:lang w:val="ru-RU"/>
+        </w:rPr>
+        <w:t>.</w:t>
+      </w:r>
+    </w:p>
+    <w:p>
+      <w:pPr>
+        <w:spacing w:after="0" w:line="240" w:lineRule="auto"/>
+        <w:rPr>
+          <w:rFonts w:ascii="Times New Roman" w:hAnsi="Times New Roman" w:cs="Times New Roman"/>
+          <w:sz w:val="24"/>
+          <w:szCs w:val="24"/>
+        </w:rPr>
+      </w:pPr>
+    </w:p>
+    <w:p>
+      <w:pPr>
+        <w:spacing w:after="0" w:line="240" w:lineRule="auto"/>
+        <w:rPr>
+          <w:rFonts w:ascii="Times New Roman" w:hAnsi="Times New Roman" w:cs="Times New Roman"/>
+          <w:i/>
+          <w:sz w:val="24"/>
+          <w:szCs w:val="24"/>
+          <w:lang w:val="ru-RU"/>
+        </w:rPr>
+      </w:pPr>
+      <w:r>
+        <w:rPr>
+          <w:rFonts w:ascii="Times New Roman" w:hAnsi="Times New Roman" w:cs="Times New Roman"/>
+          <w:i/>
+          <w:sz w:val="24"/>
+          <w:szCs w:val="24"/>
+        </w:rPr>
+        <w:t>Краткое описание.</w:t>
+      </w:r>
+    </w:p>
+    <w:p>
+      <w:pPr>
+        <w:spacing w:after="0" w:line="240" w:lineRule="auto"/>
+        <w:rPr>
+          <w:rFonts w:ascii="Times New Roman" w:hAnsi="Times New Roman" w:cs="Times New Roman"/>
+          <w:i/>
+          <w:sz w:val="24"/>
+          <w:szCs w:val="24"/>
+          <w:lang w:val="ru-RU"/>
+        </w:rPr>
+      </w:pPr>
+    </w:p>
+    <w:p>
+      <w:pPr>
+        <w:spacing w:after="0" w:line="240" w:lineRule="auto"/>
+        <w:rPr>
+          <w:lang w:val="ru-RU"/>
+        </w:rPr>
+      </w:pPr>
+      <w:r>
+        <w:rPr>
+          <w:lang w:val="ru-RU"/>
+        </w:rPr>
+        <w:t>Пользователь может  подтвердить, что его желание выполнено другим пользователем. Для этого нужно в таблице желаний на профиле нажать на галочку возле соответствующего пользователя.</w:t>
+      </w:r>
+    </w:p>
+    <w:p>
+      <w:pPr>
+        <w:spacing w:after="0" w:line="240" w:lineRule="auto"/>
+        <w:rPr>
+          <w:lang w:val="ru-RU"/>
+        </w:rPr>
+      </w:pPr>
+      <w:r>
+        <w:rPr>
+          <w:lang w:val="ru-RU"/>
+        </w:rPr>
+        <w:t xml:space="preserve"> </w:t>
+      </w:r>
+    </w:p>
+    <w:p>
+      <w:pPr>
+        <w:spacing w:after="0" w:line="240" w:lineRule="auto"/>
+        <w:rPr>
+          <w:lang w:val="ru-RU"/>
+        </w:rPr>
+      </w:pPr>
+    </w:p>
+    <w:p>
+      <w:pPr>
+        <w:spacing w:after="0" w:line="240" w:lineRule="auto"/>
+        <w:rPr>
+          <w:rFonts w:ascii="Times New Roman" w:hAnsi="Times New Roman" w:cs="Times New Roman"/>
+          <w:i/>
+          <w:sz w:val="24"/>
+          <w:szCs w:val="24"/>
+          <w:lang w:val="ru-RU"/>
+        </w:rPr>
+      </w:pPr>
+    </w:p>
+    <w:p>
+      <w:pPr>
+        <w:pStyle w:val="a5"/>
+        <w:numPr>
+          <w:ilvl w:val="1"/>
+          <w:numId w:val="2"/>
+        </w:numPr>
+        <w:rPr>
+          <w:rFonts w:ascii="Times New Roman" w:hAnsi="Times New Roman" w:cs="Times New Roman"/>
+          <w:b/>
+          <w:sz w:val="24"/>
+          <w:szCs w:val="24"/>
+        </w:rPr>
+      </w:pPr>
+      <w:r>
+        <w:rPr>
+          <w:rFonts w:ascii="Times New Roman" w:hAnsi="Times New Roman" w:cs="Times New Roman"/>
+          <w:b/>
+          <w:sz w:val="24"/>
+          <w:szCs w:val="24"/>
+          <w:lang w:val="en-US"/>
+        </w:rPr>
+        <w:t>U</w:t>
+      </w:r>
+      <w:r>
+        <w:rPr>
+          <w:rFonts w:ascii="Times New Roman" w:hAnsi="Times New Roman" w:cs="Times New Roman"/>
+          <w:b/>
+          <w:sz w:val="24"/>
+          <w:szCs w:val="24"/>
+          <w:lang w:val="ru-RU"/>
+        </w:rPr>
+        <w:t>9</w:t>
+      </w:r>
+      <w:r>
+        <w:rPr>
+          <w:rFonts w:ascii="Times New Roman" w:hAnsi="Times New Roman" w:cs="Times New Roman"/>
+          <w:b/>
+          <w:sz w:val="24"/>
+          <w:szCs w:val="24"/>
+          <w:lang w:val="ru-RU"/>
+        </w:rPr>
+        <w:t xml:space="preserve">. </w:t>
+      </w:r>
+      <w:r>
+        <w:rPr>
+          <w:rFonts w:ascii="Times New Roman" w:hAnsi="Times New Roman" w:cs="Times New Roman"/>
+          <w:b/>
+          <w:sz w:val="24"/>
+          <w:szCs w:val="24"/>
+          <w:lang w:val="ru-RU"/>
+        </w:rPr>
+        <w:t>Отмена выполнения своего желания другим пользователем</w:t>
+      </w:r>
+      <w:r>
+        <w:rPr>
+          <w:rFonts w:ascii="Times New Roman" w:hAnsi="Times New Roman" w:cs="Times New Roman"/>
+          <w:b/>
+          <w:sz w:val="24"/>
+          <w:szCs w:val="24"/>
+          <w:lang w:val="ru-RU"/>
+        </w:rPr>
+        <w:t xml:space="preserve"> </w:t>
       </w:r>
     </w:p>
     <w:tbl>
@@ -3491,7 +6121,7 @@
       </w:tblGrid>
       <w:tr>
         <w:trPr>
-          <w:trHeight w:val="70"/>
+          <w:trHeight w:val="364"/>
         </w:trPr>
         <w:tc>
           <w:tcPr>
@@ -3510,14 +6140,14 @@
                 <w:rFonts w:ascii="Times New Roman" w:hAnsi="Times New Roman" w:cs="Times New Roman"/>
                 <w:lang w:val="en-US"/>
               </w:rPr>
-              <w:t>C</w:t>
-            </w:r>
-            <w:r>
-              <w:rPr>
-                <w:rFonts w:ascii="Times New Roman" w:hAnsi="Times New Roman" w:cs="Times New Roman"/>
-                <w:lang w:val="ru-RU"/>
-              </w:rPr>
-              <w:t>3</w:t>
+              <w:t>U</w:t>
+            </w:r>
+            <w:r>
+              <w:rPr>
+                <w:rFonts w:ascii="Times New Roman" w:hAnsi="Times New Roman" w:cs="Times New Roman"/>
+                <w:lang w:val="ru-RU"/>
+              </w:rPr>
+              <w:t>9</w:t>
             </w:r>
           </w:p>
         </w:tc>
@@ -3537,7 +6167,7 @@
                 <w:rFonts w:ascii="Times New Roman" w:hAnsi="Times New Roman" w:cs="Times New Roman"/>
                 <w:lang w:val="ru-RU"/>
               </w:rPr>
-              <w:t>Клиент</w:t>
+              <w:t>Пользователь</w:t>
             </w:r>
           </w:p>
         </w:tc>
@@ -3554,10 +6184,16 @@
             </w:pPr>
             <w:r>
               <w:rPr>
-                <w:rFonts w:ascii="Times New Roman" w:hAnsi="Times New Roman" w:cs="Times New Roman"/>
-                <w:lang w:val="ru-RU"/>
-              </w:rPr>
-              <w:t>Отмена брони билета</w:t>
+                <w:lang w:val="ru-RU"/>
+              </w:rPr>
+              <w:t xml:space="preserve">Отмена выполнения </w:t>
+            </w:r>
+            <w:r>
+              <w:rPr>
+                <w:lang w:val="ru-RU"/>
+              </w:rPr>
+              <w:lastRenderedPageBreak/>
+              <w:t>своего желания другим пользователем</w:t>
             </w:r>
           </w:p>
         </w:tc>
@@ -3569,14 +6205,14 @@
             <w:pPr>
               <w:rPr>
                 <w:rFonts w:ascii="Times New Roman" w:hAnsi="Times New Roman" w:cs="Times New Roman"/>
-                <w:lang w:val="ru-RU"/>
               </w:rPr>
             </w:pPr>
             <w:r>
               <w:rPr>
                 <w:lang w:val="ru-RU"/>
               </w:rPr>
-              <w:t>Клиент может отменить бронь билета.</w:t>
+              <w:lastRenderedPageBreak/>
+              <w:t>Пользователь может  отменить выполнение своего желания другим пользователем</w:t>
             </w:r>
           </w:p>
         </w:tc>
@@ -3625,13 +6261,69 @@
           <w:szCs w:val="24"/>
           <w:lang w:val="ru-RU"/>
         </w:rPr>
-        <w:t>Клиент</w:t>
-      </w:r>
-      <w:r>
-        <w:rPr>
-          <w:rFonts w:ascii="Times New Roman" w:hAnsi="Times New Roman" w:cs="Times New Roman"/>
-          <w:sz w:val="24"/>
-          <w:szCs w:val="24"/>
+        <w:t>Пользователь</w:t>
+      </w:r>
+    </w:p>
+    <w:p>
+      <w:pPr>
+        <w:spacing w:after="0" w:line="240" w:lineRule="auto"/>
+        <w:rPr>
+          <w:rFonts w:ascii="Times New Roman" w:hAnsi="Times New Roman" w:cs="Times New Roman"/>
+          <w:sz w:val="24"/>
+          <w:szCs w:val="24"/>
+        </w:rPr>
+      </w:pPr>
+      <w:r>
+        <w:rPr>
+          <w:rFonts w:ascii="Times New Roman" w:hAnsi="Times New Roman" w:cs="Times New Roman"/>
+          <w:i/>
+          <w:sz w:val="24"/>
+          <w:szCs w:val="24"/>
+        </w:rPr>
+        <w:t>Другие участники прецедента:</w:t>
+      </w:r>
+      <w:r>
+        <w:rPr>
+          <w:rFonts w:ascii="Times New Roman" w:hAnsi="Times New Roman" w:cs="Times New Roman"/>
+          <w:sz w:val="24"/>
+          <w:szCs w:val="24"/>
+        </w:rPr>
+        <w:t xml:space="preserve"> отсутствуют</w:t>
+      </w:r>
+    </w:p>
+    <w:p>
+      <w:pPr>
+        <w:spacing w:after="0" w:line="240" w:lineRule="auto"/>
+        <w:rPr>
+          <w:rFonts w:ascii="Times New Roman" w:hAnsi="Times New Roman" w:cs="Times New Roman"/>
+          <w:sz w:val="24"/>
+          <w:szCs w:val="24"/>
+          <w:lang w:val="ru-RU"/>
+        </w:rPr>
+      </w:pPr>
+      <w:r>
+        <w:rPr>
+          <w:rFonts w:ascii="Times New Roman" w:hAnsi="Times New Roman" w:cs="Times New Roman"/>
+          <w:i/>
+          <w:sz w:val="24"/>
+          <w:szCs w:val="24"/>
+        </w:rPr>
+        <w:t>Связи с другими вариантами использования</w:t>
+      </w:r>
+      <w:r>
+        <w:rPr>
+          <w:rFonts w:ascii="Times New Roman" w:hAnsi="Times New Roman" w:cs="Times New Roman"/>
+          <w:sz w:val="24"/>
+          <w:szCs w:val="24"/>
+        </w:rPr>
+        <w:t>: отсутствуют</w:t>
+      </w:r>
+      <w:r>
+        <w:rPr>
+          <w:rFonts w:ascii="Times New Roman" w:hAnsi="Times New Roman" w:cs="Times New Roman"/>
+          <w:sz w:val="24"/>
+          <w:szCs w:val="24"/>
+          <w:lang w:val="ru-RU"/>
         </w:rPr>
         <w:t>.</w:t>
       </w:r>
@@ -3645,79 +6337,16 @@
           <w:szCs w:val="24"/>
         </w:rPr>
       </w:pPr>
-      <w:r>
-        <w:rPr>
-          <w:rFonts w:ascii="Times New Roman" w:hAnsi="Times New Roman" w:cs="Times New Roman"/>
-          <w:i/>
-          <w:sz w:val="24"/>
-          <w:szCs w:val="24"/>
-        </w:rPr>
-        <w:t>Другие участники прецедента:</w:t>
-      </w:r>
-      <w:r>
-        <w:rPr>
-          <w:rFonts w:ascii="Times New Roman" w:hAnsi="Times New Roman" w:cs="Times New Roman"/>
-          <w:sz w:val="24"/>
-          <w:szCs w:val="24"/>
-        </w:rPr>
-        <w:t xml:space="preserve"> отсутствуют</w:t>
-      </w:r>
-    </w:p>
-    <w:p>
-      <w:pPr>
-        <w:spacing w:after="0" w:line="240" w:lineRule="auto"/>
-        <w:rPr>
-          <w:rFonts w:ascii="Times New Roman" w:hAnsi="Times New Roman" w:cs="Times New Roman"/>
-          <w:sz w:val="24"/>
-          <w:szCs w:val="24"/>
-          <w:lang w:val="ru-RU"/>
-        </w:rPr>
-      </w:pPr>
-      <w:r>
-        <w:rPr>
-          <w:rFonts w:ascii="Times New Roman" w:hAnsi="Times New Roman" w:cs="Times New Roman"/>
-          <w:i/>
-          <w:sz w:val="24"/>
-          <w:szCs w:val="24"/>
-        </w:rPr>
-        <w:t>Связи с другими вариантами использования</w:t>
-      </w:r>
-      <w:r>
-        <w:rPr>
-          <w:rFonts w:ascii="Times New Roman" w:hAnsi="Times New Roman" w:cs="Times New Roman"/>
-          <w:sz w:val="24"/>
-          <w:szCs w:val="24"/>
-        </w:rPr>
-        <w:t xml:space="preserve">: </w:t>
-      </w:r>
-      <w:r>
-        <w:rPr>
-          <w:rFonts w:ascii="Times New Roman" w:hAnsi="Times New Roman" w:cs="Times New Roman"/>
-          <w:sz w:val="24"/>
-          <w:szCs w:val="24"/>
-          <w:lang w:val="ru-RU"/>
-        </w:rPr>
-        <w:t>является расширением варианта использования «Просмотр своих заказов»</w:t>
-      </w:r>
-    </w:p>
-    <w:p>
-      <w:pPr>
-        <w:spacing w:after="0" w:line="240" w:lineRule="auto"/>
-        <w:rPr>
-          <w:rFonts w:ascii="Times New Roman" w:hAnsi="Times New Roman" w:cs="Times New Roman"/>
-          <w:sz w:val="24"/>
-          <w:szCs w:val="24"/>
-        </w:rPr>
-      </w:pPr>
-    </w:p>
-    <w:p>
-      <w:pPr>
-        <w:spacing w:after="0" w:line="240" w:lineRule="auto"/>
-        <w:rPr>
-          <w:rFonts w:ascii="Times New Roman" w:hAnsi="Times New Roman" w:cs="Times New Roman"/>
-          <w:i/>
-          <w:sz w:val="24"/>
-          <w:szCs w:val="24"/>
+    </w:p>
+    <w:p>
+      <w:pPr>
+        <w:spacing w:after="0" w:line="240" w:lineRule="auto"/>
+        <w:rPr>
+          <w:rFonts w:ascii="Times New Roman" w:hAnsi="Times New Roman" w:cs="Times New Roman"/>
+          <w:i/>
+          <w:sz w:val="24"/>
+          <w:szCs w:val="24"/>
+          <w:lang w:val="ru-RU"/>
         </w:rPr>
       </w:pPr>
       <w:r>
@@ -3738,34 +6367,30 @@
           <w:i/>
           <w:sz w:val="24"/>
           <w:szCs w:val="24"/>
-        </w:rPr>
-      </w:pPr>
-    </w:p>
-    <w:p>
-      <w:pPr>
-        <w:spacing w:after="0" w:line="240" w:lineRule="auto"/>
-        <w:rPr>
-          <w:rFonts w:ascii="Times New Roman" w:hAnsi="Times New Roman" w:cs="Times New Roman"/>
-          <w:sz w:val="24"/>
-          <w:szCs w:val="24"/>
-          <w:lang w:val="ru-RU"/>
-        </w:rPr>
-      </w:pPr>
-      <w:r>
-        <w:rPr>
-          <w:rFonts w:ascii="Times New Roman" w:hAnsi="Times New Roman" w:cs="Times New Roman"/>
-          <w:sz w:val="24"/>
-          <w:szCs w:val="24"/>
-          <w:lang w:val="ru-RU"/>
-        </w:rPr>
-        <w:t>При необходимости, до момента получения билета на руки, клиент может отменить бронь билета.</w:t>
-      </w:r>
-    </w:p>
-    <w:p>
-      <w:pPr>
-        <w:spacing w:after="0" w:line="240" w:lineRule="auto"/>
-        <w:rPr>
-          <w:rFonts w:ascii="Times New Roman" w:hAnsi="Times New Roman" w:cs="Times New Roman"/>
+          <w:lang w:val="ru-RU"/>
+        </w:rPr>
+      </w:pPr>
+    </w:p>
+    <w:p>
+      <w:pPr>
+        <w:spacing w:after="0" w:line="240" w:lineRule="auto"/>
+        <w:rPr>
+          <w:lang w:val="ru-RU"/>
+        </w:rPr>
+      </w:pPr>
+      <w:r>
+        <w:rPr>
+          <w:lang w:val="ru-RU"/>
+        </w:rPr>
+        <w:t>Пользователь может  отменить выполнение своего желания другим пользователем. Для этого нужно в таблице желаний на профиле нажать на крестик возле соответствующего пользователя.</w:t>
+      </w:r>
+    </w:p>
+    <w:p>
+      <w:pPr>
+        <w:spacing w:after="0" w:line="240" w:lineRule="auto"/>
+        <w:rPr>
+          <w:rFonts w:ascii="Times New Roman" w:hAnsi="Times New Roman" w:cs="Times New Roman"/>
+          <w:i/>
           <w:sz w:val="24"/>
           <w:szCs w:val="24"/>
           <w:lang w:val="ru-RU"/>
@@ -3792,6 +6417,37 @@
           <w:b/>
           <w:sz w:val="24"/>
           <w:szCs w:val="24"/>
+          <w:lang w:val="en-US"/>
+        </w:rPr>
+        <w:t>U</w:t>
+      </w:r>
+      <w:r>
+        <w:rPr>
+          <w:rFonts w:ascii="Times New Roman" w:hAnsi="Times New Roman" w:cs="Times New Roman"/>
+          <w:b/>
+          <w:sz w:val="24"/>
+          <w:szCs w:val="24"/>
+          <w:lang w:val="ru-RU"/>
+        </w:rPr>
+        <w:t>1</w:t>
+      </w:r>
+      <w:r>
+        <w:rPr>
+          <w:rFonts w:ascii="Times New Roman" w:hAnsi="Times New Roman" w:cs="Times New Roman"/>
+          <w:b/>
+          <w:sz w:val="24"/>
+          <w:szCs w:val="24"/>
+          <w:lang w:val="ru-RU"/>
+        </w:rPr>
+        <w:t>0</w:t>
+      </w:r>
+      <w:r>
+        <w:rPr>
+          <w:rFonts w:ascii="Times New Roman" w:hAnsi="Times New Roman" w:cs="Times New Roman"/>
+          <w:b/>
+          <w:sz w:val="24"/>
+          <w:szCs w:val="24"/>
+          <w:lang w:val="ru-RU"/>
         </w:rPr>
         <w:t xml:space="preserve">. </w:t>
       </w:r>
@@ -3801,29 +6457,19 @@
           <w:b/>
           <w:sz w:val="24"/>
           <w:szCs w:val="24"/>
-          <w:lang w:val="en-US"/>
-        </w:rPr>
-        <w:t>C</w:t>
-      </w:r>
-      <w:r>
-        <w:rPr>
-          <w:rFonts w:ascii="Times New Roman" w:hAnsi="Times New Roman" w:cs="Times New Roman"/>
-          <w:b/>
-          <w:sz w:val="24"/>
-          <w:szCs w:val="24"/>
-          <w:lang w:val="ru-RU"/>
-        </w:rPr>
-        <w:t>4</w:t>
-      </w:r>
-      <w:r>
-        <w:rPr>
-          <w:rFonts w:ascii="Times New Roman" w:hAnsi="Times New Roman" w:cs="Times New Roman"/>
-          <w:b/>
-          <w:sz w:val="24"/>
-          <w:szCs w:val="24"/>
-          <w:lang w:val="ru-RU"/>
-        </w:rPr>
-        <w:t>. Изменение данных о себе</w:t>
+          <w:lang w:val="ru-RU"/>
+        </w:rPr>
+        <w:t>Отмена выполнения желания другого пользователя</w:t>
+      </w:r>
+      <w:r>
+        <w:rPr>
+          <w:rFonts w:ascii="Times New Roman" w:hAnsi="Times New Roman" w:cs="Times New Roman"/>
+          <w:b/>
+          <w:sz w:val="24"/>
+          <w:szCs w:val="24"/>
+          <w:lang w:val="ru-RU"/>
+        </w:rPr>
+        <w:t xml:space="preserve"> </w:t>
       </w:r>
     </w:p>
     <w:tbl>
@@ -3839,9 +6485,6 @@
         <w:gridCol w:w="4927"/>
       </w:tblGrid>
       <w:tr>
-        <w:trPr>
-          <w:trHeight w:val="70"/>
-        </w:trPr>
         <w:tc>
           <w:tcPr>
             <w:tcW w:w="817" w:type="dxa"/>
@@ -3859,14 +6502,21 @@
                 <w:rFonts w:ascii="Times New Roman" w:hAnsi="Times New Roman" w:cs="Times New Roman"/>
                 <w:lang w:val="en-US"/>
               </w:rPr>
-              <w:t>C</w:t>
-            </w:r>
-            <w:r>
-              <w:rPr>
-                <w:rFonts w:ascii="Times New Roman" w:hAnsi="Times New Roman" w:cs="Times New Roman"/>
-                <w:lang w:val="ru-RU"/>
-              </w:rPr>
-              <w:t>4</w:t>
+              <w:t>U</w:t>
+            </w:r>
+            <w:r>
+              <w:rPr>
+                <w:rFonts w:ascii="Times New Roman" w:hAnsi="Times New Roman" w:cs="Times New Roman"/>
+                <w:lang w:val="en-US"/>
+              </w:rPr>
+              <w:t>1</w:t>
+            </w:r>
+            <w:r>
+              <w:rPr>
+                <w:rFonts w:ascii="Times New Roman" w:hAnsi="Times New Roman" w:cs="Times New Roman"/>
+                <w:lang w:val="ru-RU"/>
+              </w:rPr>
+              <w:t>0</w:t>
             </w:r>
           </w:p>
         </w:tc>
@@ -3886,7 +6536,7 @@
                 <w:rFonts w:ascii="Times New Roman" w:hAnsi="Times New Roman" w:cs="Times New Roman"/>
                 <w:lang w:val="ru-RU"/>
               </w:rPr>
-              <w:t>Клиент</w:t>
+              <w:t>Пользователь</w:t>
             </w:r>
           </w:p>
         </w:tc>
@@ -3905,7 +6555,7 @@
               <w:rPr>
                 <w:lang w:val="ru-RU"/>
               </w:rPr>
-              <w:t>Изменение данных о себе</w:t>
+              <w:t>Отмена выполнения желания другого пользователя</w:t>
             </w:r>
           </w:p>
         </w:tc>
@@ -3917,14 +6567,13 @@
             <w:pPr>
               <w:rPr>
                 <w:rFonts w:ascii="Times New Roman" w:hAnsi="Times New Roman" w:cs="Times New Roman"/>
-                <w:lang w:val="ru-RU"/>
               </w:rPr>
             </w:pPr>
             <w:r>
               <w:rPr>
                 <w:lang w:val="ru-RU"/>
               </w:rPr>
-              <w:t>Клиент может изменять свои личные данные.</w:t>
+              <w:t>Пользователь может  отменить свое выполнение желания другого пользователя.</w:t>
             </w:r>
           </w:p>
         </w:tc>
@@ -3973,249 +6622,92 @@
           <w:szCs w:val="24"/>
           <w:lang w:val="ru-RU"/>
         </w:rPr>
-        <w:t>Клиент</w:t>
-      </w:r>
-      <w:r>
-        <w:rPr>
-          <w:rFonts w:ascii="Times New Roman" w:hAnsi="Times New Roman" w:cs="Times New Roman"/>
-          <w:sz w:val="24"/>
-          <w:szCs w:val="24"/>
+        <w:t>Пользователь</w:t>
+      </w:r>
+    </w:p>
+    <w:p>
+      <w:pPr>
+        <w:spacing w:after="0" w:line="240" w:lineRule="auto"/>
+        <w:rPr>
+          <w:rFonts w:ascii="Times New Roman" w:hAnsi="Times New Roman" w:cs="Times New Roman"/>
+          <w:sz w:val="24"/>
+          <w:szCs w:val="24"/>
+        </w:rPr>
+      </w:pPr>
+      <w:r>
+        <w:rPr>
+          <w:rFonts w:ascii="Times New Roman" w:hAnsi="Times New Roman" w:cs="Times New Roman"/>
+          <w:i/>
+          <w:sz w:val="24"/>
+          <w:szCs w:val="24"/>
+        </w:rPr>
+        <w:t>Другие участники прецедента:</w:t>
+      </w:r>
+      <w:r>
+        <w:rPr>
+          <w:rFonts w:ascii="Times New Roman" w:hAnsi="Times New Roman" w:cs="Times New Roman"/>
+          <w:sz w:val="24"/>
+          <w:szCs w:val="24"/>
+        </w:rPr>
+        <w:t xml:space="preserve"> отсутствуют</w:t>
+      </w:r>
+    </w:p>
+    <w:p>
+      <w:pPr>
+        <w:spacing w:after="0" w:line="240" w:lineRule="auto"/>
+        <w:rPr>
+          <w:rFonts w:ascii="Times New Roman" w:hAnsi="Times New Roman" w:cs="Times New Roman"/>
+          <w:sz w:val="24"/>
+          <w:szCs w:val="24"/>
+          <w:lang w:val="ru-RU"/>
+        </w:rPr>
+      </w:pPr>
+      <w:r>
+        <w:rPr>
+          <w:rFonts w:ascii="Times New Roman" w:hAnsi="Times New Roman" w:cs="Times New Roman"/>
+          <w:i/>
+          <w:sz w:val="24"/>
+          <w:szCs w:val="24"/>
+        </w:rPr>
+        <w:t>Связи с другими вариантами использования</w:t>
+      </w:r>
+      <w:r>
+        <w:rPr>
+          <w:rFonts w:ascii="Times New Roman" w:hAnsi="Times New Roman" w:cs="Times New Roman"/>
+          <w:sz w:val="24"/>
+          <w:szCs w:val="24"/>
+        </w:rPr>
+        <w:t>: отсутствуют</w:t>
+      </w:r>
+      <w:r>
+        <w:rPr>
+          <w:rFonts w:ascii="Times New Roman" w:hAnsi="Times New Roman" w:cs="Times New Roman"/>
+          <w:sz w:val="24"/>
+          <w:szCs w:val="24"/>
+          <w:lang w:val="ru-RU"/>
         </w:rPr>
         <w:t>.</w:t>
       </w:r>
     </w:p>
-    <w:tbl>
-      <w:tblPr>
-        <w:tblStyle w:val="a3"/>
-        <w:tblpPr w:leftFromText="180" w:rightFromText="180" w:vertAnchor="text" w:horzAnchor="margin" w:tblpXSpec="center" w:tblpY="-65"/>
-        <w:tblW w:w="10172" w:type="dxa"/>
-        <w:tblLook w:val="04A0" w:firstRow="1" w:lastRow="0" w:firstColumn="1" w:lastColumn="0" w:noHBand="0" w:noVBand="1"/>
-      </w:tblPr>
-      <w:tblGrid>
-        <w:gridCol w:w="6238"/>
-        <w:gridCol w:w="3934"/>
-      </w:tblGrid>
-      <w:tr>
-        <w:tc>
-          <w:tcPr>
-            <w:tcW w:w="6238" w:type="dxa"/>
-          </w:tcPr>
-          <w:p>
-            <w:pPr>
-              <w:rPr>
-                <w:rFonts w:ascii="Times New Roman" w:hAnsi="Times New Roman" w:cs="Times New Roman"/>
-                <w:lang w:val="ru-RU"/>
-              </w:rPr>
-            </w:pPr>
-            <w:r>
-              <w:rPr>
-                <w:rFonts w:ascii="Times New Roman" w:hAnsi="Times New Roman" w:cs="Times New Roman"/>
-              </w:rPr>
-              <w:t xml:space="preserve">Сайт </w:t>
-            </w:r>
-            <w:r>
-              <w:rPr>
-                <w:rFonts w:ascii="Times New Roman" w:hAnsi="Times New Roman" w:cs="Times New Roman"/>
-                <w:lang w:val="ru-RU"/>
-              </w:rPr>
-              <w:t>билетного оператора кинотеатра</w:t>
-            </w:r>
-          </w:p>
-        </w:tc>
-        <w:tc>
-          <w:tcPr>
-            <w:tcW w:w="3934" w:type="dxa"/>
-          </w:tcPr>
-          <w:p>
-            <w:pPr>
-              <w:rPr>
-                <w:rFonts w:ascii="Times New Roman" w:hAnsi="Times New Roman" w:cs="Times New Roman"/>
-              </w:rPr>
-            </w:pPr>
-            <w:r>
-              <w:rPr>
-                <w:rFonts w:ascii="Times New Roman" w:hAnsi="Times New Roman" w:cs="Times New Roman"/>
-              </w:rPr>
-              <w:t xml:space="preserve">Версия </w:t>
-            </w:r>
-            <w:r>
-              <w:rPr>
-                <w:rFonts w:ascii="Times New Roman" w:hAnsi="Times New Roman" w:cs="Times New Roman"/>
-                <w:lang w:val="en-US"/>
-              </w:rPr>
-              <w:t>&lt;1.0&gt;</w:t>
-            </w:r>
-          </w:p>
-        </w:tc>
-      </w:tr>
-      <w:tr>
-        <w:tc>
-          <w:tcPr>
-            <w:tcW w:w="6238" w:type="dxa"/>
-          </w:tcPr>
-          <w:p>
-            <w:pPr>
-              <w:rPr>
-                <w:rFonts w:ascii="Times New Roman" w:hAnsi="Times New Roman" w:cs="Times New Roman"/>
-              </w:rPr>
-            </w:pPr>
-            <w:r>
-              <w:rPr>
-                <w:rFonts w:ascii="Times New Roman" w:hAnsi="Times New Roman" w:cs="Times New Roman"/>
-              </w:rPr>
-              <w:t>Краткое описание вариантов использования</w:t>
-            </w:r>
-          </w:p>
-        </w:tc>
-        <w:tc>
-          <w:tcPr>
-            <w:tcW w:w="3934" w:type="dxa"/>
-          </w:tcPr>
-          <w:p>
-            <w:pPr>
-              <w:rPr>
-                <w:rFonts w:ascii="Times New Roman" w:hAnsi="Times New Roman" w:cs="Times New Roman"/>
-              </w:rPr>
-            </w:pPr>
-            <w:r>
-              <w:rPr>
-                <w:rFonts w:ascii="Times New Roman" w:hAnsi="Times New Roman" w:cs="Times New Roman"/>
-              </w:rPr>
-              <w:t xml:space="preserve">Дата: </w:t>
-            </w:r>
-            <w:r>
-              <w:rPr>
-                <w:rFonts w:ascii="Times New Roman" w:hAnsi="Times New Roman" w:cs="Times New Roman"/>
-                <w:lang w:val="ru-RU"/>
-              </w:rPr>
-              <w:t>25</w:t>
-            </w:r>
-            <w:r>
-              <w:rPr>
-                <w:rFonts w:ascii="Times New Roman" w:hAnsi="Times New Roman" w:cs="Times New Roman"/>
-              </w:rPr>
-              <w:t>/</w:t>
-            </w:r>
-            <w:r>
-              <w:rPr>
-                <w:rFonts w:ascii="Times New Roman" w:hAnsi="Times New Roman" w:cs="Times New Roman"/>
-                <w:lang w:val="ru-RU"/>
-              </w:rPr>
-              <w:t>12</w:t>
-            </w:r>
-            <w:r>
-              <w:rPr>
-                <w:rFonts w:ascii="Times New Roman" w:hAnsi="Times New Roman" w:cs="Times New Roman"/>
-              </w:rPr>
-              <w:t>/14</w:t>
-            </w:r>
-          </w:p>
-        </w:tc>
-      </w:tr>
-      <w:tr>
-        <w:tc>
-          <w:tcPr>
-            <w:tcW w:w="10172" w:type="dxa"/>
-            <w:gridSpan w:val="2"/>
-          </w:tcPr>
-          <w:p>
-            <w:pPr>
-              <w:jc w:val="right"/>
-              <w:rPr>
-                <w:rFonts w:ascii="Times New Roman" w:hAnsi="Times New Roman" w:cs="Times New Roman"/>
-                <w:b/>
-              </w:rPr>
-            </w:pPr>
-          </w:p>
-        </w:tc>
-      </w:tr>
-    </w:tbl>
-    <w:p>
-      <w:pPr>
-        <w:spacing w:after="0" w:line="240" w:lineRule="auto"/>
-        <w:rPr>
-          <w:rFonts w:ascii="Times New Roman" w:hAnsi="Times New Roman" w:cs="Times New Roman"/>
-          <w:i/>
-          <w:sz w:val="24"/>
-          <w:szCs w:val="24"/>
-          <w:lang w:val="ru-RU"/>
-        </w:rPr>
-      </w:pPr>
-    </w:p>
-    <w:p>
-      <w:pPr>
-        <w:spacing w:after="0" w:line="240" w:lineRule="auto"/>
-        <w:rPr>
-          <w:rFonts w:ascii="Times New Roman" w:hAnsi="Times New Roman" w:cs="Times New Roman"/>
-          <w:sz w:val="24"/>
-          <w:szCs w:val="24"/>
-        </w:rPr>
-      </w:pPr>
-      <w:r>
-        <w:rPr>
-          <w:rFonts w:ascii="Times New Roman" w:hAnsi="Times New Roman" w:cs="Times New Roman"/>
-          <w:i/>
-          <w:sz w:val="24"/>
-          <w:szCs w:val="24"/>
-        </w:rPr>
-        <w:t>Другие участники прецедента:</w:t>
-      </w:r>
-      <w:r>
-        <w:rPr>
-          <w:rFonts w:ascii="Times New Roman" w:hAnsi="Times New Roman" w:cs="Times New Roman"/>
-          <w:sz w:val="24"/>
-          <w:szCs w:val="24"/>
-        </w:rPr>
-        <w:t xml:space="preserve"> отсутствуют</w:t>
-      </w:r>
-    </w:p>
-    <w:p>
-      <w:pPr>
-        <w:spacing w:after="0" w:line="240" w:lineRule="auto"/>
-        <w:rPr>
-          <w:rFonts w:ascii="Times New Roman" w:hAnsi="Times New Roman" w:cs="Times New Roman"/>
-          <w:sz w:val="24"/>
-          <w:szCs w:val="24"/>
-        </w:rPr>
-      </w:pPr>
-      <w:r>
-        <w:rPr>
-          <w:rFonts w:ascii="Times New Roman" w:hAnsi="Times New Roman" w:cs="Times New Roman"/>
-          <w:i/>
-          <w:sz w:val="24"/>
-          <w:szCs w:val="24"/>
-        </w:rPr>
-        <w:t>Связи с другими вариантами использования</w:t>
-      </w:r>
-      <w:r>
-        <w:rPr>
-          <w:rFonts w:ascii="Times New Roman" w:hAnsi="Times New Roman" w:cs="Times New Roman"/>
-          <w:sz w:val="24"/>
-          <w:szCs w:val="24"/>
-        </w:rPr>
-        <w:t>: отсутствуют</w:t>
-      </w:r>
-    </w:p>
-    <w:p>
-      <w:pPr>
-        <w:spacing w:after="0" w:line="240" w:lineRule="auto"/>
-        <w:rPr>
-          <w:rFonts w:ascii="Times New Roman" w:hAnsi="Times New Roman" w:cs="Times New Roman"/>
-          <w:i/>
-          <w:sz w:val="24"/>
-          <w:szCs w:val="24"/>
-          <w:lang w:val="ru-RU"/>
-        </w:rPr>
-      </w:pPr>
-    </w:p>
-    <w:p>
-      <w:pPr>
-        <w:spacing w:after="0" w:line="240" w:lineRule="auto"/>
-        <w:rPr>
-          <w:rFonts w:ascii="Times New Roman" w:hAnsi="Times New Roman" w:cs="Times New Roman"/>
-          <w:i/>
-          <w:sz w:val="24"/>
-          <w:szCs w:val="24"/>
+    <w:p>
+      <w:pPr>
+        <w:spacing w:after="0" w:line="240" w:lineRule="auto"/>
+        <w:rPr>
+          <w:rFonts w:ascii="Times New Roman" w:hAnsi="Times New Roman" w:cs="Times New Roman"/>
+          <w:sz w:val="24"/>
+          <w:szCs w:val="24"/>
+        </w:rPr>
+      </w:pPr>
+    </w:p>
+    <w:p>
+      <w:pPr>
+        <w:spacing w:after="0" w:line="240" w:lineRule="auto"/>
+        <w:rPr>
+          <w:rFonts w:ascii="Times New Roman" w:hAnsi="Times New Roman" w:cs="Times New Roman"/>
+          <w:i/>
+          <w:sz w:val="24"/>
+          <w:szCs w:val="24"/>
+          <w:lang w:val="ru-RU"/>
         </w:rPr>
       </w:pPr>
       <w:r>
@@ -4236,34 +6728,108 @@
           <w:i/>
           <w:sz w:val="24"/>
           <w:szCs w:val="24"/>
-        </w:rPr>
-      </w:pPr>
-    </w:p>
-    <w:p>
-      <w:pPr>
-        <w:spacing w:after="0" w:line="240" w:lineRule="auto"/>
-        <w:rPr>
-          <w:rFonts w:ascii="Times New Roman" w:hAnsi="Times New Roman" w:cs="Times New Roman"/>
-          <w:sz w:val="24"/>
-          <w:szCs w:val="24"/>
-          <w:lang w:val="ru-RU"/>
-        </w:rPr>
-      </w:pPr>
-      <w:r>
-        <w:rPr>
-          <w:rFonts w:ascii="Times New Roman" w:hAnsi="Times New Roman" w:cs="Times New Roman"/>
-          <w:sz w:val="24"/>
-          <w:szCs w:val="24"/>
-          <w:lang w:val="ru-RU"/>
-        </w:rPr>
-        <w:t>Клиент может изменить свои личные данные, введенные при регистрации, а именно поля: фамилия, имя, емэйл. Поле емэйл является необязательным для заполнения.</w:t>
-      </w:r>
-    </w:p>
-    <w:p>
-      <w:pPr>
-        <w:spacing w:after="0" w:line="240" w:lineRule="auto"/>
-        <w:rPr>
-          <w:rFonts w:ascii="Times New Roman" w:hAnsi="Times New Roman" w:cs="Times New Roman"/>
+          <w:lang w:val="ru-RU"/>
+        </w:rPr>
+      </w:pPr>
+    </w:p>
+    <w:p>
+      <w:pPr>
+        <w:spacing w:after="0" w:line="240" w:lineRule="auto"/>
+        <w:rPr>
+          <w:lang w:val="ru-RU"/>
+        </w:rPr>
+      </w:pPr>
+      <w:r>
+        <w:rPr>
+          <w:lang w:val="ru-RU"/>
+        </w:rPr>
+        <w:t>Пользователь может  отменить свое выполнение желания другого пользователя. Это можно сделать двумя способами:</w:t>
+      </w:r>
+    </w:p>
+    <w:p>
+      <w:pPr>
+        <w:pStyle w:val="a5"/>
+        <w:numPr>
+          <w:ilvl w:val="0"/>
+          <w:numId w:val="6"/>
+        </w:numPr>
+        <w:spacing w:after="0" w:line="240" w:lineRule="auto"/>
+        <w:rPr>
+          <w:lang w:val="ru-RU"/>
+        </w:rPr>
+      </w:pPr>
+      <w:r>
+        <w:rPr>
+          <w:lang w:val="ru-RU"/>
+        </w:rPr>
+        <w:t>На странице пользователя в таблице с желаниями нажать на крестик возле своего имени в строке с соответствующим желанием.</w:t>
+      </w:r>
+    </w:p>
+    <w:p>
+      <w:pPr>
+        <w:pStyle w:val="a5"/>
+        <w:numPr>
+          <w:ilvl w:val="0"/>
+          <w:numId w:val="6"/>
+        </w:numPr>
+        <w:spacing w:after="0" w:line="240" w:lineRule="auto"/>
+        <w:rPr>
+          <w:lang w:val="ru-RU"/>
+        </w:rPr>
+      </w:pPr>
+      <w:r>
+        <w:rPr>
+          <w:lang w:val="ru-RU"/>
+        </w:rPr>
+        <w:t xml:space="preserve">На странице со списком желаний, в которых данный пользователь участвует (для перехода нужно нажать на соответствующую коробочку в меню), возле желаний, которые в данный момент </w:t>
+      </w:r>
+      <w:r>
+        <w:rPr>
+          <w:lang w:val="ru-RU"/>
+        </w:rPr>
+        <w:t>выполняются,</w:t>
+      </w:r>
+      <w:r>
+        <w:rPr>
+          <w:lang w:val="ru-RU"/>
+        </w:rPr>
+        <w:t xml:space="preserve">  есть кнопка</w:t>
+      </w:r>
+      <w:r>
+        <w:rPr>
+          <w:lang w:val="ru-RU"/>
+        </w:rPr>
+        <w:t xml:space="preserve"> </w:t>
+      </w:r>
+      <w:r>
+        <w:rPr>
+          <w:lang w:val="ru-RU"/>
+        </w:rPr>
+        <w:t>(крестик) для отмены выполнения.</w:t>
+      </w:r>
+    </w:p>
+    <w:p>
+      <w:pPr>
+        <w:spacing w:after="0" w:line="240" w:lineRule="auto"/>
+        <w:rPr>
+          <w:lang w:val="ru-RU"/>
+        </w:rPr>
+      </w:pPr>
+    </w:p>
+    <w:p>
+      <w:pPr>
+        <w:spacing w:after="0" w:line="240" w:lineRule="auto"/>
+        <w:rPr>
+          <w:lang w:val="ru-RU"/>
+        </w:rPr>
+      </w:pPr>
+    </w:p>
+    <w:p>
+      <w:pPr>
+        <w:spacing w:after="0" w:line="240" w:lineRule="auto"/>
+        <w:rPr>
+          <w:rFonts w:ascii="Times New Roman" w:hAnsi="Times New Roman" w:cs="Times New Roman"/>
+          <w:i/>
           <w:sz w:val="24"/>
           <w:szCs w:val="24"/>
           <w:lang w:val="ru-RU"/>
@@ -4290,69 +6856,59 @@
           <w:b/>
           <w:sz w:val="24"/>
           <w:szCs w:val="24"/>
-        </w:rPr>
-        <w:lastRenderedPageBreak/>
-        <w:t xml:space="preserve">. </w:t>
-      </w:r>
-      <w:r>
-        <w:rPr>
-          <w:rFonts w:ascii="Times New Roman" w:hAnsi="Times New Roman" w:cs="Times New Roman"/>
-          <w:b/>
-          <w:sz w:val="24"/>
-          <w:szCs w:val="24"/>
           <w:lang w:val="en-US"/>
         </w:rPr>
-        <w:t>C</w:t>
-      </w:r>
-      <w:r>
-        <w:rPr>
-          <w:rFonts w:ascii="Times New Roman" w:hAnsi="Times New Roman" w:cs="Times New Roman"/>
-          <w:b/>
-          <w:sz w:val="24"/>
-          <w:szCs w:val="24"/>
-          <w:lang w:val="ru-RU"/>
-        </w:rPr>
-        <w:t>5</w:t>
-      </w:r>
-      <w:r>
-        <w:rPr>
-          <w:rFonts w:ascii="Times New Roman" w:hAnsi="Times New Roman" w:cs="Times New Roman"/>
-          <w:b/>
-          <w:sz w:val="24"/>
-          <w:szCs w:val="24"/>
-          <w:lang w:val="ru-RU"/>
-        </w:rPr>
-        <w:t xml:space="preserve">. </w:t>
-      </w:r>
-      <w:r>
-        <w:rPr>
-          <w:rFonts w:ascii="Times New Roman" w:hAnsi="Times New Roman" w:cs="Times New Roman"/>
-          <w:b/>
-          <w:sz w:val="24"/>
-          <w:szCs w:val="24"/>
-          <w:lang w:val="ru-RU"/>
-        </w:rPr>
-        <w:t xml:space="preserve">Просмотр </w:t>
-      </w:r>
-      <w:r>
-        <w:rPr>
-          <w:rFonts w:ascii="Times New Roman" w:hAnsi="Times New Roman" w:cs="Times New Roman"/>
-          <w:b/>
-          <w:sz w:val="24"/>
-          <w:szCs w:val="24"/>
-          <w:lang w:val="ru-RU"/>
-        </w:rPr>
-        <w:t>своих</w:t>
-      </w:r>
-      <w:r>
-        <w:rPr>
-          <w:rFonts w:ascii="Times New Roman" w:hAnsi="Times New Roman" w:cs="Times New Roman"/>
-          <w:b/>
-          <w:sz w:val="24"/>
-          <w:szCs w:val="24"/>
-          <w:lang w:val="ru-RU"/>
-        </w:rPr>
-        <w:t xml:space="preserve"> заказов</w:t>
+        <w:t>U1</w:t>
+      </w:r>
+      <w:r>
+        <w:rPr>
+          <w:rFonts w:ascii="Times New Roman" w:hAnsi="Times New Roman" w:cs="Times New Roman"/>
+          <w:b/>
+          <w:sz w:val="24"/>
+          <w:szCs w:val="24"/>
+          <w:lang w:val="ru-RU"/>
+        </w:rPr>
+        <w:t>1</w:t>
+      </w:r>
+      <w:r>
+        <w:rPr>
+          <w:rFonts w:ascii="Times New Roman" w:hAnsi="Times New Roman" w:cs="Times New Roman"/>
+          <w:b/>
+          <w:sz w:val="24"/>
+          <w:szCs w:val="24"/>
+          <w:lang w:val="en-US"/>
+        </w:rPr>
+        <w:t>.</w:t>
+      </w:r>
+      <w:r>
+        <w:rPr>
+          <w:rFonts w:ascii="Times New Roman" w:hAnsi="Times New Roman" w:cs="Times New Roman"/>
+          <w:b/>
+          <w:sz w:val="24"/>
+          <w:szCs w:val="24"/>
+          <w:lang w:val="en-US"/>
+        </w:rPr>
+        <w:t xml:space="preserve"> </w:t>
+      </w:r>
+      <w:r>
+        <w:rPr>
+          <w:rFonts w:ascii="Times New Roman" w:hAnsi="Times New Roman" w:cs="Times New Roman"/>
+          <w:b/>
+          <w:sz w:val="24"/>
+          <w:szCs w:val="24"/>
+          <w:lang w:val="ru-RU"/>
+        </w:rPr>
+        <w:t>Поиск пользователей</w:t>
+      </w:r>
+      <w:r>
+        <w:rPr>
+          <w:rFonts w:ascii="Times New Roman" w:hAnsi="Times New Roman" w:cs="Times New Roman"/>
+          <w:b/>
+          <w:sz w:val="24"/>
+          <w:szCs w:val="24"/>
+          <w:lang w:val="ru-RU"/>
+        </w:rPr>
+        <w:t xml:space="preserve"> </w:t>
       </w:r>
     </w:p>
     <w:tbl>
@@ -4368,9 +6924,6 @@
         <w:gridCol w:w="4927"/>
       </w:tblGrid>
       <w:tr>
-        <w:trPr>
-          <w:trHeight w:val="70"/>
-        </w:trPr>
         <w:tc>
           <w:tcPr>
             <w:tcW w:w="817" w:type="dxa"/>
@@ -4388,14 +6941,21 @@
                 <w:rFonts w:ascii="Times New Roman" w:hAnsi="Times New Roman" w:cs="Times New Roman"/>
                 <w:lang w:val="en-US"/>
               </w:rPr>
-              <w:t>C</w:t>
-            </w:r>
-            <w:r>
-              <w:rPr>
-                <w:rFonts w:ascii="Times New Roman" w:hAnsi="Times New Roman" w:cs="Times New Roman"/>
-                <w:lang w:val="ru-RU"/>
-              </w:rPr>
-              <w:t>5</w:t>
+              <w:t>U</w:t>
+            </w:r>
+            <w:r>
+              <w:rPr>
+                <w:rFonts w:ascii="Times New Roman" w:hAnsi="Times New Roman" w:cs="Times New Roman"/>
+                <w:lang w:val="en-US"/>
+              </w:rPr>
+              <w:t>1</w:t>
+            </w:r>
+            <w:r>
+              <w:rPr>
+                <w:rFonts w:ascii="Times New Roman" w:hAnsi="Times New Roman" w:cs="Times New Roman"/>
+                <w:lang w:val="ru-RU"/>
+              </w:rPr>
+              <w:t>1</w:t>
             </w:r>
           </w:p>
         </w:tc>
@@ -4415,7 +6975,7 @@
                 <w:rFonts w:ascii="Times New Roman" w:hAnsi="Times New Roman" w:cs="Times New Roman"/>
                 <w:lang w:val="ru-RU"/>
               </w:rPr>
-              <w:t>Клиент</w:t>
+              <w:t>Пользователь</w:t>
             </w:r>
           </w:p>
         </w:tc>
@@ -4434,19 +6994,7 @@
               <w:rPr>
                 <w:lang w:val="ru-RU"/>
               </w:rPr>
-              <w:t xml:space="preserve">Просмотр </w:t>
-            </w:r>
-            <w:r>
-              <w:rPr>
-                <w:lang w:val="ru-RU"/>
-              </w:rPr>
-              <w:t>своих</w:t>
-            </w:r>
-            <w:r>
-              <w:rPr>
-                <w:lang w:val="ru-RU"/>
-              </w:rPr>
-              <w:t xml:space="preserve"> заказов</w:t>
+              <w:t>Поиск пользователей</w:t>
             </w:r>
           </w:p>
         </w:tc>
@@ -4458,14 +7006,13 @@
             <w:pPr>
               <w:rPr>
                 <w:rFonts w:ascii="Times New Roman" w:hAnsi="Times New Roman" w:cs="Times New Roman"/>
-                <w:lang w:val="ru-RU"/>
               </w:rPr>
             </w:pPr>
             <w:r>
               <w:rPr>
                 <w:lang w:val="ru-RU"/>
               </w:rPr>
-              <w:t>Клиент может просматривать историю своих заказов.</w:t>
+              <w:t>Пользователь может  выполнять поиск других пользователей.</w:t>
             </w:r>
           </w:p>
         </w:tc>
@@ -4514,13 +7061,69 @@
           <w:szCs w:val="24"/>
           <w:lang w:val="ru-RU"/>
         </w:rPr>
-        <w:t>Клиент</w:t>
-      </w:r>
-      <w:r>
-        <w:rPr>
-          <w:rFonts w:ascii="Times New Roman" w:hAnsi="Times New Roman" w:cs="Times New Roman"/>
-          <w:sz w:val="24"/>
-          <w:szCs w:val="24"/>
+        <w:t>Пользователь</w:t>
+      </w:r>
+    </w:p>
+    <w:p>
+      <w:pPr>
+        <w:spacing w:after="0" w:line="240" w:lineRule="auto"/>
+        <w:rPr>
+          <w:rFonts w:ascii="Times New Roman" w:hAnsi="Times New Roman" w:cs="Times New Roman"/>
+          <w:sz w:val="24"/>
+          <w:szCs w:val="24"/>
+        </w:rPr>
+      </w:pPr>
+      <w:r>
+        <w:rPr>
+          <w:rFonts w:ascii="Times New Roman" w:hAnsi="Times New Roman" w:cs="Times New Roman"/>
+          <w:i/>
+          <w:sz w:val="24"/>
+          <w:szCs w:val="24"/>
+        </w:rPr>
+        <w:t>Другие участники прецедента:</w:t>
+      </w:r>
+      <w:r>
+        <w:rPr>
+          <w:rFonts w:ascii="Times New Roman" w:hAnsi="Times New Roman" w:cs="Times New Roman"/>
+          <w:sz w:val="24"/>
+          <w:szCs w:val="24"/>
+        </w:rPr>
+        <w:t xml:space="preserve"> отсутствуют</w:t>
+      </w:r>
+    </w:p>
+    <w:p>
+      <w:pPr>
+        <w:spacing w:after="0" w:line="240" w:lineRule="auto"/>
+        <w:rPr>
+          <w:rFonts w:ascii="Times New Roman" w:hAnsi="Times New Roman" w:cs="Times New Roman"/>
+          <w:sz w:val="24"/>
+          <w:szCs w:val="24"/>
+          <w:lang w:val="ru-RU"/>
+        </w:rPr>
+      </w:pPr>
+      <w:r>
+        <w:rPr>
+          <w:rFonts w:ascii="Times New Roman" w:hAnsi="Times New Roman" w:cs="Times New Roman"/>
+          <w:i/>
+          <w:sz w:val="24"/>
+          <w:szCs w:val="24"/>
+        </w:rPr>
+        <w:t>Связи с другими вариантами использования</w:t>
+      </w:r>
+      <w:r>
+        <w:rPr>
+          <w:rFonts w:ascii="Times New Roman" w:hAnsi="Times New Roman" w:cs="Times New Roman"/>
+          <w:sz w:val="24"/>
+          <w:szCs w:val="24"/>
+        </w:rPr>
+        <w:t>: отсутствуют</w:t>
+      </w:r>
+      <w:r>
+        <w:rPr>
+          <w:rFonts w:ascii="Times New Roman" w:hAnsi="Times New Roman" w:cs="Times New Roman"/>
+          <w:sz w:val="24"/>
+          <w:szCs w:val="24"/>
+          <w:lang w:val="ru-RU"/>
         </w:rPr>
         <w:t>.</w:t>
       </w:r>
@@ -4534,79 +7137,16 @@
           <w:szCs w:val="24"/>
         </w:rPr>
       </w:pPr>
-      <w:r>
-        <w:rPr>
-          <w:rFonts w:ascii="Times New Roman" w:hAnsi="Times New Roman" w:cs="Times New Roman"/>
-          <w:i/>
-          <w:sz w:val="24"/>
-          <w:szCs w:val="24"/>
-        </w:rPr>
-        <w:t>Другие участники прецедента:</w:t>
-      </w:r>
-      <w:r>
-        <w:rPr>
-          <w:rFonts w:ascii="Times New Roman" w:hAnsi="Times New Roman" w:cs="Times New Roman"/>
-          <w:sz w:val="24"/>
-          <w:szCs w:val="24"/>
-        </w:rPr>
-        <w:t xml:space="preserve"> отсутствуют</w:t>
-      </w:r>
-    </w:p>
-    <w:p>
-      <w:pPr>
-        <w:spacing w:after="0" w:line="240" w:lineRule="auto"/>
-        <w:rPr>
-          <w:rFonts w:ascii="Times New Roman" w:hAnsi="Times New Roman" w:cs="Times New Roman"/>
-          <w:sz w:val="24"/>
-          <w:szCs w:val="24"/>
-          <w:lang w:val="ru-RU"/>
-        </w:rPr>
-      </w:pPr>
-      <w:r>
-        <w:rPr>
-          <w:rFonts w:ascii="Times New Roman" w:hAnsi="Times New Roman" w:cs="Times New Roman"/>
-          <w:i/>
-          <w:sz w:val="24"/>
-          <w:szCs w:val="24"/>
-        </w:rPr>
-        <w:t>Связи с другими вариантами использования</w:t>
-      </w:r>
-      <w:r>
-        <w:rPr>
-          <w:rFonts w:ascii="Times New Roman" w:hAnsi="Times New Roman" w:cs="Times New Roman"/>
-          <w:sz w:val="24"/>
-          <w:szCs w:val="24"/>
-        </w:rPr>
-        <w:t xml:space="preserve">: </w:t>
-      </w:r>
-      <w:r>
-        <w:rPr>
-          <w:rFonts w:ascii="Times New Roman" w:hAnsi="Times New Roman" w:cs="Times New Roman"/>
-          <w:sz w:val="24"/>
-          <w:szCs w:val="24"/>
-          <w:lang w:val="ru-RU"/>
-        </w:rPr>
-        <w:t>расширяется вариантом использования «Отмена брони»</w:t>
-      </w:r>
-    </w:p>
-    <w:p>
-      <w:pPr>
-        <w:spacing w:after="0" w:line="240" w:lineRule="auto"/>
-        <w:rPr>
-          <w:rFonts w:ascii="Times New Roman" w:hAnsi="Times New Roman" w:cs="Times New Roman"/>
-          <w:sz w:val="24"/>
-          <w:szCs w:val="24"/>
-        </w:rPr>
-      </w:pPr>
-    </w:p>
-    <w:p>
-      <w:pPr>
-        <w:spacing w:after="0" w:line="240" w:lineRule="auto"/>
-        <w:rPr>
-          <w:rFonts w:ascii="Times New Roman" w:hAnsi="Times New Roman" w:cs="Times New Roman"/>
-          <w:i/>
-          <w:sz w:val="24"/>
-          <w:szCs w:val="24"/>
+    </w:p>
+    <w:p>
+      <w:pPr>
+        <w:spacing w:after="0" w:line="240" w:lineRule="auto"/>
+        <w:rPr>
+          <w:rFonts w:ascii="Times New Roman" w:hAnsi="Times New Roman" w:cs="Times New Roman"/>
+          <w:i/>
+          <w:sz w:val="24"/>
+          <w:szCs w:val="24"/>
+          <w:lang w:val="ru-RU"/>
         </w:rPr>
       </w:pPr>
       <w:r>
@@ -4627,61 +7167,38 @@
           <w:i/>
           <w:sz w:val="24"/>
           <w:szCs w:val="24"/>
-        </w:rPr>
-      </w:pPr>
-    </w:p>
-    <w:p>
-      <w:pPr>
-        <w:spacing w:after="0" w:line="240" w:lineRule="auto"/>
-        <w:rPr>
-          <w:rFonts w:ascii="Times New Roman" w:hAnsi="Times New Roman" w:cs="Times New Roman"/>
-          <w:sz w:val="24"/>
-          <w:szCs w:val="24"/>
-          <w:lang w:val="ru-RU"/>
-        </w:rPr>
-      </w:pPr>
-      <w:r>
-        <w:rPr>
-          <w:rFonts w:ascii="Times New Roman" w:hAnsi="Times New Roman" w:cs="Times New Roman"/>
-          <w:sz w:val="24"/>
-          <w:szCs w:val="24"/>
-          <w:lang w:val="ru-RU"/>
-        </w:rPr>
-        <w:t xml:space="preserve">Клиент может </w:t>
-      </w:r>
-      <w:r>
-        <w:rPr>
-          <w:rFonts w:ascii="Times New Roman" w:hAnsi="Times New Roman" w:cs="Times New Roman"/>
-          <w:sz w:val="24"/>
-          <w:szCs w:val="24"/>
-          <w:lang w:val="ru-RU"/>
-        </w:rPr>
-        <w:t>просмотреть список совершенных им заказов</w:t>
-      </w:r>
-      <w:r>
-        <w:rPr>
-          <w:rFonts w:ascii="Times New Roman" w:hAnsi="Times New Roman" w:cs="Times New Roman"/>
-          <w:sz w:val="24"/>
-          <w:szCs w:val="24"/>
-          <w:lang w:val="ru-RU"/>
-        </w:rPr>
-        <w:t xml:space="preserve"> и информацию о них,  а именно поля: Номер заказа, Дата заказа, Статус заказа, Логин пользователя, Фамилия и имя пользователя, Название фильма, Дата и время сеанса, Ряд и место, Стоимость</w:t>
-      </w:r>
-      <w:r>
-        <w:rPr>
-          <w:rFonts w:ascii="Times New Roman" w:hAnsi="Times New Roman" w:cs="Times New Roman"/>
-          <w:sz w:val="24"/>
-          <w:szCs w:val="24"/>
-          <w:lang w:val="ru-RU"/>
-        </w:rPr>
-        <w:t>.</w:t>
-      </w:r>
-    </w:p>
-    <w:p>
-      <w:pPr>
-        <w:spacing w:after="0" w:line="240" w:lineRule="auto"/>
-        <w:rPr>
-          <w:rFonts w:ascii="Times New Roman" w:hAnsi="Times New Roman" w:cs="Times New Roman"/>
+          <w:lang w:val="ru-RU"/>
+        </w:rPr>
+      </w:pPr>
+    </w:p>
+    <w:p>
+      <w:pPr>
+        <w:spacing w:after="0" w:line="240" w:lineRule="auto"/>
+        <w:rPr>
+          <w:lang w:val="ru-RU"/>
+        </w:rPr>
+      </w:pPr>
+      <w:r>
+        <w:rPr>
+          <w:lang w:val="ru-RU"/>
+        </w:rPr>
+        <w:t>Пользователь может  выполнять поиск других пользователей. Данный поиск осуществляется по имени или фамилии (можно оба сразу) с дополнительными фильтрами, среди которых: страна, город, дата рождения (от и до). Для перехода на страницу поиска пользователей нужно нажать на значок лупы в заголовке страницы или на кнопку «Поиск пользователей» на странице поиска желаний.</w:t>
+      </w:r>
+    </w:p>
+    <w:p>
+      <w:pPr>
+        <w:spacing w:after="0" w:line="240" w:lineRule="auto"/>
+        <w:rPr>
+          <w:lang w:val="ru-RU"/>
+        </w:rPr>
+      </w:pPr>
+    </w:p>
+    <w:p>
+      <w:pPr>
+        <w:spacing w:after="0" w:line="240" w:lineRule="auto"/>
+        <w:rPr>
+          <w:rFonts w:ascii="Times New Roman" w:hAnsi="Times New Roman" w:cs="Times New Roman"/>
+          <w:i/>
           <w:sz w:val="24"/>
           <w:szCs w:val="24"/>
           <w:lang w:val="ru-RU"/>
@@ -4708,48 +7225,59 @@
           <w:b/>
           <w:sz w:val="24"/>
           <w:szCs w:val="24"/>
-        </w:rPr>
-        <w:t xml:space="preserve">. </w:t>
-      </w:r>
-      <w:r>
-        <w:rPr>
-          <w:rFonts w:ascii="Times New Roman" w:hAnsi="Times New Roman" w:cs="Times New Roman"/>
-          <w:b/>
-          <w:sz w:val="24"/>
-          <w:szCs w:val="24"/>
           <w:lang w:val="en-US"/>
         </w:rPr>
-        <w:t>C</w:t>
-      </w:r>
-      <w:r>
-        <w:rPr>
-          <w:rFonts w:ascii="Times New Roman" w:hAnsi="Times New Roman" w:cs="Times New Roman"/>
-          <w:b/>
-          <w:sz w:val="24"/>
-          <w:szCs w:val="24"/>
-          <w:lang w:val="ru-RU"/>
-        </w:rPr>
-        <w:t>6</w:t>
-      </w:r>
-      <w:r>
-        <w:rPr>
-          <w:rFonts w:ascii="Times New Roman" w:hAnsi="Times New Roman" w:cs="Times New Roman"/>
-          <w:b/>
-          <w:sz w:val="24"/>
-          <w:szCs w:val="24"/>
-          <w:lang w:val="ru-RU"/>
-        </w:rPr>
-        <w:t xml:space="preserve">. </w:t>
-      </w:r>
-      <w:r>
-        <w:rPr>
-          <w:rFonts w:ascii="Times New Roman" w:hAnsi="Times New Roman" w:cs="Times New Roman"/>
-          <w:b/>
-          <w:sz w:val="24"/>
-          <w:szCs w:val="24"/>
-          <w:lang w:val="ru-RU"/>
-        </w:rPr>
-        <w:t>Изменение пароля</w:t>
+        <w:t>U1</w:t>
+      </w:r>
+      <w:r>
+        <w:rPr>
+          <w:rFonts w:ascii="Times New Roman" w:hAnsi="Times New Roman" w:cs="Times New Roman"/>
+          <w:b/>
+          <w:sz w:val="24"/>
+          <w:szCs w:val="24"/>
+          <w:lang w:val="ru-RU"/>
+        </w:rPr>
+        <w:t>2</w:t>
+      </w:r>
+      <w:r>
+        <w:rPr>
+          <w:rFonts w:ascii="Times New Roman" w:hAnsi="Times New Roman" w:cs="Times New Roman"/>
+          <w:b/>
+          <w:sz w:val="24"/>
+          <w:szCs w:val="24"/>
+          <w:lang w:val="en-US"/>
+        </w:rPr>
+        <w:t>.</w:t>
+      </w:r>
+      <w:r>
+        <w:rPr>
+          <w:rFonts w:ascii="Times New Roman" w:hAnsi="Times New Roman" w:cs="Times New Roman"/>
+          <w:b/>
+          <w:sz w:val="24"/>
+          <w:szCs w:val="24"/>
+          <w:lang w:val="en-US"/>
+        </w:rPr>
+        <w:t xml:space="preserve"> </w:t>
+      </w:r>
+      <w:r>
+        <w:rPr>
+          <w:rFonts w:ascii="Times New Roman" w:hAnsi="Times New Roman" w:cs="Times New Roman"/>
+          <w:b/>
+          <w:sz w:val="24"/>
+          <w:szCs w:val="24"/>
+          <w:lang w:val="ru-RU"/>
+        </w:rPr>
+        <w:t>Поиск желаний</w:t>
+      </w:r>
+      <w:r>
+        <w:rPr>
+          <w:rFonts w:ascii="Times New Roman" w:hAnsi="Times New Roman" w:cs="Times New Roman"/>
+          <w:b/>
+          <w:sz w:val="24"/>
+          <w:szCs w:val="24"/>
+          <w:lang w:val="ru-RU"/>
+        </w:rPr>
+        <w:t xml:space="preserve"> </w:t>
       </w:r>
     </w:p>
     <w:tbl>
@@ -4765,9 +7293,6 @@
         <w:gridCol w:w="4927"/>
       </w:tblGrid>
       <w:tr>
-        <w:trPr>
-          <w:trHeight w:val="70"/>
-        </w:trPr>
         <w:tc>
           <w:tcPr>
             <w:tcW w:w="817" w:type="dxa"/>
@@ -4785,14 +7310,21 @@
                 <w:rFonts w:ascii="Times New Roman" w:hAnsi="Times New Roman" w:cs="Times New Roman"/>
                 <w:lang w:val="en-US"/>
               </w:rPr>
-              <w:t>C</w:t>
-            </w:r>
-            <w:r>
-              <w:rPr>
-                <w:rFonts w:ascii="Times New Roman" w:hAnsi="Times New Roman" w:cs="Times New Roman"/>
-                <w:lang w:val="ru-RU"/>
-              </w:rPr>
-              <w:t>6</w:t>
+              <w:t>U</w:t>
+            </w:r>
+            <w:r>
+              <w:rPr>
+                <w:rFonts w:ascii="Times New Roman" w:hAnsi="Times New Roman" w:cs="Times New Roman"/>
+                <w:lang w:val="en-US"/>
+              </w:rPr>
+              <w:t>1</w:t>
+            </w:r>
+            <w:r>
+              <w:rPr>
+                <w:rFonts w:ascii="Times New Roman" w:hAnsi="Times New Roman" w:cs="Times New Roman"/>
+                <w:lang w:val="ru-RU"/>
+              </w:rPr>
+              <w:t>2</w:t>
             </w:r>
           </w:p>
         </w:tc>
@@ -4812,7 +7344,7 @@
                 <w:rFonts w:ascii="Times New Roman" w:hAnsi="Times New Roman" w:cs="Times New Roman"/>
                 <w:lang w:val="ru-RU"/>
               </w:rPr>
-              <w:t>Клиент</w:t>
+              <w:t>Пользователь</w:t>
             </w:r>
           </w:p>
         </w:tc>
@@ -4831,7 +7363,13 @@
               <w:rPr>
                 <w:lang w:val="ru-RU"/>
               </w:rPr>
-              <w:t>Изменение пароля</w:t>
+              <w:t xml:space="preserve">Поиск </w:t>
+            </w:r>
+            <w:r>
+              <w:rPr>
+                <w:lang w:val="ru-RU"/>
+              </w:rPr>
+              <w:t>желаний</w:t>
             </w:r>
           </w:p>
         </w:tc>
@@ -4843,14 +7381,13 @@
             <w:pPr>
               <w:rPr>
                 <w:rFonts w:ascii="Times New Roman" w:hAnsi="Times New Roman" w:cs="Times New Roman"/>
-                <w:lang w:val="ru-RU"/>
               </w:rPr>
             </w:pPr>
             <w:r>
               <w:rPr>
                 <w:lang w:val="ru-RU"/>
               </w:rPr>
-              <w:t>Клиент может изменить пароль на сайте.</w:t>
+              <w:t>Пользователь может  выполнять поиск желаний.</w:t>
             </w:r>
           </w:p>
         </w:tc>
@@ -4899,13 +7436,69 @@
           <w:szCs w:val="24"/>
           <w:lang w:val="ru-RU"/>
         </w:rPr>
-        <w:t>Клиент</w:t>
-      </w:r>
-      <w:r>
-        <w:rPr>
-          <w:rFonts w:ascii="Times New Roman" w:hAnsi="Times New Roman" w:cs="Times New Roman"/>
-          <w:sz w:val="24"/>
-          <w:szCs w:val="24"/>
+        <w:t>Пользователь</w:t>
+      </w:r>
+    </w:p>
+    <w:p>
+      <w:pPr>
+        <w:spacing w:after="0" w:line="240" w:lineRule="auto"/>
+        <w:rPr>
+          <w:rFonts w:ascii="Times New Roman" w:hAnsi="Times New Roman" w:cs="Times New Roman"/>
+          <w:sz w:val="24"/>
+          <w:szCs w:val="24"/>
+        </w:rPr>
+      </w:pPr>
+      <w:r>
+        <w:rPr>
+          <w:rFonts w:ascii="Times New Roman" w:hAnsi="Times New Roman" w:cs="Times New Roman"/>
+          <w:i/>
+          <w:sz w:val="24"/>
+          <w:szCs w:val="24"/>
+        </w:rPr>
+        <w:t>Другие участники прецедента:</w:t>
+      </w:r>
+      <w:r>
+        <w:rPr>
+          <w:rFonts w:ascii="Times New Roman" w:hAnsi="Times New Roman" w:cs="Times New Roman"/>
+          <w:sz w:val="24"/>
+          <w:szCs w:val="24"/>
+        </w:rPr>
+        <w:t xml:space="preserve"> отсутствуют</w:t>
+      </w:r>
+    </w:p>
+    <w:p>
+      <w:pPr>
+        <w:spacing w:after="0" w:line="240" w:lineRule="auto"/>
+        <w:rPr>
+          <w:rFonts w:ascii="Times New Roman" w:hAnsi="Times New Roman" w:cs="Times New Roman"/>
+          <w:sz w:val="24"/>
+          <w:szCs w:val="24"/>
+          <w:lang w:val="ru-RU"/>
+        </w:rPr>
+      </w:pPr>
+      <w:r>
+        <w:rPr>
+          <w:rFonts w:ascii="Times New Roman" w:hAnsi="Times New Roman" w:cs="Times New Roman"/>
+          <w:i/>
+          <w:sz w:val="24"/>
+          <w:szCs w:val="24"/>
+        </w:rPr>
+        <w:t>Связи с другими вариантами использования</w:t>
+      </w:r>
+      <w:r>
+        <w:rPr>
+          <w:rFonts w:ascii="Times New Roman" w:hAnsi="Times New Roman" w:cs="Times New Roman"/>
+          <w:sz w:val="24"/>
+          <w:szCs w:val="24"/>
+        </w:rPr>
+        <w:t>: отсутствуют</w:t>
+      </w:r>
+      <w:r>
+        <w:rPr>
+          <w:rFonts w:ascii="Times New Roman" w:hAnsi="Times New Roman" w:cs="Times New Roman"/>
+          <w:sz w:val="24"/>
+          <w:szCs w:val="24"/>
+          <w:lang w:val="ru-RU"/>
         </w:rPr>
         <w:t>.</w:t>
       </w:r>
@@ -4919,69 +7512,16 @@
           <w:szCs w:val="24"/>
         </w:rPr>
       </w:pPr>
-      <w:r>
-        <w:rPr>
-          <w:rFonts w:ascii="Times New Roman" w:hAnsi="Times New Roman" w:cs="Times New Roman"/>
-          <w:i/>
-          <w:sz w:val="24"/>
-          <w:szCs w:val="24"/>
-        </w:rPr>
-        <w:t>Другие участники прецедента:</w:t>
-      </w:r>
-      <w:r>
-        <w:rPr>
-          <w:rFonts w:ascii="Times New Roman" w:hAnsi="Times New Roman" w:cs="Times New Roman"/>
-          <w:sz w:val="24"/>
-          <w:szCs w:val="24"/>
-        </w:rPr>
-        <w:t xml:space="preserve"> отсутствуют</w:t>
-      </w:r>
-    </w:p>
-    <w:p>
-      <w:pPr>
-        <w:spacing w:after="0" w:line="240" w:lineRule="auto"/>
-        <w:rPr>
-          <w:rFonts w:ascii="Times New Roman" w:hAnsi="Times New Roman" w:cs="Times New Roman"/>
-          <w:sz w:val="24"/>
-          <w:szCs w:val="24"/>
-        </w:rPr>
-      </w:pPr>
-      <w:r>
-        <w:rPr>
-          <w:rFonts w:ascii="Times New Roman" w:hAnsi="Times New Roman" w:cs="Times New Roman"/>
-          <w:i/>
-          <w:sz w:val="24"/>
-          <w:szCs w:val="24"/>
-        </w:rPr>
-        <w:t>Связи с другими вариантами использования</w:t>
-      </w:r>
-      <w:r>
-        <w:rPr>
-          <w:rFonts w:ascii="Times New Roman" w:hAnsi="Times New Roman" w:cs="Times New Roman"/>
-          <w:sz w:val="24"/>
-          <w:szCs w:val="24"/>
-        </w:rPr>
-        <w:t>: отсутствуют</w:t>
-      </w:r>
-    </w:p>
-    <w:p>
-      <w:pPr>
-        <w:spacing w:after="0" w:line="240" w:lineRule="auto"/>
-        <w:rPr>
-          <w:rFonts w:ascii="Times New Roman" w:hAnsi="Times New Roman" w:cs="Times New Roman"/>
-          <w:sz w:val="24"/>
-          <w:szCs w:val="24"/>
-        </w:rPr>
-      </w:pPr>
-    </w:p>
-    <w:p>
-      <w:pPr>
-        <w:spacing w:after="0" w:line="240" w:lineRule="auto"/>
-        <w:rPr>
-          <w:rFonts w:ascii="Times New Roman" w:hAnsi="Times New Roman" w:cs="Times New Roman"/>
-          <w:i/>
-          <w:sz w:val="24"/>
-          <w:szCs w:val="24"/>
+    </w:p>
+    <w:p>
+      <w:pPr>
+        <w:spacing w:after="0" w:line="240" w:lineRule="auto"/>
+        <w:rPr>
+          <w:rFonts w:ascii="Times New Roman" w:hAnsi="Times New Roman" w:cs="Times New Roman"/>
+          <w:i/>
+          <w:sz w:val="24"/>
+          <w:szCs w:val="24"/>
+          <w:lang w:val="ru-RU"/>
         </w:rPr>
       </w:pPr>
       <w:r>
@@ -5002,34 +7542,38 @@
           <w:i/>
           <w:sz w:val="24"/>
           <w:szCs w:val="24"/>
-        </w:rPr>
-      </w:pPr>
-    </w:p>
-    <w:p>
-      <w:pPr>
-        <w:spacing w:after="0" w:line="240" w:lineRule="auto"/>
-        <w:rPr>
-          <w:rFonts w:ascii="Times New Roman" w:hAnsi="Times New Roman" w:cs="Times New Roman"/>
-          <w:sz w:val="24"/>
-          <w:szCs w:val="24"/>
-          <w:lang w:val="ru-RU"/>
-        </w:rPr>
-      </w:pPr>
-      <w:r>
-        <w:rPr>
-          <w:rFonts w:ascii="Times New Roman" w:hAnsi="Times New Roman" w:cs="Times New Roman"/>
-          <w:sz w:val="24"/>
-          <w:szCs w:val="24"/>
-          <w:lang w:val="ru-RU"/>
-        </w:rPr>
-        <w:t xml:space="preserve">Клиент может изменить свой текущий пароль на новый, предварительно введя свой старый пароль. Новый пароль должен содержать не менее 4 символов. </w:t>
-      </w:r>
-    </w:p>
-    <w:p>
-      <w:pPr>
-        <w:spacing w:after="0" w:line="240" w:lineRule="auto"/>
-        <w:rPr>
-          <w:rFonts w:ascii="Times New Roman" w:hAnsi="Times New Roman" w:cs="Times New Roman"/>
+          <w:lang w:val="ru-RU"/>
+        </w:rPr>
+      </w:pPr>
+    </w:p>
+    <w:p>
+      <w:pPr>
+        <w:spacing w:after="0" w:line="240" w:lineRule="auto"/>
+        <w:rPr>
+          <w:lang w:val="ru-RU"/>
+        </w:rPr>
+      </w:pPr>
+      <w:r>
+        <w:rPr>
+          <w:lang w:val="ru-RU"/>
+        </w:rPr>
+        <w:t>Пользователь может  выполнять поиск желаний. Для этого нужно ввести в соответствующее поле ключевые слова через пробел. Для перехода на страницу поиска желаний нужно нажать на кнопку «Поиск желаний» на странице поиска пользователей.</w:t>
+      </w:r>
+    </w:p>
+    <w:p>
+      <w:pPr>
+        <w:spacing w:after="0" w:line="240" w:lineRule="auto"/>
+        <w:rPr>
+          <w:lang w:val="ru-RU"/>
+        </w:rPr>
+      </w:pPr>
+    </w:p>
+    <w:p>
+      <w:pPr>
+        <w:spacing w:after="0" w:line="240" w:lineRule="auto"/>
+        <w:rPr>
+          <w:rFonts w:ascii="Times New Roman" w:hAnsi="Times New Roman" w:cs="Times New Roman"/>
+          <w:i/>
           <w:sz w:val="24"/>
           <w:szCs w:val="24"/>
           <w:lang w:val="ru-RU"/>
@@ -5056,48 +7600,59 @@
           <w:b/>
           <w:sz w:val="24"/>
           <w:szCs w:val="24"/>
-        </w:rPr>
-        <w:t xml:space="preserve">. </w:t>
-      </w:r>
-      <w:r>
-        <w:rPr>
-          <w:rFonts w:ascii="Times New Roman" w:hAnsi="Times New Roman" w:cs="Times New Roman"/>
-          <w:b/>
-          <w:sz w:val="24"/>
-          <w:szCs w:val="24"/>
           <w:lang w:val="en-US"/>
         </w:rPr>
-        <w:t>C</w:t>
-      </w:r>
-      <w:r>
-        <w:rPr>
-          <w:rFonts w:ascii="Times New Roman" w:hAnsi="Times New Roman" w:cs="Times New Roman"/>
-          <w:b/>
-          <w:sz w:val="24"/>
-          <w:szCs w:val="24"/>
-          <w:lang w:val="ru-RU"/>
-        </w:rPr>
-        <w:t>7</w:t>
-      </w:r>
-      <w:r>
-        <w:rPr>
-          <w:rFonts w:ascii="Times New Roman" w:hAnsi="Times New Roman" w:cs="Times New Roman"/>
-          <w:b/>
-          <w:sz w:val="24"/>
-          <w:szCs w:val="24"/>
-          <w:lang w:val="ru-RU"/>
-        </w:rPr>
-        <w:t xml:space="preserve">. </w:t>
-      </w:r>
-      <w:r>
-        <w:rPr>
-          <w:rFonts w:ascii="Times New Roman" w:hAnsi="Times New Roman" w:cs="Times New Roman"/>
-          <w:b/>
-          <w:sz w:val="24"/>
-          <w:szCs w:val="24"/>
-          <w:lang w:val="ru-RU"/>
-        </w:rPr>
-        <w:t>Поиск сеансов по критерию</w:t>
+        <w:t>U1</w:t>
+      </w:r>
+      <w:r>
+        <w:rPr>
+          <w:rFonts w:ascii="Times New Roman" w:hAnsi="Times New Roman" w:cs="Times New Roman"/>
+          <w:b/>
+          <w:sz w:val="24"/>
+          <w:szCs w:val="24"/>
+          <w:lang w:val="ru-RU"/>
+        </w:rPr>
+        <w:t>3</w:t>
+      </w:r>
+      <w:r>
+        <w:rPr>
+          <w:rFonts w:ascii="Times New Roman" w:hAnsi="Times New Roman" w:cs="Times New Roman"/>
+          <w:b/>
+          <w:sz w:val="24"/>
+          <w:szCs w:val="24"/>
+          <w:lang w:val="en-US"/>
+        </w:rPr>
+        <w:t>.</w:t>
+      </w:r>
+      <w:r>
+        <w:rPr>
+          <w:rFonts w:ascii="Times New Roman" w:hAnsi="Times New Roman" w:cs="Times New Roman"/>
+          <w:b/>
+          <w:sz w:val="24"/>
+          <w:szCs w:val="24"/>
+          <w:lang w:val="en-US"/>
+        </w:rPr>
+        <w:t xml:space="preserve"> </w:t>
+      </w:r>
+      <w:r>
+        <w:rPr>
+          <w:rFonts w:ascii="Times New Roman" w:hAnsi="Times New Roman" w:cs="Times New Roman"/>
+          <w:b/>
+          <w:sz w:val="24"/>
+          <w:szCs w:val="24"/>
+          <w:lang w:val="ru-RU"/>
+        </w:rPr>
+        <w:t xml:space="preserve">Просмотр </w:t>
+      </w:r>
+      <w:r>
+        <w:rPr>
+          <w:rFonts w:ascii="Times New Roman" w:hAnsi="Times New Roman" w:cs="Times New Roman"/>
+          <w:b/>
+          <w:sz w:val="24"/>
+          <w:szCs w:val="24"/>
+          <w:lang w:val="ru-RU"/>
+        </w:rPr>
+        <w:t>диалогов</w:t>
       </w:r>
     </w:p>
     <w:tbl>
@@ -5113,9 +7668,6 @@
         <w:gridCol w:w="4927"/>
       </w:tblGrid>
       <w:tr>
-        <w:trPr>
-          <w:trHeight w:val="70"/>
-        </w:trPr>
         <w:tc>
           <w:tcPr>
             <w:tcW w:w="817" w:type="dxa"/>
@@ -5133,14 +7685,21 @@
                 <w:rFonts w:ascii="Times New Roman" w:hAnsi="Times New Roman" w:cs="Times New Roman"/>
                 <w:lang w:val="en-US"/>
               </w:rPr>
-              <w:t>C</w:t>
-            </w:r>
-            <w:r>
-              <w:rPr>
-                <w:rFonts w:ascii="Times New Roman" w:hAnsi="Times New Roman" w:cs="Times New Roman"/>
-                <w:lang w:val="ru-RU"/>
-              </w:rPr>
-              <w:t>7</w:t>
+              <w:t>U</w:t>
+            </w:r>
+            <w:r>
+              <w:rPr>
+                <w:rFonts w:ascii="Times New Roman" w:hAnsi="Times New Roman" w:cs="Times New Roman"/>
+                <w:lang w:val="en-US"/>
+              </w:rPr>
+              <w:t>1</w:t>
+            </w:r>
+            <w:r>
+              <w:rPr>
+                <w:rFonts w:ascii="Times New Roman" w:hAnsi="Times New Roman" w:cs="Times New Roman"/>
+                <w:lang w:val="ru-RU"/>
+              </w:rPr>
+              <w:t>3</w:t>
             </w:r>
           </w:p>
         </w:tc>
@@ -5160,7 +7719,7 @@
                 <w:rFonts w:ascii="Times New Roman" w:hAnsi="Times New Roman" w:cs="Times New Roman"/>
                 <w:lang w:val="ru-RU"/>
               </w:rPr>
-              <w:t>Клиент</w:t>
+              <w:t>Пользователь</w:t>
             </w:r>
           </w:p>
         </w:tc>
@@ -5179,7 +7738,7 @@
               <w:rPr>
                 <w:lang w:val="ru-RU"/>
               </w:rPr>
-              <w:t>Поиск сеансов по критерию</w:t>
+              <w:t>Просмотр диалогов</w:t>
             </w:r>
           </w:p>
         </w:tc>
@@ -5191,14 +7750,13 @@
             <w:pPr>
               <w:rPr>
                 <w:rFonts w:ascii="Times New Roman" w:hAnsi="Times New Roman" w:cs="Times New Roman"/>
-                <w:lang w:val="ru-RU"/>
               </w:rPr>
             </w:pPr>
             <w:r>
               <w:rPr>
                 <w:lang w:val="ru-RU"/>
               </w:rPr>
-              <w:t>Клиент может выполнять поиск сеансов по двум критериям.</w:t>
+              <w:t>Пользователь может  просматривать свои диалоги</w:t>
             </w:r>
           </w:p>
         </w:tc>
@@ -5247,13 +7805,69 @@
           <w:szCs w:val="24"/>
           <w:lang w:val="ru-RU"/>
         </w:rPr>
-        <w:t>Клиент</w:t>
-      </w:r>
-      <w:r>
-        <w:rPr>
-          <w:rFonts w:ascii="Times New Roman" w:hAnsi="Times New Roman" w:cs="Times New Roman"/>
-          <w:sz w:val="24"/>
-          <w:szCs w:val="24"/>
+        <w:t>Пользователь</w:t>
+      </w:r>
+    </w:p>
+    <w:p>
+      <w:pPr>
+        <w:spacing w:after="0" w:line="240" w:lineRule="auto"/>
+        <w:rPr>
+          <w:rFonts w:ascii="Times New Roman" w:hAnsi="Times New Roman" w:cs="Times New Roman"/>
+          <w:sz w:val="24"/>
+          <w:szCs w:val="24"/>
+        </w:rPr>
+      </w:pPr>
+      <w:r>
+        <w:rPr>
+          <w:rFonts w:ascii="Times New Roman" w:hAnsi="Times New Roman" w:cs="Times New Roman"/>
+          <w:i/>
+          <w:sz w:val="24"/>
+          <w:szCs w:val="24"/>
+        </w:rPr>
+        <w:t>Другие участники прецедента:</w:t>
+      </w:r>
+      <w:r>
+        <w:rPr>
+          <w:rFonts w:ascii="Times New Roman" w:hAnsi="Times New Roman" w:cs="Times New Roman"/>
+          <w:sz w:val="24"/>
+          <w:szCs w:val="24"/>
+        </w:rPr>
+        <w:t xml:space="preserve"> отсутствуют</w:t>
+      </w:r>
+    </w:p>
+    <w:p>
+      <w:pPr>
+        <w:spacing w:after="0" w:line="240" w:lineRule="auto"/>
+        <w:rPr>
+          <w:rFonts w:ascii="Times New Roman" w:hAnsi="Times New Roman" w:cs="Times New Roman"/>
+          <w:sz w:val="24"/>
+          <w:szCs w:val="24"/>
+          <w:lang w:val="ru-RU"/>
+        </w:rPr>
+      </w:pPr>
+      <w:r>
+        <w:rPr>
+          <w:rFonts w:ascii="Times New Roman" w:hAnsi="Times New Roman" w:cs="Times New Roman"/>
+          <w:i/>
+          <w:sz w:val="24"/>
+          <w:szCs w:val="24"/>
+        </w:rPr>
+        <w:t>Связи с другими вариантами использования</w:t>
+      </w:r>
+      <w:r>
+        <w:rPr>
+          <w:rFonts w:ascii="Times New Roman" w:hAnsi="Times New Roman" w:cs="Times New Roman"/>
+          <w:sz w:val="24"/>
+          <w:szCs w:val="24"/>
+        </w:rPr>
+        <w:t>: отсутствуют</w:t>
+      </w:r>
+      <w:r>
+        <w:rPr>
+          <w:rFonts w:ascii="Times New Roman" w:hAnsi="Times New Roman" w:cs="Times New Roman"/>
+          <w:sz w:val="24"/>
+          <w:szCs w:val="24"/>
+          <w:lang w:val="ru-RU"/>
         </w:rPr>
         <w:t>.</w:t>
       </w:r>
@@ -5267,69 +7881,16 @@
           <w:szCs w:val="24"/>
         </w:rPr>
       </w:pPr>
-      <w:r>
-        <w:rPr>
-          <w:rFonts w:ascii="Times New Roman" w:hAnsi="Times New Roman" w:cs="Times New Roman"/>
-          <w:i/>
-          <w:sz w:val="24"/>
-          <w:szCs w:val="24"/>
-        </w:rPr>
-        <w:t>Другие участники прецедента:</w:t>
-      </w:r>
-      <w:r>
-        <w:rPr>
-          <w:rFonts w:ascii="Times New Roman" w:hAnsi="Times New Roman" w:cs="Times New Roman"/>
-          <w:sz w:val="24"/>
-          <w:szCs w:val="24"/>
-        </w:rPr>
-        <w:t xml:space="preserve"> отсутствуют</w:t>
-      </w:r>
-    </w:p>
-    <w:p>
-      <w:pPr>
-        <w:spacing w:after="0" w:line="240" w:lineRule="auto"/>
-        <w:rPr>
-          <w:rFonts w:ascii="Times New Roman" w:hAnsi="Times New Roman" w:cs="Times New Roman"/>
-          <w:sz w:val="24"/>
-          <w:szCs w:val="24"/>
-        </w:rPr>
-      </w:pPr>
-      <w:r>
-        <w:rPr>
-          <w:rFonts w:ascii="Times New Roman" w:hAnsi="Times New Roman" w:cs="Times New Roman"/>
-          <w:i/>
-          <w:sz w:val="24"/>
-          <w:szCs w:val="24"/>
-        </w:rPr>
-        <w:t>Связи с другими вариантами использования</w:t>
-      </w:r>
-      <w:r>
-        <w:rPr>
-          <w:rFonts w:ascii="Times New Roman" w:hAnsi="Times New Roman" w:cs="Times New Roman"/>
-          <w:sz w:val="24"/>
-          <w:szCs w:val="24"/>
-        </w:rPr>
-        <w:t>: отсутствуют</w:t>
-      </w:r>
-    </w:p>
-    <w:p>
-      <w:pPr>
-        <w:spacing w:after="0" w:line="240" w:lineRule="auto"/>
-        <w:rPr>
-          <w:rFonts w:ascii="Times New Roman" w:hAnsi="Times New Roman" w:cs="Times New Roman"/>
-          <w:sz w:val="24"/>
-          <w:szCs w:val="24"/>
-        </w:rPr>
-      </w:pPr>
-    </w:p>
-    <w:p>
-      <w:pPr>
-        <w:spacing w:after="0" w:line="240" w:lineRule="auto"/>
-        <w:rPr>
-          <w:rFonts w:ascii="Times New Roman" w:hAnsi="Times New Roman" w:cs="Times New Roman"/>
-          <w:i/>
-          <w:sz w:val="24"/>
-          <w:szCs w:val="24"/>
+    </w:p>
+    <w:p>
+      <w:pPr>
+        <w:spacing w:after="0" w:line="240" w:lineRule="auto"/>
+        <w:rPr>
+          <w:rFonts w:ascii="Times New Roman" w:hAnsi="Times New Roman" w:cs="Times New Roman"/>
+          <w:i/>
+          <w:sz w:val="24"/>
+          <w:szCs w:val="24"/>
+          <w:lang w:val="ru-RU"/>
         </w:rPr>
       </w:pPr>
       <w:r>
@@ -5342,188 +7903,38 @@
         <w:t>Краткое описание.</w:t>
       </w:r>
     </w:p>
-    <w:tbl>
-      <w:tblPr>
-        <w:tblStyle w:val="a3"/>
-        <w:tblpPr w:leftFromText="180" w:rightFromText="180" w:vertAnchor="text" w:horzAnchor="margin" w:tblpXSpec="center" w:tblpY="-335"/>
-        <w:tblW w:w="10172" w:type="dxa"/>
-        <w:tblLook w:val="04A0" w:firstRow="1" w:lastRow="0" w:firstColumn="1" w:lastColumn="0" w:noHBand="0" w:noVBand="1"/>
-      </w:tblPr>
-      <w:tblGrid>
-        <w:gridCol w:w="6238"/>
-        <w:gridCol w:w="3934"/>
-      </w:tblGrid>
-      <w:tr>
-        <w:tc>
-          <w:tcPr>
-            <w:tcW w:w="6238" w:type="dxa"/>
-          </w:tcPr>
-          <w:p>
-            <w:pPr>
-              <w:rPr>
-                <w:rFonts w:ascii="Times New Roman" w:hAnsi="Times New Roman" w:cs="Times New Roman"/>
-                <w:lang w:val="ru-RU"/>
-              </w:rPr>
-            </w:pPr>
-            <w:r>
-              <w:rPr>
-                <w:rFonts w:ascii="Times New Roman" w:hAnsi="Times New Roman" w:cs="Times New Roman"/>
-              </w:rPr>
-              <w:t xml:space="preserve">Сайт </w:t>
-            </w:r>
-            <w:r>
-              <w:rPr>
-                <w:rFonts w:ascii="Times New Roman" w:hAnsi="Times New Roman" w:cs="Times New Roman"/>
-                <w:lang w:val="ru-RU"/>
-              </w:rPr>
-              <w:t>билетного оператора кинотеатра</w:t>
-            </w:r>
-          </w:p>
-        </w:tc>
-        <w:tc>
-          <w:tcPr>
-            <w:tcW w:w="3934" w:type="dxa"/>
-          </w:tcPr>
-          <w:p>
-            <w:pPr>
-              <w:rPr>
-                <w:rFonts w:ascii="Times New Roman" w:hAnsi="Times New Roman" w:cs="Times New Roman"/>
-              </w:rPr>
-            </w:pPr>
-            <w:r>
-              <w:rPr>
-                <w:rFonts w:ascii="Times New Roman" w:hAnsi="Times New Roman" w:cs="Times New Roman"/>
-              </w:rPr>
-              <w:t xml:space="preserve">Версия </w:t>
-            </w:r>
-            <w:r>
-              <w:rPr>
-                <w:rFonts w:ascii="Times New Roman" w:hAnsi="Times New Roman" w:cs="Times New Roman"/>
-                <w:lang w:val="en-US"/>
-              </w:rPr>
-              <w:t>&lt;1.0&gt;</w:t>
-            </w:r>
-          </w:p>
-        </w:tc>
-      </w:tr>
-      <w:tr>
-        <w:tc>
-          <w:tcPr>
-            <w:tcW w:w="6238" w:type="dxa"/>
-          </w:tcPr>
-          <w:p>
-            <w:pPr>
-              <w:rPr>
-                <w:rFonts w:ascii="Times New Roman" w:hAnsi="Times New Roman" w:cs="Times New Roman"/>
-              </w:rPr>
-            </w:pPr>
-            <w:r>
-              <w:rPr>
-                <w:rFonts w:ascii="Times New Roman" w:hAnsi="Times New Roman" w:cs="Times New Roman"/>
-              </w:rPr>
-              <w:t>Краткое описание вариантов использования</w:t>
-            </w:r>
-          </w:p>
-        </w:tc>
-        <w:tc>
-          <w:tcPr>
-            <w:tcW w:w="3934" w:type="dxa"/>
-          </w:tcPr>
-          <w:p>
-            <w:pPr>
-              <w:rPr>
-                <w:rFonts w:ascii="Times New Roman" w:hAnsi="Times New Roman" w:cs="Times New Roman"/>
-              </w:rPr>
-            </w:pPr>
-            <w:r>
-              <w:rPr>
-                <w:rFonts w:ascii="Times New Roman" w:hAnsi="Times New Roman" w:cs="Times New Roman"/>
-              </w:rPr>
-              <w:t xml:space="preserve">Дата: </w:t>
-            </w:r>
-            <w:r>
-              <w:rPr>
-                <w:rFonts w:ascii="Times New Roman" w:hAnsi="Times New Roman" w:cs="Times New Roman"/>
-                <w:lang w:val="ru-RU"/>
-              </w:rPr>
-              <w:t>25</w:t>
-            </w:r>
-            <w:r>
-              <w:rPr>
-                <w:rFonts w:ascii="Times New Roman" w:hAnsi="Times New Roman" w:cs="Times New Roman"/>
-              </w:rPr>
-              <w:t>/</w:t>
-            </w:r>
-            <w:r>
-              <w:rPr>
-                <w:rFonts w:ascii="Times New Roman" w:hAnsi="Times New Roman" w:cs="Times New Roman"/>
-                <w:lang w:val="ru-RU"/>
-              </w:rPr>
-              <w:t>12</w:t>
-            </w:r>
-            <w:r>
-              <w:rPr>
-                <w:rFonts w:ascii="Times New Roman" w:hAnsi="Times New Roman" w:cs="Times New Roman"/>
-              </w:rPr>
-              <w:t>/14</w:t>
-            </w:r>
-          </w:p>
-        </w:tc>
-      </w:tr>
-      <w:tr>
-        <w:tc>
-          <w:tcPr>
-            <w:tcW w:w="10172" w:type="dxa"/>
-            <w:gridSpan w:val="2"/>
-          </w:tcPr>
-          <w:p>
-            <w:pPr>
-              <w:jc w:val="right"/>
-              <w:rPr>
-                <w:rFonts w:ascii="Times New Roman" w:hAnsi="Times New Roman" w:cs="Times New Roman"/>
-                <w:b/>
-              </w:rPr>
-            </w:pPr>
-          </w:p>
-        </w:tc>
-      </w:tr>
-    </w:tbl>
-    <w:p>
-      <w:pPr>
-        <w:spacing w:after="0" w:line="240" w:lineRule="auto"/>
-        <w:rPr>
-          <w:rFonts w:ascii="Times New Roman" w:hAnsi="Times New Roman" w:cs="Times New Roman"/>
-          <w:i/>
-          <w:sz w:val="24"/>
-          <w:szCs w:val="24"/>
-        </w:rPr>
-      </w:pPr>
-    </w:p>
-    <w:p>
-      <w:pPr>
-        <w:spacing w:after="0" w:line="240" w:lineRule="auto"/>
-        <w:rPr>
-          <w:rFonts w:ascii="Times New Roman" w:hAnsi="Times New Roman" w:cs="Times New Roman"/>
-          <w:sz w:val="24"/>
-          <w:szCs w:val="24"/>
-          <w:lang w:val="ru-RU"/>
-        </w:rPr>
-      </w:pPr>
-      <w:r>
-        <w:rPr>
-          <w:rFonts w:ascii="Times New Roman" w:hAnsi="Times New Roman" w:cs="Times New Roman"/>
-          <w:sz w:val="24"/>
-          <w:szCs w:val="24"/>
-          <w:lang w:val="ru-RU"/>
-        </w:rPr>
-        <w:t>Клиент может выполнять поиск сеансов по двум критериям: Название фильма, Дата сеанса. Поиск может выполняться по одному из предложенных критериев либо по обоим сразу.</w:t>
-      </w:r>
-    </w:p>
-    <w:p>
-      <w:pPr>
-        <w:spacing w:after="0" w:line="240" w:lineRule="auto"/>
-        <w:rPr>
-          <w:rFonts w:ascii="Times New Roman" w:hAnsi="Times New Roman" w:cs="Times New Roman"/>
+    <w:p>
+      <w:pPr>
+        <w:spacing w:after="0" w:line="240" w:lineRule="auto"/>
+        <w:rPr>
+          <w:rFonts w:ascii="Times New Roman" w:hAnsi="Times New Roman" w:cs="Times New Roman"/>
+          <w:i/>
+          <w:sz w:val="24"/>
+          <w:szCs w:val="24"/>
+          <w:lang w:val="ru-RU"/>
+        </w:rPr>
+      </w:pPr>
+    </w:p>
+    <w:p>
+      <w:pPr>
+        <w:spacing w:after="0" w:line="240" w:lineRule="auto"/>
+        <w:rPr>
+          <w:lang w:val="ru-RU"/>
+        </w:rPr>
+      </w:pPr>
+      <w:r>
+        <w:rPr>
+          <w:lang w:val="ru-RU"/>
+        </w:rPr>
+        <w:t xml:space="preserve">Пользователь может  просматривать свои диалоги. Для этого нужно нажать на значок сообщений в меню. На странице отображается список диалогов, включающий пользователя, с кем диалог, и количество непрочитанных сообщений. </w:t>
+      </w:r>
+    </w:p>
+    <w:p>
+      <w:pPr>
+        <w:spacing w:after="0" w:line="240" w:lineRule="auto"/>
+        <w:rPr>
+          <w:rFonts w:ascii="Times New Roman" w:hAnsi="Times New Roman" w:cs="Times New Roman"/>
+          <w:i/>
           <w:sz w:val="24"/>
           <w:szCs w:val="24"/>
           <w:lang w:val="ru-RU"/>
@@ -5550,38 +7961,69 @@
           <w:b/>
           <w:sz w:val="24"/>
           <w:szCs w:val="24"/>
-        </w:rPr>
-        <w:t xml:space="preserve">. </w:t>
-      </w:r>
-      <w:r>
-        <w:rPr>
-          <w:rFonts w:ascii="Times New Roman" w:hAnsi="Times New Roman" w:cs="Times New Roman"/>
-          <w:b/>
-          <w:sz w:val="24"/>
-          <w:szCs w:val="24"/>
           <w:lang w:val="en-US"/>
         </w:rPr>
-        <w:t>A1</w:t>
-      </w:r>
-      <w:r>
-        <w:rPr>
-          <w:rFonts w:ascii="Times New Roman" w:hAnsi="Times New Roman" w:cs="Times New Roman"/>
-          <w:b/>
-          <w:sz w:val="24"/>
-          <w:szCs w:val="24"/>
-          <w:lang w:val="ru-RU"/>
-        </w:rPr>
-        <w:t xml:space="preserve">. </w:t>
-      </w:r>
-      <w:r>
-        <w:rPr>
-          <w:rFonts w:ascii="Times New Roman" w:hAnsi="Times New Roman" w:cs="Times New Roman"/>
-          <w:b/>
-          <w:sz w:val="24"/>
-          <w:szCs w:val="24"/>
-          <w:lang w:val="ru-RU"/>
-        </w:rPr>
-        <w:t>Поиск заказа</w:t>
+        <w:t>U1</w:t>
+      </w:r>
+      <w:r>
+        <w:rPr>
+          <w:rFonts w:ascii="Times New Roman" w:hAnsi="Times New Roman" w:cs="Times New Roman"/>
+          <w:b/>
+          <w:sz w:val="24"/>
+          <w:szCs w:val="24"/>
+          <w:lang w:val="ru-RU"/>
+        </w:rPr>
+        <w:t>4</w:t>
+      </w:r>
+      <w:r>
+        <w:rPr>
+          <w:rFonts w:ascii="Times New Roman" w:hAnsi="Times New Roman" w:cs="Times New Roman"/>
+          <w:b/>
+          <w:sz w:val="24"/>
+          <w:szCs w:val="24"/>
+          <w:lang w:val="en-US"/>
+        </w:rPr>
+        <w:t>.</w:t>
+      </w:r>
+      <w:r>
+        <w:rPr>
+          <w:rFonts w:ascii="Times New Roman" w:hAnsi="Times New Roman" w:cs="Times New Roman"/>
+          <w:b/>
+          <w:sz w:val="24"/>
+          <w:szCs w:val="24"/>
+          <w:lang w:val="en-US"/>
+        </w:rPr>
+        <w:t xml:space="preserve"> </w:t>
+      </w:r>
+      <w:r>
+        <w:rPr>
+          <w:rFonts w:ascii="Times New Roman" w:hAnsi="Times New Roman" w:cs="Times New Roman"/>
+          <w:b/>
+          <w:sz w:val="24"/>
+          <w:szCs w:val="24"/>
+          <w:lang w:val="ru-RU"/>
+        </w:rPr>
+        <w:t xml:space="preserve">Просмотр </w:t>
+      </w:r>
+      <w:r>
+        <w:rPr>
+          <w:rFonts w:ascii="Times New Roman" w:hAnsi="Times New Roman" w:cs="Times New Roman"/>
+          <w:b/>
+          <w:sz w:val="24"/>
+          <w:szCs w:val="24"/>
+          <w:lang w:val="ru-RU"/>
+        </w:rPr>
+        <w:t>сообщений</w:t>
+      </w:r>
+      <w:r>
+        <w:rPr>
+          <w:rFonts w:ascii="Times New Roman" w:hAnsi="Times New Roman" w:cs="Times New Roman"/>
+          <w:b/>
+          <w:sz w:val="24"/>
+          <w:szCs w:val="24"/>
+          <w:lang w:val="ru-RU"/>
+        </w:rPr>
+        <w:t xml:space="preserve"> </w:t>
       </w:r>
     </w:p>
     <w:tbl>
@@ -5597,9 +8039,6 @@
         <w:gridCol w:w="4927"/>
       </w:tblGrid>
       <w:tr>
-        <w:trPr>
-          <w:trHeight w:val="70"/>
-        </w:trPr>
         <w:tc>
           <w:tcPr>
             <w:tcW w:w="817" w:type="dxa"/>
@@ -5615,9 +8054,23 @@
             <w:r>
               <w:rPr>
                 <w:rFonts w:ascii="Times New Roman" w:hAnsi="Times New Roman" w:cs="Times New Roman"/>
-                <w:lang w:val="ru-RU"/>
-              </w:rPr>
-              <w:t>А8</w:t>
+                <w:lang w:val="en-US"/>
+              </w:rPr>
+              <w:t>U</w:t>
+            </w:r>
+            <w:r>
+              <w:rPr>
+                <w:rFonts w:ascii="Times New Roman" w:hAnsi="Times New Roman" w:cs="Times New Roman"/>
+                <w:lang w:val="en-US"/>
+              </w:rPr>
+              <w:t>1</w:t>
+            </w:r>
+            <w:r>
+              <w:rPr>
+                <w:rFonts w:ascii="Times New Roman" w:hAnsi="Times New Roman" w:cs="Times New Roman"/>
+                <w:lang w:val="ru-RU"/>
+              </w:rPr>
+              <w:t>4</w:t>
             </w:r>
           </w:p>
         </w:tc>
@@ -5637,7 +8090,7 @@
                 <w:rFonts w:ascii="Times New Roman" w:hAnsi="Times New Roman" w:cs="Times New Roman"/>
                 <w:lang w:val="ru-RU"/>
               </w:rPr>
-              <w:t>Администратор</w:t>
+              <w:t>Пользователь</w:t>
             </w:r>
           </w:p>
         </w:tc>
@@ -5656,7 +8109,7 @@
               <w:rPr>
                 <w:lang w:val="ru-RU"/>
               </w:rPr>
-              <w:t>Поиск заказа</w:t>
+              <w:t>Просмотр сообщений</w:t>
             </w:r>
           </w:p>
         </w:tc>
@@ -5668,21 +8121,13 @@
             <w:pPr>
               <w:rPr>
                 <w:rFonts w:ascii="Times New Roman" w:hAnsi="Times New Roman" w:cs="Times New Roman"/>
-                <w:lang w:val="ru-RU"/>
               </w:rPr>
             </w:pPr>
             <w:r>
               <w:rPr>
                 <w:lang w:val="ru-RU"/>
               </w:rPr>
-              <w:t xml:space="preserve">Администратор может выполнять поиск заказа </w:t>
-            </w:r>
-            <w:r>
-              <w:rPr>
-                <w:lang w:val="ru-RU"/>
-              </w:rPr>
-              <w:lastRenderedPageBreak/>
-              <w:t>по номеру.</w:t>
+              <w:t>Пользователь может  просматривать свои сообщения в диалоге</w:t>
             </w:r>
           </w:p>
         </w:tc>
@@ -5731,7 +8176,7 @@
           <w:szCs w:val="24"/>
           <w:lang w:val="ru-RU"/>
         </w:rPr>
-        <w:t>Администратор</w:t>
+        <w:t>Пользователь</w:t>
       </w:r>
     </w:p>
     <w:p>
@@ -5768,6 +8213,7 @@
           <w:rFonts w:ascii="Times New Roman" w:hAnsi="Times New Roman" w:cs="Times New Roman"/>
           <w:sz w:val="24"/>
           <w:szCs w:val="24"/>
+          <w:lang w:val="ru-RU"/>
         </w:rPr>
       </w:pPr>
       <w:r>
@@ -5787,25 +8233,35 @@
         </w:rPr>
         <w:t>: отсутствуют</w:t>
       </w:r>
-    </w:p>
-    <w:p>
-      <w:pPr>
-        <w:spacing w:after="0" w:line="240" w:lineRule="auto"/>
-        <w:rPr>
-          <w:rFonts w:ascii="Times New Roman" w:hAnsi="Times New Roman" w:cs="Times New Roman"/>
-          <w:sz w:val="24"/>
-          <w:szCs w:val="24"/>
-        </w:rPr>
-      </w:pPr>
-    </w:p>
-    <w:p>
-      <w:pPr>
-        <w:spacing w:after="0" w:line="240" w:lineRule="auto"/>
-        <w:rPr>
-          <w:rFonts w:ascii="Times New Roman" w:hAnsi="Times New Roman" w:cs="Times New Roman"/>
-          <w:i/>
-          <w:sz w:val="24"/>
-          <w:szCs w:val="24"/>
+      <w:r>
+        <w:rPr>
+          <w:rFonts w:ascii="Times New Roman" w:hAnsi="Times New Roman" w:cs="Times New Roman"/>
+          <w:sz w:val="24"/>
+          <w:szCs w:val="24"/>
+          <w:lang w:val="ru-RU"/>
+        </w:rPr>
+        <w:t>.</w:t>
+      </w:r>
+    </w:p>
+    <w:p>
+      <w:pPr>
+        <w:spacing w:after="0" w:line="240" w:lineRule="auto"/>
+        <w:rPr>
+          <w:rFonts w:ascii="Times New Roman" w:hAnsi="Times New Roman" w:cs="Times New Roman"/>
+          <w:sz w:val="24"/>
+          <w:szCs w:val="24"/>
+        </w:rPr>
+      </w:pPr>
+    </w:p>
+    <w:p>
+      <w:pPr>
+        <w:spacing w:after="0" w:line="240" w:lineRule="auto"/>
+        <w:rPr>
+          <w:rFonts w:ascii="Times New Roman" w:hAnsi="Times New Roman" w:cs="Times New Roman"/>
+          <w:i/>
+          <w:sz w:val="24"/>
+          <w:szCs w:val="24"/>
+          <w:lang w:val="ru-RU"/>
         </w:rPr>
       </w:pPr>
       <w:r>
@@ -5822,56 +8278,36 @@
       <w:pPr>
         <w:spacing w:after="0" w:line="240" w:lineRule="auto"/>
         <w:rPr>
-          <w:rFonts w:ascii="Times New Roman" w:hAnsi="Times New Roman" w:cs="Times New Roman"/>
-          <w:i/>
-          <w:sz w:val="24"/>
-          <w:szCs w:val="24"/>
-        </w:rPr>
-      </w:pPr>
-    </w:p>
-    <w:p>
-      <w:pPr>
-        <w:spacing w:after="0" w:line="240" w:lineRule="auto"/>
-        <w:rPr>
-          <w:rFonts w:ascii="Times New Roman" w:hAnsi="Times New Roman" w:cs="Times New Roman"/>
-          <w:sz w:val="24"/>
-          <w:szCs w:val="24"/>
-          <w:lang w:val="ru-RU"/>
-        </w:rPr>
-      </w:pPr>
-      <w:r>
-        <w:rPr>
-          <w:rFonts w:ascii="Times New Roman" w:hAnsi="Times New Roman" w:cs="Times New Roman"/>
-          <w:sz w:val="24"/>
-          <w:szCs w:val="24"/>
-          <w:lang w:val="ru-RU"/>
-        </w:rPr>
-        <w:t>Администратор может выполнять поиск заказа по введенному им номер</w:t>
-      </w:r>
-      <w:r>
-        <w:rPr>
-          <w:rFonts w:ascii="Times New Roman" w:hAnsi="Times New Roman" w:cs="Times New Roman"/>
-          <w:sz w:val="24"/>
-          <w:szCs w:val="24"/>
-          <w:lang w:val="ru-RU"/>
-        </w:rPr>
-        <w:t>у</w:t>
-      </w:r>
-      <w:r>
-        <w:rPr>
-          <w:rFonts w:ascii="Times New Roman" w:hAnsi="Times New Roman" w:cs="Times New Roman"/>
-          <w:sz w:val="24"/>
-          <w:szCs w:val="24"/>
-          <w:lang w:val="ru-RU"/>
-        </w:rPr>
-        <w:t>.</w:t>
-      </w:r>
-    </w:p>
-    <w:p>
-      <w:pPr>
-        <w:spacing w:after="0" w:line="240" w:lineRule="auto"/>
-        <w:rPr>
-          <w:rFonts w:ascii="Times New Roman" w:hAnsi="Times New Roman" w:cs="Times New Roman"/>
+          <w:lang w:val="ru-RU"/>
+        </w:rPr>
+      </w:pPr>
+      <w:r>
+        <w:rPr>
+          <w:lang w:val="ru-RU"/>
+        </w:rPr>
+        <w:t xml:space="preserve">Пользователь может  просматривать свои сообщения в диалоге. </w:t>
+      </w:r>
+      <w:r>
+        <w:rPr>
+          <w:lang w:val="ru-RU"/>
+        </w:rPr>
+        <w:t>Для этого нужно нажать на соответствующий диалог в списке. Отображается список сообщений, для каждого из которых показывается:  кто послал сообщение, текст сообщения и дата и время его отправки.</w:t>
+      </w:r>
+    </w:p>
+    <w:p>
+      <w:pPr>
+        <w:spacing w:after="0" w:line="240" w:lineRule="auto"/>
+        <w:rPr>
+          <w:lang w:val="ru-RU"/>
+        </w:rPr>
+      </w:pPr>
+    </w:p>
+    <w:p>
+      <w:pPr>
+        <w:spacing w:after="0" w:line="240" w:lineRule="auto"/>
+        <w:rPr>
+          <w:rFonts w:ascii="Times New Roman" w:hAnsi="Times New Roman" w:cs="Times New Roman"/>
+          <w:i/>
           <w:sz w:val="24"/>
           <w:szCs w:val="24"/>
           <w:lang w:val="ru-RU"/>
@@ -5898,38 +8334,59 @@
           <w:b/>
           <w:sz w:val="24"/>
           <w:szCs w:val="24"/>
-        </w:rPr>
-        <w:t xml:space="preserve">. </w:t>
-      </w:r>
-      <w:r>
-        <w:rPr>
-          <w:rFonts w:ascii="Times New Roman" w:hAnsi="Times New Roman" w:cs="Times New Roman"/>
-          <w:b/>
-          <w:sz w:val="24"/>
-          <w:szCs w:val="24"/>
           <w:lang w:val="en-US"/>
         </w:rPr>
-        <w:t>A1</w:t>
-      </w:r>
-      <w:r>
-        <w:rPr>
-          <w:rFonts w:ascii="Times New Roman" w:hAnsi="Times New Roman" w:cs="Times New Roman"/>
-          <w:b/>
-          <w:sz w:val="24"/>
-          <w:szCs w:val="24"/>
-          <w:lang w:val="ru-RU"/>
-        </w:rPr>
-        <w:t xml:space="preserve">. </w:t>
-      </w:r>
-      <w:r>
-        <w:rPr>
-          <w:rFonts w:ascii="Times New Roman" w:hAnsi="Times New Roman" w:cs="Times New Roman"/>
-          <w:b/>
-          <w:sz w:val="24"/>
-          <w:szCs w:val="24"/>
-          <w:lang w:val="ru-RU"/>
-        </w:rPr>
-        <w:t>Поиск заказа</w:t>
+        <w:t>U1</w:t>
+      </w:r>
+      <w:r>
+        <w:rPr>
+          <w:rFonts w:ascii="Times New Roman" w:hAnsi="Times New Roman" w:cs="Times New Roman"/>
+          <w:b/>
+          <w:sz w:val="24"/>
+          <w:szCs w:val="24"/>
+          <w:lang w:val="ru-RU"/>
+        </w:rPr>
+        <w:t>5</w:t>
+      </w:r>
+      <w:r>
+        <w:rPr>
+          <w:rFonts w:ascii="Times New Roman" w:hAnsi="Times New Roman" w:cs="Times New Roman"/>
+          <w:b/>
+          <w:sz w:val="24"/>
+          <w:szCs w:val="24"/>
+          <w:lang w:val="en-US"/>
+        </w:rPr>
+        <w:t>.</w:t>
+      </w:r>
+      <w:r>
+        <w:rPr>
+          <w:rFonts w:ascii="Times New Roman" w:hAnsi="Times New Roman" w:cs="Times New Roman"/>
+          <w:b/>
+          <w:sz w:val="24"/>
+          <w:szCs w:val="24"/>
+          <w:lang w:val="en-US"/>
+        </w:rPr>
+        <w:t xml:space="preserve"> </w:t>
+      </w:r>
+      <w:r>
+        <w:rPr>
+          <w:rFonts w:ascii="Times New Roman" w:hAnsi="Times New Roman" w:cs="Times New Roman"/>
+          <w:b/>
+          <w:sz w:val="24"/>
+          <w:szCs w:val="24"/>
+          <w:lang w:val="ru-RU"/>
+        </w:rPr>
+        <w:t>Отправка сообщения</w:t>
+      </w:r>
+      <w:r>
+        <w:rPr>
+          <w:rFonts w:ascii="Times New Roman" w:hAnsi="Times New Roman" w:cs="Times New Roman"/>
+          <w:b/>
+          <w:sz w:val="24"/>
+          <w:szCs w:val="24"/>
+          <w:lang w:val="ru-RU"/>
+        </w:rPr>
+        <w:t xml:space="preserve"> </w:t>
       </w:r>
     </w:p>
     <w:tbl>
@@ -5945,9 +8402,6 @@
         <w:gridCol w:w="4927"/>
       </w:tblGrid>
       <w:tr>
-        <w:trPr>
-          <w:trHeight w:val="70"/>
-        </w:trPr>
         <w:tc>
           <w:tcPr>
             <w:tcW w:w="817" w:type="dxa"/>
@@ -5963,19 +8417,24 @@
             <w:r>
               <w:rPr>
                 <w:rFonts w:ascii="Times New Roman" w:hAnsi="Times New Roman" w:cs="Times New Roman"/>
-                <w:lang w:val="ru-RU"/>
-              </w:rPr>
-              <w:t>А</w:t>
-            </w:r>
-            <w:proofErr w:type="gramStart"/>
-            <w:r>
-              <w:rPr>
-                <w:rFonts w:ascii="Times New Roman" w:hAnsi="Times New Roman" w:cs="Times New Roman"/>
-                <w:lang w:val="ru-RU"/>
+                <w:lang w:val="en-US"/>
+              </w:rPr>
+              <w:t>U</w:t>
+            </w:r>
+            <w:r>
+              <w:rPr>
+                <w:rFonts w:ascii="Times New Roman" w:hAnsi="Times New Roman" w:cs="Times New Roman"/>
+                <w:lang w:val="en-US"/>
               </w:rPr>
               <w:t>1</w:t>
             </w:r>
-            <w:proofErr w:type="gramEnd"/>
+            <w:r>
+              <w:rPr>
+                <w:rFonts w:ascii="Times New Roman" w:hAnsi="Times New Roman" w:cs="Times New Roman"/>
+                <w:lang w:val="ru-RU"/>
+              </w:rPr>
+              <w:t>5</w:t>
+            </w:r>
           </w:p>
         </w:tc>
         <w:tc>
@@ -5994,7 +8453,7 @@
                 <w:rFonts w:ascii="Times New Roman" w:hAnsi="Times New Roman" w:cs="Times New Roman"/>
                 <w:lang w:val="ru-RU"/>
               </w:rPr>
-              <w:t>Администратор</w:t>
+              <w:t>Пользователь</w:t>
             </w:r>
           </w:p>
         </w:tc>
@@ -6013,7 +8472,7 @@
               <w:rPr>
                 <w:lang w:val="ru-RU"/>
               </w:rPr>
-              <w:t>Поиск заказа</w:t>
+              <w:t>Отправка сообщения</w:t>
             </w:r>
           </w:p>
         </w:tc>
@@ -6025,14 +8484,13 @@
             <w:pPr>
               <w:rPr>
                 <w:rFonts w:ascii="Times New Roman" w:hAnsi="Times New Roman" w:cs="Times New Roman"/>
-                <w:lang w:val="ru-RU"/>
               </w:rPr>
             </w:pPr>
             <w:r>
               <w:rPr>
                 <w:lang w:val="ru-RU"/>
               </w:rPr>
-              <w:t>Администратор может выполнять поиск заказа по номеру.</w:t>
+              <w:t>Пользователь может  отправить сообщение другому пользователю</w:t>
             </w:r>
           </w:p>
         </w:tc>
@@ -6064,6 +8522,7 @@
           <w:sz w:val="24"/>
           <w:szCs w:val="24"/>
         </w:rPr>
+        <w:lastRenderedPageBreak/>
         <w:t>Основное действующее лицо:</w:t>
       </w:r>
       <w:r>
@@ -6081,7 +8540,7 @@
           <w:szCs w:val="24"/>
           <w:lang w:val="ru-RU"/>
         </w:rPr>
-        <w:t>Администратор</w:t>
+        <w:t>Пользователь</w:t>
       </w:r>
     </w:p>
     <w:p>
@@ -6118,6 +8577,7 @@
           <w:rFonts w:ascii="Times New Roman" w:hAnsi="Times New Roman" w:cs="Times New Roman"/>
           <w:sz w:val="24"/>
           <w:szCs w:val="24"/>
+          <w:lang w:val="ru-RU"/>
         </w:rPr>
       </w:pPr>
       <w:r>
@@ -6137,25 +8597,35 @@
         </w:rPr>
         <w:t>: отсутствуют</w:t>
       </w:r>
-    </w:p>
-    <w:p>
-      <w:pPr>
-        <w:spacing w:after="0" w:line="240" w:lineRule="auto"/>
-        <w:rPr>
-          <w:rFonts w:ascii="Times New Roman" w:hAnsi="Times New Roman" w:cs="Times New Roman"/>
-          <w:sz w:val="24"/>
-          <w:szCs w:val="24"/>
-        </w:rPr>
-      </w:pPr>
-    </w:p>
-    <w:p>
-      <w:pPr>
-        <w:spacing w:after="0" w:line="240" w:lineRule="auto"/>
-        <w:rPr>
-          <w:rFonts w:ascii="Times New Roman" w:hAnsi="Times New Roman" w:cs="Times New Roman"/>
-          <w:i/>
-          <w:sz w:val="24"/>
-          <w:szCs w:val="24"/>
+      <w:r>
+        <w:rPr>
+          <w:rFonts w:ascii="Times New Roman" w:hAnsi="Times New Roman" w:cs="Times New Roman"/>
+          <w:sz w:val="24"/>
+          <w:szCs w:val="24"/>
+          <w:lang w:val="ru-RU"/>
+        </w:rPr>
+        <w:t>.</w:t>
+      </w:r>
+    </w:p>
+    <w:p>
+      <w:pPr>
+        <w:spacing w:after="0" w:line="240" w:lineRule="auto"/>
+        <w:rPr>
+          <w:rFonts w:ascii="Times New Roman" w:hAnsi="Times New Roman" w:cs="Times New Roman"/>
+          <w:sz w:val="24"/>
+          <w:szCs w:val="24"/>
+        </w:rPr>
+      </w:pPr>
+    </w:p>
+    <w:p>
+      <w:pPr>
+        <w:spacing w:after="0" w:line="240" w:lineRule="auto"/>
+        <w:rPr>
+          <w:rFonts w:ascii="Times New Roman" w:hAnsi="Times New Roman" w:cs="Times New Roman"/>
+          <w:i/>
+          <w:sz w:val="24"/>
+          <w:szCs w:val="24"/>
+          <w:lang w:val="ru-RU"/>
         </w:rPr>
       </w:pPr>
       <w:r>
@@ -6176,34 +8646,44 @@
           <w:i/>
           <w:sz w:val="24"/>
           <w:szCs w:val="24"/>
-        </w:rPr>
-      </w:pPr>
-    </w:p>
-    <w:p>
-      <w:pPr>
-        <w:spacing w:after="0" w:line="240" w:lineRule="auto"/>
-        <w:rPr>
-          <w:rFonts w:ascii="Times New Roman" w:hAnsi="Times New Roman" w:cs="Times New Roman"/>
-          <w:sz w:val="24"/>
-          <w:szCs w:val="24"/>
-          <w:lang w:val="ru-RU"/>
-        </w:rPr>
-      </w:pPr>
-      <w:r>
-        <w:rPr>
-          <w:rFonts w:ascii="Times New Roman" w:hAnsi="Times New Roman" w:cs="Times New Roman"/>
-          <w:sz w:val="24"/>
-          <w:szCs w:val="24"/>
-          <w:lang w:val="ru-RU"/>
-        </w:rPr>
-        <w:t>Администратор может выполнять поиск заказа по введенному им номеру.</w:t>
-      </w:r>
-    </w:p>
-    <w:p>
-      <w:pPr>
-        <w:spacing w:after="0" w:line="240" w:lineRule="auto"/>
-        <w:rPr>
-          <w:rFonts w:ascii="Times New Roman" w:hAnsi="Times New Roman" w:cs="Times New Roman"/>
+          <w:lang w:val="ru-RU"/>
+        </w:rPr>
+      </w:pPr>
+    </w:p>
+    <w:p>
+      <w:pPr>
+        <w:spacing w:after="0" w:line="240" w:lineRule="auto"/>
+        <w:rPr>
+          <w:lang w:val="ru-RU"/>
+        </w:rPr>
+      </w:pPr>
+      <w:r>
+        <w:rPr>
+          <w:lang w:val="ru-RU"/>
+        </w:rPr>
+        <w:t>Пользователь может  отправить сообщение другому пользователю</w:t>
+      </w:r>
+      <w:r>
+        <w:rPr>
+          <w:lang w:val="ru-RU"/>
+        </w:rPr>
+        <w:t>. Это можно сделать на странице с диалогом с данным пользователем либо нажать на кнопку «Отправить сообщение» на странице нужного пользователя.</w:t>
+      </w:r>
+    </w:p>
+    <w:p>
+      <w:pPr>
+        <w:spacing w:after="0" w:line="240" w:lineRule="auto"/>
+        <w:rPr>
+          <w:lang w:val="ru-RU"/>
+        </w:rPr>
+      </w:pPr>
+    </w:p>
+    <w:p>
+      <w:pPr>
+        <w:spacing w:after="0" w:line="240" w:lineRule="auto"/>
+        <w:rPr>
+          <w:rFonts w:ascii="Times New Roman" w:hAnsi="Times New Roman" w:cs="Times New Roman"/>
+          <w:i/>
           <w:sz w:val="24"/>
           <w:szCs w:val="24"/>
           <w:lang w:val="ru-RU"/>
@@ -6230,6 +8710,37 @@
           <w:b/>
           <w:sz w:val="24"/>
           <w:szCs w:val="24"/>
+          <w:lang w:val="en-US"/>
+        </w:rPr>
+        <w:t>U</w:t>
+      </w:r>
+      <w:r>
+        <w:rPr>
+          <w:rFonts w:ascii="Times New Roman" w:hAnsi="Times New Roman" w:cs="Times New Roman"/>
+          <w:b/>
+          <w:sz w:val="24"/>
+          <w:szCs w:val="24"/>
+          <w:lang w:val="ru-RU"/>
+        </w:rPr>
+        <w:t>1</w:t>
+      </w:r>
+      <w:r>
+        <w:rPr>
+          <w:rFonts w:ascii="Times New Roman" w:hAnsi="Times New Roman" w:cs="Times New Roman"/>
+          <w:b/>
+          <w:sz w:val="24"/>
+          <w:szCs w:val="24"/>
+          <w:lang w:val="ru-RU"/>
+        </w:rPr>
+        <w:t>6</w:t>
+      </w:r>
+      <w:r>
+        <w:rPr>
+          <w:rFonts w:ascii="Times New Roman" w:hAnsi="Times New Roman" w:cs="Times New Roman"/>
+          <w:b/>
+          <w:sz w:val="24"/>
+          <w:szCs w:val="24"/>
+          <w:lang w:val="ru-RU"/>
         </w:rPr>
         <w:t xml:space="preserve">. </w:t>
       </w:r>
@@ -6239,39 +8750,29 @@
           <w:b/>
           <w:sz w:val="24"/>
           <w:szCs w:val="24"/>
-          <w:lang w:val="en-US"/>
-        </w:rPr>
-        <w:t>A</w:t>
-      </w:r>
-      <w:r>
-        <w:rPr>
-          <w:rFonts w:ascii="Times New Roman" w:hAnsi="Times New Roman" w:cs="Times New Roman"/>
-          <w:b/>
-          <w:sz w:val="24"/>
-          <w:szCs w:val="24"/>
-          <w:lang w:val="ru-RU"/>
-        </w:rPr>
-        <w:t>2</w:t>
-      </w:r>
-      <w:r>
-        <w:rPr>
-          <w:rFonts w:ascii="Times New Roman" w:hAnsi="Times New Roman" w:cs="Times New Roman"/>
-          <w:b/>
-          <w:sz w:val="24"/>
-          <w:szCs w:val="24"/>
-          <w:lang w:val="ru-RU"/>
-        </w:rPr>
-        <w:t xml:space="preserve">. </w:t>
-      </w:r>
-      <w:r>
-        <w:rPr>
-          <w:rFonts w:ascii="Times New Roman" w:hAnsi="Times New Roman" w:cs="Times New Roman"/>
-          <w:b/>
-          <w:sz w:val="24"/>
-          <w:szCs w:val="24"/>
-          <w:lang w:val="ru-RU"/>
-        </w:rPr>
-        <w:t>Просмотр заказов</w:t>
+          <w:lang w:val="ru-RU"/>
+        </w:rPr>
+        <w:t>Редактирование</w:t>
+      </w:r>
+      <w:r>
+        <w:rPr>
+          <w:rFonts w:ascii="Times New Roman" w:hAnsi="Times New Roman" w:cs="Times New Roman"/>
+          <w:b/>
+          <w:sz w:val="24"/>
+          <w:szCs w:val="24"/>
+          <w:lang w:val="ru-RU"/>
+        </w:rPr>
+        <w:t xml:space="preserve"> информации </w:t>
+      </w:r>
+      <w:r>
+        <w:rPr>
+          <w:rFonts w:ascii="Times New Roman" w:hAnsi="Times New Roman" w:cs="Times New Roman"/>
+          <w:b/>
+          <w:sz w:val="24"/>
+          <w:szCs w:val="24"/>
+          <w:lang w:val="ru-RU"/>
+        </w:rPr>
+        <w:t>о себе</w:t>
       </w:r>
     </w:p>
     <w:tbl>
@@ -6287,9 +8788,6 @@
         <w:gridCol w:w="4927"/>
       </w:tblGrid>
       <w:tr>
-        <w:trPr>
-          <w:trHeight w:val="70"/>
-        </w:trPr>
         <w:tc>
           <w:tcPr>
             <w:tcW w:w="817" w:type="dxa"/>
@@ -6305,19 +8803,24 @@
             <w:r>
               <w:rPr>
                 <w:rFonts w:ascii="Times New Roman" w:hAnsi="Times New Roman" w:cs="Times New Roman"/>
-                <w:lang w:val="ru-RU"/>
-              </w:rPr>
-              <w:t>А</w:t>
-            </w:r>
-            <w:proofErr w:type="gramStart"/>
-            <w:r>
-              <w:rPr>
-                <w:rFonts w:ascii="Times New Roman" w:hAnsi="Times New Roman" w:cs="Times New Roman"/>
-                <w:lang w:val="ru-RU"/>
-              </w:rPr>
-              <w:t>2</w:t>
-            </w:r>
-            <w:proofErr w:type="gramEnd"/>
+                <w:lang w:val="en-US"/>
+              </w:rPr>
+              <w:t>U</w:t>
+            </w:r>
+            <w:r>
+              <w:rPr>
+                <w:rFonts w:ascii="Times New Roman" w:hAnsi="Times New Roman" w:cs="Times New Roman"/>
+                <w:lang w:val="ru-RU"/>
+              </w:rPr>
+              <w:t>1</w:t>
+            </w:r>
+            <w:r>
+              <w:rPr>
+                <w:rFonts w:ascii="Times New Roman" w:hAnsi="Times New Roman" w:cs="Times New Roman"/>
+                <w:lang w:val="ru-RU"/>
+              </w:rPr>
+              <w:t>6</w:t>
+            </w:r>
           </w:p>
         </w:tc>
         <w:tc>
@@ -6336,7 +8839,7 @@
                 <w:rFonts w:ascii="Times New Roman" w:hAnsi="Times New Roman" w:cs="Times New Roman"/>
                 <w:lang w:val="ru-RU"/>
               </w:rPr>
-              <w:t>Администратор</w:t>
+              <w:t>Пользователь</w:t>
             </w:r>
           </w:p>
         </w:tc>
@@ -6353,9 +8856,10 @@
             </w:pPr>
             <w:r>
               <w:rPr>
-                <w:lang w:val="ru-RU"/>
-              </w:rPr>
-              <w:t>Просмотр заказов</w:t>
+                <w:rFonts w:ascii="Times New Roman" w:hAnsi="Times New Roman" w:cs="Times New Roman"/>
+                <w:lang w:val="ru-RU"/>
+              </w:rPr>
+              <w:t>Редактирование информации о себе</w:t>
             </w:r>
           </w:p>
         </w:tc>
@@ -6367,14 +8871,13 @@
             <w:pPr>
               <w:rPr>
                 <w:rFonts w:ascii="Times New Roman" w:hAnsi="Times New Roman" w:cs="Times New Roman"/>
-                <w:lang w:val="ru-RU"/>
               </w:rPr>
             </w:pPr>
             <w:r>
               <w:rPr>
                 <w:lang w:val="ru-RU"/>
               </w:rPr>
-              <w:t>Администратор может просматривать информацию о заказе.</w:t>
+              <w:t>Пользователь может  редактировать свои личные данные</w:t>
             </w:r>
           </w:p>
         </w:tc>
@@ -6423,7 +8926,7 @@
           <w:szCs w:val="24"/>
           <w:lang w:val="ru-RU"/>
         </w:rPr>
-        <w:t>Администратор</w:t>
+        <w:t>Пользователь</w:t>
       </w:r>
     </w:p>
     <w:p>
@@ -6478,36 +8981,37 @@
           <w:sz w:val="24"/>
           <w:szCs w:val="24"/>
         </w:rPr>
-        <w:t xml:space="preserve">: </w:t>
-      </w:r>
-      <w:r>
-        <w:rPr>
-          <w:rFonts w:ascii="Times New Roman" w:hAnsi="Times New Roman" w:cs="Times New Roman"/>
-          <w:sz w:val="24"/>
-          <w:szCs w:val="24"/>
-          <w:lang w:val="ru-RU"/>
-        </w:rPr>
-        <w:t>расширяется вариантом использования «Принятие заказа» и «Аннулирование заказа»</w:t>
-      </w:r>
-    </w:p>
-    <w:p>
-      <w:pPr>
-        <w:spacing w:after="0" w:line="240" w:lineRule="auto"/>
-        <w:rPr>
-          <w:rFonts w:ascii="Times New Roman" w:hAnsi="Times New Roman" w:cs="Times New Roman"/>
-          <w:sz w:val="24"/>
-          <w:szCs w:val="24"/>
-        </w:rPr>
-      </w:pPr>
-    </w:p>
-    <w:p>
-      <w:pPr>
-        <w:spacing w:after="0" w:line="240" w:lineRule="auto"/>
-        <w:rPr>
-          <w:rFonts w:ascii="Times New Roman" w:hAnsi="Times New Roman" w:cs="Times New Roman"/>
-          <w:i/>
-          <w:sz w:val="24"/>
-          <w:szCs w:val="24"/>
+        <w:t>: отсутствуют</w:t>
+      </w:r>
+      <w:r>
+        <w:rPr>
+          <w:rFonts w:ascii="Times New Roman" w:hAnsi="Times New Roman" w:cs="Times New Roman"/>
+          <w:sz w:val="24"/>
+          <w:szCs w:val="24"/>
+          <w:lang w:val="ru-RU"/>
+        </w:rPr>
+        <w:t>.</w:t>
+      </w:r>
+    </w:p>
+    <w:p>
+      <w:pPr>
+        <w:spacing w:after="0" w:line="240" w:lineRule="auto"/>
+        <w:rPr>
+          <w:rFonts w:ascii="Times New Roman" w:hAnsi="Times New Roman" w:cs="Times New Roman"/>
+          <w:sz w:val="24"/>
+          <w:szCs w:val="24"/>
+        </w:rPr>
+      </w:pPr>
+    </w:p>
+    <w:p>
+      <w:pPr>
+        <w:spacing w:after="0" w:line="240" w:lineRule="auto"/>
+        <w:rPr>
+          <w:rFonts w:ascii="Times New Roman" w:hAnsi="Times New Roman" w:cs="Times New Roman"/>
+          <w:i/>
+          <w:sz w:val="24"/>
+          <w:szCs w:val="24"/>
+          <w:lang w:val="ru-RU"/>
         </w:rPr>
       </w:pPr>
       <w:r>
@@ -6528,224 +9032,36 @@
           <w:i/>
           <w:sz w:val="24"/>
           <w:szCs w:val="24"/>
-        </w:rPr>
-      </w:pPr>
-    </w:p>
-    <w:p>
-      <w:pPr>
-        <w:spacing w:after="0" w:line="240" w:lineRule="auto"/>
-        <w:rPr>
-          <w:rFonts w:ascii="Times New Roman" w:hAnsi="Times New Roman" w:cs="Times New Roman"/>
-          <w:sz w:val="24"/>
-          <w:szCs w:val="24"/>
-          <w:lang w:val="ru-RU"/>
-        </w:rPr>
-      </w:pPr>
-      <w:r>
-        <w:rPr>
-          <w:rFonts w:ascii="Times New Roman" w:hAnsi="Times New Roman" w:cs="Times New Roman"/>
-          <w:sz w:val="24"/>
-          <w:szCs w:val="24"/>
-          <w:lang w:val="ru-RU"/>
-        </w:rPr>
-        <w:t>Администратор может просмотреть информацию о заказе: Номер заказа, Дата заказа, Статус заказа, Логин пользователя, Фамилия и имя пользователя, Название фильма, Дата и время сеанса, Ряд и место, Стоимость.</w:t>
-      </w:r>
-    </w:p>
-    <w:p>
-      <w:pPr>
-        <w:spacing w:after="0" w:line="240" w:lineRule="auto"/>
-        <w:rPr>
-          <w:rFonts w:ascii="Times New Roman" w:hAnsi="Times New Roman" w:cs="Times New Roman"/>
-          <w:sz w:val="24"/>
-          <w:szCs w:val="24"/>
-          <w:lang w:val="ru-RU"/>
-        </w:rPr>
-      </w:pPr>
-    </w:p>
-    <w:p>
-      <w:pPr>
-        <w:spacing w:after="0" w:line="240" w:lineRule="auto"/>
-        <w:rPr>
-          <w:rFonts w:ascii="Times New Roman" w:hAnsi="Times New Roman" w:cs="Times New Roman"/>
-          <w:sz w:val="24"/>
-          <w:szCs w:val="24"/>
-          <w:lang w:val="ru-RU"/>
-        </w:rPr>
-      </w:pPr>
-    </w:p>
-    <w:p>
-      <w:pPr>
-        <w:spacing w:after="0" w:line="240" w:lineRule="auto"/>
-        <w:rPr>
-          <w:rFonts w:ascii="Times New Roman" w:hAnsi="Times New Roman" w:cs="Times New Roman"/>
-          <w:sz w:val="24"/>
-          <w:szCs w:val="24"/>
-          <w:lang w:val="ru-RU"/>
-        </w:rPr>
-      </w:pPr>
-    </w:p>
-    <w:p>
-      <w:pPr>
-        <w:spacing w:after="0" w:line="240" w:lineRule="auto"/>
-        <w:rPr>
-          <w:rFonts w:ascii="Times New Roman" w:hAnsi="Times New Roman" w:cs="Times New Roman"/>
-          <w:sz w:val="24"/>
-          <w:szCs w:val="24"/>
-          <w:lang w:val="ru-RU"/>
-        </w:rPr>
-      </w:pPr>
-    </w:p>
-    <w:tbl>
-      <w:tblPr>
-        <w:tblStyle w:val="a3"/>
-        <w:tblW w:w="0" w:type="auto"/>
-        <w:tblInd w:w="-601" w:type="dxa"/>
-        <w:tblLook w:val="04A0" w:firstRow="1" w:lastRow="0" w:firstColumn="1" w:lastColumn="0" w:noHBand="0" w:noVBand="1"/>
-      </w:tblPr>
-      <w:tblGrid>
-        <w:gridCol w:w="6238"/>
-        <w:gridCol w:w="3934"/>
-      </w:tblGrid>
-      <w:tr>
-        <w:tc>
-          <w:tcPr>
-            <w:tcW w:w="6238" w:type="dxa"/>
-          </w:tcPr>
-          <w:p>
-            <w:pPr>
-              <w:rPr>
-                <w:rFonts w:ascii="Times New Roman" w:hAnsi="Times New Roman" w:cs="Times New Roman"/>
-                <w:lang w:val="ru-RU"/>
-              </w:rPr>
-            </w:pPr>
-            <w:r>
-              <w:rPr>
-                <w:rFonts w:ascii="Times New Roman" w:hAnsi="Times New Roman" w:cs="Times New Roman"/>
-              </w:rPr>
-              <w:t xml:space="preserve">Сайт </w:t>
-            </w:r>
-            <w:r>
-              <w:rPr>
-                <w:rFonts w:ascii="Times New Roman" w:hAnsi="Times New Roman" w:cs="Times New Roman"/>
-                <w:lang w:val="ru-RU"/>
-              </w:rPr>
-              <w:t>билетного оператора кинотеатра</w:t>
-            </w:r>
-          </w:p>
-        </w:tc>
-        <w:tc>
-          <w:tcPr>
-            <w:tcW w:w="3934" w:type="dxa"/>
-          </w:tcPr>
-          <w:p>
-            <w:pPr>
-              <w:rPr>
-                <w:rFonts w:ascii="Times New Roman" w:hAnsi="Times New Roman" w:cs="Times New Roman"/>
-              </w:rPr>
-            </w:pPr>
-            <w:r>
-              <w:rPr>
-                <w:rFonts w:ascii="Times New Roman" w:hAnsi="Times New Roman" w:cs="Times New Roman"/>
-              </w:rPr>
-              <w:t xml:space="preserve">Версия </w:t>
-            </w:r>
-            <w:r>
-              <w:rPr>
-                <w:rFonts w:ascii="Times New Roman" w:hAnsi="Times New Roman" w:cs="Times New Roman"/>
-                <w:lang w:val="en-US"/>
-              </w:rPr>
-              <w:t>&lt;1.0&gt;</w:t>
-            </w:r>
-          </w:p>
-        </w:tc>
-      </w:tr>
-      <w:tr>
-        <w:tc>
-          <w:tcPr>
-            <w:tcW w:w="6238" w:type="dxa"/>
-          </w:tcPr>
-          <w:p>
-            <w:pPr>
-              <w:rPr>
-                <w:rFonts w:ascii="Times New Roman" w:hAnsi="Times New Roman" w:cs="Times New Roman"/>
-              </w:rPr>
-            </w:pPr>
-            <w:r>
-              <w:rPr>
-                <w:rFonts w:ascii="Times New Roman" w:hAnsi="Times New Roman" w:cs="Times New Roman"/>
-              </w:rPr>
-              <w:t>Краткое описание вариантов использования</w:t>
-            </w:r>
-          </w:p>
-        </w:tc>
-        <w:tc>
-          <w:tcPr>
-            <w:tcW w:w="3934" w:type="dxa"/>
-          </w:tcPr>
-          <w:p>
-            <w:pPr>
-              <w:rPr>
-                <w:rFonts w:ascii="Times New Roman" w:hAnsi="Times New Roman" w:cs="Times New Roman"/>
-              </w:rPr>
-            </w:pPr>
-            <w:r>
-              <w:rPr>
-                <w:rFonts w:ascii="Times New Roman" w:hAnsi="Times New Roman" w:cs="Times New Roman"/>
-              </w:rPr>
-              <w:t xml:space="preserve">Дата: </w:t>
-            </w:r>
-            <w:r>
-              <w:rPr>
-                <w:rFonts w:ascii="Times New Roman" w:hAnsi="Times New Roman" w:cs="Times New Roman"/>
-                <w:lang w:val="ru-RU"/>
-              </w:rPr>
-              <w:t>25</w:t>
-            </w:r>
-            <w:r>
-              <w:rPr>
-                <w:rFonts w:ascii="Times New Roman" w:hAnsi="Times New Roman" w:cs="Times New Roman"/>
-              </w:rPr>
-              <w:t>/</w:t>
-            </w:r>
-            <w:r>
-              <w:rPr>
-                <w:rFonts w:ascii="Times New Roman" w:hAnsi="Times New Roman" w:cs="Times New Roman"/>
-                <w:lang w:val="ru-RU"/>
-              </w:rPr>
-              <w:t>12</w:t>
-            </w:r>
-            <w:r>
-              <w:rPr>
-                <w:rFonts w:ascii="Times New Roman" w:hAnsi="Times New Roman" w:cs="Times New Roman"/>
-              </w:rPr>
-              <w:t>/14</w:t>
-            </w:r>
-          </w:p>
-        </w:tc>
-      </w:tr>
-      <w:tr>
-        <w:tc>
-          <w:tcPr>
-            <w:tcW w:w="10172" w:type="dxa"/>
-            <w:gridSpan w:val="2"/>
-          </w:tcPr>
-          <w:p>
-            <w:pPr>
-              <w:jc w:val="right"/>
-              <w:rPr>
-                <w:rFonts w:ascii="Times New Roman" w:hAnsi="Times New Roman" w:cs="Times New Roman"/>
-                <w:b/>
-              </w:rPr>
-            </w:pPr>
-          </w:p>
-        </w:tc>
-      </w:tr>
-    </w:tbl>
-    <w:p>
-      <w:pPr>
-        <w:spacing w:after="0" w:line="240" w:lineRule="auto"/>
-        <w:rPr>
-          <w:rFonts w:ascii="Times New Roman" w:hAnsi="Times New Roman" w:cs="Times New Roman"/>
+          <w:lang w:val="ru-RU"/>
+        </w:rPr>
+      </w:pPr>
+    </w:p>
+    <w:p>
+      <w:pPr>
+        <w:spacing w:after="0" w:line="240" w:lineRule="auto"/>
+        <w:rPr>
+          <w:lang w:val="ru-RU"/>
+        </w:rPr>
+      </w:pPr>
+      <w:r>
+        <w:rPr>
+          <w:lang w:val="ru-RU"/>
+        </w:rPr>
+        <w:t>Пользователь может  редактировать свои личные данные</w:t>
+      </w:r>
+      <w:r>
+        <w:rPr>
+          <w:lang w:val="ru-RU"/>
+        </w:rPr>
+        <w:t>, а именно имя, фамилию, страну, город и дату рождения. При наведении курсора на блок с основной информацией о пользователе появляется кнопка для перехода на страницу редактирования информации.</w:t>
+      </w:r>
+    </w:p>
+    <w:p>
+      <w:pPr>
+        <w:spacing w:after="0" w:line="240" w:lineRule="auto"/>
+        <w:rPr>
+          <w:rFonts w:ascii="Times New Roman" w:hAnsi="Times New Roman" w:cs="Times New Roman"/>
+          <w:i/>
           <w:sz w:val="24"/>
           <w:szCs w:val="24"/>
           <w:lang w:val="ru-RU"/>
@@ -6772,48 +9088,59 @@
           <w:b/>
           <w:sz w:val="24"/>
           <w:szCs w:val="24"/>
-        </w:rPr>
-        <w:t xml:space="preserve">. </w:t>
-      </w:r>
-      <w:r>
-        <w:rPr>
-          <w:rFonts w:ascii="Times New Roman" w:hAnsi="Times New Roman" w:cs="Times New Roman"/>
-          <w:b/>
-          <w:sz w:val="24"/>
-          <w:szCs w:val="24"/>
           <w:lang w:val="en-US"/>
         </w:rPr>
-        <w:t>A</w:t>
-      </w:r>
-      <w:r>
-        <w:rPr>
-          <w:rFonts w:ascii="Times New Roman" w:hAnsi="Times New Roman" w:cs="Times New Roman"/>
-          <w:b/>
-          <w:sz w:val="24"/>
-          <w:szCs w:val="24"/>
-          <w:lang w:val="ru-RU"/>
-        </w:rPr>
-        <w:t>3</w:t>
-      </w:r>
-      <w:r>
-        <w:rPr>
-          <w:rFonts w:ascii="Times New Roman" w:hAnsi="Times New Roman" w:cs="Times New Roman"/>
-          <w:b/>
-          <w:sz w:val="24"/>
-          <w:szCs w:val="24"/>
-          <w:lang w:val="ru-RU"/>
-        </w:rPr>
-        <w:t xml:space="preserve">. </w:t>
-      </w:r>
-      <w:r>
-        <w:rPr>
-          <w:rFonts w:ascii="Times New Roman" w:hAnsi="Times New Roman" w:cs="Times New Roman"/>
-          <w:b/>
-          <w:sz w:val="24"/>
-          <w:szCs w:val="24"/>
-          <w:lang w:val="ru-RU"/>
-        </w:rPr>
-        <w:t>Аннулирование заказа</w:t>
+        <w:t>U1</w:t>
+      </w:r>
+      <w:r>
+        <w:rPr>
+          <w:rFonts w:ascii="Times New Roman" w:hAnsi="Times New Roman" w:cs="Times New Roman"/>
+          <w:b/>
+          <w:sz w:val="24"/>
+          <w:szCs w:val="24"/>
+          <w:lang w:val="ru-RU"/>
+        </w:rPr>
+        <w:t>7</w:t>
+      </w:r>
+      <w:r>
+        <w:rPr>
+          <w:rFonts w:ascii="Times New Roman" w:hAnsi="Times New Roman" w:cs="Times New Roman"/>
+          <w:b/>
+          <w:sz w:val="24"/>
+          <w:szCs w:val="24"/>
+          <w:lang w:val="en-US"/>
+        </w:rPr>
+        <w:t>.</w:t>
+      </w:r>
+      <w:r>
+        <w:rPr>
+          <w:rFonts w:ascii="Times New Roman" w:hAnsi="Times New Roman" w:cs="Times New Roman"/>
+          <w:b/>
+          <w:sz w:val="24"/>
+          <w:szCs w:val="24"/>
+          <w:lang w:val="en-US"/>
+        </w:rPr>
+        <w:t xml:space="preserve"> </w:t>
+      </w:r>
+      <w:r>
+        <w:rPr>
+          <w:rFonts w:ascii="Times New Roman" w:hAnsi="Times New Roman" w:cs="Times New Roman"/>
+          <w:b/>
+          <w:sz w:val="24"/>
+          <w:szCs w:val="24"/>
+          <w:lang w:val="ru-RU"/>
+        </w:rPr>
+        <w:t>Изменение фотографии</w:t>
+      </w:r>
+      <w:r>
+        <w:rPr>
+          <w:rFonts w:ascii="Times New Roman" w:hAnsi="Times New Roman" w:cs="Times New Roman"/>
+          <w:b/>
+          <w:sz w:val="24"/>
+          <w:szCs w:val="24"/>
+          <w:lang w:val="ru-RU"/>
+        </w:rPr>
+        <w:t xml:space="preserve"> </w:t>
       </w:r>
     </w:p>
     <w:tbl>
@@ -6829,9 +9156,6 @@
         <w:gridCol w:w="4927"/>
       </w:tblGrid>
       <w:tr>
-        <w:trPr>
-          <w:trHeight w:val="70"/>
-        </w:trPr>
         <w:tc>
           <w:tcPr>
             <w:tcW w:w="817" w:type="dxa"/>
@@ -6847,9 +9171,23 @@
             <w:r>
               <w:rPr>
                 <w:rFonts w:ascii="Times New Roman" w:hAnsi="Times New Roman" w:cs="Times New Roman"/>
-                <w:lang w:val="ru-RU"/>
-              </w:rPr>
-              <w:t>А3</w:t>
+                <w:lang w:val="en-US"/>
+              </w:rPr>
+              <w:t>U</w:t>
+            </w:r>
+            <w:r>
+              <w:rPr>
+                <w:rFonts w:ascii="Times New Roman" w:hAnsi="Times New Roman" w:cs="Times New Roman"/>
+                <w:lang w:val="en-US"/>
+              </w:rPr>
+              <w:t>1</w:t>
+            </w:r>
+            <w:r>
+              <w:rPr>
+                <w:rFonts w:ascii="Times New Roman" w:hAnsi="Times New Roman" w:cs="Times New Roman"/>
+                <w:lang w:val="ru-RU"/>
+              </w:rPr>
+              <w:t>7</w:t>
             </w:r>
           </w:p>
         </w:tc>
@@ -6869,7 +9207,7 @@
                 <w:rFonts w:ascii="Times New Roman" w:hAnsi="Times New Roman" w:cs="Times New Roman"/>
                 <w:lang w:val="ru-RU"/>
               </w:rPr>
-              <w:t>Администратор</w:t>
+              <w:t>Пользователь</w:t>
             </w:r>
           </w:p>
         </w:tc>
@@ -6888,7 +9226,7 @@
               <w:rPr>
                 <w:lang w:val="ru-RU"/>
               </w:rPr>
-              <w:t>Аннулирование заказа</w:t>
+              <w:t>Изменение фотографии</w:t>
             </w:r>
           </w:p>
         </w:tc>
@@ -6900,14 +9238,13 @@
             <w:pPr>
               <w:rPr>
                 <w:rFonts w:ascii="Times New Roman" w:hAnsi="Times New Roman" w:cs="Times New Roman"/>
-                <w:lang w:val="ru-RU"/>
               </w:rPr>
             </w:pPr>
             <w:r>
               <w:rPr>
                 <w:lang w:val="ru-RU"/>
               </w:rPr>
-              <w:t>Администратор может аннулировать  заказ.</w:t>
+              <w:t>Пользователь может  изменять свою фотографию</w:t>
             </w:r>
           </w:p>
         </w:tc>
@@ -6939,7 +9276,6 @@
           <w:sz w:val="24"/>
           <w:szCs w:val="24"/>
         </w:rPr>
-        <w:lastRenderedPageBreak/>
         <w:t>Основное действующее лицо:</w:t>
       </w:r>
       <w:r>
@@ -6957,7 +9293,7 @@
           <w:szCs w:val="24"/>
           <w:lang w:val="ru-RU"/>
         </w:rPr>
-        <w:t>Администратор</w:t>
+        <w:t>Пользователь</w:t>
       </w:r>
     </w:p>
     <w:p>
@@ -7012,36 +9348,37 @@
           <w:sz w:val="24"/>
           <w:szCs w:val="24"/>
         </w:rPr>
-        <w:t xml:space="preserve">: </w:t>
-      </w:r>
-      <w:r>
-        <w:rPr>
-          <w:rFonts w:ascii="Times New Roman" w:hAnsi="Times New Roman" w:cs="Times New Roman"/>
-          <w:sz w:val="24"/>
-          <w:szCs w:val="24"/>
-          <w:lang w:val="ru-RU"/>
-        </w:rPr>
-        <w:t>является расширением варианта использования «Просмотр заказов»</w:t>
-      </w:r>
-    </w:p>
-    <w:p>
-      <w:pPr>
-        <w:spacing w:after="0" w:line="240" w:lineRule="auto"/>
-        <w:rPr>
-          <w:rFonts w:ascii="Times New Roman" w:hAnsi="Times New Roman" w:cs="Times New Roman"/>
-          <w:sz w:val="24"/>
-          <w:szCs w:val="24"/>
-        </w:rPr>
-      </w:pPr>
-    </w:p>
-    <w:p>
-      <w:pPr>
-        <w:spacing w:after="0" w:line="240" w:lineRule="auto"/>
-        <w:rPr>
-          <w:rFonts w:ascii="Times New Roman" w:hAnsi="Times New Roman" w:cs="Times New Roman"/>
-          <w:i/>
-          <w:sz w:val="24"/>
-          <w:szCs w:val="24"/>
+        <w:t>: отсутствуют</w:t>
+      </w:r>
+      <w:r>
+        <w:rPr>
+          <w:rFonts w:ascii="Times New Roman" w:hAnsi="Times New Roman" w:cs="Times New Roman"/>
+          <w:sz w:val="24"/>
+          <w:szCs w:val="24"/>
+          <w:lang w:val="ru-RU"/>
+        </w:rPr>
+        <w:t>.</w:t>
+      </w:r>
+    </w:p>
+    <w:p>
+      <w:pPr>
+        <w:spacing w:after="0" w:line="240" w:lineRule="auto"/>
+        <w:rPr>
+          <w:rFonts w:ascii="Times New Roman" w:hAnsi="Times New Roman" w:cs="Times New Roman"/>
+          <w:sz w:val="24"/>
+          <w:szCs w:val="24"/>
+        </w:rPr>
+      </w:pPr>
+    </w:p>
+    <w:p>
+      <w:pPr>
+        <w:spacing w:after="0" w:line="240" w:lineRule="auto"/>
+        <w:rPr>
+          <w:rFonts w:ascii="Times New Roman" w:hAnsi="Times New Roman" w:cs="Times New Roman"/>
+          <w:i/>
+          <w:sz w:val="24"/>
+          <w:szCs w:val="24"/>
+          <w:lang w:val="ru-RU"/>
         </w:rPr>
       </w:pPr>
       <w:r>
@@ -7062,43 +9399,72 @@
           <w:i/>
           <w:sz w:val="24"/>
           <w:szCs w:val="24"/>
-        </w:rPr>
-      </w:pPr>
-    </w:p>
-    <w:p>
-      <w:pPr>
-        <w:spacing w:after="0" w:line="240" w:lineRule="auto"/>
-        <w:rPr>
-          <w:rFonts w:ascii="Times New Roman" w:hAnsi="Times New Roman" w:cs="Times New Roman"/>
-          <w:sz w:val="24"/>
-          <w:szCs w:val="24"/>
-          <w:lang w:val="ru-RU"/>
-        </w:rPr>
-      </w:pPr>
-      <w:r>
-        <w:rPr>
-          <w:rFonts w:ascii="Times New Roman" w:hAnsi="Times New Roman" w:cs="Times New Roman"/>
-          <w:sz w:val="24"/>
-          <w:szCs w:val="24"/>
-          <w:lang w:val="ru-RU"/>
-        </w:rPr>
-        <w:t>При необходимости  администратор может аннулировать заказ</w:t>
-      </w:r>
-      <w:r>
-        <w:rPr>
-          <w:rFonts w:ascii="Times New Roman" w:hAnsi="Times New Roman" w:cs="Times New Roman"/>
-          <w:sz w:val="24"/>
-          <w:szCs w:val="24"/>
+          <w:lang w:val="ru-RU"/>
+        </w:rPr>
+      </w:pPr>
+    </w:p>
+    <w:p>
+      <w:pPr>
+        <w:spacing w:after="0" w:line="240" w:lineRule="auto"/>
+        <w:rPr>
+          <w:lang w:val="ru-RU"/>
+        </w:rPr>
+      </w:pPr>
+      <w:r>
+        <w:rPr>
+          <w:lang w:val="ru-RU"/>
+        </w:rPr>
+        <w:t>Пользователь может  изменять свою фотографию</w:t>
+      </w:r>
+      <w:r>
+        <w:rPr>
+          <w:lang w:val="ru-RU"/>
+        </w:rPr>
+        <w:t xml:space="preserve">. </w:t>
+      </w:r>
+      <w:r>
+        <w:rPr>
+          <w:lang w:val="ru-RU"/>
+        </w:rPr>
+        <w:t xml:space="preserve">При наведении курсора </w:t>
+      </w:r>
+      <w:r>
+        <w:rPr>
+          <w:lang w:val="ru-RU"/>
+        </w:rPr>
+        <w:t xml:space="preserve">фото </w:t>
+      </w:r>
+      <w:r>
+        <w:rPr>
+          <w:lang w:val="ru-RU"/>
+        </w:rPr>
+        <w:t xml:space="preserve">появляется кнопка для перехода на страницу </w:t>
+      </w:r>
+      <w:r>
+        <w:rPr>
+          <w:lang w:val="ru-RU"/>
+        </w:rPr>
+        <w:t>добавления нового фото</w:t>
+      </w:r>
+      <w:r>
+        <w:rPr>
           <w:lang w:val="ru-RU"/>
         </w:rPr>
         <w:t>.</w:t>
       </w:r>
-    </w:p>
-    <w:p>
-      <w:pPr>
-        <w:spacing w:after="0" w:line="240" w:lineRule="auto"/>
-        <w:rPr>
-          <w:rFonts w:ascii="Times New Roman" w:hAnsi="Times New Roman" w:cs="Times New Roman"/>
+      <w:r>
+        <w:rPr>
+          <w:lang w:val="ru-RU"/>
+        </w:rPr>
+        <w:t xml:space="preserve"> При изменении фотографии новая должна быть размером не более 5 МБ.</w:t>
+      </w:r>
+    </w:p>
+    <w:p>
+      <w:pPr>
+        <w:spacing w:after="0" w:line="240" w:lineRule="auto"/>
+        <w:rPr>
+          <w:rFonts w:ascii="Times New Roman" w:hAnsi="Times New Roman" w:cs="Times New Roman"/>
+          <w:i/>
           <w:sz w:val="24"/>
           <w:szCs w:val="24"/>
           <w:lang w:val="ru-RU"/>
@@ -7125,68 +9491,59 @@
           <w:b/>
           <w:sz w:val="24"/>
           <w:szCs w:val="24"/>
-        </w:rPr>
-        <w:t xml:space="preserve">. </w:t>
-      </w:r>
-      <w:r>
-        <w:rPr>
-          <w:rFonts w:ascii="Times New Roman" w:hAnsi="Times New Roman" w:cs="Times New Roman"/>
-          <w:b/>
-          <w:sz w:val="24"/>
-          <w:szCs w:val="24"/>
           <w:lang w:val="en-US"/>
         </w:rPr>
-        <w:t>A</w:t>
-      </w:r>
-      <w:r>
-        <w:rPr>
-          <w:rFonts w:ascii="Times New Roman" w:hAnsi="Times New Roman" w:cs="Times New Roman"/>
-          <w:b/>
-          <w:sz w:val="24"/>
-          <w:szCs w:val="24"/>
-          <w:lang w:val="ru-RU"/>
-        </w:rPr>
-        <w:t>4</w:t>
-      </w:r>
-      <w:r>
-        <w:rPr>
-          <w:rFonts w:ascii="Times New Roman" w:hAnsi="Times New Roman" w:cs="Times New Roman"/>
-          <w:b/>
-          <w:sz w:val="24"/>
-          <w:szCs w:val="24"/>
-          <w:lang w:val="ru-RU"/>
-        </w:rPr>
-        <w:t xml:space="preserve">. </w:t>
-      </w:r>
-      <w:r>
-        <w:rPr>
-          <w:rFonts w:ascii="Times New Roman" w:hAnsi="Times New Roman" w:cs="Times New Roman"/>
-          <w:b/>
-          <w:sz w:val="24"/>
-          <w:szCs w:val="24"/>
-          <w:lang w:val="ru-RU"/>
-        </w:rPr>
-        <w:t>П</w:t>
-      </w:r>
-      <w:r>
-        <w:rPr>
-          <w:rFonts w:ascii="Times New Roman" w:hAnsi="Times New Roman" w:cs="Times New Roman"/>
-          <w:b/>
-          <w:sz w:val="24"/>
-          <w:szCs w:val="24"/>
-          <w:lang w:val="ru-RU"/>
-        </w:rPr>
-        <w:t>ринятие</w:t>
-      </w:r>
-      <w:r>
-        <w:rPr>
-          <w:rFonts w:ascii="Times New Roman" w:hAnsi="Times New Roman" w:cs="Times New Roman"/>
-          <w:b/>
-          <w:sz w:val="24"/>
-          <w:szCs w:val="24"/>
-          <w:lang w:val="ru-RU"/>
-        </w:rPr>
-        <w:t xml:space="preserve"> заказа</w:t>
+        <w:t>U1</w:t>
+      </w:r>
+      <w:r>
+        <w:rPr>
+          <w:rFonts w:ascii="Times New Roman" w:hAnsi="Times New Roman" w:cs="Times New Roman"/>
+          <w:b/>
+          <w:sz w:val="24"/>
+          <w:szCs w:val="24"/>
+          <w:lang w:val="ru-RU"/>
+        </w:rPr>
+        <w:t>8</w:t>
+      </w:r>
+      <w:r>
+        <w:rPr>
+          <w:rFonts w:ascii="Times New Roman" w:hAnsi="Times New Roman" w:cs="Times New Roman"/>
+          <w:b/>
+          <w:sz w:val="24"/>
+          <w:szCs w:val="24"/>
+          <w:lang w:val="en-US"/>
+        </w:rPr>
+        <w:t>.</w:t>
+      </w:r>
+      <w:r>
+        <w:rPr>
+          <w:rFonts w:ascii="Times New Roman" w:hAnsi="Times New Roman" w:cs="Times New Roman"/>
+          <w:b/>
+          <w:sz w:val="24"/>
+          <w:szCs w:val="24"/>
+          <w:lang w:val="en-US"/>
+        </w:rPr>
+        <w:t xml:space="preserve"> </w:t>
+      </w:r>
+      <w:r>
+        <w:rPr>
+          <w:rFonts w:ascii="Times New Roman" w:hAnsi="Times New Roman" w:cs="Times New Roman"/>
+          <w:b/>
+          <w:sz w:val="24"/>
+          <w:szCs w:val="24"/>
+          <w:lang w:val="ru-RU"/>
+        </w:rPr>
+        <w:t>Изменение пароля</w:t>
+      </w:r>
+      <w:r>
+        <w:rPr>
+          <w:rFonts w:ascii="Times New Roman" w:hAnsi="Times New Roman" w:cs="Times New Roman"/>
+          <w:b/>
+          <w:sz w:val="24"/>
+          <w:szCs w:val="24"/>
+          <w:lang w:val="ru-RU"/>
+        </w:rPr>
+        <w:t xml:space="preserve"> </w:t>
       </w:r>
     </w:p>
     <w:tbl>
@@ -7202,9 +9559,6 @@
         <w:gridCol w:w="4927"/>
       </w:tblGrid>
       <w:tr>
-        <w:trPr>
-          <w:trHeight w:val="70"/>
-        </w:trPr>
         <w:tc>
           <w:tcPr>
             <w:tcW w:w="817" w:type="dxa"/>
@@ -7220,19 +9574,17 @@
             <w:r>
               <w:rPr>
                 <w:rFonts w:ascii="Times New Roman" w:hAnsi="Times New Roman" w:cs="Times New Roman"/>
-                <w:lang w:val="ru-RU"/>
-              </w:rPr>
-              <w:t>А</w:t>
-            </w:r>
-            <w:proofErr w:type="gramStart"/>
-            <w:r>
-              <w:rPr>
-                <w:rFonts w:ascii="Times New Roman" w:hAnsi="Times New Roman" w:cs="Times New Roman"/>
-                <w:lang w:val="ru-RU"/>
-              </w:rPr>
-              <w:t>4</w:t>
-            </w:r>
-            <w:proofErr w:type="gramEnd"/>
+                <w:lang w:val="en-US"/>
+              </w:rPr>
+              <w:t>U</w:t>
+            </w:r>
+            <w:r>
+              <w:rPr>
+                <w:rFonts w:ascii="Times New Roman" w:hAnsi="Times New Roman" w:cs="Times New Roman"/>
+                <w:lang w:val="ru-RU"/>
+              </w:rPr>
+              <w:t>18</w:t>
+            </w:r>
           </w:p>
         </w:tc>
         <w:tc>
@@ -7251,7 +9603,7 @@
                 <w:rFonts w:ascii="Times New Roman" w:hAnsi="Times New Roman" w:cs="Times New Roman"/>
                 <w:lang w:val="ru-RU"/>
               </w:rPr>
-              <w:t>Администратор</w:t>
+              <w:t>Пользователь</w:t>
             </w:r>
           </w:p>
         </w:tc>
@@ -7270,19 +9622,7 @@
               <w:rPr>
                 <w:lang w:val="ru-RU"/>
               </w:rPr>
-              <w:t>П</w:t>
-            </w:r>
-            <w:r>
-              <w:rPr>
-                <w:lang w:val="ru-RU"/>
-              </w:rPr>
-              <w:t>ринятие</w:t>
-            </w:r>
-            <w:r>
-              <w:rPr>
-                <w:lang w:val="ru-RU"/>
-              </w:rPr>
-              <w:t xml:space="preserve"> заказа</w:t>
+              <w:t>Изменение пароля</w:t>
             </w:r>
           </w:p>
         </w:tc>
@@ -7294,14 +9634,19 @@
             <w:pPr>
               <w:rPr>
                 <w:rFonts w:ascii="Times New Roman" w:hAnsi="Times New Roman" w:cs="Times New Roman"/>
-                <w:lang w:val="ru-RU"/>
               </w:rPr>
             </w:pPr>
             <w:r>
               <w:rPr>
                 <w:lang w:val="ru-RU"/>
               </w:rPr>
-              <w:t>Администратор может пометить заказ как «Принятый»</w:t>
+              <w:t xml:space="preserve">Пользователь может  </w:t>
+            </w:r>
+            <w:r>
+              <w:rPr>
+                <w:lang w:val="ru-RU"/>
+              </w:rPr>
+              <w:t>изменять свой текущий пароль</w:t>
             </w:r>
           </w:p>
         </w:tc>
@@ -7350,7 +9695,7 @@
           <w:szCs w:val="24"/>
           <w:lang w:val="ru-RU"/>
         </w:rPr>
-        <w:t>Администратор</w:t>
+        <w:t>Пользователь</w:t>
       </w:r>
     </w:p>
     <w:p>
@@ -7387,6 +9732,7 @@
           <w:rFonts w:ascii="Times New Roman" w:hAnsi="Times New Roman" w:cs="Times New Roman"/>
           <w:sz w:val="24"/>
           <w:szCs w:val="24"/>
+          <w:lang w:val="ru-RU"/>
         </w:rPr>
       </w:pPr>
       <w:r>
@@ -7404,36 +9750,37 @@
           <w:sz w:val="24"/>
           <w:szCs w:val="24"/>
         </w:rPr>
-        <w:t xml:space="preserve">: </w:t>
-      </w:r>
-      <w:r>
-        <w:rPr>
-          <w:rFonts w:ascii="Times New Roman" w:hAnsi="Times New Roman" w:cs="Times New Roman"/>
-          <w:sz w:val="24"/>
-          <w:szCs w:val="24"/>
-          <w:lang w:val="ru-RU"/>
-        </w:rPr>
-        <w:t>является расширением варианта использования «Просмотр заказов»</w:t>
-      </w:r>
-    </w:p>
-    <w:p>
-      <w:pPr>
-        <w:spacing w:after="0" w:line="240" w:lineRule="auto"/>
-        <w:rPr>
-          <w:rFonts w:ascii="Times New Roman" w:hAnsi="Times New Roman" w:cs="Times New Roman"/>
-          <w:sz w:val="24"/>
-          <w:szCs w:val="24"/>
-        </w:rPr>
-      </w:pPr>
-    </w:p>
-    <w:p>
-      <w:pPr>
-        <w:spacing w:after="0" w:line="240" w:lineRule="auto"/>
-        <w:rPr>
-          <w:rFonts w:ascii="Times New Roman" w:hAnsi="Times New Roman" w:cs="Times New Roman"/>
-          <w:i/>
-          <w:sz w:val="24"/>
-          <w:szCs w:val="24"/>
+        <w:t>: отсутствуют</w:t>
+      </w:r>
+      <w:r>
+        <w:rPr>
+          <w:rFonts w:ascii="Times New Roman" w:hAnsi="Times New Roman" w:cs="Times New Roman"/>
+          <w:sz w:val="24"/>
+          <w:szCs w:val="24"/>
+          <w:lang w:val="ru-RU"/>
+        </w:rPr>
+        <w:t>.</w:t>
+      </w:r>
+    </w:p>
+    <w:p>
+      <w:pPr>
+        <w:spacing w:after="0" w:line="240" w:lineRule="auto"/>
+        <w:rPr>
+          <w:rFonts w:ascii="Times New Roman" w:hAnsi="Times New Roman" w:cs="Times New Roman"/>
+          <w:sz w:val="24"/>
+          <w:szCs w:val="24"/>
+        </w:rPr>
+      </w:pPr>
+    </w:p>
+    <w:p>
+      <w:pPr>
+        <w:spacing w:after="0" w:line="240" w:lineRule="auto"/>
+        <w:rPr>
+          <w:rFonts w:ascii="Times New Roman" w:hAnsi="Times New Roman" w:cs="Times New Roman"/>
+          <w:i/>
+          <w:sz w:val="24"/>
+          <w:szCs w:val="24"/>
+          <w:lang w:val="ru-RU"/>
         </w:rPr>
       </w:pPr>
       <w:r>
@@ -7450,65 +9797,47 @@
       <w:pPr>
         <w:spacing w:after="0" w:line="240" w:lineRule="auto"/>
         <w:rPr>
-          <w:rFonts w:ascii="Times New Roman" w:hAnsi="Times New Roman" w:cs="Times New Roman"/>
-          <w:i/>
-          <w:sz w:val="24"/>
-          <w:szCs w:val="24"/>
-        </w:rPr>
-      </w:pPr>
-    </w:p>
-    <w:p>
-      <w:pPr>
-        <w:spacing w:after="0" w:line="240" w:lineRule="auto"/>
-        <w:rPr>
-          <w:rFonts w:ascii="Times New Roman" w:hAnsi="Times New Roman" w:cs="Times New Roman"/>
-          <w:sz w:val="24"/>
-          <w:szCs w:val="24"/>
-          <w:lang w:val="ru-RU"/>
-        </w:rPr>
-      </w:pPr>
-      <w:r>
-        <w:rPr>
-          <w:rFonts w:ascii="Times New Roman" w:hAnsi="Times New Roman" w:cs="Times New Roman"/>
-          <w:sz w:val="24"/>
-          <w:szCs w:val="24"/>
-          <w:lang w:val="ru-RU"/>
-        </w:rPr>
-        <w:t xml:space="preserve">Администратор может </w:t>
-      </w:r>
-      <w:r>
-        <w:rPr>
-          <w:rFonts w:ascii="Times New Roman" w:hAnsi="Times New Roman" w:cs="Times New Roman"/>
-          <w:sz w:val="24"/>
-          <w:szCs w:val="24"/>
-          <w:lang w:val="ru-RU"/>
-        </w:rPr>
-        <w:t>«принять» заказ</w:t>
-      </w:r>
-      <w:r>
-        <w:rPr>
-          <w:rFonts w:ascii="Times New Roman" w:hAnsi="Times New Roman" w:cs="Times New Roman"/>
-          <w:sz w:val="24"/>
-          <w:szCs w:val="24"/>
-          <w:lang w:val="ru-RU"/>
-        </w:rPr>
-        <w:t>.</w:t>
-      </w:r>
-      <w:r>
-        <w:rPr>
-          <w:rFonts w:ascii="Times New Roman" w:hAnsi="Times New Roman" w:cs="Times New Roman"/>
-          <w:sz w:val="24"/>
-          <w:szCs w:val="24"/>
-          <w:lang w:val="ru-RU"/>
-        </w:rPr>
-        <w:t xml:space="preserve"> Это значит, что клиенту выдан забронированный им билет. </w:t>
-      </w:r>
-    </w:p>
-    <w:p>
-      <w:pPr>
-        <w:spacing w:after="0" w:line="240" w:lineRule="auto"/>
-        <w:rPr>
-          <w:rFonts w:ascii="Times New Roman" w:hAnsi="Times New Roman" w:cs="Times New Roman"/>
+          <w:lang w:val="ru-RU"/>
+        </w:rPr>
+      </w:pPr>
+      <w:r>
+        <w:rPr>
+          <w:lang w:val="ru-RU"/>
+        </w:rPr>
+        <w:lastRenderedPageBreak/>
+        <w:t>Пользователь может  изменять свой текущий пароль.</w:t>
+      </w:r>
+      <w:r>
+        <w:rPr>
+          <w:lang w:val="ru-RU"/>
+        </w:rPr>
+        <w:t xml:space="preserve"> Для перехода на страницу изменения пароля нужно перейти на страницу настроек (нажать на соответствующий значок вверху страницы) и там выбрать нужный пункт. Появится форма, где нужно ввести старый пароль и дважды новый. Новый </w:t>
+      </w:r>
+      <w:r>
+        <w:rPr>
+          <w:rFonts w:ascii="Times New Roman" w:hAnsi="Times New Roman" w:cs="Times New Roman"/>
+          <w:sz w:val="24"/>
+          <w:szCs w:val="24"/>
+          <w:lang w:val="ru-RU"/>
+        </w:rPr>
+        <w:t>п</w:t>
+      </w:r>
+      <w:r>
+        <w:rPr>
+          <w:rFonts w:ascii="Times New Roman" w:hAnsi="Times New Roman" w:cs="Times New Roman"/>
+          <w:sz w:val="24"/>
+          <w:szCs w:val="24"/>
+          <w:lang w:val="ru-RU"/>
+        </w:rPr>
+        <w:t>ароль должен содержать как минимум 6 символов, среди которых нельзя использовать пробел</w:t>
+      </w:r>
+    </w:p>
+    <w:p>
+      <w:pPr>
+        <w:spacing w:after="0" w:line="240" w:lineRule="auto"/>
+        <w:rPr>
+          <w:rFonts w:ascii="Times New Roman" w:hAnsi="Times New Roman" w:cs="Times New Roman"/>
+          <w:i/>
           <w:sz w:val="24"/>
           <w:szCs w:val="24"/>
           <w:lang w:val="ru-RU"/>
@@ -7535,6 +9864,27 @@
           <w:b/>
           <w:sz w:val="24"/>
           <w:szCs w:val="24"/>
+          <w:lang w:val="en-US"/>
+        </w:rPr>
+        <w:t>U</w:t>
+      </w:r>
+      <w:r>
+        <w:rPr>
+          <w:rFonts w:ascii="Times New Roman" w:hAnsi="Times New Roman" w:cs="Times New Roman"/>
+          <w:b/>
+          <w:sz w:val="24"/>
+          <w:szCs w:val="24"/>
+          <w:lang w:val="ru-RU"/>
+        </w:rPr>
+        <w:t>19</w:t>
+      </w:r>
+      <w:r>
+        <w:rPr>
+          <w:rFonts w:ascii="Times New Roman" w:hAnsi="Times New Roman" w:cs="Times New Roman"/>
+          <w:b/>
+          <w:sz w:val="24"/>
+          <w:szCs w:val="24"/>
+          <w:lang w:val="ru-RU"/>
         </w:rPr>
         <w:t xml:space="preserve">. </w:t>
       </w:r>
@@ -7544,39 +9894,19 @@
           <w:b/>
           <w:sz w:val="24"/>
           <w:szCs w:val="24"/>
-          <w:lang w:val="en-US"/>
-        </w:rPr>
-        <w:t>A</w:t>
-      </w:r>
-      <w:r>
-        <w:rPr>
-          <w:rFonts w:ascii="Times New Roman" w:hAnsi="Times New Roman" w:cs="Times New Roman"/>
-          <w:b/>
-          <w:sz w:val="24"/>
-          <w:szCs w:val="24"/>
-          <w:lang w:val="ru-RU"/>
-        </w:rPr>
-        <w:t>5</w:t>
-      </w:r>
-      <w:r>
-        <w:rPr>
-          <w:rFonts w:ascii="Times New Roman" w:hAnsi="Times New Roman" w:cs="Times New Roman"/>
-          <w:b/>
-          <w:sz w:val="24"/>
-          <w:szCs w:val="24"/>
-          <w:lang w:val="ru-RU"/>
-        </w:rPr>
-        <w:t xml:space="preserve">. </w:t>
-      </w:r>
-      <w:r>
-        <w:rPr>
-          <w:rFonts w:ascii="Times New Roman" w:hAnsi="Times New Roman" w:cs="Times New Roman"/>
-          <w:b/>
-          <w:sz w:val="24"/>
-          <w:szCs w:val="24"/>
-          <w:lang w:val="ru-RU"/>
-        </w:rPr>
-        <w:t>Добавление информации</w:t>
+          <w:lang w:val="ru-RU"/>
+        </w:rPr>
+        <w:t>Изменение адреса электронной почты</w:t>
+      </w:r>
+      <w:r>
+        <w:rPr>
+          <w:rFonts w:ascii="Times New Roman" w:hAnsi="Times New Roman" w:cs="Times New Roman"/>
+          <w:b/>
+          <w:sz w:val="24"/>
+          <w:szCs w:val="24"/>
+          <w:lang w:val="ru-RU"/>
+        </w:rPr>
+        <w:t xml:space="preserve"> </w:t>
       </w:r>
     </w:p>
     <w:tbl>
@@ -7592,9 +9922,6 @@
         <w:gridCol w:w="4927"/>
       </w:tblGrid>
       <w:tr>
-        <w:trPr>
-          <w:trHeight w:val="70"/>
-        </w:trPr>
         <w:tc>
           <w:tcPr>
             <w:tcW w:w="817" w:type="dxa"/>
@@ -7610,9 +9937,16 @@
             <w:r>
               <w:rPr>
                 <w:rFonts w:ascii="Times New Roman" w:hAnsi="Times New Roman" w:cs="Times New Roman"/>
-                <w:lang w:val="ru-RU"/>
-              </w:rPr>
-              <w:t>А5</w:t>
+                <w:lang w:val="en-US"/>
+              </w:rPr>
+              <w:t>U</w:t>
+            </w:r>
+            <w:r>
+              <w:rPr>
+                <w:rFonts w:ascii="Times New Roman" w:hAnsi="Times New Roman" w:cs="Times New Roman"/>
+                <w:lang w:val="ru-RU"/>
+              </w:rPr>
+              <w:t>19</w:t>
             </w:r>
           </w:p>
         </w:tc>
@@ -7632,7 +9966,7 @@
                 <w:rFonts w:ascii="Times New Roman" w:hAnsi="Times New Roman" w:cs="Times New Roman"/>
                 <w:lang w:val="ru-RU"/>
               </w:rPr>
-              <w:t>Администратор</w:t>
+              <w:t>Пользователь</w:t>
             </w:r>
           </w:p>
         </w:tc>
@@ -7651,7 +9985,7 @@
               <w:rPr>
                 <w:lang w:val="ru-RU"/>
               </w:rPr>
-              <w:t>Добавление информации</w:t>
+              <w:t>Изменение адреса электронной почты</w:t>
             </w:r>
           </w:p>
         </w:tc>
@@ -7663,14 +9997,13 @@
             <w:pPr>
               <w:rPr>
                 <w:rFonts w:ascii="Times New Roman" w:hAnsi="Times New Roman" w:cs="Times New Roman"/>
-                <w:lang w:val="ru-RU"/>
               </w:rPr>
             </w:pPr>
             <w:r>
               <w:rPr>
                 <w:lang w:val="ru-RU"/>
               </w:rPr>
-              <w:t>Администратор может добавлять информацию на сайт.</w:t>
+              <w:t>Пользователь может  изменять  адрес электронной почты</w:t>
             </w:r>
           </w:p>
         </w:tc>
@@ -7719,7 +10052,7 @@
           <w:szCs w:val="24"/>
           <w:lang w:val="ru-RU"/>
         </w:rPr>
-        <w:t>Администратор</w:t>
+        <w:t>Пользователь</w:t>
       </w:r>
     </w:p>
     <w:p>
@@ -7774,16 +10107,16 @@
           <w:sz w:val="24"/>
           <w:szCs w:val="24"/>
         </w:rPr>
-        <w:t xml:space="preserve">: </w:t>
-      </w:r>
-      <w:r>
-        <w:rPr>
-          <w:rFonts w:ascii="Times New Roman" w:hAnsi="Times New Roman" w:cs="Times New Roman"/>
-          <w:sz w:val="24"/>
-          <w:szCs w:val="24"/>
-          <w:lang w:val="ru-RU"/>
-        </w:rPr>
-        <w:t>входит в вариант использования «Редактирование контента»</w:t>
+        <w:t>: отсутствуют</w:t>
+      </w:r>
+      <w:r>
+        <w:rPr>
+          <w:rFonts w:ascii="Times New Roman" w:hAnsi="Times New Roman" w:cs="Times New Roman"/>
+          <w:sz w:val="24"/>
+          <w:szCs w:val="24"/>
+          <w:lang w:val="ru-RU"/>
+        </w:rPr>
+        <w:t>.</w:t>
       </w:r>
     </w:p>
     <w:p>
@@ -7820,233 +10153,52 @@
       <w:pPr>
         <w:spacing w:after="0" w:line="240" w:lineRule="auto"/>
         <w:rPr>
-          <w:rFonts w:ascii="Times New Roman" w:hAnsi="Times New Roman" w:cs="Times New Roman"/>
-          <w:i/>
-          <w:sz w:val="24"/>
-          <w:szCs w:val="24"/>
-        </w:rPr>
-      </w:pPr>
-    </w:p>
-    <w:p>
-      <w:pPr>
-        <w:spacing w:after="0" w:line="240" w:lineRule="auto"/>
-        <w:rPr>
-          <w:rFonts w:ascii="Times New Roman" w:hAnsi="Times New Roman" w:cs="Times New Roman"/>
-          <w:sz w:val="24"/>
-          <w:szCs w:val="24"/>
-          <w:lang w:val="ru-RU"/>
-        </w:rPr>
-      </w:pPr>
-      <w:r>
-        <w:rPr>
-          <w:rFonts w:ascii="Times New Roman" w:hAnsi="Times New Roman" w:cs="Times New Roman"/>
-          <w:sz w:val="24"/>
-          <w:szCs w:val="24"/>
-          <w:lang w:val="ru-RU"/>
-        </w:rPr>
-        <w:t xml:space="preserve">Администратор может добавлять на сайт </w:t>
-      </w:r>
-      <w:r>
-        <w:rPr>
-          <w:rFonts w:ascii="Times New Roman" w:hAnsi="Times New Roman" w:cs="Times New Roman"/>
-          <w:sz w:val="24"/>
-          <w:szCs w:val="24"/>
-          <w:lang w:val="ru-RU"/>
-        </w:rPr>
-        <w:t>новый фильм</w:t>
-      </w:r>
-      <w:r>
-        <w:rPr>
-          <w:rFonts w:ascii="Times New Roman" w:hAnsi="Times New Roman" w:cs="Times New Roman"/>
-          <w:sz w:val="24"/>
-          <w:szCs w:val="24"/>
-          <w:lang w:val="ru-RU"/>
-        </w:rPr>
-        <w:t>,</w:t>
-      </w:r>
-      <w:r>
-        <w:rPr>
-          <w:rFonts w:ascii="Times New Roman" w:hAnsi="Times New Roman" w:cs="Times New Roman"/>
-          <w:sz w:val="24"/>
-          <w:szCs w:val="24"/>
+          <w:lang w:val="ru-RU"/>
+        </w:rPr>
+      </w:pPr>
+    </w:p>
+    <w:p>
+      <w:pPr>
+        <w:spacing w:after="0" w:line="240" w:lineRule="auto"/>
+        <w:rPr>
+          <w:lang w:val="ru-RU"/>
+        </w:rPr>
+      </w:pPr>
+      <w:r>
+        <w:rPr>
+          <w:lang w:val="ru-RU"/>
+        </w:rPr>
+        <w:t>Пользователь может  изменять  адрес электронной почты</w:t>
+      </w:r>
+      <w:r>
+        <w:rPr>
+          <w:lang w:val="ru-RU"/>
+        </w:rPr>
+        <w:t>.</w:t>
+      </w:r>
+      <w:r>
+        <w:rPr>
           <w:lang w:val="ru-RU"/>
         </w:rPr>
         <w:t xml:space="preserve"> </w:t>
       </w:r>
       <w:r>
         <w:rPr>
-          <w:rFonts w:ascii="Times New Roman" w:hAnsi="Times New Roman" w:cs="Times New Roman"/>
-          <w:sz w:val="24"/>
-          <w:szCs w:val="24"/>
-          <w:lang w:val="ru-RU"/>
-        </w:rPr>
-        <w:t>введя  поля: Название фильма, Страна, Описание, Дата выхода, Актеры. Поле Название фильма является обязательным для ввода. Также администратор может добавить на сайт сеанс, введя следующие значения: Название фильма, Дата сеанса, Время сеанса, Стоимость. Все поля являются обязательными. Ввод названия фильма осуществляется с помощью выбора из добавленных ранее на сайт фильмов.</w:t>
-      </w:r>
-    </w:p>
-    <w:p>
-      <w:pPr>
-        <w:spacing w:after="0" w:line="240" w:lineRule="auto"/>
-        <w:rPr>
-          <w:rFonts w:ascii="Times New Roman" w:hAnsi="Times New Roman" w:cs="Times New Roman"/>
-          <w:sz w:val="24"/>
-          <w:szCs w:val="24"/>
-          <w:lang w:val="ru-RU"/>
-        </w:rPr>
-      </w:pPr>
-    </w:p>
-    <w:tbl>
-      <w:tblPr>
-        <w:tblStyle w:val="a3"/>
-        <w:tblW w:w="0" w:type="auto"/>
-        <w:tblInd w:w="-601" w:type="dxa"/>
-        <w:tblLook w:val="04A0" w:firstRow="1" w:lastRow="0" w:firstColumn="1" w:lastColumn="0" w:noHBand="0" w:noVBand="1"/>
-      </w:tblPr>
-      <w:tblGrid>
-        <w:gridCol w:w="6238"/>
-        <w:gridCol w:w="3934"/>
-      </w:tblGrid>
-      <w:tr>
-        <w:tc>
-          <w:tcPr>
-            <w:tcW w:w="6238" w:type="dxa"/>
-          </w:tcPr>
-          <w:p>
-            <w:pPr>
-              <w:rPr>
-                <w:rFonts w:ascii="Times New Roman" w:hAnsi="Times New Roman" w:cs="Times New Roman"/>
-                <w:lang w:val="ru-RU"/>
-              </w:rPr>
-            </w:pPr>
-            <w:r>
-              <w:rPr>
-                <w:rFonts w:ascii="Times New Roman" w:hAnsi="Times New Roman" w:cs="Times New Roman"/>
-              </w:rPr>
-              <w:t xml:space="preserve">Сайт </w:t>
-            </w:r>
-            <w:r>
-              <w:rPr>
-                <w:rFonts w:ascii="Times New Roman" w:hAnsi="Times New Roman" w:cs="Times New Roman"/>
-                <w:lang w:val="ru-RU"/>
-              </w:rPr>
-              <w:t>билетного оператора кинотеатра</w:t>
-            </w:r>
-          </w:p>
-        </w:tc>
-        <w:tc>
-          <w:tcPr>
-            <w:tcW w:w="3934" w:type="dxa"/>
-          </w:tcPr>
-          <w:p>
-            <w:pPr>
-              <w:rPr>
-                <w:rFonts w:ascii="Times New Roman" w:hAnsi="Times New Roman" w:cs="Times New Roman"/>
-              </w:rPr>
-            </w:pPr>
-            <w:r>
-              <w:rPr>
-                <w:rFonts w:ascii="Times New Roman" w:hAnsi="Times New Roman" w:cs="Times New Roman"/>
-              </w:rPr>
-              <w:t xml:space="preserve">Версия </w:t>
-            </w:r>
-            <w:r>
-              <w:rPr>
-                <w:rFonts w:ascii="Times New Roman" w:hAnsi="Times New Roman" w:cs="Times New Roman"/>
-                <w:lang w:val="en-US"/>
-              </w:rPr>
-              <w:t>&lt;1.0&gt;</w:t>
-            </w:r>
-          </w:p>
-        </w:tc>
-      </w:tr>
-      <w:tr>
-        <w:tc>
-          <w:tcPr>
-            <w:tcW w:w="6238" w:type="dxa"/>
-          </w:tcPr>
-          <w:p>
-            <w:pPr>
-              <w:rPr>
-                <w:rFonts w:ascii="Times New Roman" w:hAnsi="Times New Roman" w:cs="Times New Roman"/>
-              </w:rPr>
-            </w:pPr>
-            <w:r>
-              <w:rPr>
-                <w:rFonts w:ascii="Times New Roman" w:hAnsi="Times New Roman" w:cs="Times New Roman"/>
-              </w:rPr>
-              <w:t>Краткое описание вариантов использования</w:t>
-            </w:r>
-          </w:p>
-        </w:tc>
-        <w:tc>
-          <w:tcPr>
-            <w:tcW w:w="3934" w:type="dxa"/>
-          </w:tcPr>
-          <w:p>
-            <w:pPr>
-              <w:rPr>
-                <w:rFonts w:ascii="Times New Roman" w:hAnsi="Times New Roman" w:cs="Times New Roman"/>
-              </w:rPr>
-            </w:pPr>
-            <w:r>
-              <w:rPr>
-                <w:rFonts w:ascii="Times New Roman" w:hAnsi="Times New Roman" w:cs="Times New Roman"/>
-              </w:rPr>
-              <w:t xml:space="preserve">Дата: </w:t>
-            </w:r>
-            <w:r>
-              <w:rPr>
-                <w:rFonts w:ascii="Times New Roman" w:hAnsi="Times New Roman" w:cs="Times New Roman"/>
-                <w:lang w:val="ru-RU"/>
-              </w:rPr>
-              <w:t>25</w:t>
-            </w:r>
-            <w:r>
-              <w:rPr>
-                <w:rFonts w:ascii="Times New Roman" w:hAnsi="Times New Roman" w:cs="Times New Roman"/>
-              </w:rPr>
-              <w:t>/</w:t>
-            </w:r>
-            <w:r>
-              <w:rPr>
-                <w:rFonts w:ascii="Times New Roman" w:hAnsi="Times New Roman" w:cs="Times New Roman"/>
-                <w:lang w:val="ru-RU"/>
-              </w:rPr>
-              <w:t>12</w:t>
-            </w:r>
-            <w:r>
-              <w:rPr>
-                <w:rFonts w:ascii="Times New Roman" w:hAnsi="Times New Roman" w:cs="Times New Roman"/>
-              </w:rPr>
-              <w:t>/14</w:t>
-            </w:r>
-          </w:p>
-        </w:tc>
-      </w:tr>
-      <w:tr>
-        <w:tc>
-          <w:tcPr>
-            <w:tcW w:w="10172" w:type="dxa"/>
-            <w:gridSpan w:val="2"/>
-          </w:tcPr>
-          <w:p>
-            <w:pPr>
-              <w:jc w:val="right"/>
-              <w:rPr>
-                <w:rFonts w:ascii="Times New Roman" w:hAnsi="Times New Roman" w:cs="Times New Roman"/>
-                <w:b/>
-              </w:rPr>
-            </w:pPr>
-          </w:p>
-        </w:tc>
-      </w:tr>
-    </w:tbl>
-    <w:p>
-      <w:pPr>
-        <w:spacing w:after="0" w:line="240" w:lineRule="auto"/>
-        <w:rPr>
-          <w:rFonts w:ascii="Times New Roman" w:hAnsi="Times New Roman" w:cs="Times New Roman"/>
-          <w:sz w:val="24"/>
-          <w:szCs w:val="24"/>
+          <w:lang w:val="ru-RU"/>
+        </w:rPr>
+        <w:t>Для перехода на страницу изменения пароля нужно перейти на страницу настроек (нажать на соответствующий значок вверху страницы) и там выбрать нужный пункт.</w:t>
+      </w:r>
+      <w:r>
+        <w:rPr>
+          <w:lang w:val="ru-RU"/>
+        </w:rPr>
+        <w:t xml:space="preserve"> Появится форма со старым адресом электронной почты, который можно изменять.</w:t>
+      </w:r>
+    </w:p>
+    <w:p>
+      <w:pPr>
+        <w:spacing w:after="0" w:line="240" w:lineRule="auto"/>
+        <w:rPr>
           <w:lang w:val="ru-RU"/>
         </w:rPr>
       </w:pPr>
@@ -8071,48 +10223,59 @@
           <w:b/>
           <w:sz w:val="24"/>
           <w:szCs w:val="24"/>
-        </w:rPr>
-        <w:t xml:space="preserve">. </w:t>
-      </w:r>
-      <w:r>
-        <w:rPr>
-          <w:rFonts w:ascii="Times New Roman" w:hAnsi="Times New Roman" w:cs="Times New Roman"/>
-          <w:b/>
-          <w:sz w:val="24"/>
-          <w:szCs w:val="24"/>
           <w:lang w:val="en-US"/>
         </w:rPr>
-        <w:t>A</w:t>
-      </w:r>
-      <w:r>
-        <w:rPr>
-          <w:rFonts w:ascii="Times New Roman" w:hAnsi="Times New Roman" w:cs="Times New Roman"/>
-          <w:b/>
-          <w:sz w:val="24"/>
-          <w:szCs w:val="24"/>
-          <w:lang w:val="ru-RU"/>
-        </w:rPr>
-        <w:t>6</w:t>
-      </w:r>
-      <w:r>
-        <w:rPr>
-          <w:rFonts w:ascii="Times New Roman" w:hAnsi="Times New Roman" w:cs="Times New Roman"/>
-          <w:b/>
-          <w:sz w:val="24"/>
-          <w:szCs w:val="24"/>
-          <w:lang w:val="ru-RU"/>
-        </w:rPr>
-        <w:t xml:space="preserve">. </w:t>
-      </w:r>
-      <w:r>
-        <w:rPr>
-          <w:rFonts w:ascii="Times New Roman" w:hAnsi="Times New Roman" w:cs="Times New Roman"/>
-          <w:b/>
-          <w:sz w:val="24"/>
-          <w:szCs w:val="24"/>
-          <w:lang w:val="ru-RU"/>
-        </w:rPr>
-        <w:t>Удаление информации</w:t>
+        <w:t>U</w:t>
+      </w:r>
+      <w:r>
+        <w:rPr>
+          <w:rFonts w:ascii="Times New Roman" w:hAnsi="Times New Roman" w:cs="Times New Roman"/>
+          <w:b/>
+          <w:sz w:val="24"/>
+          <w:szCs w:val="24"/>
+          <w:lang w:val="ru-RU"/>
+        </w:rPr>
+        <w:t>20</w:t>
+      </w:r>
+      <w:r>
+        <w:rPr>
+          <w:rFonts w:ascii="Times New Roman" w:hAnsi="Times New Roman" w:cs="Times New Roman"/>
+          <w:b/>
+          <w:sz w:val="24"/>
+          <w:szCs w:val="24"/>
+          <w:lang w:val="en-US"/>
+        </w:rPr>
+        <w:t>.</w:t>
+      </w:r>
+      <w:r>
+        <w:rPr>
+          <w:rFonts w:ascii="Times New Roman" w:hAnsi="Times New Roman" w:cs="Times New Roman"/>
+          <w:b/>
+          <w:sz w:val="24"/>
+          <w:szCs w:val="24"/>
+          <w:lang w:val="en-US"/>
+        </w:rPr>
+        <w:t xml:space="preserve"> </w:t>
+      </w:r>
+      <w:r>
+        <w:rPr>
+          <w:rFonts w:ascii="Times New Roman" w:hAnsi="Times New Roman" w:cs="Times New Roman"/>
+          <w:b/>
+          <w:sz w:val="24"/>
+          <w:szCs w:val="24"/>
+          <w:lang w:val="ru-RU"/>
+        </w:rPr>
+        <w:t>Изменение языка</w:t>
+      </w:r>
+      <w:r>
+        <w:rPr>
+          <w:rFonts w:ascii="Times New Roman" w:hAnsi="Times New Roman" w:cs="Times New Roman"/>
+          <w:b/>
+          <w:sz w:val="24"/>
+          <w:szCs w:val="24"/>
+          <w:lang w:val="ru-RU"/>
+        </w:rPr>
+        <w:t xml:space="preserve"> </w:t>
       </w:r>
     </w:p>
     <w:tbl>
@@ -8128,9 +10291,6 @@
         <w:gridCol w:w="4927"/>
       </w:tblGrid>
       <w:tr>
-        <w:trPr>
-          <w:trHeight w:val="70"/>
-        </w:trPr>
         <w:tc>
           <w:tcPr>
             <w:tcW w:w="817" w:type="dxa"/>
@@ -8146,19 +10306,17 @@
             <w:r>
               <w:rPr>
                 <w:rFonts w:ascii="Times New Roman" w:hAnsi="Times New Roman" w:cs="Times New Roman"/>
-                <w:lang w:val="ru-RU"/>
-              </w:rPr>
-              <w:t>А</w:t>
-            </w:r>
-            <w:proofErr w:type="gramStart"/>
-            <w:r>
-              <w:rPr>
-                <w:rFonts w:ascii="Times New Roman" w:hAnsi="Times New Roman" w:cs="Times New Roman"/>
-                <w:lang w:val="ru-RU"/>
-              </w:rPr>
-              <w:t>6</w:t>
-            </w:r>
-            <w:proofErr w:type="gramEnd"/>
+                <w:lang w:val="en-US"/>
+              </w:rPr>
+              <w:t>U</w:t>
+            </w:r>
+            <w:r>
+              <w:rPr>
+                <w:rFonts w:ascii="Times New Roman" w:hAnsi="Times New Roman" w:cs="Times New Roman"/>
+                <w:lang w:val="ru-RU"/>
+              </w:rPr>
+              <w:t>20</w:t>
+            </w:r>
           </w:p>
         </w:tc>
         <w:tc>
@@ -8177,7 +10335,7 @@
                 <w:rFonts w:ascii="Times New Roman" w:hAnsi="Times New Roman" w:cs="Times New Roman"/>
                 <w:lang w:val="ru-RU"/>
               </w:rPr>
-              <w:t>Администратор</w:t>
+              <w:t>Пользователь</w:t>
             </w:r>
           </w:p>
         </w:tc>
@@ -8196,7 +10354,7 @@
               <w:rPr>
                 <w:lang w:val="ru-RU"/>
               </w:rPr>
-              <w:t>Удаление информации</w:t>
+              <w:t>Изменение языка</w:t>
             </w:r>
           </w:p>
         </w:tc>
@@ -8208,14 +10366,13 @@
             <w:pPr>
               <w:rPr>
                 <w:rFonts w:ascii="Times New Roman" w:hAnsi="Times New Roman" w:cs="Times New Roman"/>
-                <w:lang w:val="ru-RU"/>
               </w:rPr>
             </w:pPr>
             <w:r>
               <w:rPr>
                 <w:lang w:val="ru-RU"/>
               </w:rPr>
-              <w:t>Администратор может удалять информацию с сайта.</w:t>
+              <w:t>Пользователь может  изменить язык сайта</w:t>
             </w:r>
           </w:p>
         </w:tc>
@@ -8247,7 +10404,6 @@
           <w:sz w:val="24"/>
           <w:szCs w:val="24"/>
         </w:rPr>
-        <w:lastRenderedPageBreak/>
         <w:t>Основное действующее лицо:</w:t>
       </w:r>
       <w:r>
@@ -8265,7 +10421,7 @@
           <w:szCs w:val="24"/>
           <w:lang w:val="ru-RU"/>
         </w:rPr>
-        <w:t>Администратор</w:t>
+        <w:t>Пользователь</w:t>
       </w:r>
     </w:p>
     <w:p>
@@ -8320,16 +10476,16 @@
           <w:sz w:val="24"/>
           <w:szCs w:val="24"/>
         </w:rPr>
-        <w:t xml:space="preserve">: </w:t>
-      </w:r>
-      <w:r>
-        <w:rPr>
-          <w:rFonts w:ascii="Times New Roman" w:hAnsi="Times New Roman" w:cs="Times New Roman"/>
-          <w:sz w:val="24"/>
-          <w:szCs w:val="24"/>
-          <w:lang w:val="ru-RU"/>
-        </w:rPr>
-        <w:t>входит в вариант использования «Редактирование контента»</w:t>
+        <w:t>: отсутствуют</w:t>
+      </w:r>
+      <w:r>
+        <w:rPr>
+          <w:rFonts w:ascii="Times New Roman" w:hAnsi="Times New Roman" w:cs="Times New Roman"/>
+          <w:sz w:val="24"/>
+          <w:szCs w:val="24"/>
+          <w:lang w:val="ru-RU"/>
+        </w:rPr>
+        <w:t>.</w:t>
       </w:r>
     </w:p>
     <w:p>
@@ -8366,49 +10522,34 @@
       <w:pPr>
         <w:spacing w:after="0" w:line="240" w:lineRule="auto"/>
         <w:rPr>
-          <w:rFonts w:ascii="Times New Roman" w:hAnsi="Times New Roman" w:cs="Times New Roman"/>
-          <w:i/>
-          <w:sz w:val="24"/>
-          <w:szCs w:val="24"/>
-        </w:rPr>
-      </w:pPr>
-    </w:p>
-    <w:p>
-      <w:pPr>
-        <w:spacing w:after="0" w:line="240" w:lineRule="auto"/>
-        <w:rPr>
-          <w:rFonts w:ascii="Times New Roman" w:hAnsi="Times New Roman" w:cs="Times New Roman"/>
-          <w:sz w:val="24"/>
-          <w:szCs w:val="24"/>
-          <w:lang w:val="ru-RU"/>
-        </w:rPr>
-      </w:pPr>
-      <w:r>
-        <w:rPr>
-          <w:rFonts w:ascii="Times New Roman" w:hAnsi="Times New Roman" w:cs="Times New Roman"/>
-          <w:sz w:val="24"/>
-          <w:szCs w:val="24"/>
-          <w:lang w:val="ru-RU"/>
-        </w:rPr>
-        <w:t xml:space="preserve">Администратор может удалять фильмы и сеансы, </w:t>
-      </w:r>
-      <w:r>
-        <w:rPr>
-          <w:rFonts w:ascii="Times New Roman" w:hAnsi="Times New Roman" w:cs="Times New Roman"/>
-          <w:sz w:val="24"/>
-          <w:szCs w:val="24"/>
-          <w:lang w:val="ru-RU"/>
-        </w:rPr>
-        <w:t>но только в том случае, когда не существует заказов, в которых они упоминаются.</w:t>
-      </w:r>
-    </w:p>
-    <w:p>
-      <w:pPr>
-        <w:spacing w:after="0" w:line="240" w:lineRule="auto"/>
-        <w:rPr>
-          <w:rFonts w:ascii="Times New Roman" w:hAnsi="Times New Roman" w:cs="Times New Roman"/>
-          <w:sz w:val="24"/>
-          <w:szCs w:val="24"/>
+          <w:lang w:val="ru-RU"/>
+        </w:rPr>
+      </w:pPr>
+    </w:p>
+    <w:p>
+      <w:pPr>
+        <w:spacing w:after="0" w:line="240" w:lineRule="auto"/>
+        <w:rPr>
+          <w:lang w:val="ru-RU"/>
+        </w:rPr>
+      </w:pPr>
+      <w:r>
+        <w:rPr>
+          <w:lang w:val="ru-RU"/>
+        </w:rPr>
+        <w:t>Пользователь может  изменить язык сайта</w:t>
+      </w:r>
+      <w:r>
+        <w:rPr>
+          <w:lang w:val="ru-RU"/>
+        </w:rPr>
+        <w:t xml:space="preserve">. Всего два варианта: русский и английский. Кнопки для изменения языка располагаются в самом верху страницы. </w:t>
+      </w:r>
+    </w:p>
+    <w:p>
+      <w:pPr>
+        <w:spacing w:after="0" w:line="240" w:lineRule="auto"/>
+        <w:rPr>
           <w:lang w:val="ru-RU"/>
         </w:rPr>
       </w:pPr>
@@ -8433,48 +10574,69 @@
           <w:b/>
           <w:sz w:val="24"/>
           <w:szCs w:val="24"/>
-        </w:rPr>
-        <w:t xml:space="preserve">. </w:t>
-      </w:r>
-      <w:r>
-        <w:rPr>
-          <w:rFonts w:ascii="Times New Roman" w:hAnsi="Times New Roman" w:cs="Times New Roman"/>
-          <w:b/>
-          <w:sz w:val="24"/>
-          <w:szCs w:val="24"/>
           <w:lang w:val="en-US"/>
         </w:rPr>
-        <w:t>A</w:t>
-      </w:r>
-      <w:r>
-        <w:rPr>
-          <w:rFonts w:ascii="Times New Roman" w:hAnsi="Times New Roman" w:cs="Times New Roman"/>
-          <w:b/>
-          <w:sz w:val="24"/>
-          <w:szCs w:val="24"/>
-          <w:lang w:val="ru-RU"/>
-        </w:rPr>
-        <w:t>7</w:t>
-      </w:r>
-      <w:r>
-        <w:rPr>
-          <w:rFonts w:ascii="Times New Roman" w:hAnsi="Times New Roman" w:cs="Times New Roman"/>
-          <w:b/>
-          <w:sz w:val="24"/>
-          <w:szCs w:val="24"/>
-          <w:lang w:val="ru-RU"/>
-        </w:rPr>
-        <w:t xml:space="preserve">. </w:t>
-      </w:r>
-      <w:r>
-        <w:rPr>
-          <w:rFonts w:ascii="Times New Roman" w:hAnsi="Times New Roman" w:cs="Times New Roman"/>
-          <w:b/>
-          <w:sz w:val="24"/>
-          <w:szCs w:val="24"/>
-          <w:lang w:val="ru-RU"/>
-        </w:rPr>
-        <w:t>Изменение информации</w:t>
+        <w:t>U</w:t>
+      </w:r>
+      <w:r>
+        <w:rPr>
+          <w:rFonts w:ascii="Times New Roman" w:hAnsi="Times New Roman" w:cs="Times New Roman"/>
+          <w:b/>
+          <w:sz w:val="24"/>
+          <w:szCs w:val="24"/>
+          <w:lang w:val="ru-RU"/>
+        </w:rPr>
+        <w:t>2</w:t>
+      </w:r>
+      <w:r>
+        <w:rPr>
+          <w:rFonts w:ascii="Times New Roman" w:hAnsi="Times New Roman" w:cs="Times New Roman"/>
+          <w:b/>
+          <w:sz w:val="24"/>
+          <w:szCs w:val="24"/>
+          <w:lang w:val="ru-RU"/>
+        </w:rPr>
+        <w:t>1</w:t>
+      </w:r>
+      <w:r>
+        <w:rPr>
+          <w:rFonts w:ascii="Times New Roman" w:hAnsi="Times New Roman" w:cs="Times New Roman"/>
+          <w:b/>
+          <w:sz w:val="24"/>
+          <w:szCs w:val="24"/>
+          <w:lang w:val="en-US"/>
+        </w:rPr>
+        <w:t>.</w:t>
+      </w:r>
+      <w:r>
+        <w:rPr>
+          <w:rFonts w:ascii="Times New Roman" w:hAnsi="Times New Roman" w:cs="Times New Roman"/>
+          <w:b/>
+          <w:sz w:val="24"/>
+          <w:szCs w:val="24"/>
+          <w:lang w:val="en-US"/>
+        </w:rPr>
+        <w:t xml:space="preserve"> </w:t>
+      </w:r>
+      <w:r>
+        <w:rPr>
+          <w:rFonts w:ascii="Times New Roman" w:hAnsi="Times New Roman" w:cs="Times New Roman"/>
+          <w:b/>
+          <w:sz w:val="24"/>
+          <w:szCs w:val="24"/>
+          <w:lang w:val="ru-RU"/>
+        </w:rPr>
+        <w:t>Поиск именинников</w:t>
+      </w:r>
+      <w:r>
+        <w:rPr>
+          <w:rFonts w:ascii="Times New Roman" w:hAnsi="Times New Roman" w:cs="Times New Roman"/>
+          <w:b/>
+          <w:sz w:val="24"/>
+          <w:szCs w:val="24"/>
+          <w:lang w:val="ru-RU"/>
+        </w:rPr>
+        <w:t xml:space="preserve"> </w:t>
       </w:r>
     </w:p>
     <w:tbl>
@@ -8490,9 +10652,6 @@
         <w:gridCol w:w="4927"/>
       </w:tblGrid>
       <w:tr>
-        <w:trPr>
-          <w:trHeight w:val="70"/>
-        </w:trPr>
         <w:tc>
           <w:tcPr>
             <w:tcW w:w="817" w:type="dxa"/>
@@ -8508,19 +10667,17 @@
             <w:r>
               <w:rPr>
                 <w:rFonts w:ascii="Times New Roman" w:hAnsi="Times New Roman" w:cs="Times New Roman"/>
-                <w:lang w:val="ru-RU"/>
-              </w:rPr>
-              <w:t>А</w:t>
-            </w:r>
-            <w:proofErr w:type="gramStart"/>
-            <w:r>
-              <w:rPr>
-                <w:rFonts w:ascii="Times New Roman" w:hAnsi="Times New Roman" w:cs="Times New Roman"/>
-                <w:lang w:val="ru-RU"/>
-              </w:rPr>
-              <w:t>7</w:t>
-            </w:r>
-            <w:proofErr w:type="gramEnd"/>
+                <w:lang w:val="en-US"/>
+              </w:rPr>
+              <w:t>U</w:t>
+            </w:r>
+            <w:r>
+              <w:rPr>
+                <w:rFonts w:ascii="Times New Roman" w:hAnsi="Times New Roman" w:cs="Times New Roman"/>
+                <w:lang w:val="ru-RU"/>
+              </w:rPr>
+              <w:t>21</w:t>
+            </w:r>
           </w:p>
         </w:tc>
         <w:tc>
@@ -8539,7 +10696,7 @@
                 <w:rFonts w:ascii="Times New Roman" w:hAnsi="Times New Roman" w:cs="Times New Roman"/>
                 <w:lang w:val="ru-RU"/>
               </w:rPr>
-              <w:t>Администратор</w:t>
+              <w:t>Пользователь</w:t>
             </w:r>
           </w:p>
         </w:tc>
@@ -8558,7 +10715,7 @@
               <w:rPr>
                 <w:lang w:val="ru-RU"/>
               </w:rPr>
-              <w:t>Изменение информации</w:t>
+              <w:t>Поиск именинников</w:t>
             </w:r>
           </w:p>
         </w:tc>
@@ -8570,14 +10727,13 @@
             <w:pPr>
               <w:rPr>
                 <w:rFonts w:ascii="Times New Roman" w:hAnsi="Times New Roman" w:cs="Times New Roman"/>
-                <w:lang w:val="ru-RU"/>
               </w:rPr>
             </w:pPr>
             <w:r>
               <w:rPr>
                 <w:lang w:val="ru-RU"/>
               </w:rPr>
-              <w:t>Администратор может изменять информацию на сайте.</w:t>
+              <w:t>Пользователь может  находить именинников.</w:t>
             </w:r>
           </w:p>
         </w:tc>
@@ -8626,7 +10782,7 @@
           <w:szCs w:val="24"/>
           <w:lang w:val="ru-RU"/>
         </w:rPr>
-        <w:t>Администратор</w:t>
+        <w:t>Пользователь</w:t>
       </w:r>
     </w:p>
     <w:p>
@@ -8681,16 +10837,16 @@
           <w:sz w:val="24"/>
           <w:szCs w:val="24"/>
         </w:rPr>
-        <w:t xml:space="preserve">: </w:t>
-      </w:r>
-      <w:r>
-        <w:rPr>
-          <w:rFonts w:ascii="Times New Roman" w:hAnsi="Times New Roman" w:cs="Times New Roman"/>
-          <w:sz w:val="24"/>
-          <w:szCs w:val="24"/>
-          <w:lang w:val="ru-RU"/>
-        </w:rPr>
-        <w:t>входит в вариант использования «Редактирование контента»</w:t>
+        <w:t>: отсутствуют</w:t>
+      </w:r>
+      <w:r>
+        <w:rPr>
+          <w:rFonts w:ascii="Times New Roman" w:hAnsi="Times New Roman" w:cs="Times New Roman"/>
+          <w:sz w:val="24"/>
+          <w:szCs w:val="24"/>
+          <w:lang w:val="ru-RU"/>
+        </w:rPr>
+        <w:t>.</w:t>
       </w:r>
     </w:p>
     <w:p>
@@ -8727,106 +10883,754 @@
       <w:pPr>
         <w:spacing w:after="0" w:line="240" w:lineRule="auto"/>
         <w:rPr>
-          <w:rFonts w:ascii="Times New Roman" w:hAnsi="Times New Roman" w:cs="Times New Roman"/>
-          <w:i/>
-          <w:sz w:val="24"/>
-          <w:szCs w:val="24"/>
-        </w:rPr>
-      </w:pPr>
-    </w:p>
-    <w:p>
-      <w:pPr>
-        <w:spacing w:after="0" w:line="240" w:lineRule="auto"/>
-        <w:rPr>
-          <w:rFonts w:ascii="Times New Roman" w:hAnsi="Times New Roman" w:cs="Times New Roman"/>
-          <w:sz w:val="24"/>
-          <w:szCs w:val="24"/>
-          <w:lang w:val="ru-RU"/>
-        </w:rPr>
-      </w:pPr>
-      <w:r>
-        <w:rPr>
-          <w:rFonts w:ascii="Times New Roman" w:hAnsi="Times New Roman" w:cs="Times New Roman"/>
-          <w:sz w:val="24"/>
-          <w:szCs w:val="24"/>
-          <w:lang w:val="ru-RU"/>
-        </w:rPr>
-        <w:t xml:space="preserve">Администратор может </w:t>
-      </w:r>
-      <w:r>
-        <w:rPr>
-          <w:rFonts w:ascii="Times New Roman" w:hAnsi="Times New Roman" w:cs="Times New Roman"/>
-          <w:sz w:val="24"/>
-          <w:szCs w:val="24"/>
-          <w:lang w:val="ru-RU"/>
-        </w:rPr>
-        <w:t xml:space="preserve">изменять информацию о фильме, а именно поля: Название фильма, Страна, Описание, Дата выхода, Актеры. Поле Название фильма обязательно должно быть не пустым. </w:t>
-      </w:r>
-    </w:p>
-    <w:p>
-      <w:pPr>
-        <w:spacing w:after="0" w:line="240" w:lineRule="auto"/>
-        <w:rPr>
-          <w:rFonts w:ascii="Times New Roman" w:hAnsi="Times New Roman" w:cs="Times New Roman"/>
-          <w:sz w:val="24"/>
-          <w:szCs w:val="24"/>
-          <w:lang w:val="ru-RU"/>
-        </w:rPr>
-      </w:pPr>
-    </w:p>
-    <w:p>
-      <w:pPr>
-        <w:spacing w:after="0" w:line="240" w:lineRule="auto"/>
-        <w:rPr>
-          <w:rFonts w:ascii="Times New Roman" w:hAnsi="Times New Roman" w:cs="Times New Roman"/>
-          <w:sz w:val="24"/>
-          <w:szCs w:val="24"/>
-          <w:lang w:val="ru-RU"/>
-        </w:rPr>
-      </w:pPr>
-    </w:p>
-    <w:p>
-      <w:pPr>
-        <w:spacing w:after="0" w:line="240" w:lineRule="auto"/>
-        <w:rPr>
-          <w:rFonts w:ascii="Times New Roman" w:hAnsi="Times New Roman" w:cs="Times New Roman"/>
-          <w:sz w:val="24"/>
-          <w:szCs w:val="24"/>
-          <w:lang w:val="ru-RU"/>
-        </w:rPr>
-      </w:pPr>
-    </w:p>
-    <w:p>
-      <w:pPr>
-        <w:spacing w:after="0" w:line="240" w:lineRule="auto"/>
-        <w:rPr>
-          <w:rFonts w:ascii="Times New Roman" w:hAnsi="Times New Roman" w:cs="Times New Roman"/>
-          <w:sz w:val="24"/>
-          <w:szCs w:val="24"/>
-          <w:lang w:val="ru-RU"/>
-        </w:rPr>
-      </w:pPr>
-    </w:p>
-    <w:p>
-      <w:pPr>
-        <w:spacing w:after="0" w:line="240" w:lineRule="auto"/>
-        <w:rPr>
-          <w:rFonts w:ascii="Times New Roman" w:hAnsi="Times New Roman" w:cs="Times New Roman"/>
-          <w:sz w:val="24"/>
-          <w:szCs w:val="24"/>
-          <w:lang w:val="ru-RU"/>
-        </w:rPr>
-      </w:pPr>
-    </w:p>
-    <w:p>
-      <w:pPr>
-        <w:rPr>
-          <w:lang w:val="ru-RU"/>
-        </w:rPr>
-      </w:pPr>
-    </w:p>
-    <w:p>
-      <w:pPr>
+          <w:lang w:val="ru-RU"/>
+        </w:rPr>
+      </w:pPr>
+    </w:p>
+    <w:p>
+      <w:pPr>
+        <w:spacing w:after="0" w:line="240" w:lineRule="auto"/>
+        <w:rPr>
+          <w:lang w:val="ru-RU"/>
+        </w:rPr>
+      </w:pPr>
+      <w:r>
+        <w:rPr>
+          <w:lang w:val="ru-RU"/>
+        </w:rPr>
+        <w:t xml:space="preserve">Пользователь может  </w:t>
+      </w:r>
+      <w:r>
+        <w:rPr>
+          <w:lang w:val="ru-RU"/>
+        </w:rPr>
+        <w:t>находить именинников. Для этого нужно нажать на кнопку «Именинники» на странице поиска пользователей.</w:t>
+      </w:r>
+    </w:p>
+    <w:p>
+      <w:pPr>
+        <w:spacing w:after="0" w:line="240" w:lineRule="auto"/>
+        <w:rPr>
+          <w:lang w:val="ru-RU"/>
+        </w:rPr>
+      </w:pPr>
+    </w:p>
+    <w:p>
+      <w:pPr>
+        <w:pStyle w:val="a5"/>
+        <w:numPr>
+          <w:ilvl w:val="1"/>
+          <w:numId w:val="2"/>
+        </w:numPr>
+        <w:rPr>
+          <w:rFonts w:ascii="Times New Roman" w:hAnsi="Times New Roman" w:cs="Times New Roman"/>
+          <w:b/>
+          <w:sz w:val="24"/>
+          <w:szCs w:val="24"/>
+        </w:rPr>
+      </w:pPr>
+      <w:r>
+        <w:rPr>
+          <w:rFonts w:ascii="Times New Roman" w:hAnsi="Times New Roman" w:cs="Times New Roman"/>
+          <w:b/>
+          <w:sz w:val="24"/>
+          <w:szCs w:val="24"/>
+          <w:lang w:val="en-US"/>
+        </w:rPr>
+        <w:lastRenderedPageBreak/>
+        <w:t>U</w:t>
+      </w:r>
+      <w:r>
+        <w:rPr>
+          <w:rFonts w:ascii="Times New Roman" w:hAnsi="Times New Roman" w:cs="Times New Roman"/>
+          <w:b/>
+          <w:sz w:val="24"/>
+          <w:szCs w:val="24"/>
+          <w:lang w:val="ru-RU"/>
+        </w:rPr>
+        <w:t>22</w:t>
+      </w:r>
+      <w:r>
+        <w:rPr>
+          <w:rFonts w:ascii="Times New Roman" w:hAnsi="Times New Roman" w:cs="Times New Roman"/>
+          <w:b/>
+          <w:sz w:val="24"/>
+          <w:szCs w:val="24"/>
+          <w:lang w:val="en-US"/>
+        </w:rPr>
+        <w:t>.</w:t>
+      </w:r>
+      <w:r>
+        <w:rPr>
+          <w:rFonts w:ascii="Times New Roman" w:hAnsi="Times New Roman" w:cs="Times New Roman"/>
+          <w:b/>
+          <w:sz w:val="24"/>
+          <w:szCs w:val="24"/>
+          <w:lang w:val="en-US"/>
+        </w:rPr>
+        <w:t xml:space="preserve"> </w:t>
+      </w:r>
+      <w:r>
+        <w:rPr>
+          <w:rFonts w:ascii="Times New Roman" w:hAnsi="Times New Roman" w:cs="Times New Roman"/>
+          <w:b/>
+          <w:sz w:val="24"/>
+          <w:szCs w:val="24"/>
+          <w:lang w:val="ru-RU"/>
+        </w:rPr>
+        <w:t xml:space="preserve">Просмотр информации </w:t>
+      </w:r>
+    </w:p>
+    <w:tbl>
+      <w:tblPr>
+        <w:tblStyle w:val="a3"/>
+        <w:tblW w:w="0" w:type="auto"/>
+        <w:tblLook w:val="04A0" w:firstRow="1" w:lastRow="0" w:firstColumn="1" w:lastColumn="0" w:noHBand="0" w:noVBand="1"/>
+      </w:tblPr>
+      <w:tblGrid>
+        <w:gridCol w:w="817"/>
+        <w:gridCol w:w="1985"/>
+        <w:gridCol w:w="1842"/>
+        <w:gridCol w:w="4927"/>
+      </w:tblGrid>
+      <w:tr>
+        <w:tc>
+          <w:tcPr>
+            <w:tcW w:w="817" w:type="dxa"/>
+          </w:tcPr>
+          <w:p>
+            <w:pPr>
+              <w:jc w:val="center"/>
+              <w:rPr>
+                <w:rFonts w:ascii="Times New Roman" w:hAnsi="Times New Roman" w:cs="Times New Roman"/>
+                <w:lang w:val="ru-RU"/>
+              </w:rPr>
+            </w:pPr>
+            <w:r>
+              <w:rPr>
+                <w:rFonts w:ascii="Times New Roman" w:hAnsi="Times New Roman" w:cs="Times New Roman"/>
+                <w:lang w:val="en-US"/>
+              </w:rPr>
+              <w:t>U</w:t>
+            </w:r>
+            <w:r>
+              <w:rPr>
+                <w:rFonts w:ascii="Times New Roman" w:hAnsi="Times New Roman" w:cs="Times New Roman"/>
+                <w:lang w:val="ru-RU"/>
+              </w:rPr>
+              <w:t>22</w:t>
+            </w:r>
+          </w:p>
+        </w:tc>
+        <w:tc>
+          <w:tcPr>
+            <w:tcW w:w="1985" w:type="dxa"/>
+          </w:tcPr>
+          <w:p>
+            <w:pPr>
+              <w:rPr>
+                <w:rFonts w:ascii="Times New Roman" w:hAnsi="Times New Roman" w:cs="Times New Roman"/>
+                <w:lang w:val="ru-RU"/>
+              </w:rPr>
+            </w:pPr>
+            <w:r>
+              <w:rPr>
+                <w:rFonts w:ascii="Times New Roman" w:hAnsi="Times New Roman" w:cs="Times New Roman"/>
+                <w:lang w:val="ru-RU"/>
+              </w:rPr>
+              <w:t>Пользователь</w:t>
+            </w:r>
+          </w:p>
+        </w:tc>
+        <w:tc>
+          <w:tcPr>
+            <w:tcW w:w="1842" w:type="dxa"/>
+          </w:tcPr>
+          <w:p>
+            <w:pPr>
+              <w:rPr>
+                <w:rFonts w:ascii="Times New Roman" w:hAnsi="Times New Roman" w:cs="Times New Roman"/>
+                <w:lang w:val="ru-RU"/>
+              </w:rPr>
+            </w:pPr>
+            <w:r>
+              <w:rPr>
+                <w:lang w:val="ru-RU"/>
+              </w:rPr>
+              <w:t>Поиск недавно добавленных желаний</w:t>
+            </w:r>
+          </w:p>
+        </w:tc>
+        <w:tc>
+          <w:tcPr>
+            <w:tcW w:w="4927" w:type="dxa"/>
+          </w:tcPr>
+          <w:p>
+            <w:pPr>
+              <w:rPr>
+                <w:rFonts w:ascii="Times New Roman" w:hAnsi="Times New Roman" w:cs="Times New Roman"/>
+              </w:rPr>
+            </w:pPr>
+            <w:r>
+              <w:rPr>
+                <w:lang w:val="ru-RU"/>
+              </w:rPr>
+              <w:t>Пользователь может  просматривать спи</w:t>
+            </w:r>
+            <w:r>
+              <w:rPr>
+                <w:lang w:val="ru-RU"/>
+              </w:rPr>
+              <w:t>сок недавно добавленных желаний</w:t>
+            </w:r>
+          </w:p>
+        </w:tc>
+      </w:tr>
+    </w:tbl>
+    <w:p>
+      <w:pPr>
+        <w:spacing w:after="0" w:line="240" w:lineRule="auto"/>
+        <w:rPr>
+          <w:rFonts w:ascii="Times New Roman" w:hAnsi="Times New Roman" w:cs="Times New Roman"/>
+          <w:sz w:val="28"/>
+          <w:szCs w:val="40"/>
+        </w:rPr>
+      </w:pPr>
+    </w:p>
+    <w:p>
+      <w:pPr>
+        <w:spacing w:after="0" w:line="240" w:lineRule="auto"/>
+        <w:rPr>
+          <w:rFonts w:ascii="Times New Roman" w:hAnsi="Times New Roman" w:cs="Times New Roman"/>
+          <w:sz w:val="24"/>
+          <w:szCs w:val="24"/>
+        </w:rPr>
+      </w:pPr>
+      <w:r>
+        <w:rPr>
+          <w:rFonts w:ascii="Times New Roman" w:hAnsi="Times New Roman" w:cs="Times New Roman"/>
+          <w:i/>
+          <w:sz w:val="24"/>
+          <w:szCs w:val="24"/>
+        </w:rPr>
+        <w:t>Основное действующее лицо:</w:t>
+      </w:r>
+      <w:r>
+        <w:rPr>
+          <w:rFonts w:ascii="Times New Roman" w:hAnsi="Times New Roman" w:cs="Times New Roman"/>
+          <w:sz w:val="24"/>
+          <w:szCs w:val="24"/>
+        </w:rPr>
+        <w:t xml:space="preserve"> </w:t>
+      </w:r>
+      <w:r>
+        <w:rPr>
+          <w:rFonts w:ascii="Times New Roman" w:hAnsi="Times New Roman" w:cs="Times New Roman"/>
+          <w:sz w:val="24"/>
+          <w:szCs w:val="24"/>
+          <w:lang w:val="ru-RU"/>
+        </w:rPr>
+        <w:t>Пользователь</w:t>
+      </w:r>
+    </w:p>
+    <w:p>
+      <w:pPr>
+        <w:spacing w:after="0" w:line="240" w:lineRule="auto"/>
+        <w:rPr>
+          <w:rFonts w:ascii="Times New Roman" w:hAnsi="Times New Roman" w:cs="Times New Roman"/>
+          <w:sz w:val="24"/>
+          <w:szCs w:val="24"/>
+        </w:rPr>
+      </w:pPr>
+      <w:r>
+        <w:rPr>
+          <w:rFonts w:ascii="Times New Roman" w:hAnsi="Times New Roman" w:cs="Times New Roman"/>
+          <w:i/>
+          <w:sz w:val="24"/>
+          <w:szCs w:val="24"/>
+        </w:rPr>
+        <w:t>Другие участники прецедента:</w:t>
+      </w:r>
+      <w:r>
+        <w:rPr>
+          <w:rFonts w:ascii="Times New Roman" w:hAnsi="Times New Roman" w:cs="Times New Roman"/>
+          <w:sz w:val="24"/>
+          <w:szCs w:val="24"/>
+        </w:rPr>
+        <w:t xml:space="preserve"> отсутствуют</w:t>
+      </w:r>
+    </w:p>
+    <w:p>
+      <w:pPr>
+        <w:spacing w:after="0" w:line="240" w:lineRule="auto"/>
+        <w:rPr>
+          <w:rFonts w:ascii="Times New Roman" w:hAnsi="Times New Roman" w:cs="Times New Roman"/>
+          <w:sz w:val="24"/>
+          <w:szCs w:val="24"/>
+          <w:lang w:val="ru-RU"/>
+        </w:rPr>
+      </w:pPr>
+      <w:r>
+        <w:rPr>
+          <w:rFonts w:ascii="Times New Roman" w:hAnsi="Times New Roman" w:cs="Times New Roman"/>
+          <w:i/>
+          <w:sz w:val="24"/>
+          <w:szCs w:val="24"/>
+        </w:rPr>
+        <w:t>Связи с другими вариантами использования</w:t>
+      </w:r>
+      <w:r>
+        <w:rPr>
+          <w:rFonts w:ascii="Times New Roman" w:hAnsi="Times New Roman" w:cs="Times New Roman"/>
+          <w:sz w:val="24"/>
+          <w:szCs w:val="24"/>
+        </w:rPr>
+        <w:t>: отсутствуют</w:t>
+      </w:r>
+      <w:r>
+        <w:rPr>
+          <w:rFonts w:ascii="Times New Roman" w:hAnsi="Times New Roman" w:cs="Times New Roman"/>
+          <w:sz w:val="24"/>
+          <w:szCs w:val="24"/>
+          <w:lang w:val="ru-RU"/>
+        </w:rPr>
+        <w:t>.</w:t>
+      </w:r>
+    </w:p>
+    <w:p>
+      <w:pPr>
+        <w:spacing w:after="0" w:line="240" w:lineRule="auto"/>
+        <w:rPr>
+          <w:rFonts w:ascii="Times New Roman" w:hAnsi="Times New Roman" w:cs="Times New Roman"/>
+          <w:sz w:val="24"/>
+          <w:szCs w:val="24"/>
+        </w:rPr>
+      </w:pPr>
+    </w:p>
+    <w:p>
+      <w:pPr>
+        <w:spacing w:after="0" w:line="240" w:lineRule="auto"/>
+        <w:rPr>
+          <w:rFonts w:ascii="Times New Roman" w:hAnsi="Times New Roman" w:cs="Times New Roman"/>
+          <w:i/>
+          <w:sz w:val="24"/>
+          <w:szCs w:val="24"/>
+        </w:rPr>
+      </w:pPr>
+      <w:r>
+        <w:rPr>
+          <w:rFonts w:ascii="Times New Roman" w:hAnsi="Times New Roman" w:cs="Times New Roman"/>
+          <w:i/>
+          <w:sz w:val="24"/>
+          <w:szCs w:val="24"/>
+        </w:rPr>
+        <w:t>Краткое описание.</w:t>
+      </w:r>
+    </w:p>
+    <w:p>
+      <w:pPr>
+        <w:spacing w:after="0" w:line="240" w:lineRule="auto"/>
+        <w:rPr>
+          <w:lang w:val="ru-RU"/>
+        </w:rPr>
+      </w:pPr>
+    </w:p>
+    <w:p>
+      <w:pPr>
+        <w:spacing w:after="0" w:line="240" w:lineRule="auto"/>
+        <w:rPr>
+          <w:lang w:val="ru-RU"/>
+        </w:rPr>
+      </w:pPr>
+      <w:r>
+        <w:rPr>
+          <w:lang w:val="ru-RU"/>
+        </w:rPr>
+        <w:t>Пользователь может  просматривать список недавно добавленных желаний.</w:t>
+      </w:r>
+      <w:r>
+        <w:rPr>
+          <w:lang w:val="ru-RU"/>
+        </w:rPr>
+        <w:t xml:space="preserve"> </w:t>
+      </w:r>
+      <w:r>
+        <w:rPr>
+          <w:lang w:val="ru-RU"/>
+        </w:rPr>
+        <w:t xml:space="preserve"> Для этого нужно нажать на кнопку «Поиск недавно добавленных желаний» на странице поиска </w:t>
+      </w:r>
+      <w:r>
+        <w:rPr>
+          <w:lang w:val="ru-RU"/>
+        </w:rPr>
+        <w:t>желаний</w:t>
+      </w:r>
+      <w:r>
+        <w:rPr>
+          <w:lang w:val="ru-RU"/>
+        </w:rPr>
+        <w:t>.</w:t>
+      </w:r>
+    </w:p>
+    <w:p>
+      <w:pPr>
+        <w:spacing w:after="0" w:line="240" w:lineRule="auto"/>
+        <w:rPr>
+          <w:lang w:val="ru-RU"/>
+        </w:rPr>
+      </w:pPr>
+    </w:p>
+    <w:p>
+      <w:pPr>
+        <w:pStyle w:val="a5"/>
+        <w:numPr>
+          <w:ilvl w:val="1"/>
+          <w:numId w:val="2"/>
+        </w:numPr>
+        <w:rPr>
+          <w:rFonts w:ascii="Times New Roman" w:hAnsi="Times New Roman" w:cs="Times New Roman"/>
+          <w:b/>
+          <w:sz w:val="24"/>
+          <w:szCs w:val="24"/>
+        </w:rPr>
+      </w:pPr>
+      <w:r>
+        <w:rPr>
+          <w:rFonts w:ascii="Times New Roman" w:hAnsi="Times New Roman" w:cs="Times New Roman"/>
+          <w:b/>
+          <w:sz w:val="24"/>
+          <w:szCs w:val="24"/>
+          <w:lang w:val="en-US"/>
+        </w:rPr>
+        <w:t>U</w:t>
+      </w:r>
+      <w:r>
+        <w:rPr>
+          <w:rFonts w:ascii="Times New Roman" w:hAnsi="Times New Roman" w:cs="Times New Roman"/>
+          <w:b/>
+          <w:sz w:val="24"/>
+          <w:szCs w:val="24"/>
+          <w:lang w:val="ru-RU"/>
+        </w:rPr>
+        <w:t>23</w:t>
+      </w:r>
+      <w:r>
+        <w:rPr>
+          <w:rFonts w:ascii="Times New Roman" w:hAnsi="Times New Roman" w:cs="Times New Roman"/>
+          <w:b/>
+          <w:sz w:val="24"/>
+          <w:szCs w:val="24"/>
+          <w:lang w:val="ru-RU"/>
+        </w:rPr>
+        <w:t xml:space="preserve">. </w:t>
+      </w:r>
+      <w:r>
+        <w:rPr>
+          <w:rFonts w:ascii="Times New Roman" w:hAnsi="Times New Roman" w:cs="Times New Roman"/>
+          <w:b/>
+          <w:sz w:val="24"/>
+          <w:szCs w:val="24"/>
+          <w:lang w:val="ru-RU"/>
+        </w:rPr>
+        <w:t>Выход из системы</w:t>
+      </w:r>
+      <w:r>
+        <w:rPr>
+          <w:rFonts w:ascii="Times New Roman" w:hAnsi="Times New Roman" w:cs="Times New Roman"/>
+          <w:b/>
+          <w:sz w:val="24"/>
+          <w:szCs w:val="24"/>
+          <w:lang w:val="ru-RU"/>
+        </w:rPr>
+        <w:t xml:space="preserve"> </w:t>
+      </w:r>
+    </w:p>
+    <w:tbl>
+      <w:tblPr>
+        <w:tblStyle w:val="a3"/>
+        <w:tblW w:w="0" w:type="auto"/>
+        <w:tblLook w:val="04A0" w:firstRow="1" w:lastRow="0" w:firstColumn="1" w:lastColumn="0" w:noHBand="0" w:noVBand="1"/>
+      </w:tblPr>
+      <w:tblGrid>
+        <w:gridCol w:w="817"/>
+        <w:gridCol w:w="1985"/>
+        <w:gridCol w:w="1842"/>
+        <w:gridCol w:w="4927"/>
+      </w:tblGrid>
+      <w:tr>
+        <w:tc>
+          <w:tcPr>
+            <w:tcW w:w="817" w:type="dxa"/>
+          </w:tcPr>
+          <w:p>
+            <w:pPr>
+              <w:jc w:val="center"/>
+              <w:rPr>
+                <w:rFonts w:ascii="Times New Roman" w:hAnsi="Times New Roman" w:cs="Times New Roman"/>
+                <w:lang w:val="ru-RU"/>
+              </w:rPr>
+            </w:pPr>
+            <w:r>
+              <w:rPr>
+                <w:rFonts w:ascii="Times New Roman" w:hAnsi="Times New Roman" w:cs="Times New Roman"/>
+                <w:lang w:val="en-US"/>
+              </w:rPr>
+              <w:t>U</w:t>
+            </w:r>
+            <w:r>
+              <w:rPr>
+                <w:rFonts w:ascii="Times New Roman" w:hAnsi="Times New Roman" w:cs="Times New Roman"/>
+                <w:lang w:val="ru-RU"/>
+              </w:rPr>
+              <w:t>23</w:t>
+            </w:r>
+          </w:p>
+        </w:tc>
+        <w:tc>
+          <w:tcPr>
+            <w:tcW w:w="1985" w:type="dxa"/>
+          </w:tcPr>
+          <w:p>
+            <w:pPr>
+              <w:rPr>
+                <w:rFonts w:ascii="Times New Roman" w:hAnsi="Times New Roman" w:cs="Times New Roman"/>
+                <w:lang w:val="ru-RU"/>
+              </w:rPr>
+            </w:pPr>
+            <w:r>
+              <w:rPr>
+                <w:rFonts w:ascii="Times New Roman" w:hAnsi="Times New Roman" w:cs="Times New Roman"/>
+                <w:lang w:val="ru-RU"/>
+              </w:rPr>
+              <w:t>Пользователь</w:t>
+            </w:r>
+          </w:p>
+        </w:tc>
+        <w:tc>
+          <w:tcPr>
+            <w:tcW w:w="1842" w:type="dxa"/>
+          </w:tcPr>
+          <w:p>
+            <w:pPr>
+              <w:rPr>
+                <w:rFonts w:ascii="Times New Roman" w:hAnsi="Times New Roman" w:cs="Times New Roman"/>
+                <w:lang w:val="ru-RU"/>
+              </w:rPr>
+            </w:pPr>
+            <w:r>
+              <w:rPr>
+                <w:lang w:val="ru-RU"/>
+              </w:rPr>
+              <w:t>Выход из системы</w:t>
+            </w:r>
+          </w:p>
+        </w:tc>
+        <w:tc>
+          <w:tcPr>
+            <w:tcW w:w="4927" w:type="dxa"/>
+          </w:tcPr>
+          <w:p>
+            <w:pPr>
+              <w:rPr>
+                <w:rFonts w:ascii="Times New Roman" w:hAnsi="Times New Roman" w:cs="Times New Roman"/>
+              </w:rPr>
+            </w:pPr>
+            <w:r>
+              <w:rPr>
+                <w:lang w:val="ru-RU"/>
+              </w:rPr>
+              <w:t xml:space="preserve">Пользователь может  </w:t>
+            </w:r>
+            <w:r>
+              <w:rPr>
+                <w:lang w:val="ru-RU"/>
+              </w:rPr>
+              <w:t>выйти из системы.</w:t>
+            </w:r>
+          </w:p>
+        </w:tc>
+      </w:tr>
+    </w:tbl>
+    <w:p>
+      <w:pPr>
+        <w:spacing w:after="0" w:line="240" w:lineRule="auto"/>
+        <w:rPr>
+          <w:rFonts w:ascii="Times New Roman" w:hAnsi="Times New Roman" w:cs="Times New Roman"/>
+          <w:sz w:val="28"/>
+          <w:szCs w:val="40"/>
+        </w:rPr>
+      </w:pPr>
+    </w:p>
+    <w:p>
+      <w:pPr>
+        <w:spacing w:after="0" w:line="240" w:lineRule="auto"/>
+        <w:rPr>
+          <w:rFonts w:ascii="Times New Roman" w:hAnsi="Times New Roman" w:cs="Times New Roman"/>
+          <w:sz w:val="24"/>
+          <w:szCs w:val="24"/>
+        </w:rPr>
+      </w:pPr>
+      <w:r>
+        <w:rPr>
+          <w:rFonts w:ascii="Times New Roman" w:hAnsi="Times New Roman" w:cs="Times New Roman"/>
+          <w:i/>
+          <w:sz w:val="24"/>
+          <w:szCs w:val="24"/>
+        </w:rPr>
+        <w:t>Основное действующее лицо:</w:t>
+      </w:r>
+      <w:r>
+        <w:rPr>
+          <w:rFonts w:ascii="Times New Roman" w:hAnsi="Times New Roman" w:cs="Times New Roman"/>
+          <w:sz w:val="24"/>
+          <w:szCs w:val="24"/>
+        </w:rPr>
+        <w:t xml:space="preserve"> </w:t>
+      </w:r>
+      <w:r>
+        <w:rPr>
+          <w:rFonts w:ascii="Times New Roman" w:hAnsi="Times New Roman" w:cs="Times New Roman"/>
+          <w:sz w:val="24"/>
+          <w:szCs w:val="24"/>
+          <w:lang w:val="ru-RU"/>
+        </w:rPr>
+        <w:t>Пользователь</w:t>
+      </w:r>
+    </w:p>
+    <w:p>
+      <w:pPr>
+        <w:spacing w:after="0" w:line="240" w:lineRule="auto"/>
+        <w:rPr>
+          <w:rFonts w:ascii="Times New Roman" w:hAnsi="Times New Roman" w:cs="Times New Roman"/>
+          <w:sz w:val="24"/>
+          <w:szCs w:val="24"/>
+        </w:rPr>
+      </w:pPr>
+      <w:r>
+        <w:rPr>
+          <w:rFonts w:ascii="Times New Roman" w:hAnsi="Times New Roman" w:cs="Times New Roman"/>
+          <w:i/>
+          <w:sz w:val="24"/>
+          <w:szCs w:val="24"/>
+        </w:rPr>
+        <w:t>Другие участники прецедента:</w:t>
+      </w:r>
+      <w:r>
+        <w:rPr>
+          <w:rFonts w:ascii="Times New Roman" w:hAnsi="Times New Roman" w:cs="Times New Roman"/>
+          <w:sz w:val="24"/>
+          <w:szCs w:val="24"/>
+        </w:rPr>
+        <w:t xml:space="preserve"> отсутствуют</w:t>
+      </w:r>
+    </w:p>
+    <w:p>
+      <w:pPr>
+        <w:spacing w:after="0" w:line="240" w:lineRule="auto"/>
+        <w:rPr>
+          <w:rFonts w:ascii="Times New Roman" w:hAnsi="Times New Roman" w:cs="Times New Roman"/>
+          <w:sz w:val="24"/>
+          <w:szCs w:val="24"/>
+          <w:lang w:val="ru-RU"/>
+        </w:rPr>
+      </w:pPr>
+      <w:r>
+        <w:rPr>
+          <w:rFonts w:ascii="Times New Roman" w:hAnsi="Times New Roman" w:cs="Times New Roman"/>
+          <w:i/>
+          <w:sz w:val="24"/>
+          <w:szCs w:val="24"/>
+        </w:rPr>
+        <w:t>Связи с другими вариантами использования</w:t>
+      </w:r>
+      <w:r>
+        <w:rPr>
+          <w:rFonts w:ascii="Times New Roman" w:hAnsi="Times New Roman" w:cs="Times New Roman"/>
+          <w:sz w:val="24"/>
+          <w:szCs w:val="24"/>
+        </w:rPr>
+        <w:t>: отсутствуют</w:t>
+      </w:r>
+      <w:r>
+        <w:rPr>
+          <w:rFonts w:ascii="Times New Roman" w:hAnsi="Times New Roman" w:cs="Times New Roman"/>
+          <w:sz w:val="24"/>
+          <w:szCs w:val="24"/>
+          <w:lang w:val="ru-RU"/>
+        </w:rPr>
+        <w:t>.</w:t>
+      </w:r>
+    </w:p>
+    <w:p>
+      <w:pPr>
+        <w:spacing w:after="0" w:line="240" w:lineRule="auto"/>
+        <w:rPr>
+          <w:rFonts w:ascii="Times New Roman" w:hAnsi="Times New Roman" w:cs="Times New Roman"/>
+          <w:sz w:val="24"/>
+          <w:szCs w:val="24"/>
+        </w:rPr>
+      </w:pPr>
+    </w:p>
+    <w:p>
+      <w:pPr>
+        <w:spacing w:after="0" w:line="240" w:lineRule="auto"/>
+        <w:rPr>
+          <w:rFonts w:ascii="Times New Roman" w:hAnsi="Times New Roman" w:cs="Times New Roman"/>
+          <w:i/>
+          <w:sz w:val="24"/>
+          <w:szCs w:val="24"/>
+        </w:rPr>
+      </w:pPr>
+      <w:r>
+        <w:rPr>
+          <w:rFonts w:ascii="Times New Roman" w:hAnsi="Times New Roman" w:cs="Times New Roman"/>
+          <w:i/>
+          <w:sz w:val="24"/>
+          <w:szCs w:val="24"/>
+        </w:rPr>
+        <w:t>Краткое описание.</w:t>
+      </w:r>
+    </w:p>
+    <w:p>
+      <w:pPr>
+        <w:spacing w:after="0" w:line="240" w:lineRule="auto"/>
+        <w:rPr>
+          <w:lang w:val="ru-RU"/>
+        </w:rPr>
+      </w:pPr>
+    </w:p>
+    <w:p>
+      <w:pPr>
+        <w:spacing w:after="0" w:line="240" w:lineRule="auto"/>
+        <w:rPr>
+          <w:lang w:val="ru-RU"/>
+        </w:rPr>
+      </w:pPr>
+      <w:r>
+        <w:rPr>
+          <w:lang w:val="ru-RU"/>
+        </w:rPr>
+        <w:t>Пользователь может  выйти из системы.</w:t>
+      </w:r>
+      <w:r>
+        <w:rPr>
+          <w:lang w:val="ru-RU"/>
+        </w:rPr>
+        <w:t xml:space="preserve"> Соответствующая кнопка расположена на каждой странице.</w:t>
+      </w:r>
+    </w:p>
+    <w:p>
+      <w:pPr>
+        <w:spacing w:after="0" w:line="240" w:lineRule="auto"/>
+        <w:rPr>
+          <w:lang w:val="ru-RU"/>
+        </w:rPr>
+      </w:pPr>
+    </w:p>
+    <w:p>
+      <w:pPr>
+        <w:spacing w:after="0" w:line="240" w:lineRule="auto"/>
         <w:rPr>
           <w:lang w:val="ru-RU"/>
         </w:rPr>
@@ -9180,6 +11984,95 @@
     </w:lvl>
   </w:abstractNum>
   <w:abstractNum w:abstractNumId="3">
+    <w:nsid w:val="2D2A59E9"/>
+    <w:multiLevelType w:val="hybridMultilevel"/>
+    <w:tmpl w:val="21EA641C"/>
+    <w:lvl w:ilvl="0" w:tplc="04230011">
+      <w:start w:val="1"/>
+      <w:numFmt w:val="decimal"/>
+      <w:lvlText w:val="%1)"/>
+      <w:lvlJc w:val="left"/>
+      <w:pPr>
+        <w:ind w:left="720" w:hanging="360"/>
+      </w:pPr>
+      <w:rPr>
+        <w:rFonts w:hint="default"/>
+      </w:rPr>
+    </w:lvl>
+    <w:lvl w:ilvl="1" w:tplc="04230019" w:tentative="1">
+      <w:start w:val="1"/>
+      <w:numFmt w:val="lowerLetter"/>
+      <w:lvlText w:val="%2."/>
+      <w:lvlJc w:val="left"/>
+      <w:pPr>
+        <w:ind w:left="1440" w:hanging="360"/>
+      </w:pPr>
+    </w:lvl>
+    <w:lvl w:ilvl="2" w:tplc="0423001B" w:tentative="1">
+      <w:start w:val="1"/>
+      <w:numFmt w:val="lowerRoman"/>
+      <w:lvlText w:val="%3."/>
+      <w:lvlJc w:val="right"/>
+      <w:pPr>
+        <w:ind w:left="2160" w:hanging="180"/>
+      </w:pPr>
+    </w:lvl>
+    <w:lvl w:ilvl="3" w:tplc="0423000F" w:tentative="1">
+      <w:start w:val="1"/>
+      <w:numFmt w:val="decimal"/>
+      <w:lvlText w:val="%4."/>
+      <w:lvlJc w:val="left"/>
+      <w:pPr>
+        <w:ind w:left="2880" w:hanging="360"/>
+      </w:pPr>
+    </w:lvl>
+    <w:lvl w:ilvl="4" w:tplc="04230019" w:tentative="1">
+      <w:start w:val="1"/>
+      <w:numFmt w:val="lowerLetter"/>
+      <w:lvlText w:val="%5."/>
+      <w:lvlJc w:val="left"/>
+      <w:pPr>
+        <w:ind w:left="3600" w:hanging="360"/>
+      </w:pPr>
+    </w:lvl>
+    <w:lvl w:ilvl="5" w:tplc="0423001B" w:tentative="1">
+      <w:start w:val="1"/>
+      <w:numFmt w:val="lowerRoman"/>
+      <w:lvlText w:val="%6."/>
+      <w:lvlJc w:val="right"/>
+      <w:pPr>
+        <w:ind w:left="4320" w:hanging="180"/>
+      </w:pPr>
+    </w:lvl>
+    <w:lvl w:ilvl="6" w:tplc="0423000F" w:tentative="1">
+      <w:start w:val="1"/>
+      <w:numFmt w:val="decimal"/>
+      <w:lvlText w:val="%7."/>
+      <w:lvlJc w:val="left"/>
+      <w:pPr>
+        <w:ind w:left="5040" w:hanging="360"/>
+      </w:pPr>
+    </w:lvl>
+    <w:lvl w:ilvl="7" w:tplc="04230019" w:tentative="1">
+      <w:start w:val="1"/>
+      <w:numFmt w:val="lowerLetter"/>
+      <w:lvlText w:val="%8."/>
+      <w:lvlJc w:val="left"/>
+      <w:pPr>
+        <w:ind w:left="5760" w:hanging="360"/>
+      </w:pPr>
+    </w:lvl>
+    <w:lvl w:ilvl="8" w:tplc="0423001B" w:tentative="1">
+      <w:start w:val="1"/>
+      <w:numFmt w:val="lowerRoman"/>
+      <w:lvlText w:val="%9."/>
+      <w:lvlJc w:val="right"/>
+      <w:pPr>
+        <w:ind w:left="6480" w:hanging="180"/>
+      </w:pPr>
+    </w:lvl>
+  </w:abstractNum>
+  <w:abstractNum w:abstractNumId="4">
     <w:nsid w:val="3CB778CC"/>
     <w:multiLevelType w:val="hybridMultilevel"/>
     <w:tmpl w:val="0A885E96"/>
@@ -9290,6 +12183,95 @@
       <w:rPr>
         <w:rFonts w:ascii="Wingdings" w:hAnsi="Wingdings" w:hint="default"/>
       </w:rPr>
+    </w:lvl>
+  </w:abstractNum>
+  <w:abstractNum w:abstractNumId="5">
+    <w:nsid w:val="6B833E78"/>
+    <w:multiLevelType w:val="hybridMultilevel"/>
+    <w:tmpl w:val="21EA641C"/>
+    <w:lvl w:ilvl="0" w:tplc="04230011">
+      <w:start w:val="1"/>
+      <w:numFmt w:val="decimal"/>
+      <w:lvlText w:val="%1)"/>
+      <w:lvlJc w:val="left"/>
+      <w:pPr>
+        <w:ind w:left="720" w:hanging="360"/>
+      </w:pPr>
+      <w:rPr>
+        <w:rFonts w:hint="default"/>
+      </w:rPr>
+    </w:lvl>
+    <w:lvl w:ilvl="1" w:tplc="04230019" w:tentative="1">
+      <w:start w:val="1"/>
+      <w:numFmt w:val="lowerLetter"/>
+      <w:lvlText w:val="%2."/>
+      <w:lvlJc w:val="left"/>
+      <w:pPr>
+        <w:ind w:left="1440" w:hanging="360"/>
+      </w:pPr>
+    </w:lvl>
+    <w:lvl w:ilvl="2" w:tplc="0423001B" w:tentative="1">
+      <w:start w:val="1"/>
+      <w:numFmt w:val="lowerRoman"/>
+      <w:lvlText w:val="%3."/>
+      <w:lvlJc w:val="right"/>
+      <w:pPr>
+        <w:ind w:left="2160" w:hanging="180"/>
+      </w:pPr>
+    </w:lvl>
+    <w:lvl w:ilvl="3" w:tplc="0423000F" w:tentative="1">
+      <w:start w:val="1"/>
+      <w:numFmt w:val="decimal"/>
+      <w:lvlText w:val="%4."/>
+      <w:lvlJc w:val="left"/>
+      <w:pPr>
+        <w:ind w:left="2880" w:hanging="360"/>
+      </w:pPr>
+    </w:lvl>
+    <w:lvl w:ilvl="4" w:tplc="04230019" w:tentative="1">
+      <w:start w:val="1"/>
+      <w:numFmt w:val="lowerLetter"/>
+      <w:lvlText w:val="%5."/>
+      <w:lvlJc w:val="left"/>
+      <w:pPr>
+        <w:ind w:left="3600" w:hanging="360"/>
+      </w:pPr>
+    </w:lvl>
+    <w:lvl w:ilvl="5" w:tplc="0423001B" w:tentative="1">
+      <w:start w:val="1"/>
+      <w:numFmt w:val="lowerRoman"/>
+      <w:lvlText w:val="%6."/>
+      <w:lvlJc w:val="right"/>
+      <w:pPr>
+        <w:ind w:left="4320" w:hanging="180"/>
+      </w:pPr>
+    </w:lvl>
+    <w:lvl w:ilvl="6" w:tplc="0423000F" w:tentative="1">
+      <w:start w:val="1"/>
+      <w:numFmt w:val="decimal"/>
+      <w:lvlText w:val="%7."/>
+      <w:lvlJc w:val="left"/>
+      <w:pPr>
+        <w:ind w:left="5040" w:hanging="360"/>
+      </w:pPr>
+    </w:lvl>
+    <w:lvl w:ilvl="7" w:tplc="04230019" w:tentative="1">
+      <w:start w:val="1"/>
+      <w:numFmt w:val="lowerLetter"/>
+      <w:lvlText w:val="%8."/>
+      <w:lvlJc w:val="left"/>
+      <w:pPr>
+        <w:ind w:left="5760" w:hanging="360"/>
+      </w:pPr>
+    </w:lvl>
+    <w:lvl w:ilvl="8" w:tplc="0423001B" w:tentative="1">
+      <w:start w:val="1"/>
+      <w:numFmt w:val="lowerRoman"/>
+      <w:lvlText w:val="%9."/>
+      <w:lvlJc w:val="right"/>
+      <w:pPr>
+        <w:ind w:left="6480" w:hanging="180"/>
+      </w:pPr>
     </w:lvl>
   </w:abstractNum>
   <w:num w:numId="1">
@@ -9329,6 +12311,12 @@
     </w:lvlOverride>
   </w:num>
   <w:num w:numId="4">
+    <w:abstractNumId w:val="4"/>
+  </w:num>
+  <w:num w:numId="5">
+    <w:abstractNumId w:val="5"/>
+  </w:num>
+  <w:num w:numId="6">
     <w:abstractNumId w:val="3"/>
   </w:num>
 </w:numbering>
